--- a/assets/templates/retainer.docx
+++ b/assets/templates/retainer.docx
@@ -16,7 +16,7 @@
           <w:bCs/>
           <w:lang w:val="en-US"/>
         </w:rPr>
-        <w:t xml:space="preserve">[DAY] </w:t>
+        <w:t>[MONTH]</w:t>
       </w:r>
       <w:r>
         <w:rPr>
@@ -24,7 +24,31 @@
           <w:bCs/>
           <w:lang w:val="en-US"/>
         </w:rPr>
-        <w:t>[MONTH] [YEAR]</w:t>
+        <w:t xml:space="preserve"> </w:t>
+      </w:r>
+      <w:r>
+        <w:rPr>
+          <w:rFonts w:ascii="Calibri" w:hAnsi="Calibri" w:cs="Calibri"/>
+          <w:bCs/>
+          <w:lang w:val="en-US"/>
+        </w:rPr>
+        <w:t>[DAY]</w:t>
+      </w:r>
+      <w:r>
+        <w:rPr>
+          <w:rFonts w:ascii="Calibri" w:hAnsi="Calibri" w:cs="Calibri"/>
+          <w:bCs/>
+          <w:lang w:val="en-US"/>
+        </w:rPr>
+        <w:t>,</w:t>
+      </w:r>
+      <w:r>
+        <w:rPr>
+          <w:rFonts w:ascii="Calibri" w:hAnsi="Calibri" w:cs="Calibri"/>
+          <w:bCs/>
+          <w:lang w:val="en-US"/>
+        </w:rPr>
+        <w:t xml:space="preserve"> [YEAR]</w:t>
       </w:r>
     </w:p>
     <w:p>
@@ -1206,7 +1230,7 @@
           <w:b/>
           <w:bCs/>
         </w:rPr>
-        <w:t xml:space="preserve"> $</w:t>
+        <w:t xml:space="preserve"> </w:t>
       </w:r>
       <w:r>
         <w:rPr>

--- a/assets/templates/retainer.docx
+++ b/assets/templates/retainer.docx
@@ -1246,7 +1246,23 @@
           <w:b/>
           <w:bCs/>
         </w:rPr>
-        <w:t xml:space="preserve"> plus applicable taxes</w:t>
+        <w:t xml:space="preserve"> </w:t>
+      </w:r>
+      <w:r>
+        <w:rPr>
+          <w:rFonts w:ascii="Calibri" w:hAnsi="Calibri" w:cs="Calibri"/>
+          <w:b/>
+          <w:bCs/>
+        </w:rPr>
+        <w:t xml:space="preserve">including </w:t>
+      </w:r>
+      <w:r>
+        <w:rPr>
+          <w:rFonts w:ascii="Calibri" w:hAnsi="Calibri" w:cs="Calibri"/>
+          <w:b/>
+          <w:bCs/>
+        </w:rPr>
+        <w:t>applicable taxes</w:t>
       </w:r>
       <w:r>
         <w:rPr>

--- a/assets/templates/retainer.docx
+++ b/assets/templates/retainer.docx
@@ -3184,6 +3184,7 @@
         </w:rPr>
         <w:t xml:space="preserve">his </w:t>
       </w:r>
+      <w:proofErr w:type="gramStart"/>
       <w:r>
         <w:rPr>
           <w:rFonts w:ascii="Calibri" w:hAnsi="Calibri" w:cs="Calibri"/>
@@ -3197,7 +3198,15 @@
           <w:rFonts w:ascii="Calibri" w:hAnsi="Calibri" w:cs="Calibri"/>
           <w:bCs/>
         </w:rPr>
-        <w:t xml:space="preserve"> day of </w:t>
+        <w:t xml:space="preserve"> day</w:t>
+      </w:r>
+      <w:proofErr w:type="gramEnd"/>
+      <w:r>
+        <w:rPr>
+          <w:rFonts w:ascii="Calibri" w:hAnsi="Calibri" w:cs="Calibri"/>
+          <w:bCs/>
+        </w:rPr>
+        <w:t xml:space="preserve"> of </w:t>
       </w:r>
       <w:r>
         <w:rPr>
@@ -3445,8 +3454,12 @@
       </w:pPr>
     </w:p>
     <w:sectPr>
-      <w:headerReference w:type="default" r:id="rId9"/>
-      <w:footerReference w:type="default" r:id="rId10"/>
+      <w:headerReference w:type="even" r:id="rId9"/>
+      <w:headerReference w:type="default" r:id="rId10"/>
+      <w:footerReference w:type="even" r:id="rId11"/>
+      <w:footerReference w:type="default" r:id="rId12"/>
+      <w:headerReference w:type="first" r:id="rId13"/>
+      <w:footerReference w:type="first" r:id="rId14"/>
       <w:pgSz w:w="12240" w:h="15840"/>
       <w:pgMar w:top="284" w:right="1440" w:bottom="1170" w:left="1440" w:header="432" w:footer="288" w:gutter="0"/>
       <w:cols w:space="708"/>
@@ -3482,6 +3495,16 @@
 </file>
 
 <file path=word/footer1.xml><?xml version="1.0" encoding="utf-8"?>
+<w:ftr xmlns:wpc="http://schemas.microsoft.com/office/word/2010/wordprocessingCanvas" xmlns:cx="http://schemas.microsoft.com/office/drawing/2014/chartex" xmlns:cx1="http://schemas.microsoft.com/office/drawing/2015/9/8/chartex" xmlns:cx2="http://schemas.microsoft.com/office/drawing/2015/10/21/chartex" xmlns:cx3="http://schemas.microsoft.com/office/drawing/2016/5/9/chartex" xmlns:cx4="http://schemas.microsoft.com/office/drawing/2016/5/10/chartex" xmlns:cx5="http://schemas.microsoft.com/office/drawing/2016/5/11/chartex" xmlns:cx6="http://schemas.microsoft.com/office/drawing/2016/5/12/chartex" xmlns:cx7="http://schemas.microsoft.com/office/drawing/2016/5/13/chartex" xmlns:cx8="http://schemas.microsoft.com/office/drawing/2016/5/14/chartex" xmlns:mc="http://schemas.openxmlformats.org/markup-compatibility/2006" xmlns:aink="http://schemas.microsoft.com/office/drawing/2016/ink" xmlns:am3d="http://schemas.microsoft.com/office/drawing/2017/model3d" xmlns:o="urn:schemas-microsoft-com:office:office" xmlns:oel="http://schemas.microsoft.com/office/2019/extlst" xmlns:r="http://schemas.openxmlformats.org/officeDocument/2006/relationships" xmlns:m="http://schemas.openxmlformats.org/officeDocument/2006/math" xmlns:v="urn:schemas-microsoft-com:vml" xmlns:wp14="http://schemas.microsoft.com/office/word/2010/wordprocessingDrawing" xmlns:wp="http://schemas.openxmlformats.org/drawingml/2006/wordprocessingDrawing" xmlns:w10="urn:schemas-microsoft-com:office:word" xmlns:w="http://schemas.openxmlformats.org/wordprocessingml/2006/main" xmlns:w14="http://schemas.microsoft.com/office/word/2010/wordml" xmlns:w15="http://schemas.microsoft.com/office/word/2012/wordml" xmlns:w16cex="http://schemas.microsoft.com/office/word/2018/wordml/cex" xmlns:w16cid="http://schemas.microsoft.com/office/word/2016/wordml/cid" xmlns:w16="http://schemas.microsoft.com/office/word/2018/wordml" xmlns:w16du="http://schemas.microsoft.com/office/word/2023/wordml/word16du" xmlns:w16sdtdh="http://schemas.microsoft.com/office/word/2020/wordml/sdtdatahash" xmlns:w16se="http://schemas.microsoft.com/office/word/2015/wordml/symex" xmlns:wpg="http://schemas.microsoft.com/office/word/2010/wordprocessingGroup" xmlns:wpi="http://schemas.microsoft.com/office/word/2010/wordprocessingInk" xmlns:wne="http://schemas.microsoft.com/office/word/2006/wordml" xmlns:wps="http://schemas.microsoft.com/office/word/2010/wordprocessingShape" mc:Ignorable="w14 w15 w16se w16cid w16 w16cex w16sdtdh w16du wp14">
+  <w:p>
+    <w:pPr>
+      <w:pStyle w:val="Footer"/>
+    </w:pPr>
+  </w:p>
+</w:ftr>
+</file>
+
+<file path=word/footer2.xml><?xml version="1.0" encoding="utf-8"?>
 <w:ftr xmlns:wpc="http://schemas.microsoft.com/office/word/2010/wordprocessingCanvas" xmlns:cx="http://schemas.microsoft.com/office/drawing/2014/chartex" xmlns:cx1="http://schemas.microsoft.com/office/drawing/2015/9/8/chartex" xmlns:cx2="http://schemas.microsoft.com/office/drawing/2015/10/21/chartex" xmlns:cx3="http://schemas.microsoft.com/office/drawing/2016/5/9/chartex" xmlns:cx4="http://schemas.microsoft.com/office/drawing/2016/5/10/chartex" xmlns:cx5="http://schemas.microsoft.com/office/drawing/2016/5/11/chartex" xmlns:cx6="http://schemas.microsoft.com/office/drawing/2016/5/12/chartex" xmlns:cx7="http://schemas.microsoft.com/office/drawing/2016/5/13/chartex" xmlns:cx8="http://schemas.microsoft.com/office/drawing/2016/5/14/chartex" xmlns:mc="http://schemas.openxmlformats.org/markup-compatibility/2006" xmlns:aink="http://schemas.microsoft.com/office/drawing/2016/ink" xmlns:am3d="http://schemas.microsoft.com/office/drawing/2017/model3d" xmlns:o="urn:schemas-microsoft-com:office:office" xmlns:oel="http://schemas.microsoft.com/office/2019/extlst" xmlns:r="http://schemas.openxmlformats.org/officeDocument/2006/relationships" xmlns:m="http://schemas.openxmlformats.org/officeDocument/2006/math" xmlns:v="urn:schemas-microsoft-com:vml" xmlns:wp14="http://schemas.microsoft.com/office/word/2010/wordprocessingDrawing" xmlns:wp="http://schemas.openxmlformats.org/drawingml/2006/wordprocessingDrawing" xmlns:w10="urn:schemas-microsoft-com:office:word" xmlns:w="http://schemas.openxmlformats.org/wordprocessingml/2006/main" xmlns:w14="http://schemas.microsoft.com/office/word/2010/wordml" xmlns:w15="http://schemas.microsoft.com/office/word/2012/wordml" xmlns:w16cex="http://schemas.microsoft.com/office/word/2018/wordml/cex" xmlns:w16cid="http://schemas.microsoft.com/office/word/2016/wordml/cid" xmlns:w16="http://schemas.microsoft.com/office/word/2018/wordml" xmlns:w16du="http://schemas.microsoft.com/office/word/2023/wordml/word16du" xmlns:w16sdtdh="http://schemas.microsoft.com/office/word/2020/wordml/sdtdatahash" xmlns:w16se="http://schemas.microsoft.com/office/word/2015/wordml/symex" xmlns:wpg="http://schemas.microsoft.com/office/word/2010/wordprocessingGroup" xmlns:wpi="http://schemas.microsoft.com/office/word/2010/wordprocessingInk" xmlns:wne="http://schemas.microsoft.com/office/word/2006/wordml" xmlns:wps="http://schemas.microsoft.com/office/word/2010/wordprocessingShape" mc:Ignorable="w14 w15 w16se w16cid w16 w16cex w16sdtdh w16du wp14">
   <w:sdt>
     <w:sdtPr>
@@ -3609,6 +3632,16 @@
 </w:ftr>
 </file>
 
+<file path=word/footer3.xml><?xml version="1.0" encoding="utf-8"?>
+<w:ftr xmlns:wpc="http://schemas.microsoft.com/office/word/2010/wordprocessingCanvas" xmlns:cx="http://schemas.microsoft.com/office/drawing/2014/chartex" xmlns:cx1="http://schemas.microsoft.com/office/drawing/2015/9/8/chartex" xmlns:cx2="http://schemas.microsoft.com/office/drawing/2015/10/21/chartex" xmlns:cx3="http://schemas.microsoft.com/office/drawing/2016/5/9/chartex" xmlns:cx4="http://schemas.microsoft.com/office/drawing/2016/5/10/chartex" xmlns:cx5="http://schemas.microsoft.com/office/drawing/2016/5/11/chartex" xmlns:cx6="http://schemas.microsoft.com/office/drawing/2016/5/12/chartex" xmlns:cx7="http://schemas.microsoft.com/office/drawing/2016/5/13/chartex" xmlns:cx8="http://schemas.microsoft.com/office/drawing/2016/5/14/chartex" xmlns:mc="http://schemas.openxmlformats.org/markup-compatibility/2006" xmlns:aink="http://schemas.microsoft.com/office/drawing/2016/ink" xmlns:am3d="http://schemas.microsoft.com/office/drawing/2017/model3d" xmlns:o="urn:schemas-microsoft-com:office:office" xmlns:oel="http://schemas.microsoft.com/office/2019/extlst" xmlns:r="http://schemas.openxmlformats.org/officeDocument/2006/relationships" xmlns:m="http://schemas.openxmlformats.org/officeDocument/2006/math" xmlns:v="urn:schemas-microsoft-com:vml" xmlns:wp14="http://schemas.microsoft.com/office/word/2010/wordprocessingDrawing" xmlns:wp="http://schemas.openxmlformats.org/drawingml/2006/wordprocessingDrawing" xmlns:w10="urn:schemas-microsoft-com:office:word" xmlns:w="http://schemas.openxmlformats.org/wordprocessingml/2006/main" xmlns:w14="http://schemas.microsoft.com/office/word/2010/wordml" xmlns:w15="http://schemas.microsoft.com/office/word/2012/wordml" xmlns:w16cex="http://schemas.microsoft.com/office/word/2018/wordml/cex" xmlns:w16cid="http://schemas.microsoft.com/office/word/2016/wordml/cid" xmlns:w16="http://schemas.microsoft.com/office/word/2018/wordml" xmlns:w16du="http://schemas.microsoft.com/office/word/2023/wordml/word16du" xmlns:w16sdtdh="http://schemas.microsoft.com/office/word/2020/wordml/sdtdatahash" xmlns:w16se="http://schemas.microsoft.com/office/word/2015/wordml/symex" xmlns:wpg="http://schemas.microsoft.com/office/word/2010/wordprocessingGroup" xmlns:wpi="http://schemas.microsoft.com/office/word/2010/wordprocessingInk" xmlns:wne="http://schemas.microsoft.com/office/word/2006/wordml" xmlns:wps="http://schemas.microsoft.com/office/word/2010/wordprocessingShape" mc:Ignorable="w14 w15 w16se w16cid w16 w16cex w16sdtdh w16du wp14">
+  <w:p>
+    <w:pPr>
+      <w:pStyle w:val="Footer"/>
+    </w:pPr>
+  </w:p>
+</w:ftr>
+</file>
+
 <file path=word/footnotes.xml><?xml version="1.0" encoding="utf-8"?>
 <w:footnotes xmlns:wpc="http://schemas.microsoft.com/office/word/2010/wordprocessingCanvas" xmlns:cx="http://schemas.microsoft.com/office/drawing/2014/chartex" xmlns:cx1="http://schemas.microsoft.com/office/drawing/2015/9/8/chartex" xmlns:cx2="http://schemas.microsoft.com/office/drawing/2015/10/21/chartex" xmlns:cx3="http://schemas.microsoft.com/office/drawing/2016/5/9/chartex" xmlns:cx4="http://schemas.microsoft.com/office/drawing/2016/5/10/chartex" xmlns:cx5="http://schemas.microsoft.com/office/drawing/2016/5/11/chartex" xmlns:cx6="http://schemas.microsoft.com/office/drawing/2016/5/12/chartex" xmlns:cx7="http://schemas.microsoft.com/office/drawing/2016/5/13/chartex" xmlns:cx8="http://schemas.microsoft.com/office/drawing/2016/5/14/chartex" xmlns:mc="http://schemas.openxmlformats.org/markup-compatibility/2006" xmlns:aink="http://schemas.microsoft.com/office/drawing/2016/ink" xmlns:am3d="http://schemas.microsoft.com/office/drawing/2017/model3d" xmlns:o="urn:schemas-microsoft-com:office:office" xmlns:oel="http://schemas.microsoft.com/office/2019/extlst" xmlns:r="http://schemas.openxmlformats.org/officeDocument/2006/relationships" xmlns:m="http://schemas.openxmlformats.org/officeDocument/2006/math" xmlns:v="urn:schemas-microsoft-com:vml" xmlns:wp14="http://schemas.microsoft.com/office/word/2010/wordprocessingDrawing" xmlns:wp="http://schemas.openxmlformats.org/drawingml/2006/wordprocessingDrawing" xmlns:w10="urn:schemas-microsoft-com:office:word" xmlns:w="http://schemas.openxmlformats.org/wordprocessingml/2006/main" xmlns:w14="http://schemas.microsoft.com/office/word/2010/wordml" xmlns:w15="http://schemas.microsoft.com/office/word/2012/wordml" xmlns:w16cex="http://schemas.microsoft.com/office/word/2018/wordml/cex" xmlns:w16cid="http://schemas.microsoft.com/office/word/2016/wordml/cid" xmlns:w16="http://schemas.microsoft.com/office/word/2018/wordml" xmlns:w16du="http://schemas.microsoft.com/office/word/2023/wordml/word16du" xmlns:w16sdtdh="http://schemas.microsoft.com/office/word/2020/wordml/sdtdatahash" xmlns:w16se="http://schemas.microsoft.com/office/word/2015/wordml/symex" xmlns:wpg="http://schemas.microsoft.com/office/word/2010/wordprocessingGroup" xmlns:wpi="http://schemas.microsoft.com/office/word/2010/wordprocessingInk" xmlns:wne="http://schemas.microsoft.com/office/word/2006/wordml" xmlns:wps="http://schemas.microsoft.com/office/word/2010/wordprocessingShape" mc:Ignorable="w14 w15 w16se w16cid w16 w16cex w16sdtdh w16du wp14">
   <w:footnote w:type="separator" w:id="-1">
@@ -3638,6 +3671,16 @@
 <w:hdr xmlns:wpc="http://schemas.microsoft.com/office/word/2010/wordprocessingCanvas" xmlns:cx="http://schemas.microsoft.com/office/drawing/2014/chartex" xmlns:cx1="http://schemas.microsoft.com/office/drawing/2015/9/8/chartex" xmlns:cx2="http://schemas.microsoft.com/office/drawing/2015/10/21/chartex" xmlns:cx3="http://schemas.microsoft.com/office/drawing/2016/5/9/chartex" xmlns:cx4="http://schemas.microsoft.com/office/drawing/2016/5/10/chartex" xmlns:cx5="http://schemas.microsoft.com/office/drawing/2016/5/11/chartex" xmlns:cx6="http://schemas.microsoft.com/office/drawing/2016/5/12/chartex" xmlns:cx7="http://schemas.microsoft.com/office/drawing/2016/5/13/chartex" xmlns:cx8="http://schemas.microsoft.com/office/drawing/2016/5/14/chartex" xmlns:mc="http://schemas.openxmlformats.org/markup-compatibility/2006" xmlns:aink="http://schemas.microsoft.com/office/drawing/2016/ink" xmlns:am3d="http://schemas.microsoft.com/office/drawing/2017/model3d" xmlns:o="urn:schemas-microsoft-com:office:office" xmlns:oel="http://schemas.microsoft.com/office/2019/extlst" xmlns:r="http://schemas.openxmlformats.org/officeDocument/2006/relationships" xmlns:m="http://schemas.openxmlformats.org/officeDocument/2006/math" xmlns:v="urn:schemas-microsoft-com:vml" xmlns:wp14="http://schemas.microsoft.com/office/word/2010/wordprocessingDrawing" xmlns:wp="http://schemas.openxmlformats.org/drawingml/2006/wordprocessingDrawing" xmlns:w10="urn:schemas-microsoft-com:office:word" xmlns:w="http://schemas.openxmlformats.org/wordprocessingml/2006/main" xmlns:w14="http://schemas.microsoft.com/office/word/2010/wordml" xmlns:w15="http://schemas.microsoft.com/office/word/2012/wordml" xmlns:w16cex="http://schemas.microsoft.com/office/word/2018/wordml/cex" xmlns:w16cid="http://schemas.microsoft.com/office/word/2016/wordml/cid" xmlns:w16="http://schemas.microsoft.com/office/word/2018/wordml" xmlns:w16du="http://schemas.microsoft.com/office/word/2023/wordml/word16du" xmlns:w16sdtdh="http://schemas.microsoft.com/office/word/2020/wordml/sdtdatahash" xmlns:w16se="http://schemas.microsoft.com/office/word/2015/wordml/symex" xmlns:wpg="http://schemas.microsoft.com/office/word/2010/wordprocessingGroup" xmlns:wpi="http://schemas.microsoft.com/office/word/2010/wordprocessingInk" xmlns:wne="http://schemas.microsoft.com/office/word/2006/wordml" xmlns:wps="http://schemas.microsoft.com/office/word/2010/wordprocessingShape" mc:Ignorable="w14 w15 w16se w16cid w16 w16cex w16sdtdh w16du wp14">
   <w:p>
     <w:pPr>
+      <w:pStyle w:val="Header"/>
+    </w:pPr>
+  </w:p>
+</w:hdr>
+</file>
+
+<file path=word/header2.xml><?xml version="1.0" encoding="utf-8"?>
+<w:hdr xmlns:wpc="http://schemas.microsoft.com/office/word/2010/wordprocessingCanvas" xmlns:cx="http://schemas.microsoft.com/office/drawing/2014/chartex" xmlns:cx1="http://schemas.microsoft.com/office/drawing/2015/9/8/chartex" xmlns:cx2="http://schemas.microsoft.com/office/drawing/2015/10/21/chartex" xmlns:cx3="http://schemas.microsoft.com/office/drawing/2016/5/9/chartex" xmlns:cx4="http://schemas.microsoft.com/office/drawing/2016/5/10/chartex" xmlns:cx5="http://schemas.microsoft.com/office/drawing/2016/5/11/chartex" xmlns:cx6="http://schemas.microsoft.com/office/drawing/2016/5/12/chartex" xmlns:cx7="http://schemas.microsoft.com/office/drawing/2016/5/13/chartex" xmlns:cx8="http://schemas.microsoft.com/office/drawing/2016/5/14/chartex" xmlns:mc="http://schemas.openxmlformats.org/markup-compatibility/2006" xmlns:aink="http://schemas.microsoft.com/office/drawing/2016/ink" xmlns:am3d="http://schemas.microsoft.com/office/drawing/2017/model3d" xmlns:o="urn:schemas-microsoft-com:office:office" xmlns:oel="http://schemas.microsoft.com/office/2019/extlst" xmlns:r="http://schemas.openxmlformats.org/officeDocument/2006/relationships" xmlns:m="http://schemas.openxmlformats.org/officeDocument/2006/math" xmlns:v="urn:schemas-microsoft-com:vml" xmlns:wp14="http://schemas.microsoft.com/office/word/2010/wordprocessingDrawing" xmlns:wp="http://schemas.openxmlformats.org/drawingml/2006/wordprocessingDrawing" xmlns:w10="urn:schemas-microsoft-com:office:word" xmlns:w="http://schemas.openxmlformats.org/wordprocessingml/2006/main" xmlns:w14="http://schemas.microsoft.com/office/word/2010/wordml" xmlns:w15="http://schemas.microsoft.com/office/word/2012/wordml" xmlns:w16cex="http://schemas.microsoft.com/office/word/2018/wordml/cex" xmlns:w16cid="http://schemas.microsoft.com/office/word/2016/wordml/cid" xmlns:w16="http://schemas.microsoft.com/office/word/2018/wordml" xmlns:w16du="http://schemas.microsoft.com/office/word/2023/wordml/word16du" xmlns:w16sdtdh="http://schemas.microsoft.com/office/word/2020/wordml/sdtdatahash" xmlns:w16se="http://schemas.microsoft.com/office/word/2015/wordml/symex" xmlns:wpg="http://schemas.microsoft.com/office/word/2010/wordprocessingGroup" xmlns:wpi="http://schemas.microsoft.com/office/word/2010/wordprocessingInk" xmlns:wne="http://schemas.microsoft.com/office/word/2006/wordml" xmlns:wps="http://schemas.microsoft.com/office/word/2010/wordprocessingShape" mc:Ignorable="w14 w15 w16se w16cid w16 w16cex w16sdtdh w16du wp14">
+  <w:p>
+    <w:pPr>
       <w:spacing w:after="0"/>
       <w:ind w:left="1440"/>
       <w:rPr>
@@ -3653,18 +3696,18 @@
         <w:noProof/>
       </w:rPr>
       <w:drawing>
-        <wp:anchor distT="0" distB="0" distL="114300" distR="114300" simplePos="0" relativeHeight="251670016" behindDoc="0" locked="0" layoutInCell="1" allowOverlap="1" wp14:anchorId="0F39258C" wp14:editId="1E621B37">
+        <wp:anchor distT="0" distB="0" distL="114300" distR="114300" simplePos="0" relativeHeight="251670016" behindDoc="0" locked="0" layoutInCell="1" allowOverlap="1" wp14:anchorId="0F39258C" wp14:editId="6855CB11">
           <wp:simplePos x="0" y="0"/>
           <wp:positionH relativeFrom="column">
-            <wp:posOffset>18415</wp:posOffset>
+            <wp:posOffset>21265</wp:posOffset>
           </wp:positionH>
           <wp:positionV relativeFrom="paragraph">
-            <wp:posOffset>-6824</wp:posOffset>
+            <wp:posOffset>-7752</wp:posOffset>
           </wp:positionV>
-          <wp:extent cx="755830" cy="744279"/>
-          <wp:effectExtent l="0" t="0" r="6350" b="0"/>
+          <wp:extent cx="755830" cy="742771"/>
+          <wp:effectExtent l="0" t="0" r="6350" b="635"/>
           <wp:wrapNone/>
-          <wp:docPr id="1853822143" name="Picture 1" descr="A logo with a plane in the middle of a red circle&#10;&#10;Description automatically generated"/>
+          <wp:docPr id="1853822143" name="Picture 1"/>
           <wp:cNvGraphicFramePr>
             <a:graphicFrameLocks xmlns:a="http://schemas.openxmlformats.org/drawingml/2006/main" noChangeAspect="1"/>
           </wp:cNvGraphicFramePr>
@@ -3672,11 +3715,11 @@
             <a:graphicData uri="http://schemas.openxmlformats.org/drawingml/2006/picture">
               <pic:pic xmlns:pic="http://schemas.openxmlformats.org/drawingml/2006/picture">
                 <pic:nvPicPr>
-                  <pic:cNvPr id="1985244133" name="Picture 1" descr="A logo with a plane in the middle of a red circle&#10;&#10;Description automatically generated"/>
+                  <pic:cNvPr id="1853822143" name="Picture 1"/>
                   <pic:cNvPicPr/>
                 </pic:nvPicPr>
                 <pic:blipFill>
-                  <a:blip r:embed="rId1" cstate="print">
+                  <a:blip r:embed="rId1">
                     <a:extLst>
                       <a:ext uri="{28A0092B-C50C-407E-A947-70E740481C1C}">
                         <a14:useLocalDpi xmlns:a14="http://schemas.microsoft.com/office/drawing/2010/main" val="0"/>
@@ -3690,7 +3733,7 @@
                 <pic:spPr>
                   <a:xfrm>
                     <a:off x="0" y="0"/>
-                    <a:ext cx="755830" cy="744279"/>
+                    <a:ext cx="755830" cy="742771"/>
                   </a:xfrm>
                   <a:prstGeom prst="rect">
                     <a:avLst/>
@@ -3765,7 +3808,17 @@
         <w:sz w:val="18"/>
         <w:szCs w:val="18"/>
       </w:rPr>
-      <w:t>A&amp;M CANADIAN IMMIGRATION LAW CORPORATION</w:t>
+      <w:t xml:space="preserve">A&amp;M </w:t>
+    </w:r>
+    <w:r>
+      <w:rPr>
+        <w:rFonts w:ascii="Poppins" w:hAnsi="Poppins" w:cs="Poppins"/>
+        <w:b/>
+        <w:bCs/>
+        <w:sz w:val="18"/>
+        <w:szCs w:val="18"/>
+      </w:rPr>
+      <w:t>Canadian Immigration Law Corporation</w:t>
     </w:r>
   </w:p>
   <w:p>
@@ -3950,6 +4003,16 @@
       </w:rPr>
     </w:pPr>
   </w:p>
+  <w:p>
+    <w:pPr>
+      <w:pStyle w:val="Header"/>
+    </w:pPr>
+  </w:p>
+</w:hdr>
+</file>
+
+<file path=word/header3.xml><?xml version="1.0" encoding="utf-8"?>
+<w:hdr xmlns:wpc="http://schemas.microsoft.com/office/word/2010/wordprocessingCanvas" xmlns:cx="http://schemas.microsoft.com/office/drawing/2014/chartex" xmlns:cx1="http://schemas.microsoft.com/office/drawing/2015/9/8/chartex" xmlns:cx2="http://schemas.microsoft.com/office/drawing/2015/10/21/chartex" xmlns:cx3="http://schemas.microsoft.com/office/drawing/2016/5/9/chartex" xmlns:cx4="http://schemas.microsoft.com/office/drawing/2016/5/10/chartex" xmlns:cx5="http://schemas.microsoft.com/office/drawing/2016/5/11/chartex" xmlns:cx6="http://schemas.microsoft.com/office/drawing/2016/5/12/chartex" xmlns:cx7="http://schemas.microsoft.com/office/drawing/2016/5/13/chartex" xmlns:cx8="http://schemas.microsoft.com/office/drawing/2016/5/14/chartex" xmlns:mc="http://schemas.openxmlformats.org/markup-compatibility/2006" xmlns:aink="http://schemas.microsoft.com/office/drawing/2016/ink" xmlns:am3d="http://schemas.microsoft.com/office/drawing/2017/model3d" xmlns:o="urn:schemas-microsoft-com:office:office" xmlns:oel="http://schemas.microsoft.com/office/2019/extlst" xmlns:r="http://schemas.openxmlformats.org/officeDocument/2006/relationships" xmlns:m="http://schemas.openxmlformats.org/officeDocument/2006/math" xmlns:v="urn:schemas-microsoft-com:vml" xmlns:wp14="http://schemas.microsoft.com/office/word/2010/wordprocessingDrawing" xmlns:wp="http://schemas.openxmlformats.org/drawingml/2006/wordprocessingDrawing" xmlns:w10="urn:schemas-microsoft-com:office:word" xmlns:w="http://schemas.openxmlformats.org/wordprocessingml/2006/main" xmlns:w14="http://schemas.microsoft.com/office/word/2010/wordml" xmlns:w15="http://schemas.microsoft.com/office/word/2012/wordml" xmlns:w16cex="http://schemas.microsoft.com/office/word/2018/wordml/cex" xmlns:w16cid="http://schemas.microsoft.com/office/word/2016/wordml/cid" xmlns:w16="http://schemas.microsoft.com/office/word/2018/wordml" xmlns:w16du="http://schemas.microsoft.com/office/word/2023/wordml/word16du" xmlns:w16sdtdh="http://schemas.microsoft.com/office/word/2020/wordml/sdtdatahash" xmlns:w16se="http://schemas.microsoft.com/office/word/2015/wordml/symex" xmlns:wpg="http://schemas.microsoft.com/office/word/2010/wordprocessingGroup" xmlns:wpi="http://schemas.microsoft.com/office/word/2010/wordprocessingInk" xmlns:wne="http://schemas.microsoft.com/office/word/2006/wordml" xmlns:wps="http://schemas.microsoft.com/office/word/2010/wordprocessingShape" mc:Ignorable="w14 w15 w16se w16cid w16 w16cex w16sdtdh w16du wp14">
   <w:p>
     <w:pPr>
       <w:pStyle w:val="Header"/>

--- a/assets/templates/retainer.docx
+++ b/assets/templates/retainer.docx
@@ -4,81 +4,157 @@
   <w:body>
     <w:p>
       <w:pPr>
+        <w:tabs>
+          <w:tab w:val="right" w:pos="10800"/>
+        </w:tabs>
         <w:spacing w:after="0" w:line="240" w:lineRule="auto"/>
         <w:rPr>
-          <w:rFonts w:ascii="Calibri" w:hAnsi="Calibri" w:cs="Calibri"/>
+          <w:rFonts w:ascii="Poppins" w:hAnsi="Poppins" w:cs="Poppins"/>
+          <w:sz w:val="16"/>
+          <w:szCs w:val="16"/>
           <w:lang w:val="en-US"/>
         </w:rPr>
       </w:pPr>
       <w:r>
         <w:rPr>
-          <w:rFonts w:ascii="Calibri" w:hAnsi="Calibri" w:cs="Calibri"/>
+          <w:rFonts w:ascii="Poppins" w:hAnsi="Poppins" w:cs="Poppins"/>
           <w:bCs/>
+          <w:sz w:val="16"/>
+          <w:szCs w:val="16"/>
           <w:lang w:val="en-US"/>
         </w:rPr>
         <w:t>[MONTH]</w:t>
       </w:r>
       <w:r>
         <w:rPr>
-          <w:rFonts w:ascii="Calibri" w:hAnsi="Calibri" w:cs="Calibri"/>
+          <w:rFonts w:ascii="Poppins" w:hAnsi="Poppins" w:cs="Poppins"/>
           <w:bCs/>
+          <w:sz w:val="16"/>
+          <w:szCs w:val="16"/>
           <w:lang w:val="en-US"/>
         </w:rPr>
+        <w:t xml:space="preserve"> [DAY],</w:t>
+      </w:r>
+      <w:r>
+        <w:rPr>
+          <w:rFonts w:ascii="Poppins" w:hAnsi="Poppins" w:cs="Poppins"/>
+          <w:bCs/>
+          <w:sz w:val="16"/>
+          <w:szCs w:val="16"/>
+          <w:lang w:val="en-US"/>
+        </w:rPr>
+        <w:t xml:space="preserve"> [YEAR]</w:t>
+      </w:r>
+      <w:r>
+        <w:rPr>
+          <w:rFonts w:ascii="Poppins" w:hAnsi="Poppins" w:cs="Poppins"/>
+          <w:bCs/>
+          <w:sz w:val="16"/>
+          <w:szCs w:val="16"/>
+          <w:lang w:val="en-US"/>
+        </w:rPr>
+        <w:tab/>
+      </w:r>
+      <w:r>
+        <w:rPr>
+          <w:rFonts w:ascii="Poppins" w:hAnsi="Poppins" w:cs="Poppins"/>
+          <w:b/>
+          <w:sz w:val="16"/>
+          <w:szCs w:val="16"/>
+          <w:lang w:val="en-US"/>
+        </w:rPr>
+        <w:t>CASE ID</w:t>
+      </w:r>
+      <w:r>
+        <w:rPr>
+          <w:rFonts w:ascii="Poppins" w:hAnsi="Poppins" w:cs="Poppins"/>
+          <w:bCs/>
+          <w:sz w:val="16"/>
+          <w:szCs w:val="16"/>
+          <w:lang w:val="en-US"/>
+        </w:rPr>
         <w:t xml:space="preserve"> </w:t>
       </w:r>
       <w:r>
         <w:rPr>
-          <w:rFonts w:ascii="Calibri" w:hAnsi="Calibri" w:cs="Calibri"/>
+          <w:rFonts w:ascii="Poppins" w:hAnsi="Poppins" w:cs="Poppins"/>
           <w:bCs/>
+          <w:sz w:val="16"/>
+          <w:szCs w:val="16"/>
           <w:lang w:val="en-US"/>
         </w:rPr>
-        <w:t>[DAY]</w:t>
-      </w:r>
-      <w:r>
-        <w:rPr>
-          <w:rFonts w:ascii="Calibri" w:hAnsi="Calibri" w:cs="Calibri"/>
-          <w:bCs/>
-          <w:lang w:val="en-US"/>
-        </w:rPr>
-        <w:t>,</w:t>
-      </w:r>
-      <w:r>
-        <w:rPr>
-          <w:rFonts w:ascii="Calibri" w:hAnsi="Calibri" w:cs="Calibri"/>
-          <w:bCs/>
-          <w:lang w:val="en-US"/>
-        </w:rPr>
-        <w:t xml:space="preserve"> [YEAR]</w:t>
+        <w:t>[CASE_ID]</w:t>
       </w:r>
     </w:p>
     <w:p>
       <w:pPr>
         <w:spacing w:after="0" w:line="240" w:lineRule="auto"/>
-        <w:jc w:val="center"/>
-        <w:rPr>
-          <w:rFonts w:ascii="Calibri" w:hAnsi="Calibri" w:cs="Calibri"/>
+        <w:rPr>
+          <w:rFonts w:ascii="Poppins" w:hAnsi="Poppins" w:cs="Poppins"/>
           <w:b/>
           <w:bCs/>
+          <w:sz w:val="16"/>
+          <w:szCs w:val="16"/>
           <w:lang w:val="en-US"/>
         </w:rPr>
       </w:pPr>
-      <w:r>
-        <w:rPr>
-          <w:rFonts w:ascii="Calibri" w:hAnsi="Calibri" w:cs="Calibri"/>
+    </w:p>
+    <w:p>
+      <w:pPr>
+        <w:spacing w:after="0" w:line="240" w:lineRule="auto"/>
+        <w:rPr>
+          <w:rFonts w:ascii="Poppins" w:hAnsi="Poppins" w:cs="Poppins"/>
           <w:b/>
-          <w:bCs/>
+          <w:sz w:val="16"/>
+          <w:szCs w:val="16"/>
           <w:lang w:val="en-US"/>
         </w:rPr>
-        <w:t>Retainer Agreement</w:t>
+      </w:pPr>
+      <w:r>
+        <w:rPr>
+          <w:rFonts w:ascii="Poppins" w:hAnsi="Poppins" w:cs="Poppins"/>
+          <w:sz w:val="16"/>
+          <w:szCs w:val="16"/>
+          <w:lang w:val="en-US"/>
+        </w:rPr>
+        <w:t>Re:</w:t>
+      </w:r>
+      <w:r>
+        <w:rPr>
+          <w:rFonts w:ascii="Poppins" w:hAnsi="Poppins" w:cs="Poppins"/>
+          <w:sz w:val="16"/>
+          <w:szCs w:val="16"/>
+          <w:lang w:val="en-US"/>
+        </w:rPr>
+        <w:t xml:space="preserve"> </w:t>
+      </w:r>
+      <w:r>
+        <w:rPr>
+          <w:rFonts w:ascii="Poppins" w:hAnsi="Poppins" w:cs="Poppins"/>
+          <w:sz w:val="16"/>
+          <w:szCs w:val="16"/>
+          <w:lang w:val="en-US"/>
+        </w:rPr>
+        <w:t>[APP_TYPE]</w:t>
+      </w:r>
+      <w:r>
+        <w:rPr>
+          <w:rFonts w:ascii="Poppins" w:hAnsi="Poppins" w:cs="Poppins"/>
+          <w:sz w:val="16"/>
+          <w:szCs w:val="16"/>
+          <w:lang w:val="en-US"/>
+        </w:rPr>
+        <w:t xml:space="preserve"> </w:t>
       </w:r>
     </w:p>
     <w:p>
       <w:pPr>
         <w:spacing w:after="0" w:line="240" w:lineRule="auto"/>
         <w:rPr>
-          <w:rFonts w:ascii="Calibri" w:hAnsi="Calibri" w:cs="Calibri"/>
+          <w:rFonts w:ascii="Poppins" w:hAnsi="Poppins" w:cs="Poppins"/>
           <w:b/>
-          <w:bCs/>
+          <w:sz w:val="16"/>
+          <w:szCs w:val="16"/>
           <w:lang w:val="en-US"/>
         </w:rPr>
       </w:pPr>
@@ -86,151 +162,168 @@
     <w:p>
       <w:pPr>
         <w:spacing w:after="0" w:line="240" w:lineRule="auto"/>
-        <w:rPr>
-          <w:rFonts w:ascii="Calibri" w:hAnsi="Calibri" w:cs="Calibri"/>
-          <w:b/>
+        <w:jc w:val="both"/>
+        <w:rPr>
+          <w:rFonts w:ascii="Poppins" w:hAnsi="Poppins" w:cs="Poppins"/>
+          <w:sz w:val="16"/>
+          <w:szCs w:val="16"/>
+        </w:rPr>
+      </w:pPr>
+      <w:r>
+        <w:rPr>
+          <w:rFonts w:ascii="Poppins" w:hAnsi="Poppins" w:cs="Poppins"/>
+          <w:sz w:val="16"/>
+          <w:szCs w:val="16"/>
+          <w:u w:val="single"/>
+        </w:rPr>
+        <w:t>[CLIENT1]</w:t>
+      </w:r>
+      <w:r>
+        <w:rPr>
+          <w:rFonts w:ascii="Poppins" w:hAnsi="Poppins" w:cs="Poppins"/>
+          <w:sz w:val="16"/>
+          <w:szCs w:val="16"/>
+        </w:rPr>
+        <w:t xml:space="preserve"> </w:t>
+      </w:r>
+      <w:r>
+        <w:rPr>
+          <w:rFonts w:ascii="Poppins" w:hAnsi="Poppins" w:cs="Poppins"/>
+          <w:sz w:val="16"/>
+          <w:szCs w:val="16"/>
+        </w:rPr>
+        <w:t>(</w:t>
+      </w:r>
+      <w:r>
+        <w:rPr>
+          <w:rFonts w:ascii="Poppins" w:hAnsi="Poppins" w:cs="Poppins"/>
+          <w:sz w:val="16"/>
+          <w:szCs w:val="16"/>
+        </w:rPr>
+        <w:t xml:space="preserve">the “Client”) has retained </w:t>
+      </w:r>
+      <w:r>
+        <w:rPr>
+          <w:rFonts w:ascii="Poppins" w:hAnsi="Poppins" w:cs="Poppins"/>
+          <w:sz w:val="16"/>
+          <w:szCs w:val="16"/>
+        </w:rPr>
+        <w:t>A&amp;M CANADIAN IMMIGRATION LAW CORPORATION</w:t>
+      </w:r>
+      <w:r>
+        <w:rPr>
+          <w:rFonts w:ascii="Poppins" w:hAnsi="Poppins" w:cs="Poppins"/>
+          <w:sz w:val="16"/>
+          <w:szCs w:val="16"/>
+        </w:rPr>
+        <w:t xml:space="preserve"> to represent the client in connection with filing of</w:t>
+      </w:r>
+      <w:r>
+        <w:rPr>
+          <w:rFonts w:ascii="Poppins" w:hAnsi="Poppins" w:cs="Poppins"/>
+          <w:sz w:val="16"/>
+          <w:szCs w:val="16"/>
+        </w:rPr>
+        <w:t xml:space="preserve"> </w:t>
+      </w:r>
+      <w:r>
+        <w:rPr>
+          <w:rFonts w:ascii="Poppins" w:hAnsi="Poppins" w:cs="Poppins"/>
+          <w:sz w:val="16"/>
+          <w:szCs w:val="16"/>
+        </w:rPr>
+        <w:t>[APP_TYPE]</w:t>
+      </w:r>
+      <w:r>
+        <w:rPr>
+          <w:rFonts w:ascii="Poppins" w:hAnsi="Poppins" w:cs="Poppins"/>
+          <w:sz w:val="16"/>
+          <w:szCs w:val="16"/>
+        </w:rPr>
+        <w:t xml:space="preserve"> more</w:t>
+      </w:r>
+      <w:r>
+        <w:rPr>
+          <w:rFonts w:ascii="Poppins" w:hAnsi="Poppins" w:cs="Poppins"/>
+          <w:sz w:val="16"/>
+          <w:szCs w:val="16"/>
           <w:lang w:val="en-US"/>
         </w:rPr>
-      </w:pPr>
-      <w:r>
-        <w:rPr>
-          <w:rFonts w:ascii="Calibri" w:hAnsi="Calibri" w:cs="Calibri"/>
-          <w:lang w:val="en-US"/>
-        </w:rPr>
-        <w:t>Re:</w:t>
-      </w:r>
-      <w:r>
-        <w:rPr>
-          <w:rFonts w:ascii="Calibri" w:hAnsi="Calibri" w:cs="Calibri"/>
-          <w:lang w:val="en-US"/>
+        <w:t xml:space="preserve"> specifically described here below</w:t>
+      </w:r>
+      <w:r>
+        <w:rPr>
+          <w:rFonts w:ascii="Poppins" w:hAnsi="Poppins" w:cs="Poppins"/>
+          <w:sz w:val="16"/>
+          <w:szCs w:val="16"/>
+        </w:rPr>
+        <w:t>.</w:t>
+      </w:r>
+      <w:r>
+        <w:rPr>
+          <w:rFonts w:ascii="Poppins" w:hAnsi="Poppins" w:cs="Poppins"/>
+          <w:sz w:val="16"/>
+          <w:szCs w:val="16"/>
         </w:rPr>
         <w:t xml:space="preserve"> </w:t>
       </w:r>
       <w:r>
         <w:rPr>
-          <w:rFonts w:ascii="Calibri" w:hAnsi="Calibri" w:cs="Calibri"/>
-          <w:lang w:val="en-US"/>
-        </w:rPr>
-        <w:t>[APP_TYPE]</w:t>
-      </w:r>
-      <w:r>
-        <w:rPr>
-          <w:rFonts w:ascii="Calibri" w:hAnsi="Calibri" w:cs="Calibri"/>
-          <w:lang w:val="en-US"/>
-        </w:rPr>
-        <w:t xml:space="preserve"> </w:t>
+          <w:rFonts w:ascii="Poppins" w:hAnsi="Poppins" w:cs="Poppins"/>
+          <w:sz w:val="16"/>
+          <w:szCs w:val="16"/>
+        </w:rPr>
+        <w:t>T</w:t>
+      </w:r>
+      <w:r>
+        <w:rPr>
+          <w:rFonts w:ascii="Poppins" w:hAnsi="Poppins" w:cs="Poppins"/>
+          <w:sz w:val="16"/>
+          <w:szCs w:val="16"/>
+        </w:rPr>
+        <w:t xml:space="preserve">he </w:t>
+      </w:r>
+      <w:r>
+        <w:rPr>
+          <w:rFonts w:ascii="Poppins" w:hAnsi="Poppins" w:cs="Poppins"/>
+          <w:sz w:val="16"/>
+          <w:szCs w:val="16"/>
+        </w:rPr>
+        <w:t>A&amp;M CANADIAN IMMIGRATION LAW CORPORATION</w:t>
+      </w:r>
+      <w:r>
+        <w:rPr>
+          <w:rFonts w:ascii="Poppins" w:hAnsi="Poppins" w:cs="Poppins"/>
+          <w:sz w:val="16"/>
+          <w:szCs w:val="16"/>
+        </w:rPr>
+        <w:t xml:space="preserve"> is retained only to provide aforesaid legal services. The </w:t>
+      </w:r>
+      <w:r>
+        <w:rPr>
+          <w:rFonts w:ascii="Poppins" w:hAnsi="Poppins" w:cs="Poppins"/>
+          <w:sz w:val="16"/>
+          <w:szCs w:val="16"/>
+        </w:rPr>
+        <w:t xml:space="preserve">A&amp;M CANADIAN IMMIGRATION LAW CORPORATION </w:t>
+      </w:r>
+      <w:r>
+        <w:rPr>
+          <w:rFonts w:ascii="Poppins" w:hAnsi="Poppins" w:cs="Poppins"/>
+          <w:sz w:val="16"/>
+          <w:szCs w:val="16"/>
+        </w:rPr>
+        <w:t>has not been retained to represent the clients generally or in connection with any other matter.</w:t>
       </w:r>
     </w:p>
     <w:p>
       <w:pPr>
         <w:spacing w:after="0" w:line="240" w:lineRule="auto"/>
-        <w:rPr>
-          <w:rFonts w:ascii="Calibri" w:hAnsi="Calibri" w:cs="Calibri"/>
-          <w:b/>
-          <w:lang w:val="en-US"/>
-        </w:rPr>
-      </w:pPr>
-    </w:p>
-    <w:p>
-      <w:pPr>
-        <w:spacing w:after="0" w:line="240" w:lineRule="auto"/>
-        <w:jc w:val="both"/>
-        <w:rPr>
-          <w:rFonts w:ascii="Calibri" w:hAnsi="Calibri" w:cs="Calibri"/>
-        </w:rPr>
-      </w:pPr>
-      <w:r>
-        <w:rPr>
-          <w:u w:val="single"/>
-        </w:rPr>
-        <w:t>[CLIENT1]</w:t>
-      </w:r>
-      <w:r>
-        <w:t xml:space="preserve"> </w:t>
-      </w:r>
-      <w:r>
-        <w:t>(</w:t>
-      </w:r>
-      <w:r>
-        <w:rPr>
-          <w:rFonts w:ascii="Calibri" w:hAnsi="Calibri" w:cs="Calibri"/>
-        </w:rPr>
-        <w:t xml:space="preserve">the “Client”) has retained </w:t>
-      </w:r>
-      <w:r>
-        <w:rPr>
-          <w:rFonts w:ascii="Calibri" w:hAnsi="Calibri" w:cs="Calibri"/>
-        </w:rPr>
-        <w:t>A&amp;M CANADIAN IMMIGRATION LAW CORPORATION</w:t>
-      </w:r>
-      <w:r>
-        <w:rPr>
-          <w:rFonts w:ascii="Calibri" w:hAnsi="Calibri" w:cs="Calibri"/>
-        </w:rPr>
-        <w:t xml:space="preserve"> to represent the client in connection with filing of</w:t>
-      </w:r>
-      <w:r>
-        <w:rPr>
-          <w:rFonts w:ascii="Calibri" w:hAnsi="Calibri" w:cs="Calibri"/>
-        </w:rPr>
-        <w:t xml:space="preserve"> </w:t>
-      </w:r>
-      <w:r>
-        <w:rPr>
-          <w:rFonts w:ascii="Calibri" w:hAnsi="Calibri" w:cs="Calibri"/>
-        </w:rPr>
-        <w:t>[APP_TYPE]</w:t>
-      </w:r>
-      <w:r>
-        <w:rPr>
-          <w:rFonts w:ascii="Calibri" w:hAnsi="Calibri" w:cs="Calibri"/>
-        </w:rPr>
-        <w:t xml:space="preserve"> more</w:t>
-      </w:r>
-      <w:r>
-        <w:rPr>
-          <w:rFonts w:ascii="Calibri" w:hAnsi="Calibri" w:cs="Calibri"/>
-          <w:lang w:val="en-US"/>
-        </w:rPr>
-        <w:t xml:space="preserve"> specifically described here below</w:t>
-      </w:r>
-      <w:r>
-        <w:rPr>
-          <w:rFonts w:ascii="Calibri" w:hAnsi="Calibri" w:cs="Calibri"/>
-        </w:rPr>
-        <w:t>.</w:t>
-      </w:r>
-    </w:p>
-    <w:p>
-      <w:pPr>
-        <w:spacing w:after="0" w:line="240" w:lineRule="auto"/>
-        <w:jc w:val="both"/>
-        <w:rPr>
-          <w:rFonts w:ascii="Calibri" w:hAnsi="Calibri" w:cs="Calibri"/>
-        </w:rPr>
-      </w:pPr>
-    </w:p>
-    <w:p>
-      <w:pPr>
-        <w:spacing w:after="0" w:line="240" w:lineRule="auto"/>
-        <w:jc w:val="both"/>
-        <w:rPr>
-          <w:rFonts w:ascii="Calibri" w:hAnsi="Calibri" w:cs="Calibri"/>
-        </w:rPr>
-      </w:pPr>
-      <w:r>
-        <w:rPr>
-          <w:rFonts w:ascii="Calibri" w:hAnsi="Calibri" w:cs="Calibri"/>
-        </w:rPr>
-        <w:t>At this time, the firm is retained only to provide aforesaid legal services. The firm has not been retained to represent the clients generally or in connection with any other matter.</w:t>
-      </w:r>
-    </w:p>
-    <w:p>
-      <w:pPr>
-        <w:spacing w:after="0" w:line="240" w:lineRule="auto"/>
-        <w:jc w:val="both"/>
-        <w:rPr>
-          <w:rFonts w:ascii="Calibri" w:hAnsi="Calibri" w:cs="Calibri"/>
+        <w:jc w:val="both"/>
+        <w:rPr>
+          <w:rFonts w:ascii="Poppins" w:hAnsi="Poppins" w:cs="Poppins"/>
+          <w:sz w:val="16"/>
+          <w:szCs w:val="16"/>
         </w:rPr>
       </w:pPr>
     </w:p>
@@ -245,50 +338,20 @@
         <w:ind w:left="360"/>
         <w:jc w:val="both"/>
         <w:rPr>
-          <w:rFonts w:ascii="Calibri" w:hAnsi="Calibri" w:cs="Calibri"/>
-        </w:rPr>
-      </w:pPr>
-      <w:r>
-        <w:rPr>
-          <w:rFonts w:ascii="Calibri" w:hAnsi="Calibri" w:cs="Calibri"/>
+          <w:rFonts w:ascii="Poppins" w:hAnsi="Poppins" w:cs="Poppins"/>
+          <w:sz w:val="16"/>
+          <w:szCs w:val="16"/>
+        </w:rPr>
+      </w:pPr>
+      <w:r>
+        <w:rPr>
+          <w:rFonts w:ascii="Poppins" w:hAnsi="Poppins" w:cs="Poppins"/>
           <w:b/>
           <w:bCs/>
+          <w:sz w:val="16"/>
+          <w:szCs w:val="16"/>
         </w:rPr>
         <w:t>Definitions</w:t>
-      </w:r>
-    </w:p>
-    <w:p>
-      <w:pPr>
-        <w:spacing w:line="240" w:lineRule="auto"/>
-        <w:ind w:left="360"/>
-        <w:jc w:val="both"/>
-        <w:rPr>
-          <w:rFonts w:ascii="Calibri" w:hAnsi="Calibri" w:cs="Calibri"/>
-        </w:rPr>
-      </w:pPr>
-      <w:r>
-        <w:rPr>
-          <w:rFonts w:ascii="Calibri" w:hAnsi="Calibri" w:cs="Calibri"/>
-        </w:rPr>
-        <w:t>“Client” mea</w:t>
-      </w:r>
-      <w:r>
-        <w:rPr>
-          <w:rFonts w:ascii="Calibri" w:hAnsi="Calibri" w:cs="Calibri"/>
-        </w:rPr>
-        <w:t xml:space="preserve">ns people whose interests the </w:t>
-      </w:r>
-      <w:r>
-        <w:rPr>
-          <w:rFonts w:ascii="Calibri" w:hAnsi="Calibri" w:cs="Calibri"/>
-        </w:rPr>
-        <w:t>A&amp;M CANADIAN IMMIGRATION LAW CORPORATION</w:t>
-      </w:r>
-      <w:r>
-        <w:rPr>
-          <w:rFonts w:ascii="Calibri" w:hAnsi="Calibri" w:cs="Calibri"/>
-        </w:rPr>
-        <w:t xml:space="preserve"> undertakes to advance, for a fee. </w:t>
       </w:r>
     </w:p>
     <w:p>
@@ -297,26 +360,110 @@
         <w:ind w:left="360"/>
         <w:jc w:val="both"/>
         <w:rPr>
-          <w:rFonts w:ascii="Calibri" w:hAnsi="Calibri" w:cs="Calibri"/>
-        </w:rPr>
-      </w:pPr>
-      <w:r>
-        <w:rPr>
-          <w:rFonts w:ascii="Calibri" w:hAnsi="Calibri" w:cs="Calibri"/>
+          <w:rFonts w:ascii="Poppins" w:hAnsi="Poppins" w:cs="Poppins"/>
+          <w:sz w:val="16"/>
+          <w:szCs w:val="16"/>
+        </w:rPr>
+      </w:pPr>
+      <w:r>
+        <w:rPr>
+          <w:rFonts w:ascii="Poppins" w:hAnsi="Poppins" w:cs="Poppins"/>
+          <w:sz w:val="16"/>
+          <w:szCs w:val="16"/>
+        </w:rPr>
+        <w:t>“Client” mea</w:t>
+      </w:r>
+      <w:r>
+        <w:rPr>
+          <w:rFonts w:ascii="Poppins" w:hAnsi="Poppins" w:cs="Poppins"/>
+          <w:sz w:val="16"/>
+          <w:szCs w:val="16"/>
+        </w:rPr>
+        <w:t xml:space="preserve">ns people whose interests the </w:t>
+      </w:r>
+      <w:r>
+        <w:rPr>
+          <w:rFonts w:ascii="Poppins" w:hAnsi="Poppins" w:cs="Poppins"/>
+          <w:sz w:val="16"/>
+          <w:szCs w:val="16"/>
+        </w:rPr>
+        <w:t>A&amp;M CANADIAN IMMIGRATION LAW CORPORATION</w:t>
+      </w:r>
+      <w:r>
+        <w:rPr>
+          <w:rFonts w:ascii="Poppins" w:hAnsi="Poppins" w:cs="Poppins"/>
+          <w:sz w:val="16"/>
+          <w:szCs w:val="16"/>
+        </w:rPr>
+        <w:t xml:space="preserve"> undertakes to advance, for a fee. </w:t>
+      </w:r>
+    </w:p>
+    <w:p>
+      <w:pPr>
+        <w:spacing w:after="0" w:line="240" w:lineRule="auto"/>
+        <w:ind w:left="360"/>
+        <w:jc w:val="both"/>
+        <w:rPr>
+          <w:rFonts w:ascii="Poppins" w:hAnsi="Poppins" w:cs="Poppins"/>
+          <w:sz w:val="16"/>
+          <w:szCs w:val="16"/>
+        </w:rPr>
+      </w:pPr>
+      <w:r>
+        <w:rPr>
+          <w:rFonts w:ascii="Poppins" w:hAnsi="Poppins" w:cs="Poppins"/>
+          <w:sz w:val="16"/>
+          <w:szCs w:val="16"/>
         </w:rPr>
         <w:t>“</w:t>
       </w:r>
       <w:r>
         <w:rPr>
-          <w:rFonts w:ascii="Calibri" w:hAnsi="Calibri" w:cs="Calibri"/>
+          <w:rFonts w:ascii="Poppins" w:hAnsi="Poppins" w:cs="Poppins"/>
+          <w:sz w:val="16"/>
+          <w:szCs w:val="16"/>
         </w:rPr>
         <w:t>A&amp;M CANADIAN IMMIGRATION LAW CORPORATION</w:t>
       </w:r>
       <w:r>
         <w:rPr>
-          <w:rFonts w:ascii="Calibri" w:hAnsi="Calibri" w:cs="Calibri"/>
-        </w:rPr>
-        <w:t xml:space="preserve">” means the law firm who can offer immigration advice and/or service for a fee. </w:t>
+          <w:rFonts w:ascii="Poppins" w:hAnsi="Poppins" w:cs="Poppins"/>
+          <w:sz w:val="16"/>
+          <w:szCs w:val="16"/>
+        </w:rPr>
+        <w:t>” means</w:t>
+      </w:r>
+      <w:r>
+        <w:rPr>
+          <w:rFonts w:ascii="Poppins" w:hAnsi="Poppins" w:cs="Poppins"/>
+          <w:sz w:val="16"/>
+          <w:szCs w:val="16"/>
+        </w:rPr>
+        <w:t xml:space="preserve"> the corp</w:t>
+      </w:r>
+      <w:r>
+        <w:rPr>
+          <w:rFonts w:ascii="Poppins" w:hAnsi="Poppins" w:cs="Poppins"/>
+          <w:sz w:val="16"/>
+          <w:szCs w:val="16"/>
+        </w:rPr>
+        <w:t>oration</w:t>
+      </w:r>
+      <w:r>
+        <w:rPr>
+          <w:rFonts w:ascii="Poppins" w:hAnsi="Poppins" w:cs="Poppins"/>
+          <w:sz w:val="16"/>
+          <w:szCs w:val="16"/>
+        </w:rPr>
+        <w:t xml:space="preserve"> </w:t>
+      </w:r>
+      <w:r>
+        <w:rPr>
+          <w:rFonts w:ascii="Poppins" w:hAnsi="Poppins" w:cs="Poppins"/>
+          <w:sz w:val="16"/>
+          <w:szCs w:val="16"/>
+        </w:rPr>
+        <w:t xml:space="preserve">who can offer immigration advice and/or service for a fee. </w:t>
       </w:r>
     </w:p>
     <w:p>
@@ -324,7 +471,9 @@
         <w:spacing w:after="0" w:line="240" w:lineRule="auto"/>
         <w:jc w:val="both"/>
         <w:rPr>
-          <w:rFonts w:ascii="Calibri" w:hAnsi="Calibri" w:cs="Calibri"/>
+          <w:rFonts w:ascii="Poppins" w:hAnsi="Poppins" w:cs="Poppins"/>
+          <w:sz w:val="16"/>
+          <w:szCs w:val="16"/>
         </w:rPr>
       </w:pPr>
     </w:p>
@@ -339,22 +488,28 @@
         <w:ind w:left="360"/>
         <w:jc w:val="both"/>
         <w:rPr>
-          <w:rFonts w:ascii="Calibri" w:hAnsi="Calibri" w:cs="Calibri"/>
-        </w:rPr>
-      </w:pPr>
-      <w:r>
-        <w:rPr>
-          <w:rFonts w:ascii="Calibri" w:hAnsi="Calibri" w:cs="Calibri"/>
+          <w:rFonts w:ascii="Poppins" w:hAnsi="Poppins" w:cs="Poppins"/>
+          <w:sz w:val="16"/>
+          <w:szCs w:val="16"/>
+        </w:rPr>
+      </w:pPr>
+      <w:r>
+        <w:rPr>
+          <w:rFonts w:ascii="Poppins" w:hAnsi="Poppins" w:cs="Poppins"/>
           <w:b/>
           <w:bCs/>
+          <w:sz w:val="16"/>
+          <w:szCs w:val="16"/>
         </w:rPr>
         <w:t>A&amp;M CANADIAN IMMIGRATION LAW CORPORATION</w:t>
       </w:r>
       <w:r>
         <w:rPr>
-          <w:rFonts w:ascii="Calibri" w:hAnsi="Calibri" w:cs="Calibri"/>
+          <w:rFonts w:ascii="Poppins" w:hAnsi="Poppins" w:cs="Poppins"/>
           <w:b/>
           <w:bCs/>
+          <w:sz w:val="16"/>
+          <w:szCs w:val="16"/>
         </w:rPr>
         <w:t xml:space="preserve"> Responsibilities and Commitment </w:t>
       </w:r>
@@ -365,74 +520,81 @@
         <w:ind w:left="360"/>
         <w:jc w:val="both"/>
         <w:rPr>
-          <w:rFonts w:ascii="Calibri" w:hAnsi="Calibri" w:cs="Calibri"/>
-        </w:rPr>
-      </w:pPr>
-      <w:r>
-        <w:rPr>
-          <w:rFonts w:ascii="Calibri" w:hAnsi="Calibri" w:cs="Calibri"/>
+          <w:rFonts w:ascii="Poppins" w:hAnsi="Poppins" w:cs="Poppins"/>
+          <w:sz w:val="16"/>
+          <w:szCs w:val="16"/>
+        </w:rPr>
+      </w:pPr>
+      <w:r>
+        <w:rPr>
+          <w:rFonts w:ascii="Poppins" w:hAnsi="Poppins" w:cs="Poppins"/>
+          <w:sz w:val="16"/>
+          <w:szCs w:val="16"/>
         </w:rPr>
         <w:t xml:space="preserve">The Client asked the </w:t>
       </w:r>
       <w:r>
         <w:rPr>
-          <w:rFonts w:ascii="Calibri" w:hAnsi="Calibri" w:cs="Calibri"/>
+          <w:rFonts w:ascii="Poppins" w:hAnsi="Poppins" w:cs="Poppins"/>
+          <w:sz w:val="16"/>
+          <w:szCs w:val="16"/>
         </w:rPr>
         <w:t>A&amp;M CANADIAN IMMIGRATION LAW CORPORATION</w:t>
       </w:r>
       <w:r>
         <w:rPr>
-          <w:rFonts w:ascii="Calibri" w:hAnsi="Calibri" w:cs="Calibri"/>
+          <w:rFonts w:ascii="Poppins" w:hAnsi="Poppins" w:cs="Poppins"/>
+          <w:sz w:val="16"/>
+          <w:szCs w:val="16"/>
         </w:rPr>
         <w:t xml:space="preserve">, and the </w:t>
       </w:r>
       <w:r>
         <w:rPr>
-          <w:rFonts w:ascii="Calibri" w:hAnsi="Calibri" w:cs="Calibri"/>
+          <w:rFonts w:ascii="Poppins" w:hAnsi="Poppins" w:cs="Poppins"/>
+          <w:sz w:val="16"/>
+          <w:szCs w:val="16"/>
         </w:rPr>
         <w:t>A&amp;M CANADIAN IMMIGRATION LAW CORPORATION</w:t>
       </w:r>
       <w:r>
         <w:rPr>
-          <w:rFonts w:ascii="Calibri" w:hAnsi="Calibri" w:cs="Calibri"/>
-        </w:rPr>
-        <w:t xml:space="preserve"> has agreed, to act for the Client in the matter of: </w:t>
-      </w:r>
-    </w:p>
-    <w:p>
-      <w:pPr>
-        <w:pStyle w:val="ListParagraph"/>
-        <w:numPr>
-          <w:ilvl w:val="0"/>
-          <w:numId w:val="7"/>
-        </w:numPr>
-        <w:spacing w:after="0" w:line="240" w:lineRule="auto"/>
-        <w:ind w:left="1080"/>
-        <w:jc w:val="both"/>
-        <w:rPr>
-          <w:rFonts w:ascii="Calibri" w:hAnsi="Calibri" w:cs="Calibri"/>
-        </w:rPr>
-      </w:pPr>
-      <w:r>
-        <w:rPr>
-          <w:rFonts w:ascii="Calibri" w:hAnsi="Calibri" w:cs="Calibri"/>
+          <w:rFonts w:ascii="Poppins" w:hAnsi="Poppins" w:cs="Poppins"/>
+          <w:sz w:val="16"/>
+          <w:szCs w:val="16"/>
+        </w:rPr>
+        <w:t xml:space="preserve"> has agreed, to act for the Client in the matter of:</w:t>
+      </w:r>
+      <w:r>
+        <w:rPr>
+          <w:rFonts w:ascii="Poppins" w:hAnsi="Poppins" w:cs="Poppins"/>
+          <w:sz w:val="16"/>
+          <w:szCs w:val="16"/>
+        </w:rPr>
+        <w:t xml:space="preserve"> </w:t>
+      </w:r>
+      <w:r>
+        <w:rPr>
+          <w:rFonts w:ascii="Poppins" w:hAnsi="Poppins" w:cs="Poppins"/>
           <w:bCs/>
           <w:i/>
           <w:iCs/>
+          <w:sz w:val="16"/>
+          <w:szCs w:val="16"/>
         </w:rPr>
         <w:t>[APP_TYPE]</w:t>
       </w:r>
-    </w:p>
-    <w:p>
-      <w:pPr>
-        <w:pStyle w:val="ListParagraph"/>
-        <w:spacing w:after="0" w:line="240" w:lineRule="auto"/>
-        <w:ind w:left="1800"/>
-        <w:jc w:val="both"/>
-        <w:rPr>
-          <w:rFonts w:ascii="Calibri" w:hAnsi="Calibri" w:cs="Calibri"/>
-        </w:rPr>
-      </w:pPr>
+      <w:r>
+        <w:rPr>
+          <w:rFonts w:ascii="Poppins" w:hAnsi="Poppins" w:cs="Poppins"/>
+          <w:bCs/>
+          <w:i/>
+          <w:iCs/>
+          <w:sz w:val="16"/>
+          <w:szCs w:val="16"/>
+        </w:rPr>
+        <w:t>.</w:t>
+      </w:r>
     </w:p>
     <w:p>
       <w:pPr>
@@ -440,30 +602,40 @@
         <w:ind w:left="360"/>
         <w:jc w:val="both"/>
         <w:rPr>
-          <w:rFonts w:ascii="Calibri" w:hAnsi="Calibri" w:cs="Calibri"/>
-        </w:rPr>
-      </w:pPr>
-      <w:r>
-        <w:rPr>
-          <w:rFonts w:ascii="Calibri" w:hAnsi="Calibri" w:cs="Calibri"/>
+          <w:rFonts w:ascii="Poppins" w:hAnsi="Poppins" w:cs="Poppins"/>
+          <w:sz w:val="16"/>
+          <w:szCs w:val="16"/>
+        </w:rPr>
+      </w:pPr>
+      <w:r>
+        <w:rPr>
+          <w:rFonts w:ascii="Poppins" w:hAnsi="Poppins" w:cs="Poppins"/>
+          <w:sz w:val="16"/>
+          <w:szCs w:val="16"/>
         </w:rPr>
         <w:t>In consideration of the fees paid and</w:t>
       </w:r>
       <w:r>
         <w:rPr>
-          <w:rFonts w:ascii="Calibri" w:hAnsi="Calibri" w:cs="Calibri"/>
+          <w:rFonts w:ascii="Poppins" w:hAnsi="Poppins" w:cs="Poppins"/>
+          <w:sz w:val="16"/>
+          <w:szCs w:val="16"/>
         </w:rPr>
         <w:t xml:space="preserve"> the matter stated above, the </w:t>
       </w:r>
       <w:r>
         <w:rPr>
-          <w:rFonts w:ascii="Calibri" w:hAnsi="Calibri" w:cs="Calibri"/>
+          <w:rFonts w:ascii="Poppins" w:hAnsi="Poppins" w:cs="Poppins"/>
+          <w:sz w:val="16"/>
+          <w:szCs w:val="16"/>
         </w:rPr>
         <w:t>A&amp;M CANADIAN IMMIGRATION LAW CORPORATION</w:t>
       </w:r>
       <w:r>
         <w:rPr>
-          <w:rFonts w:ascii="Calibri" w:hAnsi="Calibri" w:cs="Calibri"/>
+          <w:rFonts w:ascii="Poppins" w:hAnsi="Poppins" w:cs="Poppins"/>
+          <w:sz w:val="16"/>
+          <w:szCs w:val="16"/>
         </w:rPr>
         <w:t xml:space="preserve"> agrees to do the following:</w:t>
       </w:r>
@@ -479,12 +651,16 @@
         <w:ind w:left="1080"/>
         <w:jc w:val="both"/>
         <w:rPr>
-          <w:rFonts w:ascii="Calibri" w:hAnsi="Calibri" w:cs="Calibri"/>
-        </w:rPr>
-      </w:pPr>
-      <w:r>
-        <w:rPr>
-          <w:rFonts w:ascii="Calibri" w:hAnsi="Calibri" w:cs="Calibri"/>
+          <w:rFonts w:ascii="Poppins" w:hAnsi="Poppins" w:cs="Poppins"/>
+          <w:sz w:val="16"/>
+          <w:szCs w:val="16"/>
+        </w:rPr>
+      </w:pPr>
+      <w:r>
+        <w:rPr>
+          <w:rFonts w:ascii="Poppins" w:hAnsi="Poppins" w:cs="Poppins"/>
+          <w:sz w:val="16"/>
+          <w:szCs w:val="16"/>
         </w:rPr>
         <w:t>Checking eligibility.</w:t>
       </w:r>
@@ -499,12 +675,16 @@
         <w:ind w:left="1080"/>
         <w:jc w:val="both"/>
         <w:rPr>
-          <w:rFonts w:ascii="Calibri" w:hAnsi="Calibri" w:cs="Calibri"/>
-        </w:rPr>
-      </w:pPr>
-      <w:r>
-        <w:rPr>
-          <w:rFonts w:ascii="Calibri" w:hAnsi="Calibri" w:cs="Calibri"/>
+          <w:rFonts w:ascii="Poppins" w:hAnsi="Poppins" w:cs="Poppins"/>
+          <w:sz w:val="16"/>
+          <w:szCs w:val="16"/>
+        </w:rPr>
+      </w:pPr>
+      <w:r>
+        <w:rPr>
+          <w:rFonts w:ascii="Poppins" w:hAnsi="Poppins" w:cs="Poppins"/>
+          <w:sz w:val="16"/>
+          <w:szCs w:val="16"/>
         </w:rPr>
         <w:t>Advise the client with respect of the Canadian Immigration law.</w:t>
       </w:r>
@@ -519,12 +699,16 @@
         <w:ind w:left="1080"/>
         <w:jc w:val="both"/>
         <w:rPr>
-          <w:rFonts w:ascii="Calibri" w:hAnsi="Calibri" w:cs="Calibri"/>
-        </w:rPr>
-      </w:pPr>
-      <w:r>
-        <w:rPr>
-          <w:rFonts w:ascii="Calibri" w:hAnsi="Calibri" w:cs="Calibri"/>
+          <w:rFonts w:ascii="Poppins" w:hAnsi="Poppins" w:cs="Poppins"/>
+          <w:sz w:val="16"/>
+          <w:szCs w:val="16"/>
+        </w:rPr>
+      </w:pPr>
+      <w:r>
+        <w:rPr>
+          <w:rFonts w:ascii="Poppins" w:hAnsi="Poppins" w:cs="Poppins"/>
+          <w:sz w:val="16"/>
+          <w:szCs w:val="16"/>
         </w:rPr>
         <w:t>Provide client with a checklist of information and documents required in support of application.</w:t>
       </w:r>
@@ -539,48 +723,64 @@
         <w:ind w:left="1080"/>
         <w:jc w:val="both"/>
         <w:rPr>
-          <w:rFonts w:ascii="Calibri" w:hAnsi="Calibri" w:cs="Calibri"/>
-        </w:rPr>
-      </w:pPr>
-      <w:r>
-        <w:rPr>
-          <w:rFonts w:ascii="Calibri" w:hAnsi="Calibri" w:cs="Calibri"/>
+          <w:rFonts w:ascii="Poppins" w:hAnsi="Poppins" w:cs="Poppins"/>
+          <w:sz w:val="16"/>
+          <w:szCs w:val="16"/>
+        </w:rPr>
+      </w:pPr>
+      <w:r>
+        <w:rPr>
+          <w:rFonts w:ascii="Poppins" w:hAnsi="Poppins" w:cs="Poppins"/>
+          <w:sz w:val="16"/>
+          <w:szCs w:val="16"/>
         </w:rPr>
         <w:t xml:space="preserve">Prepare a detailed cover letter, </w:t>
       </w:r>
       <w:r>
         <w:rPr>
-          <w:rFonts w:ascii="Calibri" w:hAnsi="Calibri" w:cs="Calibri"/>
+          <w:rFonts w:ascii="Poppins" w:hAnsi="Poppins" w:cs="Poppins"/>
+          <w:sz w:val="16"/>
+          <w:szCs w:val="16"/>
         </w:rPr>
         <w:t>addressed to the appropriate IRCC</w:t>
       </w:r>
       <w:r>
         <w:rPr>
-          <w:rFonts w:ascii="Calibri" w:hAnsi="Calibri" w:cs="Calibri"/>
+          <w:rFonts w:ascii="Poppins" w:hAnsi="Poppins" w:cs="Poppins"/>
+          <w:sz w:val="16"/>
+          <w:szCs w:val="16"/>
         </w:rPr>
         <w:t xml:space="preserve"> (</w:t>
       </w:r>
       <w:r>
         <w:rPr>
-          <w:rFonts w:ascii="Calibri" w:hAnsi="Calibri" w:cs="Calibri"/>
+          <w:rFonts w:ascii="Poppins" w:hAnsi="Poppins" w:cs="Poppins"/>
+          <w:sz w:val="16"/>
+          <w:szCs w:val="16"/>
         </w:rPr>
         <w:t xml:space="preserve">Immigration, Refugees and </w:t>
       </w:r>
       <w:r>
         <w:rPr>
-          <w:rFonts w:ascii="Calibri" w:hAnsi="Calibri" w:cs="Calibri"/>
+          <w:rFonts w:ascii="Poppins" w:hAnsi="Poppins" w:cs="Poppins"/>
+          <w:sz w:val="16"/>
+          <w:szCs w:val="16"/>
         </w:rPr>
         <w:t xml:space="preserve">Citizenship Canada) Visa Office, outlining the client’s </w:t>
       </w:r>
       <w:r>
         <w:rPr>
-          <w:rFonts w:ascii="Calibri" w:hAnsi="Calibri" w:cs="Calibri"/>
+          <w:rFonts w:ascii="Poppins" w:hAnsi="Poppins" w:cs="Poppins"/>
+          <w:sz w:val="16"/>
+          <w:szCs w:val="16"/>
         </w:rPr>
         <w:t>qualifications,</w:t>
       </w:r>
       <w:r>
         <w:rPr>
-          <w:rFonts w:ascii="Calibri" w:hAnsi="Calibri" w:cs="Calibri"/>
+          <w:rFonts w:ascii="Poppins" w:hAnsi="Poppins" w:cs="Poppins"/>
+          <w:sz w:val="16"/>
+          <w:szCs w:val="16"/>
         </w:rPr>
         <w:t xml:space="preserve"> and supporting the client’s candidacy for a Canadian Immigrant Visa.</w:t>
       </w:r>
@@ -595,12 +795,16 @@
         <w:ind w:left="1080"/>
         <w:jc w:val="both"/>
         <w:rPr>
-          <w:rFonts w:ascii="Calibri" w:hAnsi="Calibri" w:cs="Calibri"/>
-        </w:rPr>
-      </w:pPr>
-      <w:r>
-        <w:rPr>
-          <w:rFonts w:ascii="Calibri" w:hAnsi="Calibri" w:cs="Calibri"/>
+          <w:rFonts w:ascii="Poppins" w:hAnsi="Poppins" w:cs="Poppins"/>
+          <w:sz w:val="16"/>
+          <w:szCs w:val="16"/>
+        </w:rPr>
+      </w:pPr>
+      <w:r>
+        <w:rPr>
+          <w:rFonts w:ascii="Poppins" w:hAnsi="Poppins" w:cs="Poppins"/>
+          <w:sz w:val="16"/>
+          <w:szCs w:val="16"/>
         </w:rPr>
         <w:t>Conduct final review of the client’s application and related forms, supporting documents and Canadian Government processing fees.</w:t>
       </w:r>
@@ -615,24 +819,32 @@
         <w:ind w:left="1080"/>
         <w:jc w:val="both"/>
         <w:rPr>
-          <w:rFonts w:ascii="Calibri" w:hAnsi="Calibri" w:cs="Calibri"/>
-        </w:rPr>
-      </w:pPr>
-      <w:r>
-        <w:rPr>
-          <w:rFonts w:ascii="Calibri" w:hAnsi="Calibri" w:cs="Calibri"/>
+          <w:rFonts w:ascii="Poppins" w:hAnsi="Poppins" w:cs="Poppins"/>
+          <w:sz w:val="16"/>
+          <w:szCs w:val="16"/>
+        </w:rPr>
+      </w:pPr>
+      <w:r>
+        <w:rPr>
+          <w:rFonts w:ascii="Poppins" w:hAnsi="Poppins" w:cs="Poppins"/>
+          <w:sz w:val="16"/>
+          <w:szCs w:val="16"/>
         </w:rPr>
         <w:t>Submit the client’s applicatio</w:t>
       </w:r>
       <w:r>
         <w:rPr>
-          <w:rFonts w:ascii="Calibri" w:hAnsi="Calibri" w:cs="Calibri"/>
+          <w:rFonts w:ascii="Poppins" w:hAnsi="Poppins" w:cs="Poppins"/>
+          <w:sz w:val="16"/>
+          <w:szCs w:val="16"/>
         </w:rPr>
         <w:t>n package to the appropriate IRCC</w:t>
       </w:r>
       <w:r>
         <w:rPr>
-          <w:rFonts w:ascii="Calibri" w:hAnsi="Calibri" w:cs="Calibri"/>
+          <w:rFonts w:ascii="Poppins" w:hAnsi="Poppins" w:cs="Poppins"/>
+          <w:sz w:val="16"/>
+          <w:szCs w:val="16"/>
         </w:rPr>
         <w:t xml:space="preserve"> Visa Office and verify its arrival. </w:t>
       </w:r>
@@ -647,12 +859,16 @@
         <w:ind w:left="1080"/>
         <w:jc w:val="both"/>
         <w:rPr>
-          <w:rFonts w:ascii="Calibri" w:hAnsi="Calibri" w:cs="Calibri"/>
-        </w:rPr>
-      </w:pPr>
-      <w:r>
-        <w:rPr>
-          <w:rFonts w:ascii="Calibri" w:hAnsi="Calibri" w:cs="Calibri"/>
+          <w:rFonts w:ascii="Poppins" w:hAnsi="Poppins" w:cs="Poppins"/>
+          <w:sz w:val="16"/>
+          <w:szCs w:val="16"/>
+        </w:rPr>
+      </w:pPr>
+      <w:r>
+        <w:rPr>
+          <w:rFonts w:ascii="Poppins" w:hAnsi="Poppins" w:cs="Poppins"/>
+          <w:sz w:val="16"/>
+          <w:szCs w:val="16"/>
         </w:rPr>
         <w:t xml:space="preserve">Keep the client updated on any progress on the client’s case and respond to all reasonable requests from and/or on behalf of the client. </w:t>
       </w:r>
@@ -667,12 +883,16 @@
         <w:ind w:left="1080"/>
         <w:jc w:val="both"/>
         <w:rPr>
-          <w:rFonts w:ascii="Calibri" w:hAnsi="Calibri" w:cs="Calibri"/>
-        </w:rPr>
-      </w:pPr>
-      <w:r>
-        <w:rPr>
-          <w:rFonts w:ascii="Calibri" w:hAnsi="Calibri" w:cs="Calibri"/>
+          <w:rFonts w:ascii="Poppins" w:hAnsi="Poppins" w:cs="Poppins"/>
+          <w:sz w:val="16"/>
+          <w:szCs w:val="16"/>
+        </w:rPr>
+      </w:pPr>
+      <w:r>
+        <w:rPr>
+          <w:rFonts w:ascii="Poppins" w:hAnsi="Poppins" w:cs="Poppins"/>
+          <w:sz w:val="16"/>
+          <w:szCs w:val="16"/>
         </w:rPr>
         <w:t xml:space="preserve">Intervene with Canada’s authorities in the event of any problems related to the processing of the application. </w:t>
       </w:r>
@@ -687,24 +907,32 @@
         <w:ind w:left="1080"/>
         <w:jc w:val="both"/>
         <w:rPr>
-          <w:rFonts w:ascii="Calibri" w:hAnsi="Calibri" w:cs="Calibri"/>
-        </w:rPr>
-      </w:pPr>
-      <w:r>
-        <w:rPr>
-          <w:rFonts w:ascii="Calibri" w:hAnsi="Calibri" w:cs="Calibri"/>
+          <w:rFonts w:ascii="Poppins" w:hAnsi="Poppins" w:cs="Poppins"/>
+          <w:sz w:val="16"/>
+          <w:szCs w:val="16"/>
+        </w:rPr>
+      </w:pPr>
+      <w:r>
+        <w:rPr>
+          <w:rFonts w:ascii="Poppins" w:hAnsi="Poppins" w:cs="Poppins"/>
+          <w:sz w:val="16"/>
+          <w:szCs w:val="16"/>
         </w:rPr>
         <w:t xml:space="preserve">Handle all correspondence with </w:t>
       </w:r>
       <w:r>
         <w:rPr>
-          <w:rFonts w:ascii="Calibri" w:hAnsi="Calibri" w:cs="Calibri"/>
+          <w:rFonts w:ascii="Poppins" w:hAnsi="Poppins" w:cs="Poppins"/>
+          <w:sz w:val="16"/>
+          <w:szCs w:val="16"/>
         </w:rPr>
         <w:t>IRCC</w:t>
       </w:r>
       <w:r>
         <w:rPr>
-          <w:rFonts w:ascii="Calibri" w:hAnsi="Calibri" w:cs="Calibri"/>
+          <w:rFonts w:ascii="Poppins" w:hAnsi="Poppins" w:cs="Poppins"/>
+          <w:sz w:val="16"/>
+          <w:szCs w:val="16"/>
         </w:rPr>
         <w:t xml:space="preserve"> on the client’s behalf in respect to the client’s application.</w:t>
       </w:r>
@@ -719,60 +947,67 @@
         <w:spacing w:after="0" w:line="240" w:lineRule="auto"/>
         <w:ind w:left="1080"/>
         <w:rPr>
-          <w:rFonts w:ascii="Calibri" w:hAnsi="Calibri" w:cs="Calibri"/>
-        </w:rPr>
-      </w:pPr>
-      <w:r>
-        <w:rPr>
-          <w:rFonts w:ascii="Calibri" w:hAnsi="Calibri" w:cs="Calibri"/>
+          <w:rFonts w:ascii="Poppins" w:hAnsi="Poppins" w:cs="Poppins"/>
+          <w:sz w:val="16"/>
+          <w:szCs w:val="16"/>
+        </w:rPr>
+      </w:pPr>
+      <w:r>
+        <w:rPr>
+          <w:rFonts w:ascii="Poppins" w:hAnsi="Poppins" w:cs="Poppins"/>
+          <w:sz w:val="16"/>
+          <w:szCs w:val="16"/>
         </w:rPr>
         <w:t xml:space="preserve">Prepare the client in </w:t>
       </w:r>
       <w:r>
         <w:rPr>
-          <w:rFonts w:ascii="Calibri" w:hAnsi="Calibri" w:cs="Calibri"/>
+          <w:rFonts w:ascii="Poppins" w:hAnsi="Poppins" w:cs="Poppins"/>
+          <w:sz w:val="16"/>
+          <w:szCs w:val="16"/>
         </w:rPr>
         <w:t>advance if</w:t>
       </w:r>
       <w:r>
         <w:rPr>
-          <w:rFonts w:ascii="Calibri" w:hAnsi="Calibri" w:cs="Calibri"/>
+          <w:rFonts w:ascii="Poppins" w:hAnsi="Poppins" w:cs="Poppins"/>
+          <w:sz w:val="16"/>
+          <w:szCs w:val="16"/>
         </w:rPr>
         <w:t xml:space="preserve"> a Selection Interview with a </w:t>
       </w:r>
       <w:r>
         <w:rPr>
-          <w:rFonts w:ascii="Calibri" w:hAnsi="Calibri" w:cs="Calibri"/>
+          <w:rFonts w:ascii="Poppins" w:hAnsi="Poppins" w:cs="Poppins"/>
+          <w:sz w:val="16"/>
+          <w:szCs w:val="16"/>
         </w:rPr>
         <w:t>IRCC</w:t>
       </w:r>
       <w:r>
         <w:rPr>
-          <w:rFonts w:ascii="Calibri" w:hAnsi="Calibri" w:cs="Calibri"/>
+          <w:rFonts w:ascii="Poppins" w:hAnsi="Poppins" w:cs="Poppins"/>
+          <w:sz w:val="16"/>
+          <w:szCs w:val="16"/>
         </w:rPr>
         <w:t xml:space="preserve"> Officer is </w:t>
       </w:r>
       <w:r>
         <w:rPr>
-          <w:rFonts w:ascii="Calibri" w:hAnsi="Calibri" w:cs="Calibri"/>
+          <w:rFonts w:ascii="Poppins" w:hAnsi="Poppins" w:cs="Poppins"/>
+          <w:sz w:val="16"/>
+          <w:szCs w:val="16"/>
         </w:rPr>
         <w:t>requested.</w:t>
       </w:r>
       <w:r>
         <w:rPr>
-          <w:rFonts w:ascii="Calibri" w:hAnsi="Calibri" w:cs="Calibri"/>
+          <w:rFonts w:ascii="Poppins" w:hAnsi="Poppins" w:cs="Poppins"/>
+          <w:sz w:val="16"/>
+          <w:szCs w:val="16"/>
         </w:rPr>
         <w:t xml:space="preserve"> </w:t>
       </w:r>
-    </w:p>
-    <w:p>
-      <w:pPr>
-        <w:spacing w:after="0" w:line="240" w:lineRule="auto"/>
-        <w:ind w:left="370"/>
-        <w:rPr>
-          <w:rFonts w:ascii="Calibri" w:hAnsi="Calibri" w:cs="Calibri"/>
-        </w:rPr>
-      </w:pPr>
     </w:p>
     <w:p>
       <w:pPr>
@@ -783,19 +1018,24 @@
         <w:spacing w:after="0" w:line="240" w:lineRule="auto"/>
         <w:ind w:left="1080"/>
         <w:rPr>
-          <w:rFonts w:ascii="Calibri" w:hAnsi="Calibri" w:cs="Calibri"/>
-        </w:rPr>
-      </w:pPr>
-      <w:r>
-        <w:rPr>
-          <w:rFonts w:ascii="Calibri" w:hAnsi="Calibri" w:cs="Calibri"/>
-        </w:rPr>
-        <w:lastRenderedPageBreak/>
+          <w:rFonts w:ascii="Poppins" w:hAnsi="Poppins" w:cs="Poppins"/>
+          <w:sz w:val="16"/>
+          <w:szCs w:val="16"/>
+        </w:rPr>
+      </w:pPr>
+      <w:r>
+        <w:rPr>
+          <w:rFonts w:ascii="Poppins" w:hAnsi="Poppins" w:cs="Poppins"/>
+          <w:sz w:val="16"/>
+          <w:szCs w:val="16"/>
+        </w:rPr>
         <w:t>A&amp;M CANADIAN IMMIGRATION LAW CORPORATION</w:t>
       </w:r>
       <w:r>
         <w:rPr>
-          <w:rFonts w:ascii="Calibri" w:hAnsi="Calibri" w:cs="Calibri"/>
+          <w:rFonts w:ascii="Poppins" w:hAnsi="Poppins" w:cs="Poppins"/>
+          <w:sz w:val="16"/>
+          <w:szCs w:val="16"/>
         </w:rPr>
         <w:t xml:space="preserve"> will make the completed application.</w:t>
       </w:r>
@@ -803,9 +1043,11 @@
     <w:p>
       <w:pPr>
         <w:rPr>
-          <w:rFonts w:ascii="Calibri" w:hAnsi="Calibri" w:cs="Calibri"/>
+          <w:rFonts w:ascii="Poppins" w:hAnsi="Poppins" w:cs="Poppins"/>
           <w:b/>
           <w:bCs/>
+          <w:sz w:val="16"/>
+          <w:szCs w:val="16"/>
         </w:rPr>
       </w:pPr>
     </w:p>
@@ -819,14 +1061,18 @@
         <w:spacing w:after="0" w:line="240" w:lineRule="auto"/>
         <w:ind w:left="360"/>
         <w:rPr>
-          <w:rFonts w:ascii="Calibri" w:hAnsi="Calibri" w:cs="Calibri"/>
-        </w:rPr>
-      </w:pPr>
-      <w:r>
-        <w:rPr>
-          <w:rFonts w:ascii="Calibri" w:hAnsi="Calibri" w:cs="Calibri"/>
+          <w:rFonts w:ascii="Poppins" w:hAnsi="Poppins" w:cs="Poppins"/>
+          <w:sz w:val="16"/>
+          <w:szCs w:val="16"/>
+        </w:rPr>
+      </w:pPr>
+      <w:r>
+        <w:rPr>
+          <w:rFonts w:ascii="Poppins" w:hAnsi="Poppins" w:cs="Poppins"/>
           <w:b/>
           <w:bCs/>
+          <w:sz w:val="16"/>
+          <w:szCs w:val="16"/>
         </w:rPr>
         <w:t>Client Responsibilities and Commitment</w:t>
       </w:r>
@@ -837,7 +1083,9 @@
         <w:spacing w:line="240" w:lineRule="auto"/>
         <w:ind w:left="360"/>
         <w:rPr>
-          <w:rFonts w:ascii="Calibri" w:hAnsi="Calibri" w:cs="Calibri"/>
+          <w:rFonts w:ascii="Poppins" w:hAnsi="Poppins" w:cs="Poppins"/>
+          <w:sz w:val="16"/>
+          <w:szCs w:val="16"/>
         </w:rPr>
       </w:pPr>
     </w:p>
@@ -850,36 +1098,48 @@
         </w:numPr>
         <w:spacing w:line="240" w:lineRule="auto"/>
         <w:rPr>
-          <w:rFonts w:ascii="Calibri" w:hAnsi="Calibri" w:cs="Calibri"/>
-        </w:rPr>
-      </w:pPr>
-      <w:r>
-        <w:rPr>
-          <w:rFonts w:ascii="Calibri" w:hAnsi="Calibri" w:cs="Calibri"/>
+          <w:rFonts w:ascii="Poppins" w:hAnsi="Poppins" w:cs="Poppins"/>
+          <w:sz w:val="16"/>
+          <w:szCs w:val="16"/>
+        </w:rPr>
+      </w:pPr>
+      <w:r>
+        <w:rPr>
+          <w:rFonts w:ascii="Poppins" w:hAnsi="Poppins" w:cs="Poppins"/>
+          <w:sz w:val="16"/>
+          <w:szCs w:val="16"/>
         </w:rPr>
         <w:t>The Client must p</w:t>
       </w:r>
       <w:r>
         <w:rPr>
-          <w:rFonts w:ascii="Calibri" w:hAnsi="Calibri" w:cs="Calibri"/>
+          <w:rFonts w:ascii="Poppins" w:hAnsi="Poppins" w:cs="Poppins"/>
+          <w:sz w:val="16"/>
+          <w:szCs w:val="16"/>
         </w:rPr>
         <w:t xml:space="preserve">rovide, upon request from the </w:t>
       </w:r>
       <w:r>
         <w:rPr>
-          <w:rFonts w:ascii="Calibri" w:hAnsi="Calibri" w:cs="Calibri"/>
+          <w:rFonts w:ascii="Poppins" w:hAnsi="Poppins" w:cs="Poppins"/>
+          <w:sz w:val="16"/>
+          <w:szCs w:val="16"/>
         </w:rPr>
         <w:t>A&amp;M CANADIAN IMMIGRATION LAW CORPORATION</w:t>
       </w:r>
       <w:r>
         <w:rPr>
-          <w:rFonts w:ascii="Calibri" w:hAnsi="Calibri" w:cs="Calibri"/>
+          <w:rFonts w:ascii="Poppins" w:hAnsi="Poppins" w:cs="Poppins"/>
+          <w:sz w:val="16"/>
+          <w:szCs w:val="16"/>
         </w:rPr>
         <w:t xml:space="preserve"> the following</w:t>
       </w:r>
       <w:r>
         <w:rPr>
-          <w:rFonts w:ascii="Calibri" w:hAnsi="Calibri" w:cs="Calibri"/>
+          <w:rFonts w:ascii="Poppins" w:hAnsi="Poppins" w:cs="Poppins"/>
+          <w:sz w:val="16"/>
+          <w:szCs w:val="16"/>
         </w:rPr>
         <w:t>:</w:t>
       </w:r>
@@ -897,12 +1157,16 @@
         <w:spacing w:after="0" w:line="240" w:lineRule="auto"/>
         <w:jc w:val="both"/>
         <w:rPr>
-          <w:rFonts w:ascii="Calibri" w:hAnsi="Calibri" w:cs="Calibri"/>
-        </w:rPr>
-      </w:pPr>
-      <w:r>
-        <w:rPr>
-          <w:rFonts w:ascii="Calibri" w:hAnsi="Calibri" w:cs="Calibri"/>
+          <w:rFonts w:ascii="Poppins" w:hAnsi="Poppins" w:cs="Poppins"/>
+          <w:sz w:val="16"/>
+          <w:szCs w:val="16"/>
+        </w:rPr>
+      </w:pPr>
+      <w:r>
+        <w:rPr>
+          <w:rFonts w:ascii="Poppins" w:hAnsi="Poppins" w:cs="Poppins"/>
+          <w:sz w:val="16"/>
+          <w:szCs w:val="16"/>
         </w:rPr>
         <w:t>All required information.</w:t>
       </w:r>
@@ -920,12 +1184,16 @@
         <w:spacing w:after="0" w:line="240" w:lineRule="auto"/>
         <w:jc w:val="both"/>
         <w:rPr>
-          <w:rFonts w:ascii="Calibri" w:hAnsi="Calibri" w:cs="Calibri"/>
-        </w:rPr>
-      </w:pPr>
-      <w:r>
-        <w:rPr>
-          <w:rFonts w:ascii="Calibri" w:hAnsi="Calibri" w:cs="Calibri"/>
+          <w:rFonts w:ascii="Poppins" w:hAnsi="Poppins" w:cs="Poppins"/>
+          <w:sz w:val="16"/>
+          <w:szCs w:val="16"/>
+        </w:rPr>
+      </w:pPr>
+      <w:r>
+        <w:rPr>
+          <w:rFonts w:ascii="Poppins" w:hAnsi="Poppins" w:cs="Poppins"/>
+          <w:sz w:val="16"/>
+          <w:szCs w:val="16"/>
         </w:rPr>
         <w:t>All necessary documentation.</w:t>
       </w:r>
@@ -943,12 +1211,16 @@
         <w:spacing w:after="0" w:line="240" w:lineRule="auto"/>
         <w:jc w:val="both"/>
         <w:rPr>
-          <w:rFonts w:ascii="Calibri" w:hAnsi="Calibri" w:cs="Calibri"/>
-        </w:rPr>
-      </w:pPr>
-      <w:r>
-        <w:rPr>
-          <w:rFonts w:ascii="Calibri" w:hAnsi="Calibri" w:cs="Calibri"/>
+          <w:rFonts w:ascii="Poppins" w:hAnsi="Poppins" w:cs="Poppins"/>
+          <w:sz w:val="16"/>
+          <w:szCs w:val="16"/>
+        </w:rPr>
+      </w:pPr>
+      <w:r>
+        <w:rPr>
+          <w:rFonts w:ascii="Poppins" w:hAnsi="Poppins" w:cs="Poppins"/>
+          <w:sz w:val="16"/>
+          <w:szCs w:val="16"/>
         </w:rPr>
         <w:t>All documentation in English, or with an English translation.</w:t>
       </w:r>
@@ -958,7 +1230,9 @@
         <w:spacing w:after="0" w:line="240" w:lineRule="auto"/>
         <w:jc w:val="both"/>
         <w:rPr>
-          <w:rFonts w:ascii="Calibri" w:hAnsi="Calibri" w:cs="Calibri"/>
+          <w:rFonts w:ascii="Poppins" w:hAnsi="Poppins" w:cs="Poppins"/>
+          <w:sz w:val="16"/>
+          <w:szCs w:val="16"/>
         </w:rPr>
       </w:pPr>
     </w:p>
@@ -972,42 +1246,56 @@
         <w:spacing w:after="0" w:line="240" w:lineRule="auto"/>
         <w:jc w:val="both"/>
         <w:rPr>
-          <w:rFonts w:ascii="Calibri" w:hAnsi="Calibri" w:cs="Calibri"/>
-        </w:rPr>
-      </w:pPr>
-      <w:r>
-        <w:rPr>
-          <w:rFonts w:ascii="Calibri" w:hAnsi="Calibri" w:cs="Calibri"/>
+          <w:rFonts w:ascii="Poppins" w:hAnsi="Poppins" w:cs="Poppins"/>
+          <w:sz w:val="16"/>
+          <w:szCs w:val="16"/>
+        </w:rPr>
+      </w:pPr>
+      <w:r>
+        <w:rPr>
+          <w:rFonts w:ascii="Poppins" w:hAnsi="Poppins" w:cs="Poppins"/>
+          <w:sz w:val="16"/>
+          <w:szCs w:val="16"/>
         </w:rPr>
         <w:t xml:space="preserve">The Client understands that he/she must be accurate and honest in the information he/she provides and that any inaccuracies may void this Retainer Letter, or seriously affect the outcome of the application or the retention of any </w:t>
       </w:r>
       <w:r>
         <w:rPr>
-          <w:rFonts w:ascii="Calibri" w:hAnsi="Calibri" w:cs="Calibri"/>
+          <w:rFonts w:ascii="Poppins" w:hAnsi="Poppins" w:cs="Poppins"/>
+          <w:sz w:val="16"/>
+          <w:szCs w:val="16"/>
         </w:rPr>
         <w:t xml:space="preserve">status he/she may obtain. </w:t>
       </w:r>
       <w:r>
         <w:rPr>
-          <w:rFonts w:ascii="Calibri" w:hAnsi="Calibri" w:cs="Calibri"/>
+          <w:rFonts w:ascii="Poppins" w:hAnsi="Poppins" w:cs="Poppins"/>
+          <w:sz w:val="16"/>
+          <w:szCs w:val="16"/>
         </w:rPr>
         <w:t>A&amp;M CANADIAN IMMIGRATION LAW CORPORATION</w:t>
       </w:r>
       <w:r>
         <w:rPr>
-          <w:rFonts w:ascii="Calibri" w:hAnsi="Calibri" w:cs="Calibri"/>
+          <w:rFonts w:ascii="Poppins" w:hAnsi="Poppins" w:cs="Poppins"/>
+          <w:sz w:val="16"/>
+          <w:szCs w:val="16"/>
         </w:rPr>
         <w:t xml:space="preserve">’s obligations under the Retainer Letter are null and void if the Client knowingly provides any inaccurate, </w:t>
       </w:r>
       <w:r>
         <w:rPr>
-          <w:rFonts w:ascii="Calibri" w:hAnsi="Calibri" w:cs="Calibri"/>
+          <w:rFonts w:ascii="Poppins" w:hAnsi="Poppins" w:cs="Poppins"/>
+          <w:sz w:val="16"/>
+          <w:szCs w:val="16"/>
         </w:rPr>
         <w:t>misleading,</w:t>
       </w:r>
       <w:r>
         <w:rPr>
-          <w:rFonts w:ascii="Calibri" w:hAnsi="Calibri" w:cs="Calibri"/>
+          <w:rFonts w:ascii="Poppins" w:hAnsi="Poppins" w:cs="Poppins"/>
+          <w:sz w:val="16"/>
+          <w:szCs w:val="16"/>
         </w:rPr>
         <w:t xml:space="preserve"> or false material information. The Client’s financial obligations remain.</w:t>
       </w:r>
@@ -1022,42 +1310,57 @@
         <w:spacing w:after="0" w:line="240" w:lineRule="auto"/>
         <w:jc w:val="both"/>
         <w:rPr>
-          <w:rFonts w:ascii="Calibri" w:hAnsi="Calibri" w:cs="Calibri"/>
-        </w:rPr>
-      </w:pPr>
-      <w:r>
-        <w:rPr>
-          <w:rFonts w:ascii="Calibri" w:hAnsi="Calibri" w:cs="Calibri"/>
-        </w:rPr>
+          <w:rFonts w:ascii="Poppins" w:hAnsi="Poppins" w:cs="Poppins"/>
+          <w:sz w:val="16"/>
+          <w:szCs w:val="16"/>
+        </w:rPr>
+      </w:pPr>
+      <w:r>
+        <w:rPr>
+          <w:rFonts w:ascii="Poppins" w:hAnsi="Poppins" w:cs="Poppins"/>
+          <w:sz w:val="16"/>
+          <w:szCs w:val="16"/>
+        </w:rPr>
+        <w:lastRenderedPageBreak/>
         <w:t xml:space="preserve">In the event </w:t>
       </w:r>
       <w:r>
         <w:rPr>
-          <w:rFonts w:ascii="Calibri" w:hAnsi="Calibri" w:cs="Calibri"/>
+          <w:rFonts w:ascii="Poppins" w:hAnsi="Poppins" w:cs="Poppins"/>
+          <w:sz w:val="16"/>
+          <w:szCs w:val="16"/>
         </w:rPr>
         <w:t>IRCC</w:t>
       </w:r>
       <w:r>
         <w:rPr>
-          <w:rFonts w:ascii="Calibri" w:hAnsi="Calibri" w:cs="Calibri"/>
+          <w:rFonts w:ascii="Poppins" w:hAnsi="Poppins" w:cs="Poppins"/>
+          <w:sz w:val="16"/>
+          <w:szCs w:val="16"/>
         </w:rPr>
         <w:t xml:space="preserve"> or Human Resources and Skills Development Canada (HRSDC) should contact the Client directly, the Clien</w:t>
       </w:r>
       <w:r>
         <w:rPr>
-          <w:rFonts w:ascii="Calibri" w:hAnsi="Calibri" w:cs="Calibri"/>
+          <w:rFonts w:ascii="Poppins" w:hAnsi="Poppins" w:cs="Poppins"/>
+          <w:sz w:val="16"/>
+          <w:szCs w:val="16"/>
         </w:rPr>
         <w:t xml:space="preserve">t is instructed to notify the </w:t>
       </w:r>
       <w:r>
         <w:rPr>
-          <w:rFonts w:ascii="Calibri" w:hAnsi="Calibri" w:cs="Calibri"/>
+          <w:rFonts w:ascii="Poppins" w:hAnsi="Poppins" w:cs="Poppins"/>
+          <w:sz w:val="16"/>
+          <w:szCs w:val="16"/>
         </w:rPr>
         <w:t>A&amp;M CANADIAN IMMIGRATION LAW CORPORATION</w:t>
       </w:r>
       <w:r>
         <w:rPr>
-          <w:rFonts w:ascii="Calibri" w:hAnsi="Calibri" w:cs="Calibri"/>
+          <w:rFonts w:ascii="Poppins" w:hAnsi="Poppins" w:cs="Poppins"/>
+          <w:sz w:val="16"/>
+          <w:szCs w:val="16"/>
         </w:rPr>
         <w:t xml:space="preserve"> immediately.</w:t>
       </w:r>
@@ -1072,30 +1375,40 @@
         <w:spacing w:after="0" w:line="240" w:lineRule="auto"/>
         <w:jc w:val="both"/>
         <w:rPr>
-          <w:rFonts w:ascii="Calibri" w:hAnsi="Calibri" w:cs="Calibri"/>
-        </w:rPr>
-      </w:pPr>
-      <w:r>
-        <w:rPr>
-          <w:rFonts w:ascii="Calibri" w:hAnsi="Calibri" w:cs="Calibri"/>
+          <w:rFonts w:ascii="Poppins" w:hAnsi="Poppins" w:cs="Poppins"/>
+          <w:sz w:val="16"/>
+          <w:szCs w:val="16"/>
+        </w:rPr>
+      </w:pPr>
+      <w:r>
+        <w:rPr>
+          <w:rFonts w:ascii="Poppins" w:hAnsi="Poppins" w:cs="Poppins"/>
+          <w:sz w:val="16"/>
+          <w:szCs w:val="16"/>
         </w:rPr>
         <w:t>The Client</w:t>
       </w:r>
       <w:r>
         <w:rPr>
-          <w:rFonts w:ascii="Calibri" w:hAnsi="Calibri" w:cs="Calibri"/>
+          <w:rFonts w:ascii="Poppins" w:hAnsi="Poppins" w:cs="Poppins"/>
+          <w:sz w:val="16"/>
+          <w:szCs w:val="16"/>
         </w:rPr>
         <w:t xml:space="preserve"> is to immediately advise the </w:t>
       </w:r>
       <w:r>
         <w:rPr>
-          <w:rFonts w:ascii="Calibri" w:hAnsi="Calibri" w:cs="Calibri"/>
+          <w:rFonts w:ascii="Poppins" w:hAnsi="Poppins" w:cs="Poppins"/>
+          <w:sz w:val="16"/>
+          <w:szCs w:val="16"/>
         </w:rPr>
         <w:t>A&amp;M CANADIAN IMMIGRATION LAW CORPORATION</w:t>
       </w:r>
       <w:r>
         <w:rPr>
-          <w:rFonts w:ascii="Calibri" w:hAnsi="Calibri" w:cs="Calibri"/>
+          <w:rFonts w:ascii="Poppins" w:hAnsi="Poppins" w:cs="Poppins"/>
+          <w:sz w:val="16"/>
+          <w:szCs w:val="16"/>
         </w:rPr>
         <w:t xml:space="preserve"> of any change in the marital, family, or civil status or change of physical address or contact information for any person included in the application.</w:t>
       </w:r>
@@ -1110,52 +1423,68 @@
         <w:spacing w:after="0" w:line="240" w:lineRule="auto"/>
         <w:jc w:val="both"/>
         <w:rPr>
-          <w:rFonts w:ascii="Calibri" w:hAnsi="Calibri" w:cs="Calibri"/>
-        </w:rPr>
-      </w:pPr>
-      <w:r>
-        <w:rPr>
-          <w:rFonts w:ascii="Calibri" w:hAnsi="Calibri" w:cs="Calibri"/>
+          <w:rFonts w:ascii="Poppins" w:hAnsi="Poppins" w:cs="Poppins"/>
+          <w:sz w:val="16"/>
+          <w:szCs w:val="16"/>
+        </w:rPr>
+      </w:pPr>
+      <w:r>
+        <w:rPr>
+          <w:rFonts w:ascii="Poppins" w:hAnsi="Poppins" w:cs="Poppins"/>
+          <w:sz w:val="16"/>
+          <w:szCs w:val="16"/>
         </w:rPr>
         <w:t>In the event of a Joint Retainer Letter, pursuant to Article 13 of the Code of Professional Ethics, the Clients understand that no information received in connection with the matter from one Client can be treated as confidential so far as any of the other Clients are concerned (Article 13.1.1) and that if a conflict develops</w:t>
       </w:r>
       <w:r>
         <w:rPr>
-          <w:rFonts w:ascii="Calibri" w:hAnsi="Calibri" w:cs="Calibri"/>
+          <w:rFonts w:ascii="Poppins" w:hAnsi="Poppins" w:cs="Poppins"/>
+          <w:sz w:val="16"/>
+          <w:szCs w:val="16"/>
         </w:rPr>
         <w:t xml:space="preserve"> that cannot be resolved, the </w:t>
       </w:r>
       <w:r>
         <w:rPr>
-          <w:rFonts w:ascii="Calibri" w:hAnsi="Calibri" w:cs="Calibri"/>
+          <w:rFonts w:ascii="Poppins" w:hAnsi="Poppins" w:cs="Poppins"/>
+          <w:sz w:val="16"/>
+          <w:szCs w:val="16"/>
         </w:rPr>
         <w:t>A&amp;M CANADIAN IMMIGRATION LAW CORPORATION</w:t>
       </w:r>
       <w:r>
         <w:rPr>
-          <w:rFonts w:ascii="Calibri" w:hAnsi="Calibri" w:cs="Calibri"/>
+          <w:rFonts w:ascii="Poppins" w:hAnsi="Poppins" w:cs="Poppins"/>
+          <w:sz w:val="16"/>
+          <w:szCs w:val="16"/>
         </w:rPr>
         <w:t xml:space="preserve"> cannot continue to act for both or </w:t>
       </w:r>
       <w:r>
         <w:rPr>
-          <w:rFonts w:ascii="Calibri" w:hAnsi="Calibri" w:cs="Calibri"/>
+          <w:rFonts w:ascii="Poppins" w:hAnsi="Poppins" w:cs="Poppins"/>
+          <w:sz w:val="16"/>
+          <w:szCs w:val="16"/>
         </w:rPr>
         <w:t>all</w:t>
       </w:r>
       <w:r>
         <w:rPr>
-          <w:rFonts w:ascii="Calibri" w:hAnsi="Calibri" w:cs="Calibri"/>
+          <w:rFonts w:ascii="Poppins" w:hAnsi="Poppins" w:cs="Poppins"/>
+          <w:sz w:val="16"/>
+          <w:szCs w:val="16"/>
         </w:rPr>
         <w:t xml:space="preserve"> the Clients and may have to withdraw completely (Article 13.1.2)</w:t>
       </w:r>
     </w:p>
     <w:p>
       <w:pPr>
-        <w:rPr>
-          <w:rFonts w:ascii="Calibri" w:hAnsi="Calibri" w:cs="Calibri"/>
-          <w:b/>
-          <w:bCs/>
+        <w:spacing w:after="0" w:line="240" w:lineRule="auto"/>
+        <w:jc w:val="both"/>
+        <w:rPr>
+          <w:rFonts w:ascii="Poppins" w:hAnsi="Poppins" w:cs="Poppins"/>
+          <w:sz w:val="16"/>
+          <w:szCs w:val="16"/>
         </w:rPr>
       </w:pPr>
     </w:p>
@@ -1170,14 +1499,18 @@
         <w:ind w:left="360"/>
         <w:jc w:val="both"/>
         <w:rPr>
-          <w:rFonts w:ascii="Calibri" w:hAnsi="Calibri" w:cs="Calibri"/>
-        </w:rPr>
-      </w:pPr>
-      <w:r>
-        <w:rPr>
-          <w:rFonts w:ascii="Calibri" w:hAnsi="Calibri" w:cs="Calibri"/>
+          <w:rFonts w:ascii="Poppins" w:hAnsi="Poppins" w:cs="Poppins"/>
+          <w:sz w:val="16"/>
+          <w:szCs w:val="16"/>
+        </w:rPr>
+      </w:pPr>
+      <w:r>
+        <w:rPr>
+          <w:rFonts w:ascii="Poppins" w:hAnsi="Poppins" w:cs="Poppins"/>
           <w:b/>
           <w:bCs/>
+          <w:sz w:val="16"/>
+          <w:szCs w:val="16"/>
         </w:rPr>
         <w:t>Billing method</w:t>
       </w:r>
@@ -1188,105 +1521,135 @@
         <w:ind w:left="360"/>
         <w:jc w:val="both"/>
         <w:rPr>
-          <w:rFonts w:ascii="Calibri" w:hAnsi="Calibri" w:cs="Calibri"/>
+          <w:rFonts w:ascii="Poppins" w:hAnsi="Poppins" w:cs="Poppins"/>
           <w:b/>
           <w:bCs/>
-        </w:rPr>
-      </w:pPr>
-      <w:r>
-        <w:rPr>
-          <w:rFonts w:ascii="Calibri" w:hAnsi="Calibri" w:cs="Calibri"/>
+          <w:sz w:val="16"/>
+          <w:szCs w:val="16"/>
+        </w:rPr>
+      </w:pPr>
+      <w:r>
+        <w:rPr>
+          <w:rFonts w:ascii="Poppins" w:hAnsi="Poppins" w:cs="Poppins"/>
+          <w:sz w:val="16"/>
+          <w:szCs w:val="16"/>
         </w:rPr>
         <w:t xml:space="preserve">The Client will be billed </w:t>
       </w:r>
       <w:r>
         <w:rPr>
-          <w:rFonts w:ascii="Calibri" w:hAnsi="Calibri" w:cs="Calibri"/>
+          <w:rFonts w:ascii="Poppins" w:hAnsi="Poppins" w:cs="Poppins"/>
+          <w:sz w:val="16"/>
+          <w:szCs w:val="16"/>
         </w:rPr>
         <w:t xml:space="preserve">a </w:t>
       </w:r>
       <w:r>
         <w:rPr>
-          <w:rFonts w:ascii="Calibri" w:hAnsi="Calibri" w:cs="Calibri"/>
+          <w:rFonts w:ascii="Poppins" w:hAnsi="Poppins" w:cs="Poppins"/>
+          <w:sz w:val="16"/>
+          <w:szCs w:val="16"/>
         </w:rPr>
         <w:t>flat fee and the total professional fee in Canadian dollars is</w:t>
       </w:r>
       <w:r>
         <w:rPr>
-          <w:rFonts w:ascii="Calibri" w:hAnsi="Calibri" w:cs="Calibri"/>
+          <w:rFonts w:ascii="Poppins" w:hAnsi="Poppins" w:cs="Poppins"/>
+          <w:sz w:val="16"/>
+          <w:szCs w:val="16"/>
         </w:rPr>
         <w:t xml:space="preserve"> </w:t>
       </w:r>
       <w:r>
         <w:rPr>
-          <w:rFonts w:ascii="Calibri" w:hAnsi="Calibri" w:cs="Calibri"/>
+          <w:rFonts w:ascii="Poppins" w:hAnsi="Poppins" w:cs="Poppins"/>
           <w:b/>
+          <w:sz w:val="16"/>
+          <w:szCs w:val="16"/>
         </w:rPr>
         <w:t>CAN</w:t>
       </w:r>
       <w:r>
         <w:rPr>
-          <w:rFonts w:ascii="Calibri" w:hAnsi="Calibri" w:cs="Calibri"/>
+          <w:rFonts w:ascii="Poppins" w:hAnsi="Poppins" w:cs="Poppins"/>
           <w:b/>
           <w:bCs/>
+          <w:sz w:val="16"/>
+          <w:szCs w:val="16"/>
         </w:rPr>
         <w:t xml:space="preserve"> </w:t>
       </w:r>
       <w:r>
         <w:rPr>
-          <w:rFonts w:ascii="Calibri" w:hAnsi="Calibri" w:cs="Calibri"/>
+          <w:rFonts w:ascii="Poppins" w:hAnsi="Poppins" w:cs="Poppins"/>
           <w:b/>
           <w:bCs/>
+          <w:sz w:val="16"/>
+          <w:szCs w:val="16"/>
         </w:rPr>
         <w:t>[APP_FEE]</w:t>
       </w:r>
       <w:r>
         <w:rPr>
-          <w:rFonts w:ascii="Calibri" w:hAnsi="Calibri" w:cs="Calibri"/>
+          <w:rFonts w:ascii="Poppins" w:hAnsi="Poppins" w:cs="Poppins"/>
           <w:b/>
           <w:bCs/>
+          <w:sz w:val="16"/>
+          <w:szCs w:val="16"/>
         </w:rPr>
         <w:t xml:space="preserve"> </w:t>
       </w:r>
       <w:r>
         <w:rPr>
-          <w:rFonts w:ascii="Calibri" w:hAnsi="Calibri" w:cs="Calibri"/>
+          <w:rFonts w:ascii="Poppins" w:hAnsi="Poppins" w:cs="Poppins"/>
           <w:b/>
           <w:bCs/>
+          <w:sz w:val="16"/>
+          <w:szCs w:val="16"/>
         </w:rPr>
         <w:t xml:space="preserve">including </w:t>
       </w:r>
       <w:r>
         <w:rPr>
-          <w:rFonts w:ascii="Calibri" w:hAnsi="Calibri" w:cs="Calibri"/>
+          <w:rFonts w:ascii="Poppins" w:hAnsi="Poppins" w:cs="Poppins"/>
           <w:b/>
           <w:bCs/>
+          <w:sz w:val="16"/>
+          <w:szCs w:val="16"/>
         </w:rPr>
         <w:t>applicable taxes</w:t>
       </w:r>
       <w:r>
         <w:rPr>
-          <w:rFonts w:ascii="Calibri" w:hAnsi="Calibri" w:cs="Calibri"/>
+          <w:rFonts w:ascii="Poppins" w:hAnsi="Poppins" w:cs="Poppins"/>
           <w:b/>
           <w:bCs/>
+          <w:sz w:val="16"/>
+          <w:szCs w:val="16"/>
         </w:rPr>
         <w:t xml:space="preserve">, </w:t>
       </w:r>
       <w:r>
         <w:rPr>
-          <w:rFonts w:ascii="Calibri" w:hAnsi="Calibri" w:cs="Calibri"/>
+          <w:rFonts w:ascii="Poppins" w:hAnsi="Poppins" w:cs="Poppins"/>
+          <w:sz w:val="16"/>
+          <w:szCs w:val="16"/>
         </w:rPr>
         <w:t>exclusive</w:t>
       </w:r>
       <w:r>
         <w:rPr>
-          <w:rFonts w:ascii="Calibri" w:hAnsi="Calibri" w:cs="Calibri"/>
+          <w:rFonts w:ascii="Poppins" w:hAnsi="Poppins" w:cs="Poppins"/>
+          <w:sz w:val="16"/>
+          <w:szCs w:val="16"/>
         </w:rPr>
         <w:t xml:space="preserve"> of any government charges</w:t>
       </w:r>
       <w:r>
         <w:rPr>
-          <w:rFonts w:ascii="Calibri" w:hAnsi="Calibri" w:cs="Calibri"/>
+          <w:rFonts w:ascii="Poppins" w:hAnsi="Poppins" w:cs="Poppins"/>
+          <w:sz w:val="16"/>
+          <w:szCs w:val="16"/>
         </w:rPr>
         <w:t>.</w:t>
       </w:r>
@@ -1296,7 +1659,9 @@
         <w:spacing w:after="0" w:line="240" w:lineRule="auto"/>
         <w:jc w:val="both"/>
         <w:rPr>
-          <w:rFonts w:ascii="Calibri" w:hAnsi="Calibri" w:cs="Calibri"/>
+          <w:rFonts w:ascii="Poppins" w:hAnsi="Poppins" w:cs="Poppins"/>
+          <w:sz w:val="16"/>
+          <w:szCs w:val="16"/>
           <w:u w:val="single"/>
         </w:rPr>
       </w:pPr>
@@ -1308,14 +1673,18 @@
         <w:ind w:left="360"/>
         <w:jc w:val="both"/>
         <w:rPr>
-          <w:rFonts w:ascii="Calibri" w:hAnsi="Calibri" w:cs="Calibri"/>
+          <w:rFonts w:ascii="Poppins" w:hAnsi="Poppins" w:cs="Poppins"/>
           <w:b/>
-        </w:rPr>
-      </w:pPr>
-      <w:r>
-        <w:rPr>
-          <w:rFonts w:ascii="Calibri" w:hAnsi="Calibri" w:cs="Calibri"/>
+          <w:sz w:val="16"/>
+          <w:szCs w:val="16"/>
+        </w:rPr>
+      </w:pPr>
+      <w:r>
+        <w:rPr>
+          <w:rFonts w:ascii="Poppins" w:hAnsi="Poppins" w:cs="Poppins"/>
           <w:b/>
+          <w:sz w:val="16"/>
+          <w:szCs w:val="16"/>
         </w:rPr>
         <w:t>Payment Terms and Conditions:</w:t>
       </w:r>
@@ -1327,8 +1696,10 @@
         <w:ind w:left="360"/>
         <w:jc w:val="both"/>
         <w:rPr>
-          <w:rFonts w:ascii="Calibri" w:hAnsi="Calibri" w:cs="Calibri"/>
+          <w:rFonts w:ascii="Poppins" w:hAnsi="Poppins" w:cs="Poppins"/>
           <w:b/>
+          <w:sz w:val="16"/>
+          <w:szCs w:val="16"/>
         </w:rPr>
       </w:pPr>
     </w:p>
@@ -1342,12 +1713,20 @@
         <w:spacing w:before="240" w:line="240" w:lineRule="auto"/>
         <w:ind w:left="1080"/>
         <w:rPr>
-          <w:rFonts w:ascii="Calibri" w:hAnsi="Calibri" w:cs="Calibri"/>
-        </w:rPr>
-      </w:pPr>
-      <w:r>
-        <w:rPr>
-          <w:rFonts w:ascii="Calibri" w:hAnsi="Calibri" w:cs="Calibri"/>
+          <w:rFonts w:ascii="Poppins" w:hAnsi="Poppins" w:cs="Poppins"/>
+          <w:b/>
+          <w:bCs/>
+          <w:sz w:val="16"/>
+          <w:szCs w:val="16"/>
+        </w:rPr>
+      </w:pPr>
+      <w:r>
+        <w:rPr>
+          <w:rFonts w:ascii="Poppins" w:hAnsi="Poppins" w:cs="Poppins"/>
+          <w:b/>
+          <w:bCs/>
+          <w:sz w:val="16"/>
+          <w:szCs w:val="16"/>
         </w:rPr>
         <w:t>[PAY_PLAN]</w:t>
       </w:r>
@@ -1363,25 +1742,33 @@
         <w:ind w:left="1080"/>
         <w:jc w:val="both"/>
         <w:rPr>
-          <w:rFonts w:ascii="Calibri" w:hAnsi="Calibri" w:cs="Calibri"/>
+          <w:rFonts w:ascii="Poppins" w:hAnsi="Poppins" w:cs="Poppins"/>
+          <w:sz w:val="16"/>
+          <w:szCs w:val="16"/>
           <w:u w:val="single"/>
         </w:rPr>
       </w:pPr>
       <w:r>
         <w:rPr>
-          <w:rFonts w:ascii="Calibri" w:hAnsi="Calibri" w:cs="Calibri"/>
+          <w:rFonts w:ascii="Poppins" w:hAnsi="Poppins" w:cs="Poppins"/>
+          <w:sz w:val="16"/>
+          <w:szCs w:val="16"/>
         </w:rPr>
         <w:t xml:space="preserve">The client shall make necessary </w:t>
       </w:r>
       <w:r>
         <w:rPr>
-          <w:rFonts w:ascii="Calibri" w:hAnsi="Calibri" w:cs="Calibri"/>
+          <w:rFonts w:ascii="Poppins" w:hAnsi="Poppins" w:cs="Poppins"/>
+          <w:sz w:val="16"/>
+          <w:szCs w:val="16"/>
         </w:rPr>
         <w:t>arrangements</w:t>
       </w:r>
       <w:r>
         <w:rPr>
-          <w:rFonts w:ascii="Calibri" w:hAnsi="Calibri" w:cs="Calibri"/>
+          <w:rFonts w:ascii="Poppins" w:hAnsi="Poppins" w:cs="Poppins"/>
+          <w:sz w:val="16"/>
+          <w:szCs w:val="16"/>
         </w:rPr>
         <w:t xml:space="preserve"> for all applicable government fees at the time of submitting the application.</w:t>
       </w:r>
@@ -1397,25 +1784,33 @@
         <w:ind w:left="1080"/>
         <w:jc w:val="both"/>
         <w:rPr>
-          <w:rFonts w:ascii="Calibri" w:hAnsi="Calibri" w:cs="Calibri"/>
+          <w:rFonts w:ascii="Poppins" w:hAnsi="Poppins" w:cs="Poppins"/>
+          <w:sz w:val="16"/>
+          <w:szCs w:val="16"/>
           <w:u w:val="single"/>
         </w:rPr>
       </w:pPr>
       <w:r>
         <w:rPr>
-          <w:rFonts w:ascii="Calibri" w:hAnsi="Calibri" w:cs="Calibri"/>
+          <w:rFonts w:ascii="Poppins" w:hAnsi="Poppins" w:cs="Poppins"/>
+          <w:sz w:val="16"/>
+          <w:szCs w:val="16"/>
         </w:rPr>
         <w:t>Other courier fees, government dues, disbursements, translation fees</w:t>
       </w:r>
       <w:r>
         <w:rPr>
-          <w:rFonts w:ascii="Calibri" w:hAnsi="Calibri" w:cs="Calibri"/>
+          <w:rFonts w:ascii="Poppins" w:hAnsi="Poppins" w:cs="Poppins"/>
+          <w:sz w:val="16"/>
+          <w:szCs w:val="16"/>
         </w:rPr>
         <w:t>,</w:t>
       </w:r>
       <w:r>
         <w:rPr>
-          <w:rFonts w:ascii="Calibri" w:hAnsi="Calibri" w:cs="Calibri"/>
+          <w:rFonts w:ascii="Poppins" w:hAnsi="Poppins" w:cs="Poppins"/>
+          <w:sz w:val="16"/>
+          <w:szCs w:val="16"/>
         </w:rPr>
         <w:t xml:space="preserve"> etc. during the process of the application will be payable by client.</w:t>
       </w:r>
@@ -1431,29 +1826,37 @@
         <w:ind w:left="1080"/>
         <w:jc w:val="both"/>
         <w:rPr>
-          <w:rFonts w:ascii="Calibri" w:hAnsi="Calibri" w:cs="Calibri"/>
+          <w:rFonts w:ascii="Poppins" w:hAnsi="Poppins" w:cs="Poppins"/>
+          <w:sz w:val="16"/>
+          <w:szCs w:val="16"/>
           <w:u w:val="single"/>
         </w:rPr>
       </w:pPr>
       <w:r>
         <w:rPr>
-          <w:rFonts w:ascii="Calibri" w:hAnsi="Calibri" w:cs="Calibri"/>
+          <w:rFonts w:ascii="Poppins" w:hAnsi="Poppins" w:cs="Poppins"/>
+          <w:sz w:val="16"/>
+          <w:szCs w:val="16"/>
         </w:rPr>
         <w:t>Applicable Taxes: </w:t>
       </w:r>
       <w:r>
         <w:rPr>
-          <w:rFonts w:ascii="Calibri" w:hAnsi="Calibri" w:cs="Calibri"/>
+          <w:rFonts w:ascii="Poppins" w:hAnsi="Poppins" w:cs="Poppins"/>
           <w:i/>
           <w:iCs/>
+          <w:sz w:val="16"/>
+          <w:szCs w:val="16"/>
         </w:rPr>
         <w:t xml:space="preserve">Not applicable if client resides outside </w:t>
       </w:r>
       <w:r>
         <w:rPr>
-          <w:rFonts w:ascii="Calibri" w:hAnsi="Calibri" w:cs="Calibri"/>
+          <w:rFonts w:ascii="Poppins" w:hAnsi="Poppins" w:cs="Poppins"/>
           <w:i/>
           <w:iCs/>
+          <w:sz w:val="16"/>
+          <w:szCs w:val="16"/>
         </w:rPr>
         <w:t>Canada.</w:t>
       </w:r>
@@ -1469,35 +1872,79 @@
         <w:ind w:left="1080"/>
         <w:jc w:val="both"/>
         <w:rPr>
-          <w:rFonts w:ascii="Calibri" w:hAnsi="Calibri" w:cs="Calibri"/>
+          <w:rFonts w:ascii="Poppins" w:hAnsi="Poppins" w:cs="Poppins"/>
+          <w:sz w:val="16"/>
+          <w:szCs w:val="16"/>
           <w:u w:val="single"/>
         </w:rPr>
       </w:pPr>
       <w:r>
         <w:rPr>
-          <w:rFonts w:ascii="Calibri" w:hAnsi="Calibri" w:cs="Calibri"/>
+          <w:rFonts w:ascii="Poppins" w:hAnsi="Poppins" w:cs="Poppins"/>
+          <w:sz w:val="16"/>
+          <w:szCs w:val="16"/>
         </w:rPr>
         <w:t xml:space="preserve">After submitting the application, we will charge extra $300 per hour for any consultation/inquiry by phone, </w:t>
       </w:r>
       <w:r>
         <w:rPr>
-          <w:rFonts w:ascii="Calibri" w:hAnsi="Calibri" w:cs="Calibri"/>
+          <w:rFonts w:ascii="Poppins" w:hAnsi="Poppins" w:cs="Poppins"/>
+          <w:sz w:val="16"/>
+          <w:szCs w:val="16"/>
         </w:rPr>
         <w:t>email,</w:t>
       </w:r>
       <w:r>
         <w:rPr>
-          <w:rFonts w:ascii="Calibri" w:hAnsi="Calibri" w:cs="Calibri"/>
+          <w:rFonts w:ascii="Poppins" w:hAnsi="Poppins" w:cs="Poppins"/>
+          <w:sz w:val="16"/>
+          <w:szCs w:val="16"/>
         </w:rPr>
         <w:t xml:space="preserve"> or any other correspondence. </w:t>
       </w:r>
     </w:p>
     <w:p>
       <w:pPr>
+        <w:pStyle w:val="ListParagraph"/>
+        <w:numPr>
+          <w:ilvl w:val="1"/>
+          <w:numId w:val="9"/>
+        </w:numPr>
         <w:spacing w:after="0" w:line="240" w:lineRule="auto"/>
-        <w:jc w:val="both"/>
-        <w:rPr>
-          <w:rFonts w:ascii="Calibri" w:hAnsi="Calibri" w:cs="Calibri"/>
+        <w:ind w:left="1080"/>
+        <w:jc w:val="both"/>
+        <w:rPr>
+          <w:rFonts w:ascii="Poppins" w:hAnsi="Poppins" w:cs="Poppins"/>
+          <w:sz w:val="16"/>
+          <w:szCs w:val="16"/>
+          <w:u w:val="single"/>
+        </w:rPr>
+      </w:pPr>
+      <w:r>
+        <w:rPr>
+          <w:rFonts w:ascii="Poppins" w:hAnsi="Poppins" w:cs="Poppins"/>
+          <w:sz w:val="16"/>
+          <w:szCs w:val="16"/>
+        </w:rPr>
+        <w:t>I</w:t>
+      </w:r>
+      <w:r>
+        <w:rPr>
+          <w:rFonts w:ascii="Poppins" w:hAnsi="Poppins" w:cs="Poppins"/>
+          <w:sz w:val="16"/>
+          <w:szCs w:val="16"/>
+        </w:rPr>
+        <w:t>n the event that an initiated application is automatically removed from the IRCC GCKey, PR Portal, or any relevant IRCC portal/website after a period of 60 days due to the Client’s failure to attend scheduled appointments or failure to provide A&amp;M Canadian Immigration Law Corporation and its staff with requested information, the Client acknowledges and agrees that the retained services shall be deemed incomplete and payments made till date shall not be refunded. Consequently, the services must be restarted, and the Client shall be required to remit all associated payments anew.</w:t>
+      </w:r>
+    </w:p>
+    <w:p>
+      <w:pPr>
+        <w:spacing w:after="0" w:line="240" w:lineRule="auto"/>
+        <w:jc w:val="both"/>
+        <w:rPr>
+          <w:rFonts w:ascii="Poppins" w:hAnsi="Poppins" w:cs="Poppins"/>
+          <w:sz w:val="16"/>
+          <w:szCs w:val="16"/>
         </w:rPr>
       </w:pPr>
     </w:p>
@@ -1512,14 +1959,18 @@
         <w:ind w:left="360"/>
         <w:jc w:val="both"/>
         <w:rPr>
-          <w:rFonts w:ascii="Calibri" w:hAnsi="Calibri" w:cs="Calibri"/>
-        </w:rPr>
-      </w:pPr>
-      <w:r>
-        <w:rPr>
-          <w:rFonts w:ascii="Calibri" w:hAnsi="Calibri" w:cs="Calibri"/>
+          <w:rFonts w:ascii="Poppins" w:hAnsi="Poppins" w:cs="Poppins"/>
+          <w:sz w:val="16"/>
+          <w:szCs w:val="16"/>
+        </w:rPr>
+      </w:pPr>
+      <w:r>
+        <w:rPr>
+          <w:rFonts w:ascii="Poppins" w:hAnsi="Poppins" w:cs="Poppins"/>
           <w:b/>
           <w:bCs/>
+          <w:sz w:val="16"/>
+          <w:szCs w:val="16"/>
         </w:rPr>
         <w:t>No Judicial Review and Appeal</w:t>
       </w:r>
@@ -1531,12 +1982,16 @@
         <w:ind w:left="360"/>
         <w:jc w:val="both"/>
         <w:rPr>
-          <w:rFonts w:ascii="Calibri" w:hAnsi="Calibri" w:cs="Calibri"/>
-        </w:rPr>
-      </w:pPr>
-      <w:r>
-        <w:rPr>
-          <w:rFonts w:ascii="Calibri" w:hAnsi="Calibri" w:cs="Calibri"/>
+          <w:rFonts w:ascii="Poppins" w:hAnsi="Poppins" w:cs="Poppins"/>
+          <w:sz w:val="16"/>
+          <w:szCs w:val="16"/>
+        </w:rPr>
+      </w:pPr>
+      <w:r>
+        <w:rPr>
+          <w:rFonts w:ascii="Poppins" w:hAnsi="Poppins" w:cs="Poppins"/>
+          <w:sz w:val="16"/>
+          <w:szCs w:val="16"/>
         </w:rPr>
         <w:t>This agreement shall solely apply to the aforementioned case, and therein, no provisions for judicial review or appeal fees shall be included within this agreement.</w:t>
       </w:r>
@@ -1548,7 +2003,9 @@
         <w:ind w:left="360"/>
         <w:jc w:val="both"/>
         <w:rPr>
-          <w:rFonts w:ascii="Calibri" w:hAnsi="Calibri" w:cs="Calibri"/>
+          <w:rFonts w:ascii="Poppins" w:hAnsi="Poppins" w:cs="Poppins"/>
+          <w:sz w:val="16"/>
+          <w:szCs w:val="16"/>
         </w:rPr>
       </w:pPr>
     </w:p>
@@ -1563,14 +2020,18 @@
         <w:ind w:left="360"/>
         <w:jc w:val="both"/>
         <w:rPr>
-          <w:rFonts w:ascii="Calibri" w:hAnsi="Calibri" w:cs="Calibri"/>
-        </w:rPr>
-      </w:pPr>
-      <w:r>
-        <w:rPr>
-          <w:rFonts w:ascii="Calibri" w:hAnsi="Calibri" w:cs="Calibri"/>
+          <w:rFonts w:ascii="Poppins" w:hAnsi="Poppins" w:cs="Poppins"/>
+          <w:sz w:val="16"/>
+          <w:szCs w:val="16"/>
+        </w:rPr>
+      </w:pPr>
+      <w:r>
+        <w:rPr>
+          <w:rFonts w:ascii="Poppins" w:hAnsi="Poppins" w:cs="Poppins"/>
           <w:b/>
           <w:bCs/>
+          <w:sz w:val="16"/>
+          <w:szCs w:val="16"/>
         </w:rPr>
         <w:t>Reviewal of Application and Elimination of Errors</w:t>
       </w:r>
@@ -1582,24 +2043,32 @@
         <w:ind w:left="360"/>
         <w:jc w:val="both"/>
         <w:rPr>
-          <w:rFonts w:ascii="Calibri" w:hAnsi="Calibri" w:cs="Calibri"/>
-        </w:rPr>
-      </w:pPr>
-      <w:r>
-        <w:rPr>
-          <w:rFonts w:ascii="Calibri" w:hAnsi="Calibri" w:cs="Calibri"/>
+          <w:rFonts w:ascii="Poppins" w:hAnsi="Poppins" w:cs="Poppins"/>
+          <w:sz w:val="16"/>
+          <w:szCs w:val="16"/>
+        </w:rPr>
+      </w:pPr>
+      <w:r>
+        <w:rPr>
+          <w:rFonts w:ascii="Poppins" w:hAnsi="Poppins" w:cs="Poppins"/>
+          <w:sz w:val="16"/>
+          <w:szCs w:val="16"/>
         </w:rPr>
         <w:t xml:space="preserve">The Client shall have the opportunity to review the application in its entirety prior to its submission. In the event of any error(s) or omission(s), it is incumbent upon the Client to promptly notify the staff before the application is submitted. </w:t>
       </w:r>
       <w:r>
         <w:rPr>
-          <w:rFonts w:ascii="Calibri" w:hAnsi="Calibri" w:cs="Calibri"/>
+          <w:rFonts w:ascii="Poppins" w:hAnsi="Poppins" w:cs="Poppins"/>
+          <w:sz w:val="16"/>
+          <w:szCs w:val="16"/>
         </w:rPr>
         <w:t>A&amp;M CANADIAN IMMIGRATION LAW CORPORATION</w:t>
       </w:r>
       <w:r>
         <w:rPr>
-          <w:rFonts w:ascii="Calibri" w:hAnsi="Calibri" w:cs="Calibri"/>
+          <w:rFonts w:ascii="Poppins" w:hAnsi="Poppins" w:cs="Poppins"/>
+          <w:sz w:val="16"/>
+          <w:szCs w:val="16"/>
         </w:rPr>
         <w:t xml:space="preserve"> and its staff members shall not be held liable for any claims, damages, or refunds resulting from the Client's failure to notify staff of such errors or omissions.</w:t>
       </w:r>
@@ -1611,7 +2080,9 @@
         <w:ind w:left="360"/>
         <w:jc w:val="both"/>
         <w:rPr>
-          <w:rFonts w:ascii="Calibri" w:hAnsi="Calibri" w:cs="Calibri"/>
+          <w:rFonts w:ascii="Poppins" w:hAnsi="Poppins" w:cs="Poppins"/>
+          <w:sz w:val="16"/>
+          <w:szCs w:val="16"/>
         </w:rPr>
       </w:pPr>
     </w:p>
@@ -1626,14 +2097,18 @@
         <w:ind w:left="360"/>
         <w:jc w:val="both"/>
         <w:rPr>
-          <w:rFonts w:ascii="Calibri" w:hAnsi="Calibri" w:cs="Calibri"/>
-        </w:rPr>
-      </w:pPr>
-      <w:r>
-        <w:rPr>
-          <w:rFonts w:ascii="Calibri" w:hAnsi="Calibri" w:cs="Calibri"/>
+          <w:rFonts w:ascii="Poppins" w:hAnsi="Poppins" w:cs="Poppins"/>
+          <w:sz w:val="16"/>
+          <w:szCs w:val="16"/>
+        </w:rPr>
+      </w:pPr>
+      <w:r>
+        <w:rPr>
+          <w:rFonts w:ascii="Poppins" w:hAnsi="Poppins" w:cs="Poppins"/>
           <w:b/>
           <w:bCs/>
+          <w:sz w:val="16"/>
+          <w:szCs w:val="16"/>
         </w:rPr>
         <w:t>Refund Policy</w:t>
       </w:r>
@@ -1644,30 +2119,40 @@
         <w:ind w:left="360"/>
         <w:jc w:val="both"/>
         <w:rPr>
-          <w:rFonts w:ascii="Calibri" w:hAnsi="Calibri" w:cs="Calibri"/>
-        </w:rPr>
-      </w:pPr>
-      <w:r>
-        <w:rPr>
-          <w:rFonts w:ascii="Calibri" w:hAnsi="Calibri" w:cs="Calibri"/>
+          <w:rFonts w:ascii="Poppins" w:hAnsi="Poppins" w:cs="Poppins"/>
+          <w:sz w:val="16"/>
+          <w:szCs w:val="16"/>
+        </w:rPr>
+      </w:pPr>
+      <w:r>
+        <w:rPr>
+          <w:rFonts w:ascii="Poppins" w:hAnsi="Poppins" w:cs="Poppins"/>
+          <w:sz w:val="16"/>
+          <w:szCs w:val="16"/>
         </w:rPr>
         <w:t xml:space="preserve">The Client acknowledges that the granting of a visa or status and the time required for processing this application is at the sole discretion </w:t>
       </w:r>
       <w:r>
         <w:rPr>
-          <w:rFonts w:ascii="Calibri" w:hAnsi="Calibri" w:cs="Calibri"/>
+          <w:rFonts w:ascii="Poppins" w:hAnsi="Poppins" w:cs="Poppins"/>
+          <w:sz w:val="16"/>
+          <w:szCs w:val="16"/>
         </w:rPr>
         <w:t xml:space="preserve">of the government and not the </w:t>
       </w:r>
       <w:r>
         <w:rPr>
-          <w:rFonts w:ascii="Calibri" w:hAnsi="Calibri" w:cs="Calibri"/>
+          <w:rFonts w:ascii="Poppins" w:hAnsi="Poppins" w:cs="Poppins"/>
+          <w:sz w:val="16"/>
+          <w:szCs w:val="16"/>
         </w:rPr>
         <w:t>A&amp;M CANADIAN IMMIGRATION LAW CORPORATION</w:t>
       </w:r>
       <w:r>
         <w:rPr>
-          <w:rFonts w:ascii="Calibri" w:hAnsi="Calibri" w:cs="Calibri"/>
+          <w:rFonts w:ascii="Poppins" w:hAnsi="Poppins" w:cs="Poppins"/>
+          <w:sz w:val="16"/>
+          <w:szCs w:val="16"/>
         </w:rPr>
         <w:t xml:space="preserve">. </w:t>
       </w:r>
@@ -1678,42 +2163,56 @@
         <w:ind w:left="360"/>
         <w:jc w:val="both"/>
         <w:rPr>
-          <w:rFonts w:ascii="Calibri" w:hAnsi="Calibri" w:cs="Calibri"/>
-        </w:rPr>
-      </w:pPr>
-      <w:r>
-        <w:rPr>
-          <w:rFonts w:ascii="Calibri" w:hAnsi="Calibri" w:cs="Calibri"/>
+          <w:rFonts w:ascii="Poppins" w:hAnsi="Poppins" w:cs="Poppins"/>
+          <w:sz w:val="16"/>
+          <w:szCs w:val="16"/>
+        </w:rPr>
+      </w:pPr>
+      <w:r>
+        <w:rPr>
+          <w:rFonts w:ascii="Poppins" w:hAnsi="Poppins" w:cs="Poppins"/>
+          <w:sz w:val="16"/>
+          <w:szCs w:val="16"/>
         </w:rPr>
         <w:t>If, however, the application is denied because of an error o</w:t>
       </w:r>
       <w:r>
         <w:rPr>
-          <w:rFonts w:ascii="Calibri" w:hAnsi="Calibri" w:cs="Calibri"/>
+          <w:rFonts w:ascii="Poppins" w:hAnsi="Poppins" w:cs="Poppins"/>
+          <w:sz w:val="16"/>
+          <w:szCs w:val="16"/>
         </w:rPr>
         <w:t xml:space="preserve">r omission on the part of the </w:t>
       </w:r>
       <w:r>
         <w:rPr>
-          <w:rFonts w:ascii="Calibri" w:hAnsi="Calibri" w:cs="Calibri"/>
+          <w:rFonts w:ascii="Poppins" w:hAnsi="Poppins" w:cs="Poppins"/>
+          <w:sz w:val="16"/>
+          <w:szCs w:val="16"/>
         </w:rPr>
         <w:t>A&amp;M CANADIAN IMMIGRATION LAW CORPORATION</w:t>
       </w:r>
       <w:r>
         <w:rPr>
-          <w:rFonts w:ascii="Calibri" w:hAnsi="Calibri" w:cs="Calibri"/>
+          <w:rFonts w:ascii="Poppins" w:hAnsi="Poppins" w:cs="Poppins"/>
+          <w:sz w:val="16"/>
+          <w:szCs w:val="16"/>
         </w:rPr>
         <w:t xml:space="preserve"> or professional staff, the </w:t>
       </w:r>
       <w:r>
         <w:rPr>
-          <w:rFonts w:ascii="Calibri" w:hAnsi="Calibri" w:cs="Calibri"/>
+          <w:rFonts w:ascii="Poppins" w:hAnsi="Poppins" w:cs="Poppins"/>
+          <w:sz w:val="16"/>
+          <w:szCs w:val="16"/>
         </w:rPr>
         <w:t>A&amp;M CANADIAN IMMIGRATION LAW CORPORATION</w:t>
       </w:r>
       <w:r>
         <w:rPr>
-          <w:rFonts w:ascii="Calibri" w:hAnsi="Calibri" w:cs="Calibri"/>
+          <w:rFonts w:ascii="Poppins" w:hAnsi="Poppins" w:cs="Poppins"/>
+          <w:sz w:val="16"/>
+          <w:szCs w:val="16"/>
         </w:rPr>
         <w:t xml:space="preserve"> will refund all professional fees collected in respective of specific stage involving error or omission, minus the administration or post, translation fees.</w:t>
       </w:r>
@@ -1724,36 +2223,35 @@
         <w:ind w:left="360"/>
         <w:jc w:val="both"/>
         <w:rPr>
-          <w:rFonts w:ascii="Calibri" w:hAnsi="Calibri" w:cs="Calibri"/>
-        </w:rPr>
-      </w:pPr>
-      <w:r>
-        <w:rPr>
-          <w:rFonts w:ascii="Calibri" w:hAnsi="Calibri" w:cs="Calibri"/>
+          <w:rFonts w:ascii="Poppins" w:hAnsi="Poppins" w:cs="Poppins"/>
+          <w:sz w:val="16"/>
+          <w:szCs w:val="16"/>
+        </w:rPr>
+      </w:pPr>
+      <w:r>
+        <w:rPr>
+          <w:rFonts w:ascii="Poppins" w:hAnsi="Poppins" w:cs="Poppins"/>
+          <w:sz w:val="16"/>
+          <w:szCs w:val="16"/>
         </w:rPr>
         <w:t>A&amp;M CANADIAN IMMIGRATION LAW CORPORATION</w:t>
       </w:r>
       <w:r>
         <w:rPr>
-          <w:rFonts w:ascii="Calibri" w:hAnsi="Calibri" w:cs="Calibri"/>
+          <w:rFonts w:ascii="Poppins" w:hAnsi="Poppins" w:cs="Poppins"/>
+          <w:sz w:val="16"/>
+          <w:szCs w:val="16"/>
         </w:rPr>
         <w:t xml:space="preserve"> does not have any obligation to refund the applicant in case the application refusal is due to one of the followings</w:t>
       </w:r>
       <w:r>
         <w:rPr>
-          <w:rFonts w:ascii="Calibri" w:hAnsi="Calibri" w:cs="Calibri"/>
+          <w:rFonts w:ascii="Poppins" w:hAnsi="Poppins" w:cs="Poppins"/>
+          <w:sz w:val="16"/>
+          <w:szCs w:val="16"/>
         </w:rPr>
         <w:t>:</w:t>
       </w:r>
-    </w:p>
-    <w:p>
-      <w:pPr>
-        <w:spacing w:after="0" w:line="240" w:lineRule="auto"/>
-        <w:jc w:val="both"/>
-        <w:rPr>
-          <w:rFonts w:ascii="Calibri" w:hAnsi="Calibri" w:cs="Calibri"/>
-        </w:rPr>
-      </w:pPr>
     </w:p>
     <w:p>
       <w:pPr>
@@ -1766,13 +2264,18 @@
         <w:ind w:left="1080"/>
         <w:jc w:val="both"/>
         <w:rPr>
-          <w:rFonts w:ascii="Calibri" w:hAnsi="Calibri" w:cs="Calibri"/>
-        </w:rPr>
-      </w:pPr>
-      <w:r>
-        <w:rPr>
-          <w:rFonts w:ascii="Calibri" w:hAnsi="Calibri" w:cs="Calibri"/>
-        </w:rPr>
+          <w:rFonts w:ascii="Poppins" w:hAnsi="Poppins" w:cs="Poppins"/>
+          <w:sz w:val="16"/>
+          <w:szCs w:val="16"/>
+        </w:rPr>
+      </w:pPr>
+      <w:r>
+        <w:rPr>
+          <w:rFonts w:ascii="Poppins" w:hAnsi="Poppins" w:cs="Poppins"/>
+          <w:sz w:val="16"/>
+          <w:szCs w:val="16"/>
+        </w:rPr>
+        <w:lastRenderedPageBreak/>
         <w:t>Criminal Inadmissibility of any kind,</w:t>
       </w:r>
     </w:p>
@@ -1787,12 +2290,16 @@
         <w:ind w:left="1080"/>
         <w:jc w:val="both"/>
         <w:rPr>
-          <w:rFonts w:ascii="Calibri" w:hAnsi="Calibri" w:cs="Calibri"/>
-        </w:rPr>
-      </w:pPr>
-      <w:r>
-        <w:rPr>
-          <w:rFonts w:ascii="Calibri" w:hAnsi="Calibri" w:cs="Calibri"/>
+          <w:rFonts w:ascii="Poppins" w:hAnsi="Poppins" w:cs="Poppins"/>
+          <w:sz w:val="16"/>
+          <w:szCs w:val="16"/>
+        </w:rPr>
+      </w:pPr>
+      <w:r>
+        <w:rPr>
+          <w:rFonts w:ascii="Poppins" w:hAnsi="Poppins" w:cs="Poppins"/>
+          <w:sz w:val="16"/>
+          <w:szCs w:val="16"/>
         </w:rPr>
         <w:t>Medical Inadmissibility,</w:t>
       </w:r>
@@ -1808,12 +2315,16 @@
         <w:ind w:left="1080"/>
         <w:jc w:val="both"/>
         <w:rPr>
-          <w:rFonts w:ascii="Calibri" w:hAnsi="Calibri" w:cs="Calibri"/>
-        </w:rPr>
-      </w:pPr>
-      <w:r>
-        <w:rPr>
-          <w:rFonts w:ascii="Calibri" w:hAnsi="Calibri" w:cs="Calibri"/>
+          <w:rFonts w:ascii="Poppins" w:hAnsi="Poppins" w:cs="Poppins"/>
+          <w:sz w:val="16"/>
+          <w:szCs w:val="16"/>
+        </w:rPr>
+      </w:pPr>
+      <w:r>
+        <w:rPr>
+          <w:rFonts w:ascii="Poppins" w:hAnsi="Poppins" w:cs="Poppins"/>
+          <w:sz w:val="16"/>
+          <w:szCs w:val="16"/>
         </w:rPr>
         <w:t>False declaration or forging documents,</w:t>
       </w:r>
@@ -1829,12 +2340,16 @@
         <w:ind w:left="1080"/>
         <w:jc w:val="both"/>
         <w:rPr>
-          <w:rFonts w:ascii="Calibri" w:hAnsi="Calibri" w:cs="Calibri"/>
-        </w:rPr>
-      </w:pPr>
-      <w:r>
-        <w:rPr>
-          <w:rFonts w:ascii="Calibri" w:hAnsi="Calibri" w:cs="Calibri"/>
+          <w:rFonts w:ascii="Poppins" w:hAnsi="Poppins" w:cs="Poppins"/>
+          <w:sz w:val="16"/>
+          <w:szCs w:val="16"/>
+        </w:rPr>
+      </w:pPr>
+      <w:r>
+        <w:rPr>
+          <w:rFonts w:ascii="Poppins" w:hAnsi="Poppins" w:cs="Poppins"/>
+          <w:sz w:val="16"/>
+          <w:szCs w:val="16"/>
         </w:rPr>
         <w:t>Cancellation of the application,</w:t>
       </w:r>
@@ -1850,24 +2365,32 @@
         <w:ind w:left="1080"/>
         <w:jc w:val="both"/>
         <w:rPr>
-          <w:rFonts w:ascii="Calibri" w:hAnsi="Calibri" w:cs="Calibri"/>
-        </w:rPr>
-      </w:pPr>
-      <w:r>
-        <w:rPr>
-          <w:rFonts w:ascii="Calibri" w:hAnsi="Calibri" w:cs="Calibri"/>
+          <w:rFonts w:ascii="Poppins" w:hAnsi="Poppins" w:cs="Poppins"/>
+          <w:sz w:val="16"/>
+          <w:szCs w:val="16"/>
+        </w:rPr>
+      </w:pPr>
+      <w:r>
+        <w:rPr>
+          <w:rFonts w:ascii="Poppins" w:hAnsi="Poppins" w:cs="Poppins"/>
+          <w:sz w:val="16"/>
+          <w:szCs w:val="16"/>
         </w:rPr>
         <w:t xml:space="preserve">Disobeying the instructions given by the </w:t>
       </w:r>
       <w:r>
         <w:rPr>
-          <w:rFonts w:ascii="Calibri" w:hAnsi="Calibri" w:cs="Calibri"/>
+          <w:rFonts w:ascii="Poppins" w:hAnsi="Poppins" w:cs="Poppins"/>
+          <w:sz w:val="16"/>
+          <w:szCs w:val="16"/>
         </w:rPr>
         <w:t>A&amp;M CANADIAN IMMIGRATION LAW CORPORATION</w:t>
       </w:r>
       <w:r>
         <w:rPr>
-          <w:rFonts w:ascii="Calibri" w:hAnsi="Calibri" w:cs="Calibri"/>
+          <w:rFonts w:ascii="Poppins" w:hAnsi="Poppins" w:cs="Poppins"/>
+          <w:sz w:val="16"/>
+          <w:szCs w:val="16"/>
         </w:rPr>
         <w:t xml:space="preserve"> or its Lawyer(s),</w:t>
       </w:r>
@@ -1883,24 +2406,32 @@
         <w:ind w:left="1080"/>
         <w:jc w:val="both"/>
         <w:rPr>
-          <w:rFonts w:ascii="Calibri" w:hAnsi="Calibri" w:cs="Calibri"/>
-        </w:rPr>
-      </w:pPr>
-      <w:r>
-        <w:rPr>
-          <w:rFonts w:ascii="Calibri" w:hAnsi="Calibri" w:cs="Calibri"/>
+          <w:rFonts w:ascii="Poppins" w:hAnsi="Poppins" w:cs="Poppins"/>
+          <w:sz w:val="16"/>
+          <w:szCs w:val="16"/>
+        </w:rPr>
+      </w:pPr>
+      <w:r>
+        <w:rPr>
+          <w:rFonts w:ascii="Poppins" w:hAnsi="Poppins" w:cs="Poppins"/>
+          <w:sz w:val="16"/>
+          <w:szCs w:val="16"/>
         </w:rPr>
         <w:t xml:space="preserve">Cancelling the appointment of the </w:t>
       </w:r>
       <w:r>
         <w:rPr>
-          <w:rFonts w:ascii="Calibri" w:hAnsi="Calibri" w:cs="Calibri"/>
+          <w:rFonts w:ascii="Poppins" w:hAnsi="Poppins" w:cs="Poppins"/>
+          <w:sz w:val="16"/>
+          <w:szCs w:val="16"/>
         </w:rPr>
         <w:t>A&amp;M CANADIAN IMMIGRATION LAW CORPORATION</w:t>
       </w:r>
       <w:r>
         <w:rPr>
-          <w:rFonts w:ascii="Calibri" w:hAnsi="Calibri" w:cs="Calibri"/>
+          <w:rFonts w:ascii="Poppins" w:hAnsi="Poppins" w:cs="Poppins"/>
+          <w:sz w:val="16"/>
+          <w:szCs w:val="16"/>
         </w:rPr>
         <w:t xml:space="preserve"> as the representative,</w:t>
       </w:r>
@@ -1916,38 +2447,42 @@
         <w:ind w:left="1080"/>
         <w:jc w:val="both"/>
         <w:rPr>
-          <w:rFonts w:ascii="Calibri" w:hAnsi="Calibri" w:cs="Calibri"/>
-        </w:rPr>
-      </w:pPr>
-      <w:r>
-        <w:rPr>
-          <w:rFonts w:ascii="Calibri" w:hAnsi="Calibri" w:cs="Calibri"/>
-        </w:rPr>
-        <w:t>A</w:t>
-      </w:r>
-      <w:r>
-        <w:rPr>
-          <w:rFonts w:ascii="Calibri" w:hAnsi="Calibri" w:cs="Calibri"/>
-        </w:rPr>
-        <w:t xml:space="preserve">pplicant(s)’s withdrawal from </w:t>
-      </w:r>
-      <w:r>
-        <w:rPr>
-          <w:rFonts w:ascii="Calibri" w:hAnsi="Calibri" w:cs="Calibri"/>
+          <w:rFonts w:ascii="Poppins" w:hAnsi="Poppins" w:cs="Poppins"/>
+          <w:sz w:val="16"/>
+          <w:szCs w:val="16"/>
+        </w:rPr>
+      </w:pPr>
+      <w:r>
+        <w:rPr>
+          <w:rFonts w:ascii="Poppins" w:hAnsi="Poppins" w:cs="Poppins"/>
+          <w:sz w:val="16"/>
+          <w:szCs w:val="16"/>
+        </w:rPr>
+        <w:t xml:space="preserve">Applicant(s)’s withdrawal from </w:t>
+      </w:r>
+      <w:r>
+        <w:rPr>
+          <w:rFonts w:ascii="Poppins" w:hAnsi="Poppins" w:cs="Poppins"/>
           <w:i/>
           <w:iCs/>
+          <w:sz w:val="16"/>
+          <w:szCs w:val="16"/>
         </w:rPr>
         <w:t>[APP_TYPE]</w:t>
       </w:r>
       <w:r>
         <w:rPr>
-          <w:rFonts w:ascii="Calibri" w:hAnsi="Calibri" w:cs="Calibri"/>
+          <w:rFonts w:ascii="Poppins" w:hAnsi="Poppins" w:cs="Poppins"/>
+          <w:sz w:val="16"/>
+          <w:szCs w:val="16"/>
         </w:rPr>
         <w:t xml:space="preserve"> </w:t>
       </w:r>
       <w:r>
         <w:rPr>
-          <w:rFonts w:ascii="Calibri" w:hAnsi="Calibri" w:cs="Calibri"/>
+          <w:rFonts w:ascii="Poppins" w:hAnsi="Poppins" w:cs="Poppins"/>
+          <w:sz w:val="16"/>
+          <w:szCs w:val="16"/>
         </w:rPr>
         <w:t>application or time bared.</w:t>
       </w:r>
@@ -1963,24 +2498,32 @@
         <w:ind w:left="1080"/>
         <w:jc w:val="both"/>
         <w:rPr>
-          <w:rFonts w:ascii="Calibri" w:hAnsi="Calibri" w:cs="Calibri"/>
-        </w:rPr>
-      </w:pPr>
-      <w:r>
-        <w:rPr>
-          <w:rFonts w:ascii="Calibri" w:hAnsi="Calibri" w:cs="Calibri"/>
+          <w:rFonts w:ascii="Poppins" w:hAnsi="Poppins" w:cs="Poppins"/>
+          <w:sz w:val="16"/>
+          <w:szCs w:val="16"/>
+        </w:rPr>
+      </w:pPr>
+      <w:r>
+        <w:rPr>
+          <w:rFonts w:ascii="Poppins" w:hAnsi="Poppins" w:cs="Poppins"/>
+          <w:sz w:val="16"/>
+          <w:szCs w:val="16"/>
         </w:rPr>
         <w:t xml:space="preserve">Any change in family status from the time the application is made and until the issuance of the visa, without prior notice to </w:t>
       </w:r>
       <w:r>
         <w:rPr>
-          <w:rFonts w:ascii="Calibri" w:hAnsi="Calibri" w:cs="Calibri"/>
+          <w:rFonts w:ascii="Poppins" w:hAnsi="Poppins" w:cs="Poppins"/>
+          <w:sz w:val="16"/>
+          <w:szCs w:val="16"/>
         </w:rPr>
         <w:t>A&amp;M CANADIAN IMMIGRATION LAW CORPORATION</w:t>
       </w:r>
       <w:r>
         <w:rPr>
-          <w:rFonts w:ascii="Calibri" w:hAnsi="Calibri" w:cs="Calibri"/>
+          <w:rFonts w:ascii="Poppins" w:hAnsi="Poppins" w:cs="Poppins"/>
+          <w:sz w:val="16"/>
+          <w:szCs w:val="16"/>
         </w:rPr>
         <w:t xml:space="preserve"> or its Lawyer(s), will result in a refusal,</w:t>
       </w:r>
@@ -1996,24 +2539,32 @@
         <w:ind w:left="1080"/>
         <w:jc w:val="both"/>
         <w:rPr>
-          <w:rFonts w:ascii="Calibri" w:hAnsi="Calibri" w:cs="Calibri"/>
-        </w:rPr>
-      </w:pPr>
-      <w:r>
-        <w:rPr>
-          <w:rFonts w:ascii="Calibri" w:hAnsi="Calibri" w:cs="Calibri"/>
+          <w:rFonts w:ascii="Poppins" w:hAnsi="Poppins" w:cs="Poppins"/>
+          <w:sz w:val="16"/>
+          <w:szCs w:val="16"/>
+        </w:rPr>
+      </w:pPr>
+      <w:r>
+        <w:rPr>
+          <w:rFonts w:ascii="Poppins" w:hAnsi="Poppins" w:cs="Poppins"/>
+          <w:sz w:val="16"/>
+          <w:szCs w:val="16"/>
         </w:rPr>
         <w:t xml:space="preserve">Client’s failure to receive communication or notification from </w:t>
       </w:r>
       <w:r>
         <w:rPr>
-          <w:rFonts w:ascii="Calibri" w:hAnsi="Calibri" w:cs="Calibri"/>
+          <w:rFonts w:ascii="Poppins" w:hAnsi="Poppins" w:cs="Poppins"/>
+          <w:sz w:val="16"/>
+          <w:szCs w:val="16"/>
         </w:rPr>
         <w:t>A&amp;M CANADIAN IMMIGRATION LAW CORPORATION</w:t>
       </w:r>
       <w:r>
         <w:rPr>
-          <w:rFonts w:ascii="Calibri" w:hAnsi="Calibri" w:cs="Calibri"/>
+          <w:rFonts w:ascii="Poppins" w:hAnsi="Poppins" w:cs="Poppins"/>
+          <w:sz w:val="16"/>
+          <w:szCs w:val="16"/>
         </w:rPr>
         <w:t xml:space="preserve"> due to technical problems,</w:t>
       </w:r>
@@ -2029,19 +2580,25 @@
         <w:ind w:left="1080"/>
         <w:jc w:val="both"/>
         <w:rPr>
-          <w:rFonts w:ascii="Calibri" w:hAnsi="Calibri" w:cs="Calibri"/>
+          <w:rFonts w:ascii="Poppins" w:hAnsi="Poppins" w:cs="Poppins"/>
+          <w:sz w:val="16"/>
+          <w:szCs w:val="16"/>
           <w:u w:val="single"/>
         </w:rPr>
       </w:pPr>
       <w:r>
         <w:rPr>
-          <w:rFonts w:ascii="Calibri" w:hAnsi="Calibri" w:cs="Calibri"/>
+          <w:rFonts w:ascii="Poppins" w:hAnsi="Poppins" w:cs="Poppins"/>
+          <w:sz w:val="16"/>
+          <w:szCs w:val="16"/>
         </w:rPr>
         <w:t>Any changes to immigration regulations by relevant province or federal government of Canada.</w:t>
       </w:r>
       <w:r>
         <w:rPr>
-          <w:rFonts w:ascii="Calibri" w:hAnsi="Calibri" w:cs="Calibri"/>
+          <w:rFonts w:ascii="Poppins" w:hAnsi="Poppins" w:cs="Poppins"/>
+          <w:sz w:val="16"/>
+          <w:szCs w:val="16"/>
         </w:rPr>
         <w:t xml:space="preserve"> </w:t>
       </w:r>
@@ -2051,7 +2608,9 @@
         <w:spacing w:after="0" w:line="240" w:lineRule="auto"/>
         <w:jc w:val="both"/>
         <w:rPr>
-          <w:rFonts w:ascii="Calibri" w:hAnsi="Calibri" w:cs="Calibri"/>
+          <w:rFonts w:ascii="Poppins" w:hAnsi="Poppins" w:cs="Poppins"/>
+          <w:sz w:val="16"/>
+          <w:szCs w:val="16"/>
         </w:rPr>
       </w:pPr>
     </w:p>
@@ -2061,22 +2620,29 @@
         <w:ind w:left="360"/>
         <w:jc w:val="both"/>
         <w:rPr>
-          <w:rFonts w:ascii="Calibri" w:hAnsi="Calibri" w:cs="Calibri"/>
-        </w:rPr>
-      </w:pPr>
-      <w:r>
-        <w:rPr>
-          <w:rFonts w:ascii="Calibri" w:hAnsi="Calibri" w:cs="Calibri"/>
-        </w:rPr>
-        <w:t xml:space="preserve">The Client agrees that the fees paid are for services indicated section 2 of this Retainer Letter, and any refund is strictly limited to the amount of fees paid. </w:t>
-      </w:r>
-    </w:p>
-    <w:p>
-      <w:pPr>
-        <w:spacing w:line="240" w:lineRule="auto"/>
-        <w:jc w:val="both"/>
-        <w:rPr>
-          <w:rFonts w:ascii="Calibri" w:hAnsi="Calibri" w:cs="Calibri"/>
+          <w:rFonts w:ascii="Poppins" w:hAnsi="Poppins" w:cs="Poppins"/>
+          <w:sz w:val="16"/>
+          <w:szCs w:val="16"/>
+        </w:rPr>
+      </w:pPr>
+      <w:r>
+        <w:rPr>
+          <w:rFonts w:ascii="Poppins" w:hAnsi="Poppins" w:cs="Poppins"/>
+          <w:sz w:val="16"/>
+          <w:szCs w:val="16"/>
+        </w:rPr>
+        <w:t>The Client agrees that the fees paid are for services indicated section 2 of this Retainer Letter, and any refund is strictly limited to the amount of fees paid.</w:t>
+      </w:r>
+    </w:p>
+    <w:p>
+      <w:pPr>
+        <w:spacing w:after="0" w:line="240" w:lineRule="auto"/>
+        <w:ind w:left="360"/>
+        <w:jc w:val="both"/>
+        <w:rPr>
+          <w:rFonts w:ascii="Poppins" w:hAnsi="Poppins" w:cs="Poppins"/>
+          <w:sz w:val="16"/>
+          <w:szCs w:val="16"/>
         </w:rPr>
       </w:pPr>
     </w:p>
@@ -2091,16 +2657,19 @@
         <w:ind w:left="360"/>
         <w:jc w:val="both"/>
         <w:rPr>
-          <w:rFonts w:ascii="Calibri" w:hAnsi="Calibri" w:cs="Calibri"/>
-        </w:rPr>
-      </w:pPr>
-      <w:r>
-        <w:rPr>
-          <w:rFonts w:ascii="Calibri" w:hAnsi="Calibri" w:cs="Calibri"/>
+          <w:rFonts w:ascii="Poppins" w:hAnsi="Poppins" w:cs="Poppins"/>
+          <w:sz w:val="16"/>
+          <w:szCs w:val="16"/>
+        </w:rPr>
+      </w:pPr>
+      <w:r>
+        <w:rPr>
+          <w:rFonts w:ascii="Poppins" w:hAnsi="Poppins" w:cs="Poppins"/>
           <w:b/>
           <w:bCs/>
-        </w:rPr>
-        <w:lastRenderedPageBreak/>
+          <w:sz w:val="16"/>
+          <w:szCs w:val="16"/>
+        </w:rPr>
         <w:t>Dispute Resolution Related to the Code of Professional Ethics</w:t>
       </w:r>
     </w:p>
@@ -2109,58 +2678,81 @@
         <w:spacing w:line="240" w:lineRule="auto"/>
         <w:ind w:left="360"/>
         <w:jc w:val="both"/>
-      </w:pPr>
-      <w:r>
-        <w:rPr>
-          <w:rFonts w:ascii="Calibri" w:hAnsi="Calibri" w:cs="Calibri"/>
+        <w:rPr>
+          <w:rFonts w:ascii="Poppins" w:hAnsi="Poppins" w:cs="Poppins"/>
+          <w:sz w:val="16"/>
+          <w:szCs w:val="16"/>
+        </w:rPr>
+      </w:pPr>
+      <w:r>
+        <w:rPr>
+          <w:rFonts w:ascii="Poppins" w:hAnsi="Poppins" w:cs="Poppins"/>
+          <w:sz w:val="16"/>
+          <w:szCs w:val="16"/>
         </w:rPr>
         <w:t>In the event of a dispute related to the Code of Profes</w:t>
       </w:r>
       <w:r>
         <w:rPr>
-          <w:rFonts w:ascii="Calibri" w:hAnsi="Calibri" w:cs="Calibri"/>
+          <w:rFonts w:ascii="Poppins" w:hAnsi="Poppins" w:cs="Poppins"/>
+          <w:sz w:val="16"/>
+          <w:szCs w:val="16"/>
         </w:rPr>
         <w:t xml:space="preserve">sional Ethics, the Client and </w:t>
       </w:r>
       <w:r>
         <w:rPr>
-          <w:rFonts w:ascii="Calibri" w:hAnsi="Calibri" w:cs="Calibri"/>
+          <w:rFonts w:ascii="Poppins" w:hAnsi="Poppins" w:cs="Poppins"/>
+          <w:sz w:val="16"/>
+          <w:szCs w:val="16"/>
         </w:rPr>
         <w:t>A&amp;M CANADIAN IMMIGRATION LAW CORPORATION</w:t>
       </w:r>
       <w:r>
         <w:rPr>
-          <w:rFonts w:ascii="Calibri" w:hAnsi="Calibri" w:cs="Calibri"/>
+          <w:rFonts w:ascii="Poppins" w:hAnsi="Poppins" w:cs="Poppins"/>
+          <w:sz w:val="16"/>
+          <w:szCs w:val="16"/>
         </w:rPr>
         <w:t xml:space="preserve"> are to make every effort to resolve the matter between the two parties. In the event a resolution cannot be reached, the Client is to present the</w:t>
       </w:r>
       <w:r>
         <w:rPr>
-          <w:rFonts w:ascii="Calibri" w:hAnsi="Calibri" w:cs="Calibri"/>
+          <w:rFonts w:ascii="Poppins" w:hAnsi="Poppins" w:cs="Poppins"/>
+          <w:sz w:val="16"/>
+          <w:szCs w:val="16"/>
         </w:rPr>
         <w:t xml:space="preserve"> complaint in writing to the </w:t>
       </w:r>
       <w:r>
         <w:rPr>
-          <w:rFonts w:ascii="Calibri" w:hAnsi="Calibri" w:cs="Calibri"/>
+          <w:rFonts w:ascii="Poppins" w:hAnsi="Poppins" w:cs="Poppins"/>
+          <w:sz w:val="16"/>
+          <w:szCs w:val="16"/>
         </w:rPr>
         <w:t>A&amp;M CANADIAN IMMIGRATION LAW CORPORATION</w:t>
       </w:r>
       <w:r>
         <w:rPr>
-          <w:rFonts w:ascii="Calibri" w:hAnsi="Calibri" w:cs="Calibri"/>
+          <w:rFonts w:ascii="Poppins" w:hAnsi="Poppins" w:cs="Poppins"/>
+          <w:sz w:val="16"/>
+          <w:szCs w:val="16"/>
         </w:rPr>
         <w:t xml:space="preserve"> and allow the </w:t>
       </w:r>
       <w:r>
         <w:rPr>
-          <w:rFonts w:ascii="Calibri" w:hAnsi="Calibri" w:cs="Calibri"/>
+          <w:rFonts w:ascii="Poppins" w:hAnsi="Poppins" w:cs="Poppins"/>
+          <w:sz w:val="16"/>
+          <w:szCs w:val="16"/>
         </w:rPr>
         <w:t>A&amp;M CANADIAN IMMIGRATION LAW CORPORATION</w:t>
       </w:r>
       <w:r>
         <w:rPr>
-          <w:rFonts w:ascii="Calibri" w:hAnsi="Calibri" w:cs="Calibri"/>
+          <w:rFonts w:ascii="Poppins" w:hAnsi="Poppins" w:cs="Poppins"/>
+          <w:sz w:val="16"/>
+          <w:szCs w:val="16"/>
         </w:rPr>
         <w:t xml:space="preserve"> 30 days to respond to the Client.</w:t>
       </w:r>
@@ -2176,22 +2768,28 @@
         <w:ind w:left="360"/>
         <w:jc w:val="both"/>
         <w:rPr>
-          <w:rFonts w:ascii="Calibri" w:hAnsi="Calibri" w:cs="Calibri"/>
-        </w:rPr>
-      </w:pPr>
-      <w:r>
-        <w:rPr>
-          <w:rFonts w:ascii="Calibri" w:hAnsi="Calibri" w:cs="Calibri"/>
+          <w:rFonts w:ascii="Poppins" w:hAnsi="Poppins" w:cs="Poppins"/>
+          <w:sz w:val="16"/>
+          <w:szCs w:val="16"/>
+        </w:rPr>
+      </w:pPr>
+      <w:r>
+        <w:rPr>
+          <w:rFonts w:ascii="Poppins" w:hAnsi="Poppins" w:cs="Poppins"/>
           <w:b/>
           <w:bCs/>
+          <w:sz w:val="16"/>
+          <w:szCs w:val="16"/>
         </w:rPr>
         <w:t>A&amp;M CANADIAN IMMIGRATION LAW CORPORATION</w:t>
       </w:r>
       <w:r>
         <w:rPr>
-          <w:rFonts w:ascii="Calibri" w:hAnsi="Calibri" w:cs="Calibri"/>
+          <w:rFonts w:ascii="Poppins" w:hAnsi="Poppins" w:cs="Poppins"/>
           <w:b/>
           <w:bCs/>
+          <w:sz w:val="16"/>
+          <w:szCs w:val="16"/>
         </w:rPr>
         <w:t xml:space="preserve"> Contact Information:</w:t>
       </w:r>
@@ -2225,9 +2823,11 @@
             <w:pPr>
               <w:jc w:val="both"/>
               <w:rPr>
-                <w:rFonts w:ascii="Calibri" w:hAnsi="Calibri" w:cs="Calibri"/>
+                <w:rFonts w:ascii="Poppins" w:hAnsi="Poppins" w:cs="Poppins"/>
                 <w:b/>
                 <w:bCs/>
+                <w:sz w:val="16"/>
+                <w:szCs w:val="16"/>
               </w:rPr>
             </w:pPr>
           </w:p>
@@ -2240,18 +2840,32 @@
             <w:pPr>
               <w:jc w:val="both"/>
               <w:rPr>
-                <w:rFonts w:ascii="Calibri" w:hAnsi="Calibri" w:cs="Calibri"/>
+                <w:rFonts w:ascii="Poppins" w:hAnsi="Poppins" w:cs="Poppins"/>
                 <w:b/>
                 <w:bCs/>
+                <w:sz w:val="16"/>
+                <w:szCs w:val="16"/>
               </w:rPr>
             </w:pPr>
             <w:r>
               <w:rPr>
-                <w:rFonts w:ascii="Calibri" w:hAnsi="Calibri" w:cs="Calibri"/>
+                <w:rFonts w:ascii="Poppins" w:hAnsi="Poppins" w:cs="Poppins"/>
                 <w:b/>
                 <w:bCs/>
+                <w:sz w:val="16"/>
+                <w:szCs w:val="16"/>
               </w:rPr>
-              <w:t>Address:</w:t>
+              <w:t>a</w:t>
+            </w:r>
+            <w:r>
+              <w:rPr>
+                <w:rFonts w:ascii="Poppins" w:hAnsi="Poppins" w:cs="Poppins"/>
+                <w:b/>
+                <w:bCs/>
+                <w:sz w:val="16"/>
+                <w:szCs w:val="16"/>
+              </w:rPr>
+              <w:t>ddress:</w:t>
             </w:r>
           </w:p>
         </w:tc>
@@ -2263,17 +2877,19 @@
             <w:pPr>
               <w:jc w:val="both"/>
               <w:rPr>
-                <w:rFonts w:ascii="Calibri" w:hAnsi="Calibri" w:cs="Calibri"/>
+                <w:rFonts w:ascii="Poppins" w:hAnsi="Poppins" w:cs="Poppins"/>
+                <w:sz w:val="16"/>
+                <w:szCs w:val="16"/>
               </w:rPr>
             </w:pPr>
-            <w:bookmarkStart w:id="0" w:name="_Hlk528920331"/>
             <w:r>
               <w:rPr>
-                <w:rFonts w:ascii="Calibri" w:hAnsi="Calibri" w:cs="Calibri"/>
+                <w:rFonts w:ascii="Poppins" w:hAnsi="Poppins" w:cs="Poppins"/>
+                <w:sz w:val="16"/>
+                <w:szCs w:val="16"/>
               </w:rPr>
-              <w:t>1489 Chancellor Dr, Winnipeg, MB R3T 4S4</w:t>
+              <w:t>1325 Markham Rd #12, Winnipeg, MB R3T 4J6</w:t>
             </w:r>
-            <w:bookmarkEnd w:id="0"/>
           </w:p>
         </w:tc>
       </w:tr>
@@ -2286,9 +2902,11 @@
             <w:pPr>
               <w:jc w:val="both"/>
               <w:rPr>
-                <w:rFonts w:ascii="Calibri" w:hAnsi="Calibri" w:cs="Calibri"/>
+                <w:rFonts w:ascii="Poppins" w:hAnsi="Poppins" w:cs="Poppins"/>
                 <w:b/>
                 <w:bCs/>
+                <w:sz w:val="16"/>
+                <w:szCs w:val="16"/>
               </w:rPr>
             </w:pPr>
           </w:p>
@@ -2301,26 +2919,32 @@
             <w:pPr>
               <w:jc w:val="both"/>
               <w:rPr>
-                <w:rFonts w:ascii="Calibri" w:hAnsi="Calibri" w:cs="Calibri"/>
+                <w:rFonts w:ascii="Poppins" w:hAnsi="Poppins" w:cs="Poppins"/>
                 <w:b/>
                 <w:bCs/>
+                <w:sz w:val="16"/>
+                <w:szCs w:val="16"/>
               </w:rPr>
             </w:pPr>
             <w:r>
               <w:rPr>
-                <w:rFonts w:ascii="Calibri" w:hAnsi="Calibri" w:cs="Calibri"/>
+                <w:rFonts w:ascii="Poppins" w:hAnsi="Poppins" w:cs="Poppins"/>
                 <w:b/>
                 <w:bCs/>
+                <w:sz w:val="16"/>
+                <w:szCs w:val="16"/>
               </w:rPr>
-              <w:t>Phone</w:t>
+              <w:t>p</w:t>
             </w:r>
             <w:r>
               <w:rPr>
-                <w:rFonts w:ascii="Calibri" w:hAnsi="Calibri" w:cs="Calibri"/>
+                <w:rFonts w:ascii="Poppins" w:hAnsi="Poppins" w:cs="Poppins"/>
                 <w:b/>
                 <w:bCs/>
+                <w:sz w:val="16"/>
+                <w:szCs w:val="16"/>
               </w:rPr>
-              <w:t>:</w:t>
+              <w:t>hone:</w:t>
             </w:r>
           </w:p>
         </w:tc>
@@ -2332,12 +2956,16 @@
             <w:pPr>
               <w:jc w:val="both"/>
               <w:rPr>
-                <w:rFonts w:ascii="Calibri" w:hAnsi="Calibri" w:cs="Calibri"/>
+                <w:rFonts w:ascii="Poppins" w:hAnsi="Poppins" w:cs="Poppins"/>
+                <w:sz w:val="16"/>
+                <w:szCs w:val="16"/>
               </w:rPr>
             </w:pPr>
             <w:r>
               <w:rPr>
-                <w:rFonts w:ascii="Calibri" w:hAnsi="Calibri" w:cs="Calibri"/>
+                <w:rFonts w:ascii="Poppins" w:hAnsi="Poppins" w:cs="Poppins"/>
+                <w:sz w:val="16"/>
+                <w:szCs w:val="16"/>
                 <w:lang w:val="fr-FR"/>
               </w:rPr>
               <w:t>+1 (204) 442-2786</w:t>
@@ -2354,9 +2982,11 @@
             <w:pPr>
               <w:jc w:val="both"/>
               <w:rPr>
-                <w:rFonts w:ascii="Calibri" w:hAnsi="Calibri" w:cs="Calibri"/>
+                <w:rFonts w:ascii="Poppins" w:hAnsi="Poppins" w:cs="Poppins"/>
                 <w:b/>
                 <w:bCs/>
+                <w:sz w:val="16"/>
+                <w:szCs w:val="16"/>
               </w:rPr>
             </w:pPr>
           </w:p>
@@ -2369,18 +2999,32 @@
             <w:pPr>
               <w:jc w:val="both"/>
               <w:rPr>
-                <w:rFonts w:ascii="Calibri" w:hAnsi="Calibri" w:cs="Calibri"/>
+                <w:rFonts w:ascii="Poppins" w:hAnsi="Poppins" w:cs="Poppins"/>
                 <w:b/>
                 <w:bCs/>
+                <w:sz w:val="16"/>
+                <w:szCs w:val="16"/>
               </w:rPr>
             </w:pPr>
             <w:r>
               <w:rPr>
-                <w:rFonts w:ascii="Calibri" w:hAnsi="Calibri" w:cs="Calibri"/>
+                <w:rFonts w:ascii="Poppins" w:hAnsi="Poppins" w:cs="Poppins"/>
                 <w:b/>
                 <w:bCs/>
+                <w:sz w:val="16"/>
+                <w:szCs w:val="16"/>
               </w:rPr>
-              <w:t>Fax:</w:t>
+              <w:t>f</w:t>
+            </w:r>
+            <w:r>
+              <w:rPr>
+                <w:rFonts w:ascii="Poppins" w:hAnsi="Poppins" w:cs="Poppins"/>
+                <w:b/>
+                <w:bCs/>
+                <w:sz w:val="16"/>
+                <w:szCs w:val="16"/>
+              </w:rPr>
+              <w:t>ax:</w:t>
             </w:r>
           </w:p>
         </w:tc>
@@ -2392,15 +3036,37 @@
             <w:pPr>
               <w:jc w:val="both"/>
               <w:rPr>
-                <w:rFonts w:ascii="Calibri" w:hAnsi="Calibri" w:cs="Calibri"/>
+                <w:rFonts w:ascii="Poppins" w:hAnsi="Poppins" w:cs="Poppins"/>
+                <w:sz w:val="16"/>
+                <w:szCs w:val="16"/>
               </w:rPr>
             </w:pPr>
             <w:r>
               <w:rPr>
-                <w:rFonts w:ascii="Calibri" w:hAnsi="Calibri" w:cs="Calibri"/>
+                <w:rFonts w:ascii="Poppins" w:hAnsi="Poppins" w:cs="Poppins"/>
+                <w:sz w:val="16"/>
+                <w:szCs w:val="16"/>
                 <w:lang w:val="fr-FR"/>
               </w:rPr>
-              <w:t>+1 (204 504-2786</w:t>
+              <w:t>+1 (204</w:t>
+            </w:r>
+            <w:r>
+              <w:rPr>
+                <w:rFonts w:ascii="Poppins" w:hAnsi="Poppins" w:cs="Poppins"/>
+                <w:sz w:val="16"/>
+                <w:szCs w:val="16"/>
+                <w:lang w:val="fr-FR"/>
+              </w:rPr>
+              <w:t>)</w:t>
+            </w:r>
+            <w:r>
+              <w:rPr>
+                <w:rFonts w:ascii="Poppins" w:hAnsi="Poppins" w:cs="Poppins"/>
+                <w:sz w:val="16"/>
+                <w:szCs w:val="16"/>
+                <w:lang w:val="fr-FR"/>
+              </w:rPr>
+              <w:t xml:space="preserve"> 504-2786</w:t>
             </w:r>
           </w:p>
         </w:tc>
@@ -2414,9 +3080,11 @@
             <w:pPr>
               <w:jc w:val="both"/>
               <w:rPr>
-                <w:rFonts w:ascii="Calibri" w:hAnsi="Calibri" w:cs="Calibri"/>
+                <w:rFonts w:ascii="Poppins" w:hAnsi="Poppins" w:cs="Poppins"/>
                 <w:b/>
                 <w:bCs/>
+                <w:sz w:val="16"/>
+                <w:szCs w:val="16"/>
               </w:rPr>
             </w:pPr>
           </w:p>
@@ -2429,18 +3097,32 @@
             <w:pPr>
               <w:jc w:val="both"/>
               <w:rPr>
-                <w:rFonts w:ascii="Calibri" w:hAnsi="Calibri" w:cs="Calibri"/>
+                <w:rFonts w:ascii="Poppins" w:hAnsi="Poppins" w:cs="Poppins"/>
                 <w:b/>
                 <w:bCs/>
+                <w:sz w:val="16"/>
+                <w:szCs w:val="16"/>
               </w:rPr>
             </w:pPr>
             <w:r>
               <w:rPr>
-                <w:rFonts w:ascii="Calibri" w:hAnsi="Calibri" w:cs="Calibri"/>
+                <w:rFonts w:ascii="Poppins" w:hAnsi="Poppins" w:cs="Poppins"/>
                 <w:b/>
                 <w:bCs/>
+                <w:sz w:val="16"/>
+                <w:szCs w:val="16"/>
               </w:rPr>
-              <w:t>E-mail:</w:t>
+              <w:t>e</w:t>
+            </w:r>
+            <w:r>
+              <w:rPr>
+                <w:rFonts w:ascii="Poppins" w:hAnsi="Poppins" w:cs="Poppins"/>
+                <w:b/>
+                <w:bCs/>
+                <w:sz w:val="16"/>
+                <w:szCs w:val="16"/>
+              </w:rPr>
+              <w:t>mail:</w:t>
             </w:r>
           </w:p>
         </w:tc>
@@ -2452,22 +3134,23 @@
             <w:pPr>
               <w:jc w:val="both"/>
               <w:rPr>
-                <w:rFonts w:ascii="Calibri" w:hAnsi="Calibri" w:cs="Calibri"/>
+                <w:rFonts w:ascii="Poppins" w:hAnsi="Poppins" w:cs="Poppins"/>
                 <w:b/>
                 <w:bCs/>
+                <w:sz w:val="16"/>
+                <w:szCs w:val="16"/>
                 <w:lang w:val="fr-FR"/>
               </w:rPr>
             </w:pPr>
-            <w:hyperlink r:id="rId8" w:history="1">
-              <w:r>
-                <w:rPr>
-                  <w:rStyle w:val="Hyperlink"/>
-                  <w:rFonts w:ascii="Calibri" w:hAnsi="Calibri" w:cs="Calibri"/>
-                  <w:lang w:val="fr-FR"/>
-                </w:rPr>
-                <w:t>doctor@amcaim.ca</w:t>
-              </w:r>
-            </w:hyperlink>
+            <w:r>
+              <w:rPr>
+                <w:rFonts w:ascii="Poppins" w:hAnsi="Poppins" w:cs="Poppins"/>
+                <w:sz w:val="16"/>
+                <w:szCs w:val="16"/>
+                <w:lang w:val="fr-FR"/>
+              </w:rPr>
+              <w:t>doctor@amcaim.ca</w:t>
+            </w:r>
           </w:p>
         </w:tc>
       </w:tr>
@@ -2477,9 +3160,11 @@
         <w:spacing w:after="0" w:line="240" w:lineRule="auto"/>
         <w:jc w:val="both"/>
         <w:rPr>
-          <w:rFonts w:ascii="Calibri" w:hAnsi="Calibri" w:cs="Calibri"/>
+          <w:rFonts w:ascii="Poppins" w:hAnsi="Poppins" w:cs="Poppins"/>
           <w:b/>
           <w:bCs/>
+          <w:sz w:val="16"/>
+          <w:szCs w:val="16"/>
           <w:lang w:val="fr-FR"/>
         </w:rPr>
       </w:pPr>
@@ -2495,16 +3180,20 @@
         <w:ind w:left="360"/>
         <w:jc w:val="both"/>
         <w:rPr>
-          <w:rFonts w:ascii="Calibri" w:hAnsi="Calibri" w:cs="Calibri"/>
+          <w:rFonts w:ascii="Poppins" w:hAnsi="Poppins" w:cs="Poppins"/>
           <w:b/>
           <w:bCs/>
-        </w:rPr>
-      </w:pPr>
-      <w:r>
-        <w:rPr>
-          <w:rFonts w:ascii="Calibri" w:hAnsi="Calibri" w:cs="Calibri"/>
+          <w:sz w:val="16"/>
+          <w:szCs w:val="16"/>
+        </w:rPr>
+      </w:pPr>
+      <w:r>
+        <w:rPr>
+          <w:rFonts w:ascii="Poppins" w:hAnsi="Poppins" w:cs="Poppins"/>
           <w:b/>
           <w:bCs/>
+          <w:sz w:val="16"/>
+          <w:szCs w:val="16"/>
         </w:rPr>
         <w:t>Confidentiality</w:t>
       </w:r>
@@ -2515,78 +3204,104 @@
         <w:ind w:left="360"/>
         <w:jc w:val="both"/>
         <w:rPr>
-          <w:rFonts w:ascii="Calibri" w:hAnsi="Calibri" w:cs="Calibri"/>
-        </w:rPr>
-      </w:pPr>
-      <w:r>
-        <w:rPr>
-          <w:rFonts w:ascii="Calibri" w:hAnsi="Calibri" w:cs="Calibri"/>
+          <w:rFonts w:ascii="Poppins" w:hAnsi="Poppins" w:cs="Poppins"/>
+          <w:sz w:val="16"/>
+          <w:szCs w:val="16"/>
+        </w:rPr>
+      </w:pPr>
+      <w:r>
+        <w:rPr>
+          <w:rFonts w:ascii="Poppins" w:hAnsi="Poppins" w:cs="Poppins"/>
+          <w:sz w:val="16"/>
+          <w:szCs w:val="16"/>
         </w:rPr>
         <w:t xml:space="preserve">All information and </w:t>
       </w:r>
       <w:r>
         <w:rPr>
-          <w:rFonts w:ascii="Calibri" w:hAnsi="Calibri" w:cs="Calibri"/>
+          <w:rFonts w:ascii="Poppins" w:hAnsi="Poppins" w:cs="Poppins"/>
+          <w:sz w:val="16"/>
+          <w:szCs w:val="16"/>
         </w:rPr>
         <w:t xml:space="preserve">documentation reviewed by the </w:t>
       </w:r>
       <w:r>
         <w:rPr>
-          <w:rFonts w:ascii="Calibri" w:hAnsi="Calibri" w:cs="Calibri"/>
+          <w:rFonts w:ascii="Poppins" w:hAnsi="Poppins" w:cs="Poppins"/>
+          <w:sz w:val="16"/>
+          <w:szCs w:val="16"/>
         </w:rPr>
         <w:t>A&amp;M CANADIAN IMMIGRATION LAW CORPORATION</w:t>
       </w:r>
       <w:r>
         <w:rPr>
-          <w:rFonts w:ascii="Calibri" w:hAnsi="Calibri" w:cs="Calibri"/>
+          <w:rFonts w:ascii="Poppins" w:hAnsi="Poppins" w:cs="Poppins"/>
+          <w:sz w:val="16"/>
+          <w:szCs w:val="16"/>
         </w:rPr>
         <w:t xml:space="preserve">, required by </w:t>
       </w:r>
       <w:r>
         <w:rPr>
-          <w:rFonts w:ascii="Calibri" w:hAnsi="Calibri" w:cs="Calibri"/>
+          <w:rFonts w:ascii="Poppins" w:hAnsi="Poppins" w:cs="Poppins"/>
+          <w:sz w:val="16"/>
+          <w:szCs w:val="16"/>
         </w:rPr>
         <w:t>IRCC</w:t>
       </w:r>
       <w:r>
         <w:rPr>
-          <w:rFonts w:ascii="Calibri" w:hAnsi="Calibri" w:cs="Calibri"/>
+          <w:rFonts w:ascii="Poppins" w:hAnsi="Poppins" w:cs="Poppins"/>
+          <w:sz w:val="16"/>
+          <w:szCs w:val="16"/>
         </w:rPr>
         <w:t xml:space="preserve"> and all other governing bodies, and used for the preparation of the application will not be divulged to any third party, other than agents and employees, without prior consent, ex</w:t>
       </w:r>
       <w:r>
         <w:rPr>
-          <w:rFonts w:ascii="Calibri" w:hAnsi="Calibri" w:cs="Calibri"/>
+          <w:rFonts w:ascii="Poppins" w:hAnsi="Poppins" w:cs="Poppins"/>
+          <w:sz w:val="16"/>
+          <w:szCs w:val="16"/>
         </w:rPr>
         <w:t xml:space="preserve">cept as demanded by law. </w:t>
       </w:r>
       <w:r>
         <w:rPr>
-          <w:rFonts w:ascii="Calibri" w:hAnsi="Calibri" w:cs="Calibri"/>
+          <w:rFonts w:ascii="Poppins" w:hAnsi="Poppins" w:cs="Poppins"/>
+          <w:sz w:val="16"/>
+          <w:szCs w:val="16"/>
         </w:rPr>
         <w:t>A&amp;M CANADIAN IMMIGRATION LAW CORPORATION</w:t>
       </w:r>
       <w:r>
         <w:rPr>
-          <w:rFonts w:ascii="Calibri" w:hAnsi="Calibri" w:cs="Calibri"/>
+          <w:rFonts w:ascii="Poppins" w:hAnsi="Poppins" w:cs="Poppins"/>
+          <w:sz w:val="16"/>
+          <w:szCs w:val="16"/>
         </w:rPr>
         <w:t>, and all</w:t>
       </w:r>
       <w:r>
         <w:rPr>
-          <w:rFonts w:ascii="Calibri" w:hAnsi="Calibri" w:cs="Calibri"/>
+          <w:rFonts w:ascii="Poppins" w:hAnsi="Poppins" w:cs="Poppins"/>
+          <w:sz w:val="16"/>
+          <w:szCs w:val="16"/>
         </w:rPr>
         <w:t xml:space="preserve"> agents and employees of the </w:t>
       </w:r>
       <w:r>
         <w:rPr>
-          <w:rFonts w:ascii="Calibri" w:hAnsi="Calibri" w:cs="Calibri"/>
+          <w:rFonts w:ascii="Poppins" w:hAnsi="Poppins" w:cs="Poppins"/>
+          <w:sz w:val="16"/>
+          <w:szCs w:val="16"/>
         </w:rPr>
         <w:t>A&amp;M CANADIAN IMMIGRATION LAW CORPORATION</w:t>
       </w:r>
       <w:r>
         <w:rPr>
-          <w:rFonts w:ascii="Calibri" w:hAnsi="Calibri" w:cs="Calibri"/>
+          <w:rFonts w:ascii="Poppins" w:hAnsi="Poppins" w:cs="Poppins"/>
+          <w:sz w:val="16"/>
+          <w:szCs w:val="16"/>
         </w:rPr>
         <w:t xml:space="preserve"> are also bound by the confidentiality requirements of Rules of Professional Conduct.</w:t>
       </w:r>
@@ -2597,30 +3312,40 @@
         <w:ind w:left="360"/>
         <w:jc w:val="both"/>
         <w:rPr>
-          <w:rFonts w:ascii="Calibri" w:hAnsi="Calibri" w:cs="Calibri"/>
-        </w:rPr>
-      </w:pPr>
-      <w:r>
-        <w:rPr>
-          <w:rFonts w:ascii="Calibri" w:hAnsi="Calibri" w:cs="Calibri"/>
+          <w:rFonts w:ascii="Poppins" w:hAnsi="Poppins" w:cs="Poppins"/>
+          <w:sz w:val="16"/>
+          <w:szCs w:val="16"/>
+        </w:rPr>
+      </w:pPr>
+      <w:r>
+        <w:rPr>
+          <w:rFonts w:ascii="Poppins" w:hAnsi="Poppins" w:cs="Poppins"/>
+          <w:sz w:val="16"/>
+          <w:szCs w:val="16"/>
         </w:rPr>
         <w:t>The Client agrees to the use of electronic communication and storage of c</w:t>
       </w:r>
       <w:r>
         <w:rPr>
-          <w:rFonts w:ascii="Calibri" w:hAnsi="Calibri" w:cs="Calibri"/>
+          <w:rFonts w:ascii="Poppins" w:hAnsi="Poppins" w:cs="Poppins"/>
+          <w:sz w:val="16"/>
+          <w:szCs w:val="16"/>
         </w:rPr>
         <w:t xml:space="preserve">onfidential information. </w:t>
       </w:r>
       <w:r>
         <w:rPr>
-          <w:rFonts w:ascii="Calibri" w:hAnsi="Calibri" w:cs="Calibri"/>
+          <w:rFonts w:ascii="Poppins" w:hAnsi="Poppins" w:cs="Poppins"/>
+          <w:sz w:val="16"/>
+          <w:szCs w:val="16"/>
         </w:rPr>
         <w:t>A&amp;M CANADIAN IMMIGRATION LAW CORPORATION</w:t>
       </w:r>
       <w:r>
         <w:rPr>
-          <w:rFonts w:ascii="Calibri" w:hAnsi="Calibri" w:cs="Calibri"/>
+          <w:rFonts w:ascii="Poppins" w:hAnsi="Poppins" w:cs="Poppins"/>
+          <w:sz w:val="16"/>
+          <w:szCs w:val="16"/>
         </w:rPr>
         <w:t xml:space="preserve"> will use his/her best efforts to maintain a high degree of security for electronic communication and information storage.</w:t>
       </w:r>
@@ -2630,7 +3355,9 @@
         <w:spacing w:after="0" w:line="240" w:lineRule="auto"/>
         <w:jc w:val="both"/>
         <w:rPr>
-          <w:rFonts w:ascii="Calibri" w:hAnsi="Calibri" w:cs="Calibri"/>
+          <w:rFonts w:ascii="Poppins" w:hAnsi="Poppins" w:cs="Poppins"/>
+          <w:sz w:val="16"/>
+          <w:szCs w:val="16"/>
         </w:rPr>
       </w:pPr>
     </w:p>
@@ -2645,14 +3372,18 @@
         <w:ind w:left="360"/>
         <w:jc w:val="both"/>
         <w:rPr>
-          <w:rFonts w:ascii="Calibri" w:hAnsi="Calibri" w:cs="Calibri"/>
-        </w:rPr>
-      </w:pPr>
-      <w:r>
-        <w:rPr>
-          <w:rFonts w:ascii="Calibri" w:hAnsi="Calibri" w:cs="Calibri"/>
+          <w:rFonts w:ascii="Poppins" w:hAnsi="Poppins" w:cs="Poppins"/>
+          <w:sz w:val="16"/>
+          <w:szCs w:val="16"/>
+        </w:rPr>
+      </w:pPr>
+      <w:r>
+        <w:rPr>
+          <w:rFonts w:ascii="Poppins" w:hAnsi="Poppins" w:cs="Poppins"/>
           <w:b/>
           <w:bCs/>
+          <w:sz w:val="16"/>
+          <w:szCs w:val="16"/>
         </w:rPr>
         <w:t>Force Majeure</w:t>
       </w:r>
@@ -2663,18 +3394,24 @@
         <w:ind w:left="360"/>
         <w:jc w:val="both"/>
         <w:rPr>
-          <w:rFonts w:ascii="Calibri" w:hAnsi="Calibri" w:cs="Calibri"/>
-        </w:rPr>
-      </w:pPr>
-      <w:r>
-        <w:rPr>
-          <w:rFonts w:ascii="Calibri" w:hAnsi="Calibri" w:cs="Calibri"/>
+          <w:rFonts w:ascii="Poppins" w:hAnsi="Poppins" w:cs="Poppins"/>
+          <w:sz w:val="16"/>
+          <w:szCs w:val="16"/>
+        </w:rPr>
+      </w:pPr>
+      <w:r>
+        <w:rPr>
+          <w:rFonts w:ascii="Poppins" w:hAnsi="Poppins" w:cs="Poppins"/>
+          <w:sz w:val="16"/>
+          <w:szCs w:val="16"/>
         </w:rPr>
         <w:t>A&amp;M CANADIAN IMMIGRATION LAW CORPORATION</w:t>
       </w:r>
       <w:r>
         <w:rPr>
-          <w:rFonts w:ascii="Calibri" w:hAnsi="Calibri" w:cs="Calibri"/>
+          <w:rFonts w:ascii="Poppins" w:hAnsi="Poppins" w:cs="Poppins"/>
+          <w:sz w:val="16"/>
+          <w:szCs w:val="16"/>
         </w:rPr>
         <w:t>’s failure to perform any term of this Retainer Letter, as a result of conditions beyond his/her control such as, but not limited to, governmental restrictions or subsequent legislation, war, strikes, or natural disaster, shall not be deemed a breach of this Retainer Letter.</w:t>
       </w:r>
@@ -2684,7 +3421,9 @@
         <w:spacing w:after="0" w:line="240" w:lineRule="auto"/>
         <w:jc w:val="both"/>
         <w:rPr>
-          <w:rFonts w:ascii="Calibri" w:hAnsi="Calibri" w:cs="Calibri"/>
+          <w:rFonts w:ascii="Poppins" w:hAnsi="Poppins" w:cs="Poppins"/>
+          <w:sz w:val="16"/>
+          <w:szCs w:val="16"/>
         </w:rPr>
       </w:pPr>
     </w:p>
@@ -2699,14 +3438,18 @@
         <w:ind w:left="360"/>
         <w:jc w:val="both"/>
         <w:rPr>
-          <w:rFonts w:ascii="Calibri" w:hAnsi="Calibri" w:cs="Calibri"/>
-        </w:rPr>
-      </w:pPr>
-      <w:r>
-        <w:rPr>
-          <w:rFonts w:ascii="Calibri" w:hAnsi="Calibri" w:cs="Calibri"/>
+          <w:rFonts w:ascii="Poppins" w:hAnsi="Poppins" w:cs="Poppins"/>
+          <w:sz w:val="16"/>
+          <w:szCs w:val="16"/>
+        </w:rPr>
+      </w:pPr>
+      <w:r>
+        <w:rPr>
+          <w:rFonts w:ascii="Poppins" w:hAnsi="Poppins" w:cs="Poppins"/>
           <w:b/>
           <w:bCs/>
+          <w:sz w:val="16"/>
+          <w:szCs w:val="16"/>
         </w:rPr>
         <w:t>Change Policy</w:t>
       </w:r>
@@ -2717,32 +3460,51 @@
         <w:ind w:left="360"/>
         <w:jc w:val="both"/>
         <w:rPr>
-          <w:rFonts w:ascii="Calibri" w:hAnsi="Calibri" w:cs="Calibri"/>
-        </w:rPr>
-      </w:pPr>
-      <w:r>
-        <w:rPr>
-          <w:rFonts w:ascii="Calibri" w:hAnsi="Calibri" w:cs="Calibri"/>
+          <w:rFonts w:ascii="Poppins" w:hAnsi="Poppins" w:cs="Poppins"/>
+          <w:sz w:val="16"/>
+          <w:szCs w:val="16"/>
+        </w:rPr>
+      </w:pPr>
+      <w:r>
+        <w:rPr>
+          <w:rFonts w:ascii="Poppins" w:hAnsi="Poppins" w:cs="Poppins"/>
+          <w:sz w:val="16"/>
+          <w:szCs w:val="16"/>
         </w:rPr>
         <w:t>The Cl</w:t>
       </w:r>
       <w:r>
         <w:rPr>
-          <w:rFonts w:ascii="Calibri" w:hAnsi="Calibri" w:cs="Calibri"/>
+          <w:rFonts w:ascii="Poppins" w:hAnsi="Poppins" w:cs="Poppins"/>
+          <w:sz w:val="16"/>
+          <w:szCs w:val="16"/>
         </w:rPr>
         <w:t xml:space="preserve">ient acknowledges that if the </w:t>
       </w:r>
       <w:r>
         <w:rPr>
-          <w:rFonts w:ascii="Calibri" w:hAnsi="Calibri" w:cs="Calibri"/>
+          <w:rFonts w:ascii="Poppins" w:hAnsi="Poppins" w:cs="Poppins"/>
+          <w:sz w:val="16"/>
+          <w:szCs w:val="16"/>
         </w:rPr>
         <w:t>A&amp;M CANADIAN IMMIGRATION LAW CORPORATION</w:t>
       </w:r>
       <w:r>
         <w:rPr>
-          <w:rFonts w:ascii="Calibri" w:hAnsi="Calibri" w:cs="Calibri"/>
-        </w:rPr>
-        <w:t xml:space="preserve"> is asked to act on the Client’s behalf on matters other than those outlined above in this Retainer Letter, or because of a material change in the Client’s circumstances, or because of material facts not disclosed at the outset of the application, or because of a change in government legislation regarding the processing of immigration-related applications, the Retainer Letter can be modified accordingly.</w:t>
+          <w:rFonts w:ascii="Poppins" w:hAnsi="Poppins" w:cs="Poppins"/>
+          <w:sz w:val="16"/>
+          <w:szCs w:val="16"/>
+        </w:rPr>
+        <w:t xml:space="preserve"> is asked to act on the Client’s behalf on matters other than those outlined above in this Retainer Letter, or because of a material change in the Client’s circumstances, or </w:t>
+      </w:r>
+      <w:r>
+        <w:rPr>
+          <w:rFonts w:ascii="Poppins" w:hAnsi="Poppins" w:cs="Poppins"/>
+          <w:sz w:val="16"/>
+          <w:szCs w:val="16"/>
+        </w:rPr>
+        <w:lastRenderedPageBreak/>
+        <w:t>because of material facts not disclosed at the outset of the application, or because of a change in government legislation regarding the processing of immigration-related applications, the Retainer Letter can be modified accordingly.</w:t>
       </w:r>
     </w:p>
     <w:p>
@@ -2750,7 +3512,9 @@
         <w:spacing w:after="0" w:line="240" w:lineRule="auto"/>
         <w:jc w:val="both"/>
         <w:rPr>
-          <w:rFonts w:ascii="Calibri" w:hAnsi="Calibri" w:cs="Calibri"/>
+          <w:rFonts w:ascii="Poppins" w:hAnsi="Poppins" w:cs="Poppins"/>
+          <w:sz w:val="16"/>
+          <w:szCs w:val="16"/>
         </w:rPr>
       </w:pPr>
     </w:p>
@@ -2765,14 +3529,18 @@
         <w:ind w:left="360"/>
         <w:jc w:val="both"/>
         <w:rPr>
-          <w:rFonts w:ascii="Calibri" w:hAnsi="Calibri" w:cs="Calibri"/>
-        </w:rPr>
-      </w:pPr>
-      <w:r>
-        <w:rPr>
-          <w:rFonts w:ascii="Calibri" w:hAnsi="Calibri" w:cs="Calibri"/>
+          <w:rFonts w:ascii="Poppins" w:hAnsi="Poppins" w:cs="Poppins"/>
+          <w:sz w:val="16"/>
+          <w:szCs w:val="16"/>
+        </w:rPr>
+      </w:pPr>
+      <w:r>
+        <w:rPr>
+          <w:rFonts w:ascii="Poppins" w:hAnsi="Poppins" w:cs="Poppins"/>
           <w:b/>
           <w:bCs/>
+          <w:sz w:val="16"/>
+          <w:szCs w:val="16"/>
         </w:rPr>
         <w:t>Termination</w:t>
       </w:r>
@@ -2787,14 +3555,17 @@
         <w:spacing w:line="240" w:lineRule="auto"/>
         <w:jc w:val="both"/>
         <w:rPr>
-          <w:rFonts w:ascii="Calibri" w:hAnsi="Calibri" w:cs="Calibri"/>
-        </w:rPr>
-      </w:pPr>
-      <w:r>
-        <w:rPr>
-          <w:rFonts w:ascii="Calibri" w:hAnsi="Calibri" w:cs="Calibri"/>
-        </w:rPr>
-        <w:lastRenderedPageBreak/>
+          <w:rFonts w:ascii="Poppins" w:hAnsi="Poppins" w:cs="Poppins"/>
+          <w:sz w:val="16"/>
+          <w:szCs w:val="16"/>
+        </w:rPr>
+      </w:pPr>
+      <w:r>
+        <w:rPr>
+          <w:rFonts w:ascii="Poppins" w:hAnsi="Poppins" w:cs="Poppins"/>
+          <w:sz w:val="16"/>
+          <w:szCs w:val="16"/>
+        </w:rPr>
         <w:t>This Retainer Letter is considered terminated upon completion of tasks identified under section 2 of this Retainer Letter.</w:t>
       </w:r>
     </w:p>
@@ -2808,24 +3579,32 @@
         <w:spacing w:line="240" w:lineRule="auto"/>
         <w:jc w:val="both"/>
         <w:rPr>
-          <w:rFonts w:ascii="Calibri" w:hAnsi="Calibri" w:cs="Calibri"/>
-        </w:rPr>
-      </w:pPr>
-      <w:r>
-        <w:rPr>
-          <w:rFonts w:ascii="Calibri" w:hAnsi="Calibri" w:cs="Calibri"/>
+          <w:rFonts w:ascii="Poppins" w:hAnsi="Poppins" w:cs="Poppins"/>
+          <w:sz w:val="16"/>
+          <w:szCs w:val="16"/>
+        </w:rPr>
+      </w:pPr>
+      <w:r>
+        <w:rPr>
+          <w:rFonts w:ascii="Poppins" w:hAnsi="Poppins" w:cs="Poppins"/>
+          <w:sz w:val="16"/>
+          <w:szCs w:val="16"/>
         </w:rPr>
         <w:t>This Retainer Letter is considered terminated if material changes occur to the Client’s application</w:t>
       </w:r>
       <w:r>
         <w:rPr>
-          <w:rFonts w:ascii="Calibri" w:hAnsi="Calibri" w:cs="Calibri"/>
+          <w:rFonts w:ascii="Poppins" w:hAnsi="Poppins" w:cs="Poppins"/>
+          <w:sz w:val="16"/>
+          <w:szCs w:val="16"/>
         </w:rPr>
         <w:t xml:space="preserve"> </w:t>
       </w:r>
       <w:r>
         <w:rPr>
-          <w:rFonts w:ascii="Calibri" w:hAnsi="Calibri" w:cs="Calibri"/>
+          <w:rFonts w:ascii="Poppins" w:hAnsi="Poppins" w:cs="Poppins"/>
+          <w:sz w:val="16"/>
+          <w:szCs w:val="16"/>
         </w:rPr>
         <w:t>or eligibility, which make it impossible to proceed with services detailed in section 2 of this Retainer Letter.</w:t>
       </w:r>
@@ -2840,36 +3619,48 @@
         <w:spacing w:line="240" w:lineRule="auto"/>
         <w:jc w:val="both"/>
         <w:rPr>
-          <w:rFonts w:ascii="Calibri" w:hAnsi="Calibri" w:cs="Calibri"/>
-        </w:rPr>
-      </w:pPr>
-      <w:r>
-        <w:rPr>
-          <w:rFonts w:ascii="Calibri" w:hAnsi="Calibri" w:cs="Calibri"/>
+          <w:rFonts w:ascii="Poppins" w:hAnsi="Poppins" w:cs="Poppins"/>
+          <w:sz w:val="16"/>
+          <w:szCs w:val="16"/>
+        </w:rPr>
+      </w:pPr>
+      <w:r>
+        <w:rPr>
+          <w:rFonts w:ascii="Poppins" w:hAnsi="Poppins" w:cs="Poppins"/>
+          <w:sz w:val="16"/>
+          <w:szCs w:val="16"/>
         </w:rPr>
         <w:t xml:space="preserve">This Retainer Letter may be terminated, upon writing, by the Client, at which time any outstanding fees or Disbursements will be refunded by the </w:t>
       </w:r>
       <w:r>
         <w:rPr>
-          <w:rFonts w:ascii="Calibri" w:hAnsi="Calibri" w:cs="Calibri"/>
+          <w:rFonts w:ascii="Poppins" w:hAnsi="Poppins" w:cs="Poppins"/>
+          <w:sz w:val="16"/>
+          <w:szCs w:val="16"/>
         </w:rPr>
         <w:t>A&amp;M CANADIAN IMMIGRATION LAW CORPORATION</w:t>
       </w:r>
       <w:r>
         <w:rPr>
-          <w:rFonts w:ascii="Calibri" w:hAnsi="Calibri" w:cs="Calibri"/>
+          <w:rFonts w:ascii="Poppins" w:hAnsi="Poppins" w:cs="Poppins"/>
+          <w:sz w:val="16"/>
+          <w:szCs w:val="16"/>
         </w:rPr>
         <w:t xml:space="preserve"> to the Client/any outstanding fees or Disbursements will be remitted by the Client to the </w:t>
       </w:r>
       <w:r>
         <w:rPr>
-          <w:rFonts w:ascii="Calibri" w:hAnsi="Calibri" w:cs="Calibri"/>
+          <w:rFonts w:ascii="Poppins" w:hAnsi="Poppins" w:cs="Poppins"/>
+          <w:sz w:val="16"/>
+          <w:szCs w:val="16"/>
         </w:rPr>
         <w:t>A&amp;M CANADIAN IMMIGRATION LAW CORPORATION</w:t>
       </w:r>
       <w:r>
         <w:rPr>
-          <w:rFonts w:ascii="Calibri" w:hAnsi="Calibri" w:cs="Calibri"/>
+          <w:rFonts w:ascii="Poppins" w:hAnsi="Poppins" w:cs="Poppins"/>
+          <w:sz w:val="16"/>
+          <w:szCs w:val="16"/>
         </w:rPr>
         <w:t>.</w:t>
       </w:r>
@@ -2879,7 +3670,9 @@
         <w:spacing w:after="0" w:line="240" w:lineRule="auto"/>
         <w:jc w:val="both"/>
         <w:rPr>
-          <w:rFonts w:ascii="Calibri" w:hAnsi="Calibri" w:cs="Calibri"/>
+          <w:rFonts w:ascii="Poppins" w:hAnsi="Poppins" w:cs="Poppins"/>
+          <w:sz w:val="16"/>
+          <w:szCs w:val="16"/>
         </w:rPr>
       </w:pPr>
     </w:p>
@@ -2894,14 +3687,18 @@
         <w:ind w:left="360"/>
         <w:jc w:val="both"/>
         <w:rPr>
-          <w:rFonts w:ascii="Calibri" w:hAnsi="Calibri" w:cs="Calibri"/>
-        </w:rPr>
-      </w:pPr>
-      <w:r>
-        <w:rPr>
-          <w:rFonts w:ascii="Calibri" w:hAnsi="Calibri" w:cs="Calibri"/>
+          <w:rFonts w:ascii="Poppins" w:hAnsi="Poppins" w:cs="Poppins"/>
+          <w:sz w:val="16"/>
+          <w:szCs w:val="16"/>
+        </w:rPr>
+      </w:pPr>
+      <w:r>
+        <w:rPr>
+          <w:rFonts w:ascii="Poppins" w:hAnsi="Poppins" w:cs="Poppins"/>
           <w:b/>
           <w:bCs/>
+          <w:sz w:val="16"/>
+          <w:szCs w:val="16"/>
         </w:rPr>
         <w:t>Governing Law</w:t>
       </w:r>
@@ -2912,42 +3709,56 @@
         <w:ind w:left="360"/>
         <w:jc w:val="both"/>
         <w:rPr>
-          <w:rFonts w:ascii="Calibri" w:hAnsi="Calibri" w:cs="Calibri"/>
-        </w:rPr>
-      </w:pPr>
-      <w:r>
-        <w:rPr>
-          <w:rFonts w:ascii="Calibri" w:hAnsi="Calibri" w:cs="Calibri"/>
+          <w:rFonts w:ascii="Poppins" w:hAnsi="Poppins" w:cs="Poppins"/>
+          <w:sz w:val="16"/>
+          <w:szCs w:val="16"/>
+        </w:rPr>
+      </w:pPr>
+      <w:r>
+        <w:rPr>
+          <w:rFonts w:ascii="Poppins" w:hAnsi="Poppins" w:cs="Poppins"/>
+          <w:sz w:val="16"/>
+          <w:szCs w:val="16"/>
         </w:rPr>
         <w:t>This Retainer Letter shall be governed by the laws in e</w:t>
       </w:r>
       <w:r>
         <w:rPr>
-          <w:rFonts w:ascii="Calibri" w:hAnsi="Calibri" w:cs="Calibri"/>
+          <w:rFonts w:ascii="Poppins" w:hAnsi="Poppins" w:cs="Poppins"/>
+          <w:sz w:val="16"/>
+          <w:szCs w:val="16"/>
         </w:rPr>
         <w:t xml:space="preserve">ffect in the Province of </w:t>
       </w:r>
       <w:r>
         <w:rPr>
-          <w:rFonts w:ascii="Calibri" w:hAnsi="Calibri" w:cs="Calibri"/>
+          <w:rFonts w:ascii="Poppins" w:hAnsi="Poppins" w:cs="Poppins"/>
+          <w:sz w:val="16"/>
+          <w:szCs w:val="16"/>
         </w:rPr>
         <w:t>Manitoba</w:t>
       </w:r>
       <w:r>
         <w:rPr>
-          <w:rFonts w:ascii="Calibri" w:hAnsi="Calibri" w:cs="Calibri"/>
+          <w:rFonts w:ascii="Poppins" w:hAnsi="Poppins" w:cs="Poppins"/>
+          <w:sz w:val="16"/>
+          <w:szCs w:val="16"/>
         </w:rPr>
         <w:t xml:space="preserve"> and the federal laws of Canada applicable therein and except for disputes pursuant to Section 8 hereof, any dispute with respect to the terms of this Retainer Letter shall be decided by a court of competent jurisdictio</w:t>
       </w:r>
       <w:r>
         <w:rPr>
-          <w:rFonts w:ascii="Calibri" w:hAnsi="Calibri" w:cs="Calibri"/>
+          <w:rFonts w:ascii="Poppins" w:hAnsi="Poppins" w:cs="Poppins"/>
+          <w:sz w:val="16"/>
+          <w:szCs w:val="16"/>
         </w:rPr>
         <w:t>n within the Province of Manitoba</w:t>
       </w:r>
       <w:r>
         <w:rPr>
-          <w:rFonts w:ascii="Calibri" w:hAnsi="Calibri" w:cs="Calibri"/>
+          <w:rFonts w:ascii="Poppins" w:hAnsi="Poppins" w:cs="Poppins"/>
+          <w:sz w:val="16"/>
+          <w:szCs w:val="16"/>
         </w:rPr>
         <w:t>.</w:t>
       </w:r>
@@ -2957,7 +3768,9 @@
         <w:spacing w:after="0" w:line="240" w:lineRule="auto"/>
         <w:jc w:val="both"/>
         <w:rPr>
-          <w:rFonts w:ascii="Calibri" w:hAnsi="Calibri" w:cs="Calibri"/>
+          <w:rFonts w:ascii="Poppins" w:hAnsi="Poppins" w:cs="Poppins"/>
+          <w:sz w:val="16"/>
+          <w:szCs w:val="16"/>
         </w:rPr>
       </w:pPr>
     </w:p>
@@ -2972,14 +3785,18 @@
         <w:ind w:left="360"/>
         <w:jc w:val="both"/>
         <w:rPr>
-          <w:rFonts w:ascii="Calibri" w:hAnsi="Calibri" w:cs="Calibri"/>
-        </w:rPr>
-      </w:pPr>
-      <w:r>
-        <w:rPr>
-          <w:rFonts w:ascii="Calibri" w:hAnsi="Calibri" w:cs="Calibri"/>
+          <w:rFonts w:ascii="Poppins" w:hAnsi="Poppins" w:cs="Poppins"/>
+          <w:sz w:val="16"/>
+          <w:szCs w:val="16"/>
+        </w:rPr>
+      </w:pPr>
+      <w:r>
+        <w:rPr>
+          <w:rFonts w:ascii="Poppins" w:hAnsi="Poppins" w:cs="Poppins"/>
           <w:b/>
           <w:bCs/>
+          <w:sz w:val="16"/>
+          <w:szCs w:val="16"/>
         </w:rPr>
         <w:t>Miscellaneous</w:t>
       </w:r>
@@ -2994,12 +3811,16 @@
         <w:spacing w:line="240" w:lineRule="auto"/>
         <w:jc w:val="both"/>
         <w:rPr>
-          <w:rFonts w:ascii="Calibri" w:hAnsi="Calibri" w:cs="Calibri"/>
-        </w:rPr>
-      </w:pPr>
-      <w:r>
-        <w:rPr>
-          <w:rFonts w:ascii="Calibri" w:hAnsi="Calibri" w:cs="Calibri"/>
+          <w:rFonts w:ascii="Poppins" w:hAnsi="Poppins" w:cs="Poppins"/>
+          <w:sz w:val="16"/>
+          <w:szCs w:val="16"/>
+        </w:rPr>
+      </w:pPr>
+      <w:r>
+        <w:rPr>
+          <w:rFonts w:ascii="Poppins" w:hAnsi="Poppins" w:cs="Poppins"/>
+          <w:sz w:val="16"/>
+          <w:szCs w:val="16"/>
         </w:rPr>
         <w:t>This Retainer Letter constitutes the entire agreement between the parties with respect to the subject matter hereof and supersedes all prior agreements, understandings, warranties, representations, negotiations, and discussions, whether oral or written, of the parties except as specifically set forth herein.</w:t>
       </w:r>
@@ -3014,12 +3835,16 @@
         <w:spacing w:line="240" w:lineRule="auto"/>
         <w:jc w:val="both"/>
         <w:rPr>
-          <w:rFonts w:ascii="Calibri" w:hAnsi="Calibri" w:cs="Calibri"/>
-        </w:rPr>
-      </w:pPr>
-      <w:r>
-        <w:rPr>
-          <w:rFonts w:ascii="Calibri" w:hAnsi="Calibri" w:cs="Calibri"/>
+          <w:rFonts w:ascii="Poppins" w:hAnsi="Poppins" w:cs="Poppins"/>
+          <w:sz w:val="16"/>
+          <w:szCs w:val="16"/>
+        </w:rPr>
+      </w:pPr>
+      <w:r>
+        <w:rPr>
+          <w:rFonts w:ascii="Poppins" w:hAnsi="Poppins" w:cs="Poppins"/>
+          <w:sz w:val="16"/>
+          <w:szCs w:val="16"/>
         </w:rPr>
         <w:t>This Retainer Letter shall be binding upon the parties hereto and their respective heirs, administrators, successors and permitted assigns.</w:t>
       </w:r>
@@ -3034,12 +3859,16 @@
         <w:spacing w:line="240" w:lineRule="auto"/>
         <w:jc w:val="both"/>
         <w:rPr>
-          <w:rFonts w:ascii="Calibri" w:hAnsi="Calibri" w:cs="Calibri"/>
-        </w:rPr>
-      </w:pPr>
-      <w:r>
-        <w:rPr>
-          <w:rFonts w:ascii="Calibri" w:hAnsi="Calibri" w:cs="Calibri"/>
+          <w:rFonts w:ascii="Poppins" w:hAnsi="Poppins" w:cs="Poppins"/>
+          <w:sz w:val="16"/>
+          <w:szCs w:val="16"/>
+        </w:rPr>
+      </w:pPr>
+      <w:r>
+        <w:rPr>
+          <w:rFonts w:ascii="Poppins" w:hAnsi="Poppins" w:cs="Poppins"/>
+          <w:sz w:val="16"/>
+          <w:szCs w:val="16"/>
         </w:rPr>
         <w:t>This Retainer Letter may only be altered or amended when such changes are made in writing and executed by the parties hereto.</w:t>
       </w:r>
@@ -3054,12 +3883,16 @@
         <w:spacing w:line="240" w:lineRule="auto"/>
         <w:jc w:val="both"/>
         <w:rPr>
-          <w:rFonts w:ascii="Calibri" w:hAnsi="Calibri" w:cs="Calibri"/>
-        </w:rPr>
-      </w:pPr>
-      <w:r>
-        <w:rPr>
-          <w:rFonts w:ascii="Calibri" w:hAnsi="Calibri" w:cs="Calibri"/>
+          <w:rFonts w:ascii="Poppins" w:hAnsi="Poppins" w:cs="Poppins"/>
+          <w:sz w:val="16"/>
+          <w:szCs w:val="16"/>
+        </w:rPr>
+      </w:pPr>
+      <w:r>
+        <w:rPr>
+          <w:rFonts w:ascii="Poppins" w:hAnsi="Poppins" w:cs="Poppins"/>
+          <w:sz w:val="16"/>
+          <w:szCs w:val="16"/>
         </w:rPr>
         <w:t>The provisions of this Retainer Letter shall be deemed severable. If any provision of this Retainer Letter shall be held unenforceable by any court of competent jurisdiction, such provision shall be severed from this Retainer Letter, and the remaining provisions shall remain in full force and effect.</w:t>
       </w:r>
@@ -3074,29 +3907,28 @@
         <w:spacing w:line="240" w:lineRule="auto"/>
         <w:jc w:val="both"/>
         <w:rPr>
-          <w:rFonts w:ascii="Calibri" w:hAnsi="Calibri" w:cs="Calibri"/>
-        </w:rPr>
-      </w:pPr>
-      <w:r>
-        <w:rPr>
-          <w:rFonts w:ascii="Calibri" w:hAnsi="Calibri" w:cs="Calibri"/>
+          <w:rFonts w:ascii="Poppins" w:hAnsi="Poppins" w:cs="Poppins"/>
+          <w:sz w:val="16"/>
+          <w:szCs w:val="16"/>
+        </w:rPr>
+      </w:pPr>
+      <w:r>
+        <w:rPr>
+          <w:rFonts w:ascii="Poppins" w:hAnsi="Poppins" w:cs="Poppins"/>
+          <w:sz w:val="16"/>
+          <w:szCs w:val="16"/>
         </w:rPr>
         <w:t>The Client acknowledges that he has had sufficient time to review this Retainer Letter and has been given an opportunity to obtain independent legal advice and translation prior to the execution and delivery of this Retainer Letter. In the event the Client did not seek independent legal advice prior to signing this Retainer Letter, he did so voluntarily without any undue pressure and agrees that the failure to obtain independent legal advice shall not be used as a defence to the enforcement of obligations created by this Retainer Letter. Furthermore, the Client acknowledges that he has received a copy of this Retainer Letter and agrees to be bound by its terms.</w:t>
       </w:r>
     </w:p>
     <w:p>
       <w:pPr>
-        <w:rPr>
-          <w:rFonts w:ascii="Calibri" w:hAnsi="Calibri" w:cs="Calibri"/>
-        </w:rPr>
-      </w:pPr>
-    </w:p>
-    <w:p>
-      <w:pPr>
         <w:spacing w:after="0" w:line="240" w:lineRule="auto"/>
         <w:jc w:val="both"/>
         <w:rPr>
-          <w:rFonts w:ascii="Calibri" w:hAnsi="Calibri" w:cs="Calibri"/>
+          <w:rFonts w:ascii="Poppins" w:hAnsi="Poppins" w:cs="Poppins"/>
+          <w:sz w:val="16"/>
+          <w:szCs w:val="16"/>
         </w:rPr>
       </w:pPr>
     </w:p>
@@ -3105,7 +3937,9 @@
         <w:spacing w:after="0" w:line="240" w:lineRule="auto"/>
         <w:jc w:val="both"/>
         <w:rPr>
-          <w:rFonts w:ascii="Calibri" w:hAnsi="Calibri" w:cs="Calibri"/>
+          <w:rFonts w:ascii="Poppins" w:hAnsi="Poppins" w:cs="Poppins"/>
+          <w:sz w:val="16"/>
+          <w:szCs w:val="16"/>
         </w:rPr>
       </w:pPr>
     </w:p>
@@ -3114,8 +3948,18 @@
         <w:spacing w:after="0" w:line="240" w:lineRule="auto"/>
         <w:jc w:val="both"/>
         <w:rPr>
-          <w:rFonts w:ascii="Calibri" w:hAnsi="Calibri" w:cs="Calibri"/>
-        </w:rPr>
+          <w:rFonts w:ascii="Poppins" w:hAnsi="Poppins" w:cs="Poppins"/>
+          <w:sz w:val="16"/>
+          <w:szCs w:val="16"/>
+        </w:rPr>
+        <w:sectPr>
+          <w:headerReference w:type="default" r:id="rId8"/>
+          <w:footerReference w:type="default" r:id="rId9"/>
+          <w:pgSz w:w="12240" w:h="15840"/>
+          <w:pgMar w:top="720" w:right="720" w:bottom="720" w:left="720" w:header="432" w:footer="432" w:gutter="0"/>
+          <w:cols w:space="708"/>
+          <w:docGrid w:linePitch="360"/>
+        </w:sectPr>
       </w:pPr>
     </w:p>
     <w:p>
@@ -3123,40 +3967,41 @@
         <w:spacing w:after="0" w:line="240" w:lineRule="auto"/>
         <w:jc w:val="both"/>
         <w:rPr>
-          <w:rFonts w:ascii="Calibri" w:hAnsi="Calibri" w:cs="Calibri"/>
-        </w:rPr>
-      </w:pPr>
-    </w:p>
-    <w:p>
-      <w:pPr>
-        <w:spacing w:after="0" w:line="240" w:lineRule="auto"/>
-        <w:jc w:val="both"/>
-        <w:rPr>
-          <w:rFonts w:ascii="Calibri" w:hAnsi="Calibri" w:cs="Calibri"/>
-        </w:rPr>
-      </w:pPr>
-      <w:r>
-        <w:rPr>
-          <w:rFonts w:ascii="Calibri" w:hAnsi="Calibri" w:cs="Calibri"/>
+          <w:rFonts w:ascii="Poppins" w:hAnsi="Poppins" w:cs="Poppins"/>
+          <w:sz w:val="16"/>
+          <w:szCs w:val="16"/>
+        </w:rPr>
+      </w:pPr>
+      <w:r>
+        <w:rPr>
+          <w:rFonts w:ascii="Poppins" w:hAnsi="Poppins" w:cs="Poppins"/>
+          <w:sz w:val="16"/>
+          <w:szCs w:val="16"/>
         </w:rPr>
         <w:lastRenderedPageBreak/>
         <w:t xml:space="preserve">Dated &amp; </w:t>
       </w:r>
       <w:r>
         <w:rPr>
-          <w:rFonts w:ascii="Calibri" w:hAnsi="Calibri" w:cs="Calibri"/>
+          <w:rFonts w:ascii="Poppins" w:hAnsi="Poppins" w:cs="Poppins"/>
+          <w:sz w:val="16"/>
+          <w:szCs w:val="16"/>
         </w:rPr>
         <w:t>executed</w:t>
       </w:r>
       <w:r>
         <w:rPr>
-          <w:rFonts w:ascii="Calibri" w:hAnsi="Calibri" w:cs="Calibri"/>
+          <w:rFonts w:ascii="Poppins" w:hAnsi="Poppins" w:cs="Poppins"/>
+          <w:sz w:val="16"/>
+          <w:szCs w:val="16"/>
         </w:rPr>
         <w:t xml:space="preserve"> at</w:t>
       </w:r>
       <w:r>
         <w:rPr>
-          <w:rFonts w:ascii="Calibri" w:hAnsi="Calibri" w:cs="Calibri"/>
+          <w:rFonts w:ascii="Poppins" w:hAnsi="Poppins" w:cs="Poppins"/>
+          <w:sz w:val="16"/>
+          <w:szCs w:val="16"/>
         </w:rPr>
         <w:t xml:space="preserve"> Winnipeg, MB.</w:t>
       </w:r>
@@ -3166,83 +4011,218 @@
         <w:spacing w:after="0" w:line="240" w:lineRule="auto"/>
         <w:jc w:val="both"/>
         <w:rPr>
-          <w:rFonts w:ascii="Calibri" w:hAnsi="Calibri" w:cs="Calibri"/>
+          <w:rFonts w:ascii="Poppins" w:hAnsi="Poppins" w:cs="Poppins"/>
           <w:bCs/>
-        </w:rPr>
-      </w:pPr>
-      <w:r>
-        <w:rPr>
-          <w:rFonts w:ascii="Calibri" w:hAnsi="Calibri" w:cs="Calibri"/>
+          <w:sz w:val="16"/>
+          <w:szCs w:val="16"/>
+        </w:rPr>
+      </w:pPr>
+      <w:r>
+        <w:rPr>
+          <w:rFonts w:ascii="Poppins" w:hAnsi="Poppins" w:cs="Poppins"/>
           <w:bCs/>
-        </w:rPr>
-        <w:t>On t</w:t>
-      </w:r>
-      <w:r>
-        <w:rPr>
-          <w:rFonts w:ascii="Calibri" w:hAnsi="Calibri" w:cs="Calibri"/>
+          <w:sz w:val="16"/>
+          <w:szCs w:val="16"/>
+        </w:rPr>
+        <w:t xml:space="preserve">On </w:t>
+      </w:r>
+      <w:r>
+        <w:rPr>
+          <w:rFonts w:ascii="Poppins" w:hAnsi="Poppins" w:cs="Poppins"/>
           <w:bCs/>
-        </w:rPr>
-        <w:t xml:space="preserve">his </w:t>
-      </w:r>
-      <w:proofErr w:type="gramStart"/>
-      <w:r>
-        <w:rPr>
-          <w:rFonts w:ascii="Calibri" w:hAnsi="Calibri" w:cs="Calibri"/>
+          <w:sz w:val="16"/>
+          <w:szCs w:val="16"/>
+        </w:rPr>
+        <w:t>[MONTH] [DAY], [YEAR]</w:t>
+      </w:r>
+    </w:p>
+    <w:p>
+      <w:pPr>
+        <w:spacing w:after="0" w:line="240" w:lineRule="auto"/>
+        <w:jc w:val="both"/>
+        <w:rPr>
+          <w:rFonts w:ascii="Poppins" w:hAnsi="Poppins" w:cs="Poppins"/>
           <w:bCs/>
+          <w:sz w:val="16"/>
+          <w:szCs w:val="16"/>
+        </w:rPr>
+      </w:pPr>
+    </w:p>
+    <w:p>
+      <w:pPr>
+        <w:spacing w:after="0" w:line="240" w:lineRule="auto"/>
+        <w:jc w:val="both"/>
+        <w:rPr>
+          <w:rFonts w:ascii="Poppins" w:hAnsi="Poppins" w:cs="Poppins"/>
+          <w:b/>
+          <w:sz w:val="16"/>
+          <w:szCs w:val="16"/>
           <w:u w:val="single"/>
         </w:rPr>
-        <w:t>[DAY]</w:t>
-      </w:r>
-      <w:r>
-        <w:rPr>
-          <w:rFonts w:ascii="Calibri" w:hAnsi="Calibri" w:cs="Calibri"/>
-          <w:bCs/>
-        </w:rPr>
-        <w:t xml:space="preserve"> day</w:t>
-      </w:r>
-      <w:proofErr w:type="gramEnd"/>
-      <w:r>
-        <w:rPr>
-          <w:rFonts w:ascii="Calibri" w:hAnsi="Calibri" w:cs="Calibri"/>
-          <w:bCs/>
-        </w:rPr>
-        <w:t xml:space="preserve"> of </w:t>
-      </w:r>
-      <w:r>
-        <w:rPr>
-          <w:rFonts w:ascii="Calibri" w:hAnsi="Calibri" w:cs="Calibri"/>
-          <w:bCs/>
+      </w:pPr>
+    </w:p>
+    <w:p>
+      <w:pPr>
+        <w:spacing w:after="0" w:line="240" w:lineRule="auto"/>
+        <w:jc w:val="both"/>
+        <w:rPr>
+          <w:rFonts w:ascii="Poppins" w:hAnsi="Poppins" w:cs="Poppins"/>
+          <w:b/>
+          <w:sz w:val="16"/>
+          <w:szCs w:val="16"/>
           <w:u w:val="single"/>
         </w:rPr>
-        <w:t>[MONTH]</w:t>
-      </w:r>
-      <w:r>
-        <w:rPr>
-          <w:rFonts w:ascii="Calibri" w:hAnsi="Calibri" w:cs="Calibri"/>
-          <w:bCs/>
+      </w:pPr>
+    </w:p>
+    <w:p>
+      <w:pPr>
+        <w:spacing w:after="0" w:line="240" w:lineRule="auto"/>
+        <w:jc w:val="both"/>
+        <w:rPr>
+          <w:rFonts w:ascii="Poppins" w:hAnsi="Poppins" w:cs="Poppins"/>
+          <w:b/>
+          <w:sz w:val="16"/>
+          <w:szCs w:val="16"/>
           <w:u w:val="single"/>
         </w:rPr>
-        <w:t xml:space="preserve"> [YEAR]</w:t>
-      </w:r>
+      </w:pPr>
     </w:p>
     <w:p>
       <w:pPr>
         <w:spacing w:after="0" w:line="240" w:lineRule="auto"/>
         <w:jc w:val="both"/>
         <w:rPr>
-          <w:rFonts w:ascii="Calibri" w:hAnsi="Calibri" w:cs="Calibri"/>
-          <w:bCs/>
-        </w:rPr>
-      </w:pPr>
+          <w:rFonts w:ascii="Poppins" w:hAnsi="Poppins" w:cs="Poppins"/>
+          <w:b/>
+          <w:sz w:val="16"/>
+          <w:szCs w:val="16"/>
+          <w:u w:val="single"/>
+        </w:rPr>
+      </w:pPr>
+      <w:r>
+        <w:rPr>
+          <w:rFonts w:ascii="Poppins" w:hAnsi="Poppins" w:cs="Poppins"/>
+          <w:b/>
+          <w:noProof/>
+          <w:sz w:val="16"/>
+          <w:szCs w:val="16"/>
+          <w:u w:val="single"/>
+        </w:rPr>
+        <mc:AlternateContent>
+          <mc:Choice Requires="wps">
+            <w:drawing>
+              <wp:anchor distT="0" distB="0" distL="114300" distR="114300" simplePos="0" relativeHeight="251386368" behindDoc="0" locked="0" layoutInCell="1" allowOverlap="1" wp14:anchorId="56241EFB" wp14:editId="6F844825">
+                <wp:simplePos x="0" y="0"/>
+                <wp:positionH relativeFrom="column">
+                  <wp:posOffset>8890</wp:posOffset>
+                </wp:positionH>
+                <wp:positionV relativeFrom="paragraph">
+                  <wp:posOffset>158750</wp:posOffset>
+                </wp:positionV>
+                <wp:extent cx="2743200" cy="0"/>
+                <wp:effectExtent l="0" t="0" r="0" b="0"/>
+                <wp:wrapNone/>
+                <wp:docPr id="623675306" name="Rectangle 4"/>
+                <wp:cNvGraphicFramePr/>
+                <a:graphic xmlns:a="http://schemas.openxmlformats.org/drawingml/2006/main">
+                  <a:graphicData uri="http://schemas.microsoft.com/office/word/2010/wordprocessingShape">
+                    <wps:wsp>
+                      <wps:cNvSpPr/>
+                      <wps:spPr>
+                        <a:xfrm>
+                          <a:off x="0" y="0"/>
+                          <a:ext cx="2743200" cy="0"/>
+                        </a:xfrm>
+                        <a:prstGeom prst="rect">
+                          <a:avLst/>
+                        </a:prstGeom>
+                        <a:solidFill>
+                          <a:schemeClr val="tx1"/>
+                        </a:solidFill>
+                        <a:ln>
+                          <a:solidFill>
+                            <a:schemeClr val="tx1"/>
+                          </a:solidFill>
+                        </a:ln>
+                      </wps:spPr>
+                      <wps:style>
+                        <a:lnRef idx="2">
+                          <a:schemeClr val="accent1">
+                            <a:shade val="15000"/>
+                          </a:schemeClr>
+                        </a:lnRef>
+                        <a:fillRef idx="1">
+                          <a:schemeClr val="accent1"/>
+                        </a:fillRef>
+                        <a:effectRef idx="0">
+                          <a:schemeClr val="accent1"/>
+                        </a:effectRef>
+                        <a:fontRef idx="minor">
+                          <a:schemeClr val="lt1"/>
+                        </a:fontRef>
+                      </wps:style>
+                      <wps:bodyPr rot="0" spcFirstLastPara="0" vertOverflow="overflow" horzOverflow="overflow" vert="horz" wrap="square" lIns="91440" tIns="45720" rIns="91440" bIns="45720" numCol="1" spcCol="0" rtlCol="0" fromWordArt="0" anchor="ctr" anchorCtr="0" forceAA="0" compatLnSpc="1">
+                        <a:prstTxWarp prst="textNoShape">
+                          <a:avLst/>
+                        </a:prstTxWarp>
+                        <a:noAutofit/>
+                      </wps:bodyPr>
+                    </wps:wsp>
+                  </a:graphicData>
+                </a:graphic>
+                <wp14:sizeRelH relativeFrom="margin">
+                  <wp14:pctWidth>0</wp14:pctWidth>
+                </wp14:sizeRelH>
+                <wp14:sizeRelV relativeFrom="margin">
+                  <wp14:pctHeight>0</wp14:pctHeight>
+                </wp14:sizeRelV>
+              </wp:anchor>
+            </w:drawing>
+          </mc:Choice>
+          <mc:Fallback>
+            <w:pict>
+              <v:rect w14:anchorId="0AA19345" id="Rectangle 4" o:spid="_x0000_s1026" style="position:absolute;margin-left:.7pt;margin-top:12.5pt;width:3in;height:0;z-index:251386368;visibility:visible;mso-wrap-style:square;mso-width-percent:0;mso-height-percent:0;mso-wrap-distance-left:9pt;mso-wrap-distance-top:0;mso-wrap-distance-right:9pt;mso-wrap-distance-bottom:0;mso-position-horizontal:absolute;mso-position-horizontal-relative:text;mso-position-vertical:absolute;mso-position-vertical-relative:text;mso-width-percent:0;mso-height-percent:0;mso-width-relative:margin;mso-height-relative:margin;v-text-anchor:middle" o:gfxdata="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" fillcolor="black [3213]" strokecolor="black [3213]" strokeweight="1pt"/>
+            </w:pict>
+          </mc:Fallback>
+        </mc:AlternateContent>
+      </w:r>
     </w:p>
     <w:p>
       <w:pPr>
         <w:spacing w:after="0" w:line="240" w:lineRule="auto"/>
         <w:jc w:val="both"/>
         <w:rPr>
-          <w:rFonts w:ascii="Calibri" w:hAnsi="Calibri" w:cs="Calibri"/>
+          <w:rFonts w:ascii="Poppins" w:hAnsi="Poppins" w:cs="Poppins"/>
           <w:b/>
-          <w:u w:val="single"/>
+          <w:sz w:val="16"/>
+          <w:szCs w:val="16"/>
+        </w:rPr>
+      </w:pPr>
+      <w:r>
+        <w:rPr>
+          <w:rFonts w:ascii="Poppins" w:hAnsi="Poppins" w:cs="Poppins"/>
+          <w:b/>
+          <w:sz w:val="16"/>
+          <w:szCs w:val="16"/>
+        </w:rPr>
+        <w:t>Dr. Muhammad Abrar</w:t>
+      </w:r>
+    </w:p>
+    <w:p>
+      <w:pPr>
+        <w:rPr>
+          <w:rFonts w:ascii="Poppins" w:hAnsi="Poppins" w:cs="Poppins"/>
+          <w:sz w:val="16"/>
+          <w:szCs w:val="16"/>
+        </w:rPr>
+      </w:pPr>
+    </w:p>
+    <w:p>
+      <w:pPr>
+        <w:rPr>
+          <w:rFonts w:ascii="Poppins" w:hAnsi="Poppins" w:cs="Poppins"/>
+          <w:sz w:val="16"/>
+          <w:szCs w:val="16"/>
         </w:rPr>
       </w:pPr>
     </w:p>
@@ -3251,132 +4231,84 @@
         <w:spacing w:after="0" w:line="240" w:lineRule="auto"/>
         <w:jc w:val="both"/>
         <w:rPr>
-          <w:rFonts w:ascii="Calibri" w:hAnsi="Calibri" w:cs="Calibri"/>
-          <w:b/>
-          <w:u w:val="single"/>
-        </w:rPr>
-      </w:pPr>
-    </w:p>
-    <w:p>
-      <w:pPr>
-        <w:spacing w:after="0" w:line="240" w:lineRule="auto"/>
-        <w:jc w:val="both"/>
-        <w:rPr>
-          <w:rFonts w:ascii="Calibri" w:hAnsi="Calibri" w:cs="Calibri"/>
-          <w:b/>
-          <w:u w:val="single"/>
-        </w:rPr>
-      </w:pPr>
-    </w:p>
-    <w:p>
-      <w:pPr>
-        <w:spacing w:after="0" w:line="240" w:lineRule="auto"/>
-        <w:jc w:val="both"/>
-        <w:rPr>
-          <w:rFonts w:ascii="Calibri" w:hAnsi="Calibri" w:cs="Calibri"/>
-        </w:rPr>
-      </w:pPr>
-      <w:r>
-        <w:rPr>
-          <w:rFonts w:ascii="Calibri" w:hAnsi="Calibri" w:cs="Calibri"/>
-        </w:rPr>
-        <w:t>______________________________________</w:t>
-      </w:r>
-    </w:p>
-    <w:p>
-      <w:pPr>
-        <w:spacing w:after="0" w:line="240" w:lineRule="auto"/>
-        <w:jc w:val="both"/>
-        <w:rPr>
-          <w:rFonts w:ascii="Calibri" w:hAnsi="Calibri" w:cs="Calibri"/>
-          <w:b/>
-        </w:rPr>
-      </w:pPr>
-      <w:r>
-        <w:rPr>
-          <w:rFonts w:ascii="Calibri" w:hAnsi="Calibri" w:cs="Calibri"/>
-          <w:b/>
-        </w:rPr>
-        <w:t>Dr. Muhammad Abrar</w:t>
-      </w:r>
-    </w:p>
-    <w:p>
-      <w:pPr>
-        <w:rPr>
-          <w:rFonts w:ascii="Calibri" w:hAnsi="Calibri" w:cs="Calibri"/>
-        </w:rPr>
-      </w:pPr>
-    </w:p>
-    <w:p>
-      <w:pPr>
-        <w:rPr>
-          <w:rFonts w:ascii="Calibri" w:hAnsi="Calibri" w:cs="Calibri"/>
-        </w:rPr>
-      </w:pPr>
-    </w:p>
-    <w:p>
-      <w:pPr>
-        <w:spacing w:after="0" w:line="240" w:lineRule="auto"/>
-        <w:jc w:val="both"/>
-        <w:rPr>
-          <w:rFonts w:ascii="Calibri" w:hAnsi="Calibri" w:cs="Calibri"/>
-        </w:rPr>
-      </w:pPr>
-      <w:r>
-        <w:rPr>
-          <w:rFonts w:ascii="Calibri" w:hAnsi="Calibri" w:cs="Calibri"/>
+          <w:rFonts w:ascii="Poppins" w:hAnsi="Poppins" w:cs="Poppins"/>
+          <w:sz w:val="16"/>
+          <w:szCs w:val="16"/>
+        </w:rPr>
+      </w:pPr>
+      <w:r>
+        <w:rPr>
+          <w:rFonts w:ascii="Poppins" w:hAnsi="Poppins" w:cs="Poppins"/>
+          <w:sz w:val="16"/>
+          <w:szCs w:val="16"/>
         </w:rPr>
         <w:t>I</w:t>
       </w:r>
       <w:r>
         <w:rPr>
-          <w:rFonts w:ascii="Calibri" w:hAnsi="Calibri" w:cs="Calibri"/>
+          <w:rFonts w:ascii="Poppins" w:hAnsi="Poppins" w:cs="Poppins"/>
+          <w:sz w:val="16"/>
+          <w:szCs w:val="16"/>
         </w:rPr>
         <w:t>/we</w:t>
       </w:r>
       <w:r>
         <w:rPr>
-          <w:rFonts w:ascii="Calibri" w:hAnsi="Calibri" w:cs="Calibri"/>
+          <w:rFonts w:ascii="Poppins" w:hAnsi="Poppins" w:cs="Poppins"/>
+          <w:sz w:val="16"/>
+          <w:szCs w:val="16"/>
         </w:rPr>
         <w:t xml:space="preserve"> acknowledge that I</w:t>
       </w:r>
       <w:r>
         <w:rPr>
-          <w:rFonts w:ascii="Calibri" w:hAnsi="Calibri" w:cs="Calibri"/>
+          <w:rFonts w:ascii="Poppins" w:hAnsi="Poppins" w:cs="Poppins"/>
+          <w:sz w:val="16"/>
+          <w:szCs w:val="16"/>
         </w:rPr>
         <w:t>/we</w:t>
       </w:r>
       <w:r>
         <w:rPr>
-          <w:rFonts w:ascii="Calibri" w:hAnsi="Calibri" w:cs="Calibri"/>
-        </w:rPr>
-        <w:t xml:space="preserve"> have read and understood the above letter carefully and agree with it. I consent to </w:t>
-      </w:r>
-      <w:r>
-        <w:rPr>
-          <w:rFonts w:ascii="Calibri" w:hAnsi="Calibri" w:cs="Calibri"/>
+          <w:rFonts w:ascii="Poppins" w:hAnsi="Poppins" w:cs="Poppins"/>
+          <w:sz w:val="16"/>
+          <w:szCs w:val="16"/>
+        </w:rPr>
+        <w:t xml:space="preserve"> have read and understood the above letter carefully and I consent to </w:t>
+      </w:r>
+      <w:r>
+        <w:rPr>
+          <w:rFonts w:ascii="Poppins" w:hAnsi="Poppins" w:cs="Poppins"/>
           <w:b/>
           <w:bCs/>
+          <w:sz w:val="16"/>
+          <w:szCs w:val="16"/>
         </w:rPr>
         <w:t>A&amp;M CANADIAN IMMIGRATION LAW CORPORATION</w:t>
       </w:r>
       <w:r>
         <w:rPr>
-          <w:rFonts w:ascii="Calibri" w:hAnsi="Calibri" w:cs="Calibri"/>
+          <w:rFonts w:ascii="Poppins" w:hAnsi="Poppins" w:cs="Poppins"/>
+          <w:sz w:val="16"/>
+          <w:szCs w:val="16"/>
         </w:rPr>
         <w:t xml:space="preserve"> through </w:t>
       </w:r>
       <w:r>
         <w:rPr>
-          <w:rFonts w:ascii="Calibri" w:hAnsi="Calibri" w:cs="Calibri"/>
+          <w:rFonts w:ascii="Poppins" w:hAnsi="Poppins" w:cs="Poppins"/>
           <w:b/>
           <w:bCs/>
+          <w:sz w:val="16"/>
+          <w:szCs w:val="16"/>
         </w:rPr>
         <w:t xml:space="preserve">Dr. Abrar </w:t>
       </w:r>
       <w:r>
         <w:rPr>
-          <w:rFonts w:ascii="Calibri" w:hAnsi="Calibri" w:cs="Calibri"/>
+          <w:rFonts w:ascii="Poppins" w:hAnsi="Poppins" w:cs="Poppins"/>
+          <w:sz w:val="16"/>
+          <w:szCs w:val="16"/>
         </w:rPr>
         <w:t xml:space="preserve">acting on my behalf. </w:t>
       </w:r>
@@ -3386,7 +4318,9 @@
         <w:spacing w:after="0" w:line="240" w:lineRule="auto"/>
         <w:jc w:val="both"/>
         <w:rPr>
-          <w:rFonts w:ascii="Calibri" w:hAnsi="Calibri" w:cs="Calibri"/>
+          <w:rFonts w:ascii="Poppins" w:hAnsi="Poppins" w:cs="Poppins"/>
+          <w:sz w:val="16"/>
+          <w:szCs w:val="16"/>
         </w:rPr>
       </w:pPr>
     </w:p>
@@ -3395,73 +4329,15 @@
         <w:spacing w:after="0" w:line="240" w:lineRule="auto"/>
         <w:jc w:val="both"/>
         <w:rPr>
-          <w:rFonts w:ascii="Calibri" w:hAnsi="Calibri" w:cs="Calibri"/>
-        </w:rPr>
-      </w:pPr>
-    </w:p>
-    <w:p>
-      <w:pPr>
-        <w:spacing w:after="0" w:line="240" w:lineRule="auto"/>
-        <w:jc w:val="both"/>
-        <w:rPr>
-          <w:rFonts w:ascii="Calibri" w:hAnsi="Calibri" w:cs="Calibri"/>
-        </w:rPr>
-      </w:pPr>
-    </w:p>
-    <w:p>
-      <w:pPr>
-        <w:spacing w:after="0" w:line="240" w:lineRule="auto"/>
-        <w:jc w:val="both"/>
-        <w:rPr>
-          <w:rFonts w:ascii="Calibri" w:hAnsi="Calibri" w:cs="Calibri"/>
-        </w:rPr>
-      </w:pPr>
-    </w:p>
-    <w:p>
-      <w:pPr>
-        <w:spacing w:after="0" w:line="240" w:lineRule="auto"/>
-        <w:jc w:val="both"/>
-        <w:rPr>
-          <w:rFonts w:ascii="Calibri" w:hAnsi="Calibri" w:cs="Calibri"/>
-        </w:rPr>
-      </w:pPr>
-    </w:p>
-    <w:p>
-      <w:pPr>
-        <w:spacing w:after="0" w:line="240" w:lineRule="auto"/>
-        <w:jc w:val="both"/>
-        <w:rPr>
-          <w:rFonts w:ascii="Calibri" w:hAnsi="Calibri" w:cs="Calibri"/>
-        </w:rPr>
-      </w:pPr>
-    </w:p>
-    <w:p>
-      <w:pPr>
-        <w:spacing w:after="0" w:line="240" w:lineRule="auto"/>
-        <w:jc w:val="both"/>
-        <w:rPr>
-          <w:rFonts w:ascii="Calibri" w:hAnsi="Calibri" w:cs="Calibri"/>
-        </w:rPr>
-      </w:pPr>
-    </w:p>
-    <w:p>
-      <w:pPr>
-        <w:spacing w:after="0" w:line="240" w:lineRule="auto"/>
-        <w:jc w:val="both"/>
-        <w:rPr>
-          <w:rFonts w:ascii="Calibri" w:hAnsi="Calibri" w:cs="Calibri"/>
+          <w:rFonts w:ascii="Poppins" w:hAnsi="Poppins" w:cs="Poppins"/>
+          <w:sz w:val="16"/>
+          <w:szCs w:val="16"/>
         </w:rPr>
       </w:pPr>
     </w:p>
     <w:sectPr>
-      <w:headerReference w:type="even" r:id="rId9"/>
-      <w:headerReference w:type="default" r:id="rId10"/>
-      <w:footerReference w:type="even" r:id="rId11"/>
-      <w:footerReference w:type="default" r:id="rId12"/>
-      <w:headerReference w:type="first" r:id="rId13"/>
-      <w:footerReference w:type="first" r:id="rId14"/>
       <w:pgSz w:w="12240" w:h="15840"/>
-      <w:pgMar w:top="284" w:right="1440" w:bottom="1170" w:left="1440" w:header="432" w:footer="288" w:gutter="0"/>
+      <w:pgMar w:top="720" w:right="720" w:bottom="720" w:left="720" w:header="432" w:footer="432" w:gutter="0"/>
       <w:cols w:space="708"/>
       <w:docGrid w:linePitch="360"/>
     </w:sectPr>
@@ -3496,126 +4372,270 @@
 
 <file path=word/footer1.xml><?xml version="1.0" encoding="utf-8"?>
 <w:ftr xmlns:wpc="http://schemas.microsoft.com/office/word/2010/wordprocessingCanvas" xmlns:cx="http://schemas.microsoft.com/office/drawing/2014/chartex" xmlns:cx1="http://schemas.microsoft.com/office/drawing/2015/9/8/chartex" xmlns:cx2="http://schemas.microsoft.com/office/drawing/2015/10/21/chartex" xmlns:cx3="http://schemas.microsoft.com/office/drawing/2016/5/9/chartex" xmlns:cx4="http://schemas.microsoft.com/office/drawing/2016/5/10/chartex" xmlns:cx5="http://schemas.microsoft.com/office/drawing/2016/5/11/chartex" xmlns:cx6="http://schemas.microsoft.com/office/drawing/2016/5/12/chartex" xmlns:cx7="http://schemas.microsoft.com/office/drawing/2016/5/13/chartex" xmlns:cx8="http://schemas.microsoft.com/office/drawing/2016/5/14/chartex" xmlns:mc="http://schemas.openxmlformats.org/markup-compatibility/2006" xmlns:aink="http://schemas.microsoft.com/office/drawing/2016/ink" xmlns:am3d="http://schemas.microsoft.com/office/drawing/2017/model3d" xmlns:o="urn:schemas-microsoft-com:office:office" xmlns:oel="http://schemas.microsoft.com/office/2019/extlst" xmlns:r="http://schemas.openxmlformats.org/officeDocument/2006/relationships" xmlns:m="http://schemas.openxmlformats.org/officeDocument/2006/math" xmlns:v="urn:schemas-microsoft-com:vml" xmlns:wp14="http://schemas.microsoft.com/office/word/2010/wordprocessingDrawing" xmlns:wp="http://schemas.openxmlformats.org/drawingml/2006/wordprocessingDrawing" xmlns:w10="urn:schemas-microsoft-com:office:word" xmlns:w="http://schemas.openxmlformats.org/wordprocessingml/2006/main" xmlns:w14="http://schemas.microsoft.com/office/word/2010/wordml" xmlns:w15="http://schemas.microsoft.com/office/word/2012/wordml" xmlns:w16cex="http://schemas.microsoft.com/office/word/2018/wordml/cex" xmlns:w16cid="http://schemas.microsoft.com/office/word/2016/wordml/cid" xmlns:w16="http://schemas.microsoft.com/office/word/2018/wordml" xmlns:w16du="http://schemas.microsoft.com/office/word/2023/wordml/word16du" xmlns:w16sdtdh="http://schemas.microsoft.com/office/word/2020/wordml/sdtdatahash" xmlns:w16se="http://schemas.microsoft.com/office/word/2015/wordml/symex" xmlns:wpg="http://schemas.microsoft.com/office/word/2010/wordprocessingGroup" xmlns:wpi="http://schemas.microsoft.com/office/word/2010/wordprocessingInk" xmlns:wne="http://schemas.microsoft.com/office/word/2006/wordml" xmlns:wps="http://schemas.microsoft.com/office/word/2010/wordprocessingShape" mc:Ignorable="w14 w15 w16se w16cid w16 w16cex w16sdtdh w16du wp14">
-  <w:p>
-    <w:pPr>
-      <w:pStyle w:val="Footer"/>
-    </w:pPr>
-  </w:p>
-</w:ftr>
-</file>
-
-<file path=word/footer2.xml><?xml version="1.0" encoding="utf-8"?>
-<w:ftr xmlns:wpc="http://schemas.microsoft.com/office/word/2010/wordprocessingCanvas" xmlns:cx="http://schemas.microsoft.com/office/drawing/2014/chartex" xmlns:cx1="http://schemas.microsoft.com/office/drawing/2015/9/8/chartex" xmlns:cx2="http://schemas.microsoft.com/office/drawing/2015/10/21/chartex" xmlns:cx3="http://schemas.microsoft.com/office/drawing/2016/5/9/chartex" xmlns:cx4="http://schemas.microsoft.com/office/drawing/2016/5/10/chartex" xmlns:cx5="http://schemas.microsoft.com/office/drawing/2016/5/11/chartex" xmlns:cx6="http://schemas.microsoft.com/office/drawing/2016/5/12/chartex" xmlns:cx7="http://schemas.microsoft.com/office/drawing/2016/5/13/chartex" xmlns:cx8="http://schemas.microsoft.com/office/drawing/2016/5/14/chartex" xmlns:mc="http://schemas.openxmlformats.org/markup-compatibility/2006" xmlns:aink="http://schemas.microsoft.com/office/drawing/2016/ink" xmlns:am3d="http://schemas.microsoft.com/office/drawing/2017/model3d" xmlns:o="urn:schemas-microsoft-com:office:office" xmlns:oel="http://schemas.microsoft.com/office/2019/extlst" xmlns:r="http://schemas.openxmlformats.org/officeDocument/2006/relationships" xmlns:m="http://schemas.openxmlformats.org/officeDocument/2006/math" xmlns:v="urn:schemas-microsoft-com:vml" xmlns:wp14="http://schemas.microsoft.com/office/word/2010/wordprocessingDrawing" xmlns:wp="http://schemas.openxmlformats.org/drawingml/2006/wordprocessingDrawing" xmlns:w10="urn:schemas-microsoft-com:office:word" xmlns:w="http://schemas.openxmlformats.org/wordprocessingml/2006/main" xmlns:w14="http://schemas.microsoft.com/office/word/2010/wordml" xmlns:w15="http://schemas.microsoft.com/office/word/2012/wordml" xmlns:w16cex="http://schemas.microsoft.com/office/word/2018/wordml/cex" xmlns:w16cid="http://schemas.microsoft.com/office/word/2016/wordml/cid" xmlns:w16="http://schemas.microsoft.com/office/word/2018/wordml" xmlns:w16du="http://schemas.microsoft.com/office/word/2023/wordml/word16du" xmlns:w16sdtdh="http://schemas.microsoft.com/office/word/2020/wordml/sdtdatahash" xmlns:w16se="http://schemas.microsoft.com/office/word/2015/wordml/symex" xmlns:wpg="http://schemas.microsoft.com/office/word/2010/wordprocessingGroup" xmlns:wpi="http://schemas.microsoft.com/office/word/2010/wordprocessingInk" xmlns:wne="http://schemas.microsoft.com/office/word/2006/wordml" xmlns:wps="http://schemas.microsoft.com/office/word/2010/wordprocessingShape" mc:Ignorable="w14 w15 w16se w16cid w16 w16cex w16sdtdh w16du wp14">
   <w:sdt>
     <w:sdtPr>
+      <w:rPr>
+        <w:sz w:val="16"/>
+        <w:szCs w:val="16"/>
+      </w:rPr>
       <w:id w:val="1408657572"/>
       <w:docPartObj>
         <w:docPartGallery w:val="Page Numbers (Bottom of Page)"/>
         <w:docPartUnique/>
       </w:docPartObj>
     </w:sdtPr>
+    <w:sdtEndPr>
+      <w:rPr>
+        <w:b/>
+        <w:bCs/>
+      </w:rPr>
+    </w:sdtEndPr>
     <w:sdtContent>
       <w:sdt>
         <w:sdtPr>
+          <w:rPr>
+            <w:sz w:val="16"/>
+            <w:szCs w:val="16"/>
+          </w:rPr>
           <w:id w:val="1728636285"/>
           <w:docPartObj>
             <w:docPartGallery w:val="Page Numbers (Top of Page)"/>
             <w:docPartUnique/>
           </w:docPartObj>
         </w:sdtPr>
+        <w:sdtEndPr>
+          <w:rPr>
+            <w:b/>
+            <w:bCs/>
+          </w:rPr>
+        </w:sdtEndPr>
         <w:sdtContent>
           <w:p>
             <w:pPr>
               <w:pStyle w:val="Footer"/>
               <w:jc w:val="center"/>
+              <w:rPr>
+                <w:sz w:val="16"/>
+                <w:szCs w:val="16"/>
+              </w:rPr>
             </w:pPr>
-            <w:r>
-              <w:t xml:space="preserve">Page </w:t>
-            </w:r>
+          </w:p>
+          <w:p>
+            <w:pPr>
+              <w:pStyle w:val="Footer"/>
+              <w:jc w:val="right"/>
+              <w:rPr>
+                <w:b/>
+                <w:bCs/>
+                <w:sz w:val="16"/>
+                <w:szCs w:val="16"/>
+              </w:rPr>
+            </w:pPr>
             <w:r>
               <w:rPr>
                 <w:b/>
                 <w:bCs/>
-                <w:sz w:val="24"/>
-                <w:szCs w:val="24"/>
+                <w:noProof/>
+                <w:sz w:val="18"/>
+                <w:szCs w:val="18"/>
+              </w:rPr>
+              <mc:AlternateContent>
+                <mc:Choice Requires="wps">
+                  <w:drawing>
+                    <wp:anchor distT="0" distB="0" distL="114300" distR="114300" simplePos="0" relativeHeight="251918848" behindDoc="0" locked="0" layoutInCell="1" allowOverlap="1" wp14:anchorId="1705AFC1" wp14:editId="7EBE2B1B">
+                      <wp:simplePos x="0" y="0"/>
+                      <wp:positionH relativeFrom="column">
+                        <wp:posOffset>0</wp:posOffset>
+                      </wp:positionH>
+                      <wp:positionV relativeFrom="paragraph">
+                        <wp:posOffset>47625</wp:posOffset>
+                      </wp:positionV>
+                      <wp:extent cx="6126480" cy="64008"/>
+                      <wp:effectExtent l="0" t="0" r="26670" b="12700"/>
+                      <wp:wrapNone/>
+                      <wp:docPr id="1552237353" name="Rectangle 2"/>
+                      <wp:cNvGraphicFramePr/>
+                      <a:graphic xmlns:a="http://schemas.openxmlformats.org/drawingml/2006/main">
+                        <a:graphicData uri="http://schemas.microsoft.com/office/word/2010/wordprocessingShape">
+                          <wps:wsp>
+                            <wps:cNvSpPr/>
+                            <wps:spPr>
+                              <a:xfrm>
+                                <a:off x="0" y="0"/>
+                                <a:ext cx="6126480" cy="64008"/>
+                              </a:xfrm>
+                              <a:prstGeom prst="rect">
+                                <a:avLst/>
+                              </a:prstGeom>
+                              <a:solidFill>
+                                <a:srgbClr val="FF0000"/>
+                              </a:solidFill>
+                              <a:ln>
+                                <a:solidFill>
+                                  <a:srgbClr val="FF0000"/>
+                                </a:solidFill>
+                              </a:ln>
+                            </wps:spPr>
+                            <wps:style>
+                              <a:lnRef idx="2">
+                                <a:schemeClr val="accent1">
+                                  <a:shade val="15000"/>
+                                </a:schemeClr>
+                              </a:lnRef>
+                              <a:fillRef idx="1">
+                                <a:schemeClr val="accent1"/>
+                              </a:fillRef>
+                              <a:effectRef idx="0">
+                                <a:schemeClr val="accent1"/>
+                              </a:effectRef>
+                              <a:fontRef idx="minor">
+                                <a:schemeClr val="lt1"/>
+                              </a:fontRef>
+                            </wps:style>
+                            <wps:bodyPr rot="0" spcFirstLastPara="0" vertOverflow="overflow" horzOverflow="overflow" vert="horz" wrap="square" lIns="91440" tIns="45720" rIns="91440" bIns="45720" numCol="1" spcCol="0" rtlCol="0" fromWordArt="0" anchor="ctr" anchorCtr="0" forceAA="0" compatLnSpc="1">
+                              <a:prstTxWarp prst="textNoShape">
+                                <a:avLst/>
+                              </a:prstTxWarp>
+                              <a:noAutofit/>
+                            </wps:bodyPr>
+                          </wps:wsp>
+                        </a:graphicData>
+                      </a:graphic>
+                      <wp14:sizeRelH relativeFrom="margin">
+                        <wp14:pctWidth>0</wp14:pctWidth>
+                      </wp14:sizeRelH>
+                      <wp14:sizeRelV relativeFrom="margin">
+                        <wp14:pctHeight>0</wp14:pctHeight>
+                      </wp14:sizeRelV>
+                    </wp:anchor>
+                  </w:drawing>
+                </mc:Choice>
+                <mc:Fallback>
+                  <w:pict>
+                    <v:rect w14:anchorId="615FB6AA" id="Rectangle 2" o:spid="_x0000_s1026" style="position:absolute;margin-left:0;margin-top:3.75pt;width:482.4pt;height:5.05pt;z-index:251918848;visibility:visible;mso-wrap-style:square;mso-width-percent:0;mso-height-percent:0;mso-wrap-distance-left:9pt;mso-wrap-distance-top:0;mso-wrap-distance-right:9pt;mso-wrap-distance-bottom:0;mso-position-horizontal:absolute;mso-position-horizontal-relative:text;mso-position-vertical:absolute;mso-position-vertical-relative:text;mso-width-percent:0;mso-height-percent:0;mso-width-relative:margin;mso-height-relative:margin;v-text-anchor:middle" o:gfxdata="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" fillcolor="red" strokecolor="red" strokeweight="1pt"/>
+                  </w:pict>
+                </mc:Fallback>
+              </mc:AlternateContent>
+            </w:r>
+            <w:r>
+              <w:rPr>
+                <w:rFonts w:ascii="Poppins" w:hAnsi="Poppins" w:cs="Poppins"/>
+                <w:b/>
+                <w:bCs/>
+                <w:sz w:val="16"/>
+                <w:szCs w:val="16"/>
+              </w:rPr>
+              <w:t xml:space="preserve">PAGE </w:t>
+            </w:r>
+            <w:r>
+              <w:rPr>
+                <w:rFonts w:ascii="Poppins" w:hAnsi="Poppins" w:cs="Poppins"/>
+                <w:b/>
+                <w:bCs/>
+                <w:sz w:val="16"/>
+                <w:szCs w:val="16"/>
               </w:rPr>
               <w:fldChar w:fldCharType="begin"/>
             </w:r>
             <w:r>
               <w:rPr>
+                <w:rFonts w:ascii="Poppins" w:hAnsi="Poppins" w:cs="Poppins"/>
                 <w:b/>
                 <w:bCs/>
+                <w:sz w:val="16"/>
+                <w:szCs w:val="16"/>
               </w:rPr>
               <w:instrText xml:space="preserve"> PAGE </w:instrText>
             </w:r>
             <w:r>
               <w:rPr>
+                <w:rFonts w:ascii="Poppins" w:hAnsi="Poppins" w:cs="Poppins"/>
                 <w:b/>
                 <w:bCs/>
-                <w:sz w:val="24"/>
-                <w:szCs w:val="24"/>
+                <w:sz w:val="16"/>
+                <w:szCs w:val="16"/>
               </w:rPr>
               <w:fldChar w:fldCharType="separate"/>
             </w:r>
             <w:r>
               <w:rPr>
+                <w:rFonts w:ascii="Poppins" w:hAnsi="Poppins" w:cs="Poppins"/>
                 <w:b/>
                 <w:bCs/>
                 <w:noProof/>
+                <w:sz w:val="16"/>
+                <w:szCs w:val="16"/>
               </w:rPr>
               <w:t>2</w:t>
             </w:r>
             <w:r>
               <w:rPr>
+                <w:rFonts w:ascii="Poppins" w:hAnsi="Poppins" w:cs="Poppins"/>
                 <w:b/>
                 <w:bCs/>
-                <w:sz w:val="24"/>
-                <w:szCs w:val="24"/>
+                <w:sz w:val="16"/>
+                <w:szCs w:val="16"/>
               </w:rPr>
               <w:fldChar w:fldCharType="end"/>
             </w:r>
             <w:r>
-              <w:t xml:space="preserve"> of </w:t>
+              <w:rPr>
+                <w:rFonts w:ascii="Poppins" w:hAnsi="Poppins" w:cs="Poppins"/>
+                <w:b/>
+                <w:bCs/>
+                <w:sz w:val="16"/>
+                <w:szCs w:val="16"/>
+              </w:rPr>
+              <w:t xml:space="preserve"> OF </w:t>
             </w:r>
             <w:r>
               <w:rPr>
+                <w:rFonts w:ascii="Poppins" w:hAnsi="Poppins" w:cs="Poppins"/>
                 <w:b/>
                 <w:bCs/>
-                <w:sz w:val="24"/>
-                <w:szCs w:val="24"/>
+                <w:sz w:val="16"/>
+                <w:szCs w:val="16"/>
               </w:rPr>
               <w:fldChar w:fldCharType="begin"/>
             </w:r>
             <w:r>
               <w:rPr>
+                <w:rFonts w:ascii="Poppins" w:hAnsi="Poppins" w:cs="Poppins"/>
                 <w:b/>
                 <w:bCs/>
+                <w:sz w:val="16"/>
+                <w:szCs w:val="16"/>
               </w:rPr>
               <w:instrText xml:space="preserve"> NUMPAGES  </w:instrText>
             </w:r>
             <w:r>
               <w:rPr>
+                <w:rFonts w:ascii="Poppins" w:hAnsi="Poppins" w:cs="Poppins"/>
                 <w:b/>
                 <w:bCs/>
-                <w:sz w:val="24"/>
-                <w:szCs w:val="24"/>
+                <w:sz w:val="16"/>
+                <w:szCs w:val="16"/>
               </w:rPr>
               <w:fldChar w:fldCharType="separate"/>
             </w:r>
             <w:r>
               <w:rPr>
+                <w:rFonts w:ascii="Poppins" w:hAnsi="Poppins" w:cs="Poppins"/>
                 <w:b/>
                 <w:bCs/>
                 <w:noProof/>
+                <w:sz w:val="16"/>
+                <w:szCs w:val="16"/>
               </w:rPr>
               <w:t>2</w:t>
             </w:r>
             <w:r>
               <w:rPr>
+                <w:rFonts w:ascii="Poppins" w:hAnsi="Poppins" w:cs="Poppins"/>
                 <w:b/>
                 <w:bCs/>
-                <w:sz w:val="24"/>
-                <w:szCs w:val="24"/>
+                <w:sz w:val="16"/>
+                <w:szCs w:val="16"/>
               </w:rPr>
               <w:fldChar w:fldCharType="end"/>
             </w:r>
@@ -3624,21 +4644,6 @@
       </w:sdt>
     </w:sdtContent>
   </w:sdt>
-  <w:p>
-    <w:pPr>
-      <w:pStyle w:val="Footer"/>
-    </w:pPr>
-  </w:p>
-</w:ftr>
-</file>
-
-<file path=word/footer3.xml><?xml version="1.0" encoding="utf-8"?>
-<w:ftr xmlns:wpc="http://schemas.microsoft.com/office/word/2010/wordprocessingCanvas" xmlns:cx="http://schemas.microsoft.com/office/drawing/2014/chartex" xmlns:cx1="http://schemas.microsoft.com/office/drawing/2015/9/8/chartex" xmlns:cx2="http://schemas.microsoft.com/office/drawing/2015/10/21/chartex" xmlns:cx3="http://schemas.microsoft.com/office/drawing/2016/5/9/chartex" xmlns:cx4="http://schemas.microsoft.com/office/drawing/2016/5/10/chartex" xmlns:cx5="http://schemas.microsoft.com/office/drawing/2016/5/11/chartex" xmlns:cx6="http://schemas.microsoft.com/office/drawing/2016/5/12/chartex" xmlns:cx7="http://schemas.microsoft.com/office/drawing/2016/5/13/chartex" xmlns:cx8="http://schemas.microsoft.com/office/drawing/2016/5/14/chartex" xmlns:mc="http://schemas.openxmlformats.org/markup-compatibility/2006" xmlns:aink="http://schemas.microsoft.com/office/drawing/2016/ink" xmlns:am3d="http://schemas.microsoft.com/office/drawing/2017/model3d" xmlns:o="urn:schemas-microsoft-com:office:office" xmlns:oel="http://schemas.microsoft.com/office/2019/extlst" xmlns:r="http://schemas.openxmlformats.org/officeDocument/2006/relationships" xmlns:m="http://schemas.openxmlformats.org/officeDocument/2006/math" xmlns:v="urn:schemas-microsoft-com:vml" xmlns:wp14="http://schemas.microsoft.com/office/word/2010/wordprocessingDrawing" xmlns:wp="http://schemas.openxmlformats.org/drawingml/2006/wordprocessingDrawing" xmlns:w10="urn:schemas-microsoft-com:office:word" xmlns:w="http://schemas.openxmlformats.org/wordprocessingml/2006/main" xmlns:w14="http://schemas.microsoft.com/office/word/2010/wordml" xmlns:w15="http://schemas.microsoft.com/office/word/2012/wordml" xmlns:w16cex="http://schemas.microsoft.com/office/word/2018/wordml/cex" xmlns:w16cid="http://schemas.microsoft.com/office/word/2016/wordml/cid" xmlns:w16="http://schemas.microsoft.com/office/word/2018/wordml" xmlns:w16du="http://schemas.microsoft.com/office/word/2023/wordml/word16du" xmlns:w16sdtdh="http://schemas.microsoft.com/office/word/2020/wordml/sdtdatahash" xmlns:w16se="http://schemas.microsoft.com/office/word/2015/wordml/symex" xmlns:wpg="http://schemas.microsoft.com/office/word/2010/wordprocessingGroup" xmlns:wpi="http://schemas.microsoft.com/office/word/2010/wordprocessingInk" xmlns:wne="http://schemas.microsoft.com/office/word/2006/wordml" xmlns:wps="http://schemas.microsoft.com/office/word/2010/wordprocessingShape" mc:Ignorable="w14 w15 w16se w16cid w16 w16cex w16sdtdh w16du wp14">
-  <w:p>
-    <w:pPr>
-      <w:pStyle w:val="Footer"/>
-    </w:pPr>
-  </w:p>
 </w:ftr>
 </file>
 
@@ -3671,43 +4676,35 @@
 <w:hdr xmlns:wpc="http://schemas.microsoft.com/office/word/2010/wordprocessingCanvas" xmlns:cx="http://schemas.microsoft.com/office/drawing/2014/chartex" xmlns:cx1="http://schemas.microsoft.com/office/drawing/2015/9/8/chartex" xmlns:cx2="http://schemas.microsoft.com/office/drawing/2015/10/21/chartex" xmlns:cx3="http://schemas.microsoft.com/office/drawing/2016/5/9/chartex" xmlns:cx4="http://schemas.microsoft.com/office/drawing/2016/5/10/chartex" xmlns:cx5="http://schemas.microsoft.com/office/drawing/2016/5/11/chartex" xmlns:cx6="http://schemas.microsoft.com/office/drawing/2016/5/12/chartex" xmlns:cx7="http://schemas.microsoft.com/office/drawing/2016/5/13/chartex" xmlns:cx8="http://schemas.microsoft.com/office/drawing/2016/5/14/chartex" xmlns:mc="http://schemas.openxmlformats.org/markup-compatibility/2006" xmlns:aink="http://schemas.microsoft.com/office/drawing/2016/ink" xmlns:am3d="http://schemas.microsoft.com/office/drawing/2017/model3d" xmlns:o="urn:schemas-microsoft-com:office:office" xmlns:oel="http://schemas.microsoft.com/office/2019/extlst" xmlns:r="http://schemas.openxmlformats.org/officeDocument/2006/relationships" xmlns:m="http://schemas.openxmlformats.org/officeDocument/2006/math" xmlns:v="urn:schemas-microsoft-com:vml" xmlns:wp14="http://schemas.microsoft.com/office/word/2010/wordprocessingDrawing" xmlns:wp="http://schemas.openxmlformats.org/drawingml/2006/wordprocessingDrawing" xmlns:w10="urn:schemas-microsoft-com:office:word" xmlns:w="http://schemas.openxmlformats.org/wordprocessingml/2006/main" xmlns:w14="http://schemas.microsoft.com/office/word/2010/wordml" xmlns:w15="http://schemas.microsoft.com/office/word/2012/wordml" xmlns:w16cex="http://schemas.microsoft.com/office/word/2018/wordml/cex" xmlns:w16cid="http://schemas.microsoft.com/office/word/2016/wordml/cid" xmlns:w16="http://schemas.microsoft.com/office/word/2018/wordml" xmlns:w16du="http://schemas.microsoft.com/office/word/2023/wordml/word16du" xmlns:w16sdtdh="http://schemas.microsoft.com/office/word/2020/wordml/sdtdatahash" xmlns:w16se="http://schemas.microsoft.com/office/word/2015/wordml/symex" xmlns:wpg="http://schemas.microsoft.com/office/word/2010/wordprocessingGroup" xmlns:wpi="http://schemas.microsoft.com/office/word/2010/wordprocessingInk" xmlns:wne="http://schemas.microsoft.com/office/word/2006/wordml" xmlns:wps="http://schemas.microsoft.com/office/word/2010/wordprocessingShape" mc:Ignorable="w14 w15 w16se w16cid w16 w16cex w16sdtdh w16du wp14">
   <w:p>
     <w:pPr>
-      <w:pStyle w:val="Header"/>
-    </w:pPr>
-  </w:p>
-</w:hdr>
-</file>
-
-<file path=word/header2.xml><?xml version="1.0" encoding="utf-8"?>
-<w:hdr xmlns:wpc="http://schemas.microsoft.com/office/word/2010/wordprocessingCanvas" xmlns:cx="http://schemas.microsoft.com/office/drawing/2014/chartex" xmlns:cx1="http://schemas.microsoft.com/office/drawing/2015/9/8/chartex" xmlns:cx2="http://schemas.microsoft.com/office/drawing/2015/10/21/chartex" xmlns:cx3="http://schemas.microsoft.com/office/drawing/2016/5/9/chartex" xmlns:cx4="http://schemas.microsoft.com/office/drawing/2016/5/10/chartex" xmlns:cx5="http://schemas.microsoft.com/office/drawing/2016/5/11/chartex" xmlns:cx6="http://schemas.microsoft.com/office/drawing/2016/5/12/chartex" xmlns:cx7="http://schemas.microsoft.com/office/drawing/2016/5/13/chartex" xmlns:cx8="http://schemas.microsoft.com/office/drawing/2016/5/14/chartex" xmlns:mc="http://schemas.openxmlformats.org/markup-compatibility/2006" xmlns:aink="http://schemas.microsoft.com/office/drawing/2016/ink" xmlns:am3d="http://schemas.microsoft.com/office/drawing/2017/model3d" xmlns:o="urn:schemas-microsoft-com:office:office" xmlns:oel="http://schemas.microsoft.com/office/2019/extlst" xmlns:r="http://schemas.openxmlformats.org/officeDocument/2006/relationships" xmlns:m="http://schemas.openxmlformats.org/officeDocument/2006/math" xmlns:v="urn:schemas-microsoft-com:vml" xmlns:wp14="http://schemas.microsoft.com/office/word/2010/wordprocessingDrawing" xmlns:wp="http://schemas.openxmlformats.org/drawingml/2006/wordprocessingDrawing" xmlns:w10="urn:schemas-microsoft-com:office:word" xmlns:w="http://schemas.openxmlformats.org/wordprocessingml/2006/main" xmlns:w14="http://schemas.microsoft.com/office/word/2010/wordml" xmlns:w15="http://schemas.microsoft.com/office/word/2012/wordml" xmlns:w16cex="http://schemas.microsoft.com/office/word/2018/wordml/cex" xmlns:w16cid="http://schemas.microsoft.com/office/word/2016/wordml/cid" xmlns:w16="http://schemas.microsoft.com/office/word/2018/wordml" xmlns:w16du="http://schemas.microsoft.com/office/word/2023/wordml/word16du" xmlns:w16sdtdh="http://schemas.microsoft.com/office/word/2020/wordml/sdtdatahash" xmlns:w16se="http://schemas.microsoft.com/office/word/2015/wordml/symex" xmlns:wpg="http://schemas.microsoft.com/office/word/2010/wordprocessingGroup" xmlns:wpi="http://schemas.microsoft.com/office/word/2010/wordprocessingInk" xmlns:wne="http://schemas.microsoft.com/office/word/2006/wordml" xmlns:wps="http://schemas.microsoft.com/office/word/2010/wordprocessingShape" mc:Ignorable="w14 w15 w16se w16cid w16 w16cex w16sdtdh w16du wp14">
-  <w:p>
-    <w:pPr>
-      <w:spacing w:after="0"/>
-      <w:ind w:left="1440"/>
+      <w:spacing w:after="0" w:line="240" w:lineRule="auto"/>
+      <w:ind w:left="1440" w:hanging="90"/>
       <w:rPr>
         <w:rFonts w:ascii="Poppins" w:hAnsi="Poppins" w:cs="Poppins"/>
         <w:b/>
         <w:bCs/>
-        <w:sz w:val="18"/>
-        <w:szCs w:val="18"/>
+        <w:sz w:val="24"/>
+        <w:szCs w:val="24"/>
       </w:rPr>
     </w:pPr>
     <w:r>
       <w:rPr>
         <w:noProof/>
+        <w:sz w:val="20"/>
+        <w:szCs w:val="20"/>
       </w:rPr>
       <w:drawing>
-        <wp:anchor distT="0" distB="0" distL="114300" distR="114300" simplePos="0" relativeHeight="251670016" behindDoc="0" locked="0" layoutInCell="1" allowOverlap="1" wp14:anchorId="0F39258C" wp14:editId="6855CB11">
+        <wp:anchor distT="0" distB="0" distL="114300" distR="114300" simplePos="0" relativeHeight="251655168" behindDoc="0" locked="0" layoutInCell="1" allowOverlap="1" wp14:anchorId="0F39258C" wp14:editId="4B796AF6">
           <wp:simplePos x="0" y="0"/>
           <wp:positionH relativeFrom="column">
-            <wp:posOffset>21265</wp:posOffset>
+            <wp:posOffset>65314</wp:posOffset>
           </wp:positionH>
           <wp:positionV relativeFrom="paragraph">
-            <wp:posOffset>-7752</wp:posOffset>
+            <wp:posOffset>-13063</wp:posOffset>
           </wp:positionV>
-          <wp:extent cx="755830" cy="742771"/>
-          <wp:effectExtent l="0" t="0" r="6350" b="635"/>
+          <wp:extent cx="668655" cy="657225"/>
+          <wp:effectExtent l="0" t="0" r="0" b="9525"/>
           <wp:wrapNone/>
-          <wp:docPr id="1853822143" name="Picture 1"/>
+          <wp:docPr id="1452472989" name="Picture 1"/>
           <wp:cNvGraphicFramePr>
             <a:graphicFrameLocks xmlns:a="http://schemas.openxmlformats.org/drawingml/2006/main" noChangeAspect="1"/>
           </wp:cNvGraphicFramePr>
@@ -3733,7 +4730,7 @@
                 <pic:spPr>
                   <a:xfrm>
                     <a:off x="0" y="0"/>
-                    <a:ext cx="755830" cy="742771"/>
+                    <a:ext cx="668655" cy="657225"/>
                   </a:xfrm>
                   <a:prstGeom prst="rect">
                     <a:avLst/>
@@ -3756,20 +4753,573 @@
         <w:rFonts w:ascii="Poppins" w:hAnsi="Poppins" w:cs="Poppins"/>
         <w:b/>
         <w:bCs/>
-        <w:sz w:val="18"/>
-        <w:szCs w:val="18"/>
-      </w:rPr>
-      <w:t xml:space="preserve">Dr. Muhammad Abrar </w:t>
+        <w:noProof/>
+        <w:sz w:val="24"/>
+        <w:szCs w:val="24"/>
+      </w:rPr>
+      <mc:AlternateContent>
+        <mc:Choice Requires="wps">
+          <w:drawing>
+            <wp:anchor distT="45720" distB="45720" distL="114300" distR="114300" simplePos="0" relativeHeight="251661312" behindDoc="0" locked="0" layoutInCell="1" allowOverlap="1" wp14:anchorId="3423778F" wp14:editId="39F0E3E6">
+              <wp:simplePos x="0" y="0"/>
+              <wp:positionH relativeFrom="column">
+                <wp:posOffset>5287010</wp:posOffset>
+              </wp:positionH>
+              <wp:positionV relativeFrom="page">
+                <wp:posOffset>263525</wp:posOffset>
+              </wp:positionV>
+              <wp:extent cx="1645920" cy="693611"/>
+              <wp:effectExtent l="0" t="0" r="0" b="0"/>
+              <wp:wrapNone/>
+              <wp:docPr id="217" name="Text Box 2"/>
+              <wp:cNvGraphicFramePr>
+                <a:graphicFrameLocks xmlns:a="http://schemas.openxmlformats.org/drawingml/2006/main"/>
+              </wp:cNvGraphicFramePr>
+              <a:graphic xmlns:a="http://schemas.openxmlformats.org/drawingml/2006/main">
+                <a:graphicData uri="http://schemas.microsoft.com/office/word/2010/wordprocessingShape">
+                  <wps:wsp>
+                    <wps:cNvSpPr txBox="1">
+                      <a:spLocks noChangeArrowheads="1"/>
+                    </wps:cNvSpPr>
+                    <wps:spPr bwMode="auto">
+                      <a:xfrm>
+                        <a:off x="0" y="0"/>
+                        <a:ext cx="1645920" cy="693611"/>
+                      </a:xfrm>
+                      <a:prstGeom prst="rect">
+                        <a:avLst/>
+                      </a:prstGeom>
+                      <a:solidFill>
+                        <a:srgbClr val="FFFFFF"/>
+                      </a:solidFill>
+                      <a:ln w="9525">
+                        <a:noFill/>
+                        <a:miter lim="800000"/>
+                        <a:headEnd/>
+                        <a:tailEnd/>
+                      </a:ln>
+                    </wps:spPr>
+                    <wps:txbx>
+                      <w:txbxContent>
+                        <w:p>
+                          <w:pPr>
+                            <w:spacing w:after="0"/>
+                            <w:jc w:val="right"/>
+                            <w:rPr>
+                              <w:rFonts w:ascii="Poppins" w:hAnsi="Poppins" w:cs="Poppins"/>
+                              <w:b/>
+                              <w:bCs/>
+                              <w:sz w:val="14"/>
+                              <w:szCs w:val="14"/>
+                            </w:rPr>
+                          </w:pPr>
+                          <w:r>
+                            <w:rPr>
+                              <w:rFonts w:ascii="Poppins" w:hAnsi="Poppins" w:cs="Poppins"/>
+                              <w:b/>
+                              <w:bCs/>
+                              <w:color w:val="FF0000"/>
+                              <w:sz w:val="14"/>
+                              <w:szCs w:val="14"/>
+                            </w:rPr>
+                            <w:t xml:space="preserve">MOBILE </w:t>
+                          </w:r>
+                          <w:r>
+                            <w:rPr>
+                              <w:rFonts w:ascii="Poppins" w:hAnsi="Poppins" w:cs="Poppins"/>
+                              <w:b/>
+                              <w:bCs/>
+                              <w:color w:val="FF0000"/>
+                              <w:sz w:val="14"/>
+                              <w:szCs w:val="14"/>
+                            </w:rPr>
+                            <w:t xml:space="preserve">           </w:t>
+                          </w:r>
+                          <w:r>
+                            <w:rPr>
+                              <w:rFonts w:ascii="Poppins" w:hAnsi="Poppins" w:cs="Poppins"/>
+                              <w:b/>
+                              <w:bCs/>
+                              <w:color w:val="FF0000"/>
+                              <w:sz w:val="14"/>
+                              <w:szCs w:val="14"/>
+                            </w:rPr>
+                            <w:t xml:space="preserve">    </w:t>
+                          </w:r>
+                          <w:r>
+                            <w:rPr>
+                              <w:rFonts w:ascii="Poppins" w:hAnsi="Poppins" w:cs="Poppins"/>
+                              <w:b/>
+                              <w:bCs/>
+                              <w:sz w:val="14"/>
+                              <w:szCs w:val="14"/>
+                            </w:rPr>
+                            <w:t>+1 (204) 442-2786</w:t>
+                          </w:r>
+                        </w:p>
+                        <w:p>
+                          <w:pPr>
+                            <w:spacing w:after="0"/>
+                            <w:jc w:val="right"/>
+                            <w:rPr>
+                              <w:rFonts w:ascii="Poppins" w:hAnsi="Poppins" w:cs="Poppins"/>
+                              <w:b/>
+                              <w:bCs/>
+                              <w:sz w:val="14"/>
+                              <w:szCs w:val="14"/>
+                            </w:rPr>
+                          </w:pPr>
+                          <w:r>
+                            <w:rPr>
+                              <w:rFonts w:ascii="Poppins" w:hAnsi="Poppins" w:cs="Poppins"/>
+                              <w:b/>
+                              <w:bCs/>
+                              <w:color w:val="FF0000"/>
+                              <w:sz w:val="14"/>
+                              <w:szCs w:val="14"/>
+                            </w:rPr>
+                            <w:t xml:space="preserve">LANDLINE </w:t>
+                          </w:r>
+                          <w:r>
+                            <w:rPr>
+                              <w:rFonts w:ascii="Poppins" w:hAnsi="Poppins" w:cs="Poppins"/>
+                              <w:b/>
+                              <w:bCs/>
+                              <w:color w:val="FF0000"/>
+                              <w:sz w:val="14"/>
+                              <w:szCs w:val="14"/>
+                            </w:rPr>
+                            <w:t xml:space="preserve">     </w:t>
+                          </w:r>
+                          <w:r>
+                            <w:rPr>
+                              <w:rFonts w:ascii="Poppins" w:hAnsi="Poppins" w:cs="Poppins"/>
+                              <w:b/>
+                              <w:bCs/>
+                              <w:color w:val="FF0000"/>
+                              <w:sz w:val="14"/>
+                              <w:szCs w:val="14"/>
+                            </w:rPr>
+                            <w:t xml:space="preserve">      </w:t>
+                          </w:r>
+                          <w:r>
+                            <w:rPr>
+                              <w:rFonts w:ascii="Poppins" w:hAnsi="Poppins" w:cs="Poppins"/>
+                              <w:b/>
+                              <w:bCs/>
+                              <w:sz w:val="14"/>
+                              <w:szCs w:val="14"/>
+                            </w:rPr>
+                            <w:t>+1 (204) 416-9786</w:t>
+                          </w:r>
+                        </w:p>
+                        <w:p>
+                          <w:pPr>
+                            <w:spacing w:after="0" w:line="240" w:lineRule="auto"/>
+                            <w:jc w:val="right"/>
+                            <w:rPr>
+                              <w:rFonts w:ascii="Poppins" w:hAnsi="Poppins" w:cs="Poppins"/>
+                              <w:b/>
+                              <w:bCs/>
+                              <w:sz w:val="14"/>
+                              <w:szCs w:val="14"/>
+                            </w:rPr>
+                          </w:pPr>
+                          <w:r>
+                            <w:rPr>
+                              <w:rFonts w:ascii="Poppins" w:hAnsi="Poppins" w:cs="Poppins"/>
+                              <w:b/>
+                              <w:bCs/>
+                              <w:color w:val="FF0000"/>
+                              <w:sz w:val="14"/>
+                              <w:szCs w:val="14"/>
+                            </w:rPr>
+                            <w:t xml:space="preserve">FAX </w:t>
+                          </w:r>
+                          <w:r>
+                            <w:rPr>
+                              <w:rFonts w:ascii="Poppins" w:hAnsi="Poppins" w:cs="Poppins"/>
+                              <w:b/>
+                              <w:bCs/>
+                              <w:color w:val="FF0000"/>
+                              <w:sz w:val="14"/>
+                              <w:szCs w:val="14"/>
+                            </w:rPr>
+                            <w:t xml:space="preserve">                  </w:t>
+                          </w:r>
+                          <w:r>
+                            <w:rPr>
+                              <w:rFonts w:ascii="Poppins" w:hAnsi="Poppins" w:cs="Poppins"/>
+                              <w:b/>
+                              <w:bCs/>
+                              <w:color w:val="FF0000"/>
+                              <w:sz w:val="14"/>
+                              <w:szCs w:val="14"/>
+                            </w:rPr>
+                            <w:t xml:space="preserve">     </w:t>
+                          </w:r>
+                          <w:r>
+                            <w:rPr>
+                              <w:rFonts w:ascii="Poppins" w:hAnsi="Poppins" w:cs="Poppins"/>
+                              <w:b/>
+                              <w:bCs/>
+                              <w:sz w:val="14"/>
+                              <w:szCs w:val="14"/>
+                            </w:rPr>
+                            <w:t>+1 (204) 504-2786</w:t>
+                          </w:r>
+                        </w:p>
+                        <w:p>
+                          <w:pPr>
+                            <w:spacing w:after="0" w:line="240" w:lineRule="auto"/>
+                            <w:jc w:val="right"/>
+                            <w:rPr>
+                              <w:rFonts w:ascii="Poppins" w:hAnsi="Poppins" w:cs="Poppins"/>
+                              <w:b/>
+                              <w:bCs/>
+                              <w:sz w:val="14"/>
+                              <w:szCs w:val="14"/>
+                            </w:rPr>
+                          </w:pPr>
+                          <w:r>
+                            <w:rPr>
+                              <w:rFonts w:ascii="Poppins" w:hAnsi="Poppins" w:cs="Poppins"/>
+                              <w:b/>
+                              <w:bCs/>
+                              <w:color w:val="FF0000"/>
+                              <w:sz w:val="14"/>
+                              <w:szCs w:val="14"/>
+                            </w:rPr>
+                            <w:t xml:space="preserve">EMAIL </w:t>
+                          </w:r>
+                          <w:r>
+                            <w:rPr>
+                              <w:rFonts w:ascii="Poppins" w:hAnsi="Poppins" w:cs="Poppins"/>
+                              <w:b/>
+                              <w:bCs/>
+                              <w:color w:val="FF0000"/>
+                              <w:sz w:val="14"/>
+                              <w:szCs w:val="14"/>
+                            </w:rPr>
+                            <w:t xml:space="preserve">        </w:t>
+                          </w:r>
+                          <w:r>
+                            <w:rPr>
+                              <w:rFonts w:ascii="Poppins" w:hAnsi="Poppins" w:cs="Poppins"/>
+                              <w:b/>
+                              <w:bCs/>
+                              <w:color w:val="FF0000"/>
+                              <w:sz w:val="14"/>
+                              <w:szCs w:val="14"/>
+                            </w:rPr>
+                            <w:t xml:space="preserve">     </w:t>
+                          </w:r>
+                          <w:r>
+                            <w:rPr>
+                              <w:rFonts w:ascii="Poppins" w:hAnsi="Poppins" w:cs="Poppins"/>
+                              <w:b/>
+                              <w:bCs/>
+                              <w:sz w:val="14"/>
+                              <w:szCs w:val="14"/>
+                            </w:rPr>
+                            <w:t>doctor@amcaim.ca</w:t>
+                          </w:r>
+                        </w:p>
+                        <w:p>
+                          <w:pPr>
+                            <w:spacing w:after="0"/>
+                            <w:jc w:val="right"/>
+                            <w:rPr>
+                              <w:rFonts w:ascii="Poppins" w:hAnsi="Poppins" w:cs="Poppins"/>
+                              <w:sz w:val="14"/>
+                              <w:szCs w:val="14"/>
+                            </w:rPr>
+                          </w:pPr>
+                        </w:p>
+                      </w:txbxContent>
+                    </wps:txbx>
+                    <wps:bodyPr rot="0" vert="horz" wrap="square" lIns="91440" tIns="45720" rIns="91440" bIns="45720" anchor="t" anchorCtr="0">
+                      <a:noAutofit/>
+                    </wps:bodyPr>
+                  </wps:wsp>
+                </a:graphicData>
+              </a:graphic>
+              <wp14:sizeRelH relativeFrom="margin">
+                <wp14:pctWidth>0</wp14:pctWidth>
+              </wp14:sizeRelH>
+              <wp14:sizeRelV relativeFrom="margin">
+                <wp14:pctHeight>0</wp14:pctHeight>
+              </wp14:sizeRelV>
+            </wp:anchor>
+          </w:drawing>
+        </mc:Choice>
+        <mc:Fallback>
+          <w:pict>
+            <v:shapetype w14:anchorId="3423778F" id="_x0000_t202" coordsize="21600,21600" o:spt="202" path="m,l,21600r21600,l21600,xe">
+              <v:stroke joinstyle="miter"/>
+              <v:path gradientshapeok="t" o:connecttype="rect"/>
+            </v:shapetype>
+            <v:shape id="Text Box 2" o:spid="_x0000_s1026" type="#_x0000_t202" style="position:absolute;left:0;text-align:left;margin-left:416.3pt;margin-top:20.75pt;width:129.6pt;height:54.6pt;z-index:251661312;visibility:visible;mso-wrap-style:square;mso-width-percent:0;mso-height-percent:0;mso-wrap-distance-left:9pt;mso-wrap-distance-top:3.6pt;mso-wrap-distance-right:9pt;mso-wrap-distance-bottom:3.6pt;mso-position-horizontal:absolute;mso-position-horizontal-relative:text;mso-position-vertical:absolute;mso-position-vertical-relative:page;mso-width-percent:0;mso-height-percent:0;mso-width-relative:margin;mso-height-relative:margin;v-text-anchor:top" o:gfxdata="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" stroked="f">
+              <v:textbox>
+                <w:txbxContent>
+                  <w:p>
+                    <w:pPr>
+                      <w:spacing w:after="0"/>
+                      <w:jc w:val="right"/>
+                      <w:rPr>
+                        <w:rFonts w:ascii="Poppins" w:hAnsi="Poppins" w:cs="Poppins"/>
+                        <w:b/>
+                        <w:bCs/>
+                        <w:sz w:val="14"/>
+                        <w:szCs w:val="14"/>
+                      </w:rPr>
+                    </w:pPr>
+                    <w:r>
+                      <w:rPr>
+                        <w:rFonts w:ascii="Poppins" w:hAnsi="Poppins" w:cs="Poppins"/>
+                        <w:b/>
+                        <w:bCs/>
+                        <w:color w:val="FF0000"/>
+                        <w:sz w:val="14"/>
+                        <w:szCs w:val="14"/>
+                      </w:rPr>
+                      <w:t xml:space="preserve">MOBILE </w:t>
+                    </w:r>
+                    <w:r>
+                      <w:rPr>
+                        <w:rFonts w:ascii="Poppins" w:hAnsi="Poppins" w:cs="Poppins"/>
+                        <w:b/>
+                        <w:bCs/>
+                        <w:color w:val="FF0000"/>
+                        <w:sz w:val="14"/>
+                        <w:szCs w:val="14"/>
+                      </w:rPr>
+                      <w:t xml:space="preserve">           </w:t>
+                    </w:r>
+                    <w:r>
+                      <w:rPr>
+                        <w:rFonts w:ascii="Poppins" w:hAnsi="Poppins" w:cs="Poppins"/>
+                        <w:b/>
+                        <w:bCs/>
+                        <w:color w:val="FF0000"/>
+                        <w:sz w:val="14"/>
+                        <w:szCs w:val="14"/>
+                      </w:rPr>
+                      <w:t xml:space="preserve">    </w:t>
+                    </w:r>
+                    <w:r>
+                      <w:rPr>
+                        <w:rFonts w:ascii="Poppins" w:hAnsi="Poppins" w:cs="Poppins"/>
+                        <w:b/>
+                        <w:bCs/>
+                        <w:sz w:val="14"/>
+                        <w:szCs w:val="14"/>
+                      </w:rPr>
+                      <w:t>+1 (204) 442-2786</w:t>
+                    </w:r>
+                  </w:p>
+                  <w:p>
+                    <w:pPr>
+                      <w:spacing w:after="0"/>
+                      <w:jc w:val="right"/>
+                      <w:rPr>
+                        <w:rFonts w:ascii="Poppins" w:hAnsi="Poppins" w:cs="Poppins"/>
+                        <w:b/>
+                        <w:bCs/>
+                        <w:sz w:val="14"/>
+                        <w:szCs w:val="14"/>
+                      </w:rPr>
+                    </w:pPr>
+                    <w:r>
+                      <w:rPr>
+                        <w:rFonts w:ascii="Poppins" w:hAnsi="Poppins" w:cs="Poppins"/>
+                        <w:b/>
+                        <w:bCs/>
+                        <w:color w:val="FF0000"/>
+                        <w:sz w:val="14"/>
+                        <w:szCs w:val="14"/>
+                      </w:rPr>
+                      <w:t xml:space="preserve">LANDLINE </w:t>
+                    </w:r>
+                    <w:r>
+                      <w:rPr>
+                        <w:rFonts w:ascii="Poppins" w:hAnsi="Poppins" w:cs="Poppins"/>
+                        <w:b/>
+                        <w:bCs/>
+                        <w:color w:val="FF0000"/>
+                        <w:sz w:val="14"/>
+                        <w:szCs w:val="14"/>
+                      </w:rPr>
+                      <w:t xml:space="preserve">     </w:t>
+                    </w:r>
+                    <w:r>
+                      <w:rPr>
+                        <w:rFonts w:ascii="Poppins" w:hAnsi="Poppins" w:cs="Poppins"/>
+                        <w:b/>
+                        <w:bCs/>
+                        <w:color w:val="FF0000"/>
+                        <w:sz w:val="14"/>
+                        <w:szCs w:val="14"/>
+                      </w:rPr>
+                      <w:t xml:space="preserve">      </w:t>
+                    </w:r>
+                    <w:r>
+                      <w:rPr>
+                        <w:rFonts w:ascii="Poppins" w:hAnsi="Poppins" w:cs="Poppins"/>
+                        <w:b/>
+                        <w:bCs/>
+                        <w:sz w:val="14"/>
+                        <w:szCs w:val="14"/>
+                      </w:rPr>
+                      <w:t>+1 (204) 416-9786</w:t>
+                    </w:r>
+                  </w:p>
+                  <w:p>
+                    <w:pPr>
+                      <w:spacing w:after="0" w:line="240" w:lineRule="auto"/>
+                      <w:jc w:val="right"/>
+                      <w:rPr>
+                        <w:rFonts w:ascii="Poppins" w:hAnsi="Poppins" w:cs="Poppins"/>
+                        <w:b/>
+                        <w:bCs/>
+                        <w:sz w:val="14"/>
+                        <w:szCs w:val="14"/>
+                      </w:rPr>
+                    </w:pPr>
+                    <w:r>
+                      <w:rPr>
+                        <w:rFonts w:ascii="Poppins" w:hAnsi="Poppins" w:cs="Poppins"/>
+                        <w:b/>
+                        <w:bCs/>
+                        <w:color w:val="FF0000"/>
+                        <w:sz w:val="14"/>
+                        <w:szCs w:val="14"/>
+                      </w:rPr>
+                      <w:t xml:space="preserve">FAX </w:t>
+                    </w:r>
+                    <w:r>
+                      <w:rPr>
+                        <w:rFonts w:ascii="Poppins" w:hAnsi="Poppins" w:cs="Poppins"/>
+                        <w:b/>
+                        <w:bCs/>
+                        <w:color w:val="FF0000"/>
+                        <w:sz w:val="14"/>
+                        <w:szCs w:val="14"/>
+                      </w:rPr>
+                      <w:t xml:space="preserve">                  </w:t>
+                    </w:r>
+                    <w:r>
+                      <w:rPr>
+                        <w:rFonts w:ascii="Poppins" w:hAnsi="Poppins" w:cs="Poppins"/>
+                        <w:b/>
+                        <w:bCs/>
+                        <w:color w:val="FF0000"/>
+                        <w:sz w:val="14"/>
+                        <w:szCs w:val="14"/>
+                      </w:rPr>
+                      <w:t xml:space="preserve">     </w:t>
+                    </w:r>
+                    <w:r>
+                      <w:rPr>
+                        <w:rFonts w:ascii="Poppins" w:hAnsi="Poppins" w:cs="Poppins"/>
+                        <w:b/>
+                        <w:bCs/>
+                        <w:sz w:val="14"/>
+                        <w:szCs w:val="14"/>
+                      </w:rPr>
+                      <w:t>+1 (204) 504-2786</w:t>
+                    </w:r>
+                  </w:p>
+                  <w:p>
+                    <w:pPr>
+                      <w:spacing w:after="0" w:line="240" w:lineRule="auto"/>
+                      <w:jc w:val="right"/>
+                      <w:rPr>
+                        <w:rFonts w:ascii="Poppins" w:hAnsi="Poppins" w:cs="Poppins"/>
+                        <w:b/>
+                        <w:bCs/>
+                        <w:sz w:val="14"/>
+                        <w:szCs w:val="14"/>
+                      </w:rPr>
+                    </w:pPr>
+                    <w:r>
+                      <w:rPr>
+                        <w:rFonts w:ascii="Poppins" w:hAnsi="Poppins" w:cs="Poppins"/>
+                        <w:b/>
+                        <w:bCs/>
+                        <w:color w:val="FF0000"/>
+                        <w:sz w:val="14"/>
+                        <w:szCs w:val="14"/>
+                      </w:rPr>
+                      <w:t xml:space="preserve">EMAIL </w:t>
+                    </w:r>
+                    <w:r>
+                      <w:rPr>
+                        <w:rFonts w:ascii="Poppins" w:hAnsi="Poppins" w:cs="Poppins"/>
+                        <w:b/>
+                        <w:bCs/>
+                        <w:color w:val="FF0000"/>
+                        <w:sz w:val="14"/>
+                        <w:szCs w:val="14"/>
+                      </w:rPr>
+                      <w:t xml:space="preserve">        </w:t>
+                    </w:r>
+                    <w:r>
+                      <w:rPr>
+                        <w:rFonts w:ascii="Poppins" w:hAnsi="Poppins" w:cs="Poppins"/>
+                        <w:b/>
+                        <w:bCs/>
+                        <w:color w:val="FF0000"/>
+                        <w:sz w:val="14"/>
+                        <w:szCs w:val="14"/>
+                      </w:rPr>
+                      <w:t xml:space="preserve">     </w:t>
+                    </w:r>
+                    <w:r>
+                      <w:rPr>
+                        <w:rFonts w:ascii="Poppins" w:hAnsi="Poppins" w:cs="Poppins"/>
+                        <w:b/>
+                        <w:bCs/>
+                        <w:sz w:val="14"/>
+                        <w:szCs w:val="14"/>
+                      </w:rPr>
+                      <w:t>doctor@amcaim.ca</w:t>
+                    </w:r>
+                  </w:p>
+                  <w:p>
+                    <w:pPr>
+                      <w:spacing w:after="0"/>
+                      <w:jc w:val="right"/>
+                      <w:rPr>
+                        <w:rFonts w:ascii="Poppins" w:hAnsi="Poppins" w:cs="Poppins"/>
+                        <w:sz w:val="14"/>
+                        <w:szCs w:val="14"/>
+                      </w:rPr>
+                    </w:pPr>
+                  </w:p>
+                </w:txbxContent>
+              </v:textbox>
+              <w10:wrap anchory="page"/>
+            </v:shape>
+          </w:pict>
+        </mc:Fallback>
+      </mc:AlternateContent>
     </w:r>
     <w:r>
       <w:rPr>
         <w:rFonts w:ascii="Poppins" w:hAnsi="Poppins" w:cs="Poppins"/>
-        <w:sz w:val="18"/>
-        <w:szCs w:val="18"/>
-      </w:rPr>
-      <w:t>|</w:t>
+        <w:b/>
+        <w:bCs/>
+        <w:sz w:val="24"/>
+        <w:szCs w:val="24"/>
+      </w:rPr>
+      <w:t>A&amp;M CANADIAN IMMIGRATION LAW CORPORATION</w:t>
     </w:r>
-    <w:r>
+  </w:p>
+  <w:p>
+    <w:pPr>
+      <w:spacing w:after="0" w:line="240" w:lineRule="auto"/>
+      <w:ind w:left="1440" w:hanging="90"/>
       <w:rPr>
         <w:rFonts w:ascii="Poppins" w:hAnsi="Poppins" w:cs="Poppins"/>
         <w:b/>
@@ -3777,245 +5327,341 @@
         <w:sz w:val="18"/>
         <w:szCs w:val="18"/>
       </w:rPr>
+    </w:pPr>
+    <w:r>
+      <w:rPr>
+        <w:rFonts w:ascii="Poppins" w:hAnsi="Poppins" w:cs="Poppins"/>
+        <w:b/>
+        <w:bCs/>
+        <w:sz w:val="14"/>
+        <w:szCs w:val="14"/>
+      </w:rPr>
+      <w:t xml:space="preserve">Dr. Muhammad Abrar </w:t>
+    </w:r>
+    <w:r>
+      <w:rPr>
+        <w:rFonts w:ascii="Poppins" w:hAnsi="Poppins" w:cs="Poppins"/>
+        <w:sz w:val="14"/>
+        <w:szCs w:val="14"/>
+      </w:rPr>
+      <w:t>|</w:t>
+    </w:r>
+    <w:r>
+      <w:rPr>
+        <w:rFonts w:ascii="Poppins" w:hAnsi="Poppins" w:cs="Poppins"/>
+        <w:b/>
+        <w:bCs/>
+        <w:sz w:val="14"/>
+        <w:szCs w:val="14"/>
+      </w:rPr>
       <w:t xml:space="preserve"> </w:t>
     </w:r>
     <w:r>
       <w:rPr>
         <w:rFonts w:ascii="Poppins" w:hAnsi="Poppins" w:cs="Poppins"/>
-        <w:sz w:val="18"/>
-        <w:szCs w:val="18"/>
+        <w:sz w:val="14"/>
+        <w:szCs w:val="14"/>
       </w:rPr>
       <w:t>Barrister, Solicitor &amp; Notary Public</w:t>
     </w:r>
   </w:p>
   <w:p>
     <w:pPr>
-      <w:spacing w:after="0"/>
-      <w:ind w:left="1440"/>
+      <w:spacing w:after="0" w:line="240" w:lineRule="auto"/>
+      <w:ind w:left="1440" w:hanging="90"/>
       <w:rPr>
         <w:rFonts w:ascii="Poppins" w:hAnsi="Poppins" w:cs="Poppins"/>
-        <w:b/>
-        <w:bCs/>
-        <w:sz w:val="18"/>
-        <w:szCs w:val="18"/>
+        <w:sz w:val="14"/>
+        <w:szCs w:val="14"/>
       </w:rPr>
     </w:pPr>
     <w:r>
       <w:rPr>
         <w:rFonts w:ascii="Poppins" w:hAnsi="Poppins" w:cs="Poppins"/>
-        <w:b/>
-        <w:bCs/>
-        <w:sz w:val="18"/>
-        <w:szCs w:val="18"/>
-      </w:rPr>
-      <w:t xml:space="preserve">A&amp;M </w:t>
+        <w:sz w:val="14"/>
+        <w:szCs w:val="14"/>
+      </w:rPr>
+      <w:t>1325</w:t>
     </w:r>
     <w:r>
       <w:rPr>
         <w:rFonts w:ascii="Poppins" w:hAnsi="Poppins" w:cs="Poppins"/>
-        <w:b/>
-        <w:bCs/>
-        <w:sz w:val="18"/>
-        <w:szCs w:val="18"/>
-      </w:rPr>
-      <w:t>Canadian Immigration Law Corporation</w:t>
+        <w:sz w:val="14"/>
+        <w:szCs w:val="14"/>
+      </w:rPr>
+      <w:t xml:space="preserve"> </w:t>
+    </w:r>
+    <w:r>
+      <w:rPr>
+        <w:rFonts w:ascii="Poppins" w:hAnsi="Poppins" w:cs="Poppins"/>
+        <w:sz w:val="14"/>
+        <w:szCs w:val="14"/>
+      </w:rPr>
+      <w:t>Markham Road #12</w:t>
+    </w:r>
+    <w:r>
+      <w:rPr>
+        <w:rFonts w:ascii="Poppins" w:hAnsi="Poppins" w:cs="Poppins"/>
+        <w:sz w:val="14"/>
+        <w:szCs w:val="14"/>
+      </w:rPr>
+      <w:t>, Winnipeg, MB. R3T 4</w:t>
+    </w:r>
+    <w:r>
+      <w:rPr>
+        <w:rFonts w:ascii="Poppins" w:hAnsi="Poppins" w:cs="Poppins"/>
+        <w:sz w:val="14"/>
+        <w:szCs w:val="14"/>
+      </w:rPr>
+      <w:t>J6</w:t>
     </w:r>
   </w:p>
   <w:p>
     <w:pPr>
-      <w:spacing w:after="0"/>
-      <w:ind w:left="1440"/>
+      <w:spacing w:after="0" w:line="240" w:lineRule="auto"/>
+      <w:ind w:left="1440" w:hanging="90"/>
       <w:rPr>
         <w:rFonts w:ascii="Poppins" w:hAnsi="Poppins" w:cs="Poppins"/>
-        <w:sz w:val="18"/>
-        <w:szCs w:val="18"/>
+        <w:sz w:val="14"/>
+        <w:szCs w:val="14"/>
       </w:rPr>
     </w:pPr>
     <w:r>
       <w:rPr>
         <w:rFonts w:ascii="Poppins" w:hAnsi="Poppins" w:cs="Poppins"/>
-        <w:sz w:val="18"/>
-        <w:szCs w:val="18"/>
-      </w:rPr>
-      <w:t xml:space="preserve">1489 Chancellor Dr, Winnipeg, MB. R3T 4S4 </w:t>
-    </w:r>
-    <w:r>
-      <w:rPr>
-        <w:rFonts w:ascii="Poppins" w:hAnsi="Poppins" w:cs="Poppins"/>
-        <w:sz w:val="18"/>
-        <w:szCs w:val="18"/>
-      </w:rPr>
-      <w:sym w:font="Wingdings" w:char="F028"/>
-    </w:r>
-    <w:r>
-      <w:rPr>
-        <w:rFonts w:ascii="Poppins" w:hAnsi="Poppins" w:cs="Poppins"/>
-        <w:sz w:val="18"/>
-        <w:szCs w:val="18"/>
-      </w:rPr>
-      <w:t xml:space="preserve"> +1 (204) 416-9786 </w:t>
-    </w:r>
-    <w:r>
-      <w:rPr>
-        <w:rFonts w:ascii="Poppins" w:hAnsi="Poppins" w:cs="Poppins"/>
-        <w:sz w:val="18"/>
-        <w:szCs w:val="18"/>
-      </w:rPr>
-      <w:sym w:font="Wingdings 2" w:char="F036"/>
-    </w:r>
-    <w:r>
-      <w:rPr>
-        <w:rFonts w:ascii="Poppins" w:hAnsi="Poppins" w:cs="Poppins"/>
-        <w:sz w:val="18"/>
-        <w:szCs w:val="18"/>
-      </w:rPr>
-      <w:t xml:space="preserve"> +1 (204) 504-2786</w:t>
+        <w:sz w:val="14"/>
+        <w:szCs w:val="14"/>
+      </w:rPr>
+      <w:t>www.amcaim.ca</w:t>
     </w:r>
   </w:p>
   <w:p>
     <w:pPr>
-      <w:pStyle w:val="Header"/>
-      <w:ind w:left="1440"/>
+      <w:spacing w:after="0" w:line="240" w:lineRule="auto"/>
       <w:rPr>
         <w:rStyle w:val="Hyperlink"/>
         <w:rFonts w:ascii="Poppins" w:hAnsi="Poppins" w:cs="Poppins"/>
-        <w:sz w:val="18"/>
-        <w:szCs w:val="18"/>
-      </w:rPr>
-    </w:pPr>
-    <w:r>
-      <w:rPr>
-        <w:rFonts w:ascii="Poppins" w:hAnsi="Poppins" w:cs="Poppins"/>
-        <w:sz w:val="18"/>
-        <w:szCs w:val="18"/>
-      </w:rPr>
-      <w:sym w:font="Webdings" w:char="F0CB"/>
-    </w:r>
-    <w:r>
-      <w:rPr>
-        <w:rFonts w:ascii="Poppins" w:hAnsi="Poppins" w:cs="Poppins"/>
-        <w:sz w:val="18"/>
-        <w:szCs w:val="18"/>
-      </w:rPr>
-      <w:t xml:space="preserve"> +1 (204) 442-2786 </w:t>
-    </w:r>
-    <w:r>
-      <w:rPr>
-        <w:rFonts w:ascii="Poppins" w:hAnsi="Poppins" w:cs="Poppins"/>
-        <w:sz w:val="18"/>
-        <w:szCs w:val="18"/>
-      </w:rPr>
-      <w:sym w:font="Wingdings" w:char="F02A"/>
-    </w:r>
-    <w:r>
-      <w:rPr>
-        <w:rFonts w:ascii="Poppins" w:hAnsi="Poppins" w:cs="Poppins"/>
-        <w:sz w:val="18"/>
-        <w:szCs w:val="18"/>
-      </w:rPr>
-      <w:t xml:space="preserve"> doctor@amcaim.ca  </w:t>
-    </w:r>
-    <w:r>
-      <w:rPr>
-        <w:rFonts w:ascii="Poppins" w:hAnsi="Poppins" w:cs="Poppins"/>
-        <w:noProof/>
-        <w:sz w:val="18"/>
-        <w:szCs w:val="18"/>
-      </w:rPr>
-      <w:drawing>
-        <wp:inline distT="0" distB="0" distL="0" distR="0" wp14:anchorId="34BADF07" wp14:editId="000AE56A">
-          <wp:extent cx="171450" cy="171450"/>
-          <wp:effectExtent l="0" t="0" r="0" b="0"/>
-          <wp:docPr id="557525270" name="Picture 557525270" descr="Website Icon - Free Download, PNG and Vector"/>
-          <wp:cNvGraphicFramePr>
-            <a:graphicFrameLocks xmlns:a="http://schemas.openxmlformats.org/drawingml/2006/main" noChangeAspect="1"/>
-          </wp:cNvGraphicFramePr>
-          <a:graphic xmlns:a="http://schemas.openxmlformats.org/drawingml/2006/main">
-            <a:graphicData uri="http://schemas.openxmlformats.org/drawingml/2006/picture">
-              <pic:pic xmlns:pic="http://schemas.openxmlformats.org/drawingml/2006/picture">
-                <pic:nvPicPr>
-                  <pic:cNvPr id="0" name="Picture 1" descr="Website Icon - Free Download, PNG and Vector"/>
-                  <pic:cNvPicPr>
-                    <a:picLocks noChangeAspect="1" noChangeArrowheads="1"/>
-                  </pic:cNvPicPr>
-                </pic:nvPicPr>
-                <pic:blipFill>
-                  <a:blip r:embed="rId2" cstate="print">
-                    <a:extLst>
-                      <a:ext uri="{28A0092B-C50C-407E-A947-70E740481C1C}">
-                        <a14:useLocalDpi xmlns:a14="http://schemas.microsoft.com/office/drawing/2010/main" val="0"/>
-                      </a:ext>
-                    </a:extLst>
-                  </a:blip>
-                  <a:srcRect/>
-                  <a:stretch>
-                    <a:fillRect/>
-                  </a:stretch>
-                </pic:blipFill>
-                <pic:spPr bwMode="auto">
-                  <a:xfrm flipH="1">
-                    <a:off x="0" y="0"/>
-                    <a:ext cx="171450" cy="171450"/>
-                  </a:xfrm>
-                  <a:prstGeom prst="rect">
-                    <a:avLst/>
-                  </a:prstGeom>
-                  <a:noFill/>
-                  <a:ln>
-                    <a:noFill/>
-                  </a:ln>
-                </pic:spPr>
-              </pic:pic>
-            </a:graphicData>
-          </a:graphic>
-        </wp:inline>
-      </w:drawing>
-    </w:r>
-    <w:r>
-      <w:rPr>
-        <w:rFonts w:ascii="Poppins" w:hAnsi="Poppins" w:cs="Poppins"/>
-        <w:sz w:val="18"/>
-        <w:szCs w:val="18"/>
-      </w:rPr>
-      <w:t xml:space="preserve">  </w:t>
-    </w:r>
-    <w:hyperlink r:id="rId3" w:history="1">
-      <w:r>
-        <w:rPr>
-          <w:rStyle w:val="Hyperlink"/>
-          <w:rFonts w:ascii="Poppins" w:hAnsi="Poppins" w:cs="Poppins"/>
-          <w:sz w:val="18"/>
-          <w:szCs w:val="18"/>
-        </w:rPr>
-        <w:t>www.amcaim.ca</w:t>
-      </w:r>
-    </w:hyperlink>
-  </w:p>
-  <w:p>
-    <w:pPr>
-      <w:pStyle w:val="Header"/>
-      <w:ind w:left="1440"/>
-      <w:rPr>
-        <w:rStyle w:val="Hyperlink"/>
-        <w:rFonts w:ascii="Poppins" w:hAnsi="Poppins" w:cs="Poppins"/>
-        <w:sz w:val="18"/>
-        <w:szCs w:val="18"/>
+        <w:sz w:val="14"/>
+        <w:szCs w:val="14"/>
       </w:rPr>
     </w:pPr>
   </w:p>
   <w:p>
     <w:pPr>
-      <w:pStyle w:val="Header"/>
+      <w:spacing w:after="0" w:line="240" w:lineRule="auto"/>
+      <w:rPr>
+        <w:rFonts w:ascii="Poppins" w:hAnsi="Poppins" w:cs="Poppins"/>
+        <w:color w:val="0563C1" w:themeColor="hyperlink"/>
+        <w:sz w:val="14"/>
+        <w:szCs w:val="14"/>
+        <w:u w:val="single"/>
+      </w:rPr>
     </w:pPr>
+    <w:r>
+      <w:rPr>
+        <w:noProof/>
+        <w:sz w:val="18"/>
+        <w:szCs w:val="18"/>
+      </w:rPr>
+      <mc:AlternateContent>
+        <mc:Choice Requires="wps">
+          <w:drawing>
+            <wp:anchor distT="0" distB="0" distL="114300" distR="114300" simplePos="0" relativeHeight="251659264" behindDoc="0" locked="0" layoutInCell="1" allowOverlap="1" wp14:anchorId="2E93E3D0" wp14:editId="390AFC77">
+              <wp:simplePos x="0" y="0"/>
+              <wp:positionH relativeFrom="column">
+                <wp:posOffset>10795</wp:posOffset>
+              </wp:positionH>
+              <wp:positionV relativeFrom="paragraph">
+                <wp:posOffset>386080</wp:posOffset>
+              </wp:positionV>
+              <wp:extent cx="2788920" cy="54610"/>
+              <wp:effectExtent l="0" t="0" r="11430" b="21590"/>
+              <wp:wrapNone/>
+              <wp:docPr id="1323267387" name="Rectangle 2"/>
+              <wp:cNvGraphicFramePr/>
+              <a:graphic xmlns:a="http://schemas.openxmlformats.org/drawingml/2006/main">
+                <a:graphicData uri="http://schemas.microsoft.com/office/word/2010/wordprocessingShape">
+                  <wps:wsp>
+                    <wps:cNvSpPr/>
+                    <wps:spPr>
+                      <a:xfrm>
+                        <a:off x="0" y="0"/>
+                        <a:ext cx="2788920" cy="54610"/>
+                      </a:xfrm>
+                      <a:prstGeom prst="rect">
+                        <a:avLst/>
+                      </a:prstGeom>
+                      <a:solidFill>
+                        <a:srgbClr val="FF0000"/>
+                      </a:solidFill>
+                      <a:ln>
+                        <a:solidFill>
+                          <a:srgbClr val="FF0000"/>
+                        </a:solidFill>
+                      </a:ln>
+                    </wps:spPr>
+                    <wps:style>
+                      <a:lnRef idx="2">
+                        <a:schemeClr val="accent1">
+                          <a:shade val="15000"/>
+                        </a:schemeClr>
+                      </a:lnRef>
+                      <a:fillRef idx="1">
+                        <a:schemeClr val="accent1"/>
+                      </a:fillRef>
+                      <a:effectRef idx="0">
+                        <a:schemeClr val="accent1"/>
+                      </a:effectRef>
+                      <a:fontRef idx="minor">
+                        <a:schemeClr val="lt1"/>
+                      </a:fontRef>
+                    </wps:style>
+                    <wps:bodyPr rot="0" spcFirstLastPara="0" vertOverflow="overflow" horzOverflow="overflow" vert="horz" wrap="square" lIns="91440" tIns="45720" rIns="91440" bIns="45720" numCol="1" spcCol="0" rtlCol="0" fromWordArt="0" anchor="ctr" anchorCtr="0" forceAA="0" compatLnSpc="1">
+                      <a:prstTxWarp prst="textNoShape">
+                        <a:avLst/>
+                      </a:prstTxWarp>
+                      <a:noAutofit/>
+                    </wps:bodyPr>
+                  </wps:wsp>
+                </a:graphicData>
+              </a:graphic>
+              <wp14:sizeRelH relativeFrom="margin">
+                <wp14:pctWidth>0</wp14:pctWidth>
+              </wp14:sizeRelH>
+              <wp14:sizeRelV relativeFrom="margin">
+                <wp14:pctHeight>0</wp14:pctHeight>
+              </wp14:sizeRelV>
+            </wp:anchor>
+          </w:drawing>
+        </mc:Choice>
+        <mc:Fallback>
+          <w:pict>
+            <v:rect w14:anchorId="168910C6" id="Rectangle 2" o:spid="_x0000_s1026" style="position:absolute;margin-left:.85pt;margin-top:30.4pt;width:219.6pt;height:4.3pt;z-index:251659264;visibility:visible;mso-wrap-style:square;mso-width-percent:0;mso-height-percent:0;mso-wrap-distance-left:9pt;mso-wrap-distance-top:0;mso-wrap-distance-right:9pt;mso-wrap-distance-bottom:0;mso-position-horizontal:absolute;mso-position-horizontal-relative:text;mso-position-vertical:absolute;mso-position-vertical-relative:text;mso-width-percent:0;mso-height-percent:0;mso-width-relative:margin;mso-height-relative:margin;v-text-anchor:middle" o:gfxdata="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" fillcolor="red" strokecolor="red" strokeweight="1pt"/>
+          </w:pict>
+        </mc:Fallback>
+      </mc:AlternateContent>
+    </w:r>
+    <w:r>
+      <w:rPr>
+        <w:rFonts w:ascii="Poppins" w:hAnsi="Poppins" w:cs="Poppins"/>
+        <w:b/>
+        <w:bCs/>
+        <w:sz w:val="40"/>
+        <w:szCs w:val="40"/>
+      </w:rPr>
+      <w:t>RETAINER AGREEMENT</w:t>
+    </w:r>
   </w:p>
-</w:hdr>
-</file>
-
-<file path=word/header3.xml><?xml version="1.0" encoding="utf-8"?>
-<w:hdr xmlns:wpc="http://schemas.microsoft.com/office/word/2010/wordprocessingCanvas" xmlns:cx="http://schemas.microsoft.com/office/drawing/2014/chartex" xmlns:cx1="http://schemas.microsoft.com/office/drawing/2015/9/8/chartex" xmlns:cx2="http://schemas.microsoft.com/office/drawing/2015/10/21/chartex" xmlns:cx3="http://schemas.microsoft.com/office/drawing/2016/5/9/chartex" xmlns:cx4="http://schemas.microsoft.com/office/drawing/2016/5/10/chartex" xmlns:cx5="http://schemas.microsoft.com/office/drawing/2016/5/11/chartex" xmlns:cx6="http://schemas.microsoft.com/office/drawing/2016/5/12/chartex" xmlns:cx7="http://schemas.microsoft.com/office/drawing/2016/5/13/chartex" xmlns:cx8="http://schemas.microsoft.com/office/drawing/2016/5/14/chartex" xmlns:mc="http://schemas.openxmlformats.org/markup-compatibility/2006" xmlns:aink="http://schemas.microsoft.com/office/drawing/2016/ink" xmlns:am3d="http://schemas.microsoft.com/office/drawing/2017/model3d" xmlns:o="urn:schemas-microsoft-com:office:office" xmlns:oel="http://schemas.microsoft.com/office/2019/extlst" xmlns:r="http://schemas.openxmlformats.org/officeDocument/2006/relationships" xmlns:m="http://schemas.openxmlformats.org/officeDocument/2006/math" xmlns:v="urn:schemas-microsoft-com:vml" xmlns:wp14="http://schemas.microsoft.com/office/word/2010/wordprocessingDrawing" xmlns:wp="http://schemas.openxmlformats.org/drawingml/2006/wordprocessingDrawing" xmlns:w10="urn:schemas-microsoft-com:office:word" xmlns:w="http://schemas.openxmlformats.org/wordprocessingml/2006/main" xmlns:w14="http://schemas.microsoft.com/office/word/2010/wordml" xmlns:w15="http://schemas.microsoft.com/office/word/2012/wordml" xmlns:w16cex="http://schemas.microsoft.com/office/word/2018/wordml/cex" xmlns:w16cid="http://schemas.microsoft.com/office/word/2016/wordml/cid" xmlns:w16="http://schemas.microsoft.com/office/word/2018/wordml" xmlns:w16du="http://schemas.microsoft.com/office/word/2023/wordml/word16du" xmlns:w16sdtdh="http://schemas.microsoft.com/office/word/2020/wordml/sdtdatahash" xmlns:w16se="http://schemas.microsoft.com/office/word/2015/wordml/symex" xmlns:wpg="http://schemas.microsoft.com/office/word/2010/wordprocessingGroup" xmlns:wpi="http://schemas.microsoft.com/office/word/2010/wordprocessingInk" xmlns:wne="http://schemas.microsoft.com/office/word/2006/wordml" xmlns:wps="http://schemas.microsoft.com/office/word/2010/wordprocessingShape" mc:Ignorable="w14 w15 w16se w16cid w16 w16cex w16sdtdh w16du wp14">
   <w:p>
     <w:pPr>
-      <w:pStyle w:val="Header"/>
+      <w:spacing w:after="0" w:line="240" w:lineRule="auto"/>
+      <w:rPr>
+        <w:rFonts w:ascii="Poppins" w:hAnsi="Poppins" w:cs="Poppins"/>
+        <w:color w:val="0563C1" w:themeColor="hyperlink"/>
+        <w:sz w:val="14"/>
+        <w:szCs w:val="14"/>
+        <w:u w:val="single"/>
+      </w:rPr>
+    </w:pPr>
+    <w:r>
+      <w:rPr>
+        <w:noProof/>
+        <w:sz w:val="18"/>
+        <w:szCs w:val="18"/>
+      </w:rPr>
+      <mc:AlternateContent>
+        <mc:Choice Requires="wps">
+          <w:drawing>
+            <wp:anchor distT="0" distB="0" distL="114300" distR="114300" simplePos="0" relativeHeight="251657216" behindDoc="0" locked="0" layoutInCell="1" allowOverlap="1" wp14:anchorId="5B7C4498" wp14:editId="6C149802">
+              <wp:simplePos x="0" y="0"/>
+              <wp:positionH relativeFrom="column">
+                <wp:posOffset>629920</wp:posOffset>
+              </wp:positionH>
+              <wp:positionV relativeFrom="paragraph">
+                <wp:posOffset>39321</wp:posOffset>
+              </wp:positionV>
+              <wp:extent cx="6217920" cy="17780"/>
+              <wp:effectExtent l="0" t="0" r="11430" b="20320"/>
+              <wp:wrapNone/>
+              <wp:docPr id="785567174" name="Rectangle 2"/>
+              <wp:cNvGraphicFramePr/>
+              <a:graphic xmlns:a="http://schemas.openxmlformats.org/drawingml/2006/main">
+                <a:graphicData uri="http://schemas.microsoft.com/office/word/2010/wordprocessingShape">
+                  <wps:wsp>
+                    <wps:cNvSpPr/>
+                    <wps:spPr>
+                      <a:xfrm>
+                        <a:off x="0" y="0"/>
+                        <a:ext cx="6217920" cy="17780"/>
+                      </a:xfrm>
+                      <a:prstGeom prst="rect">
+                        <a:avLst/>
+                      </a:prstGeom>
+                      <a:solidFill>
+                        <a:schemeClr val="bg1">
+                          <a:lumMod val="85000"/>
+                        </a:schemeClr>
+                      </a:solidFill>
+                      <a:ln>
+                        <a:solidFill>
+                          <a:schemeClr val="bg1">
+                            <a:lumMod val="85000"/>
+                          </a:schemeClr>
+                        </a:solidFill>
+                      </a:ln>
+                    </wps:spPr>
+                    <wps:style>
+                      <a:lnRef idx="2">
+                        <a:schemeClr val="accent1">
+                          <a:shade val="15000"/>
+                        </a:schemeClr>
+                      </a:lnRef>
+                      <a:fillRef idx="1">
+                        <a:schemeClr val="accent1"/>
+                      </a:fillRef>
+                      <a:effectRef idx="0">
+                        <a:schemeClr val="accent1"/>
+                      </a:effectRef>
+                      <a:fontRef idx="minor">
+                        <a:schemeClr val="lt1"/>
+                      </a:fontRef>
+                    </wps:style>
+                    <wps:bodyPr rot="0" spcFirstLastPara="0" vertOverflow="overflow" horzOverflow="overflow" vert="horz" wrap="square" lIns="91440" tIns="45720" rIns="91440" bIns="45720" numCol="1" spcCol="0" rtlCol="0" fromWordArt="0" anchor="ctr" anchorCtr="0" forceAA="0" compatLnSpc="1">
+                      <a:prstTxWarp prst="textNoShape">
+                        <a:avLst/>
+                      </a:prstTxWarp>
+                      <a:noAutofit/>
+                    </wps:bodyPr>
+                  </wps:wsp>
+                </a:graphicData>
+              </a:graphic>
+              <wp14:sizeRelH relativeFrom="margin">
+                <wp14:pctWidth>0</wp14:pctWidth>
+              </wp14:sizeRelH>
+              <wp14:sizeRelV relativeFrom="margin">
+                <wp14:pctHeight>0</wp14:pctHeight>
+              </wp14:sizeRelV>
+            </wp:anchor>
+          </w:drawing>
+        </mc:Choice>
+        <mc:Fallback>
+          <w:pict>
+            <v:rect w14:anchorId="1807C76F" id="Rectangle 2" o:spid="_x0000_s1026" style="position:absolute;margin-left:49.6pt;margin-top:3.1pt;width:489.6pt;height:1.4pt;z-index:251657216;visibility:visible;mso-wrap-style:square;mso-width-percent:0;mso-height-percent:0;mso-wrap-distance-left:9pt;mso-wrap-distance-top:0;mso-wrap-distance-right:9pt;mso-wrap-distance-bottom:0;mso-position-horizontal:absolute;mso-position-horizontal-relative:text;mso-position-vertical:absolute;mso-position-vertical-relative:text;mso-width-percent:0;mso-height-percent:0;mso-width-relative:margin;mso-height-relative:margin;v-text-anchor:middle" o:gfxdata="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" fillcolor="#d8d8d8 [2732]" strokecolor="#d8d8d8 [2732]" strokeweight="1pt"/>
+          </w:pict>
+        </mc:Fallback>
+      </mc:AlternateContent>
+    </w:r>
+  </w:p>
+  <w:p>
+    <w:pPr>
+      <w:spacing w:after="0" w:line="240" w:lineRule="auto"/>
+      <w:rPr>
+        <w:rFonts w:ascii="Poppins" w:hAnsi="Poppins" w:cs="Poppins"/>
+        <w:color w:val="0563C1" w:themeColor="hyperlink"/>
+        <w:sz w:val="14"/>
+        <w:szCs w:val="14"/>
+        <w:u w:val="single"/>
+      </w:rPr>
     </w:pPr>
   </w:p>
 </w:hdr>
@@ -5732,6 +7378,36 @@
   </w:num>
   <w:num w:numId="15" w16cid:durableId="495924435">
     <w:abstractNumId w:val="7"/>
+  </w:num>
+  <w:num w:numId="16" w16cid:durableId="1308431714">
+    <w:abstractNumId w:val="10"/>
+    <w:lvlOverride w:ilvl="0">
+      <w:startOverride w:val="1"/>
+    </w:lvlOverride>
+    <w:lvlOverride w:ilvl="1">
+      <w:startOverride w:val="1"/>
+    </w:lvlOverride>
+    <w:lvlOverride w:ilvl="2">
+      <w:startOverride w:val="1"/>
+    </w:lvlOverride>
+    <w:lvlOverride w:ilvl="3">
+      <w:startOverride w:val="1"/>
+    </w:lvlOverride>
+    <w:lvlOverride w:ilvl="4">
+      <w:startOverride w:val="1"/>
+    </w:lvlOverride>
+    <w:lvlOverride w:ilvl="5">
+      <w:startOverride w:val="1"/>
+    </w:lvlOverride>
+    <w:lvlOverride w:ilvl="6">
+      <w:startOverride w:val="1"/>
+    </w:lvlOverride>
+    <w:lvlOverride w:ilvl="7">
+      <w:startOverride w:val="1"/>
+    </w:lvlOverride>
+    <w:lvlOverride w:ilvl="8">
+      <w:startOverride w:val="1"/>
+    </w:lvlOverride>
   </w:num>
 </w:numbering>
 </file>
@@ -6134,12 +7810,11 @@
   <w:style w:type="paragraph" w:default="1" w:styleId="Normal">
     <w:name w:val="Normal"/>
     <w:qFormat/>
-    <w:rsid w:val="00D34AEE"/>
+    <w:rsid w:val="001F1091"/>
   </w:style>
   <w:style w:type="character" w:default="1" w:styleId="DefaultParagraphFont">
     <w:name w:val="Default Paragraph Font"/>
     <w:uiPriority w:val="1"/>
-    <w:semiHidden/>
     <w:unhideWhenUsed/>
   </w:style>
   <w:style w:type="table" w:default="1" w:styleId="TableNormal">
@@ -6339,6 +8014,44 @@
     <w:rsid w:val="009B1EE2"/>
     <w:rPr>
       <w:vertAlign w:val="superscript"/>
+    </w:rPr>
+  </w:style>
+  <w:style w:type="paragraph" w:styleId="Title">
+    <w:name w:val="Title"/>
+    <w:basedOn w:val="Normal"/>
+    <w:next w:val="Normal"/>
+    <w:link w:val="TitleChar"/>
+    <w:uiPriority w:val="10"/>
+    <w:qFormat/>
+    <w:rsid w:val="001242AE"/>
+    <w:pPr>
+      <w:spacing w:after="80" w:line="240" w:lineRule="auto"/>
+      <w:contextualSpacing/>
+    </w:pPr>
+    <w:rPr>
+      <w:rFonts w:asciiTheme="majorHAnsi" w:eastAsiaTheme="majorEastAsia" w:hAnsiTheme="majorHAnsi" w:cstheme="majorBidi"/>
+      <w:spacing w:val="-10"/>
+      <w:kern w:val="28"/>
+      <w:sz w:val="56"/>
+      <w:szCs w:val="56"/>
+      <w:lang w:val="en-US"/>
+      <w14:ligatures w14:val="standardContextual"/>
+    </w:rPr>
+  </w:style>
+  <w:style w:type="character" w:customStyle="1" w:styleId="TitleChar">
+    <w:name w:val="Title Char"/>
+    <w:basedOn w:val="DefaultParagraphFont"/>
+    <w:link w:val="Title"/>
+    <w:uiPriority w:val="10"/>
+    <w:rsid w:val="001242AE"/>
+    <w:rPr>
+      <w:rFonts w:asciiTheme="majorHAnsi" w:eastAsiaTheme="majorEastAsia" w:hAnsiTheme="majorHAnsi" w:cstheme="majorBidi"/>
+      <w:spacing w:val="-10"/>
+      <w:kern w:val="28"/>
+      <w:sz w:val="56"/>
+      <w:szCs w:val="56"/>
+      <w:lang w:val="en-US"/>
+      <w14:ligatures w14:val="standardContextual"/>
     </w:rPr>
   </w:style>
 </w:styles>

--- a/assets/templates/retainer.docx
+++ b/assets/templates/retainer.docx
@@ -3953,8 +3953,12 @@
           <w:szCs w:val="16"/>
         </w:rPr>
         <w:sectPr>
-          <w:headerReference w:type="default" r:id="rId8"/>
-          <w:footerReference w:type="default" r:id="rId9"/>
+          <w:headerReference w:type="even" r:id="rId8"/>
+          <w:headerReference w:type="default" r:id="rId9"/>
+          <w:footerReference w:type="even" r:id="rId10"/>
+          <w:footerReference w:type="default" r:id="rId11"/>
+          <w:headerReference w:type="first" r:id="rId12"/>
+          <w:footerReference w:type="first" r:id="rId13"/>
           <w:pgSz w:w="12240" w:h="15840"/>
           <w:pgMar w:top="720" w:right="720" w:bottom="720" w:left="720" w:header="432" w:footer="432" w:gutter="0"/>
           <w:cols w:space="708"/>
@@ -4181,7 +4185,7 @@
           </mc:Choice>
           <mc:Fallback>
             <w:pict>
-              <v:rect w14:anchorId="0AA19345" id="Rectangle 4" o:spid="_x0000_s1026" style="position:absolute;margin-left:.7pt;margin-top:12.5pt;width:3in;height:0;z-index:251386368;visibility:visible;mso-wrap-style:square;mso-width-percent:0;mso-height-percent:0;mso-wrap-distance-left:9pt;mso-wrap-distance-top:0;mso-wrap-distance-right:9pt;mso-wrap-distance-bottom:0;mso-position-horizontal:absolute;mso-position-horizontal-relative:text;mso-position-vertical:absolute;mso-position-vertical-relative:text;mso-width-percent:0;mso-height-percent:0;mso-width-relative:margin;mso-height-relative:margin;v-text-anchor:middle" o:gfxdata="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" fillcolor="black [3213]" strokecolor="black [3213]" strokeweight="1pt"/>
+              <v:rect w14:anchorId="191BC0AD" id="Rectangle 4" o:spid="_x0000_s1026" style="position:absolute;margin-left:.7pt;margin-top:12.5pt;width:3in;height:0;z-index:251386368;visibility:visible;mso-wrap-style:square;mso-width-percent:0;mso-height-percent:0;mso-wrap-distance-left:9pt;mso-wrap-distance-top:0;mso-wrap-distance-right:9pt;mso-wrap-distance-bottom:0;mso-position-horizontal:absolute;mso-position-horizontal-relative:text;mso-position-vertical:absolute;mso-position-vertical-relative:text;mso-width-percent:0;mso-height-percent:0;mso-width-relative:margin;mso-height-relative:margin;v-text-anchor:middle" o:gfxdata="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" fillcolor="black [3213]" strokecolor="black [3213]" strokeweight="1pt"/>
             </w:pict>
           </mc:Fallback>
         </mc:AlternateContent>
@@ -4371,6 +4375,16 @@
 </file>
 
 <file path=word/footer1.xml><?xml version="1.0" encoding="utf-8"?>
+<w:ftr xmlns:wpc="http://schemas.microsoft.com/office/word/2010/wordprocessingCanvas" xmlns:cx="http://schemas.microsoft.com/office/drawing/2014/chartex" xmlns:cx1="http://schemas.microsoft.com/office/drawing/2015/9/8/chartex" xmlns:cx2="http://schemas.microsoft.com/office/drawing/2015/10/21/chartex" xmlns:cx3="http://schemas.microsoft.com/office/drawing/2016/5/9/chartex" xmlns:cx4="http://schemas.microsoft.com/office/drawing/2016/5/10/chartex" xmlns:cx5="http://schemas.microsoft.com/office/drawing/2016/5/11/chartex" xmlns:cx6="http://schemas.microsoft.com/office/drawing/2016/5/12/chartex" xmlns:cx7="http://schemas.microsoft.com/office/drawing/2016/5/13/chartex" xmlns:cx8="http://schemas.microsoft.com/office/drawing/2016/5/14/chartex" xmlns:mc="http://schemas.openxmlformats.org/markup-compatibility/2006" xmlns:aink="http://schemas.microsoft.com/office/drawing/2016/ink" xmlns:am3d="http://schemas.microsoft.com/office/drawing/2017/model3d" xmlns:o="urn:schemas-microsoft-com:office:office" xmlns:oel="http://schemas.microsoft.com/office/2019/extlst" xmlns:r="http://schemas.openxmlformats.org/officeDocument/2006/relationships" xmlns:m="http://schemas.openxmlformats.org/officeDocument/2006/math" xmlns:v="urn:schemas-microsoft-com:vml" xmlns:wp14="http://schemas.microsoft.com/office/word/2010/wordprocessingDrawing" xmlns:wp="http://schemas.openxmlformats.org/drawingml/2006/wordprocessingDrawing" xmlns:w10="urn:schemas-microsoft-com:office:word" xmlns:w="http://schemas.openxmlformats.org/wordprocessingml/2006/main" xmlns:w14="http://schemas.microsoft.com/office/word/2010/wordml" xmlns:w15="http://schemas.microsoft.com/office/word/2012/wordml" xmlns:w16cex="http://schemas.microsoft.com/office/word/2018/wordml/cex" xmlns:w16cid="http://schemas.microsoft.com/office/word/2016/wordml/cid" xmlns:w16="http://schemas.microsoft.com/office/word/2018/wordml" xmlns:w16du="http://schemas.microsoft.com/office/word/2023/wordml/word16du" xmlns:w16sdtdh="http://schemas.microsoft.com/office/word/2020/wordml/sdtdatahash" xmlns:w16se="http://schemas.microsoft.com/office/word/2015/wordml/symex" xmlns:wpg="http://schemas.microsoft.com/office/word/2010/wordprocessingGroup" xmlns:wpi="http://schemas.microsoft.com/office/word/2010/wordprocessingInk" xmlns:wne="http://schemas.microsoft.com/office/word/2006/wordml" xmlns:wps="http://schemas.microsoft.com/office/word/2010/wordprocessingShape" mc:Ignorable="w14 w15 w16se w16cid w16 w16cex w16sdtdh w16du wp14">
+  <w:p>
+    <w:pPr>
+      <w:pStyle w:val="Footer"/>
+    </w:pPr>
+  </w:p>
+</w:ftr>
+</file>
+
+<file path=word/footer2.xml><?xml version="1.0" encoding="utf-8"?>
 <w:ftr xmlns:wpc="http://schemas.microsoft.com/office/word/2010/wordprocessingCanvas" xmlns:cx="http://schemas.microsoft.com/office/drawing/2014/chartex" xmlns:cx1="http://schemas.microsoft.com/office/drawing/2015/9/8/chartex" xmlns:cx2="http://schemas.microsoft.com/office/drawing/2015/10/21/chartex" xmlns:cx3="http://schemas.microsoft.com/office/drawing/2016/5/9/chartex" xmlns:cx4="http://schemas.microsoft.com/office/drawing/2016/5/10/chartex" xmlns:cx5="http://schemas.microsoft.com/office/drawing/2016/5/11/chartex" xmlns:cx6="http://schemas.microsoft.com/office/drawing/2016/5/12/chartex" xmlns:cx7="http://schemas.microsoft.com/office/drawing/2016/5/13/chartex" xmlns:cx8="http://schemas.microsoft.com/office/drawing/2016/5/14/chartex" xmlns:mc="http://schemas.openxmlformats.org/markup-compatibility/2006" xmlns:aink="http://schemas.microsoft.com/office/drawing/2016/ink" xmlns:am3d="http://schemas.microsoft.com/office/drawing/2017/model3d" xmlns:o="urn:schemas-microsoft-com:office:office" xmlns:oel="http://schemas.microsoft.com/office/2019/extlst" xmlns:r="http://schemas.openxmlformats.org/officeDocument/2006/relationships" xmlns:m="http://schemas.openxmlformats.org/officeDocument/2006/math" xmlns:v="urn:schemas-microsoft-com:vml" xmlns:wp14="http://schemas.microsoft.com/office/word/2010/wordprocessingDrawing" xmlns:wp="http://schemas.openxmlformats.org/drawingml/2006/wordprocessingDrawing" xmlns:w10="urn:schemas-microsoft-com:office:word" xmlns:w="http://schemas.openxmlformats.org/wordprocessingml/2006/main" xmlns:w14="http://schemas.microsoft.com/office/word/2010/wordml" xmlns:w15="http://schemas.microsoft.com/office/word/2012/wordml" xmlns:w16cex="http://schemas.microsoft.com/office/word/2018/wordml/cex" xmlns:w16cid="http://schemas.microsoft.com/office/word/2016/wordml/cid" xmlns:w16="http://schemas.microsoft.com/office/word/2018/wordml" xmlns:w16du="http://schemas.microsoft.com/office/word/2023/wordml/word16du" xmlns:w16sdtdh="http://schemas.microsoft.com/office/word/2020/wordml/sdtdatahash" xmlns:w16se="http://schemas.microsoft.com/office/word/2015/wordml/symex" xmlns:wpg="http://schemas.microsoft.com/office/word/2010/wordprocessingGroup" xmlns:wpi="http://schemas.microsoft.com/office/word/2010/wordprocessingInk" xmlns:wne="http://schemas.microsoft.com/office/word/2006/wordml" xmlns:wps="http://schemas.microsoft.com/office/word/2010/wordprocessingShape" mc:Ignorable="w14 w15 w16se w16cid w16 w16cex w16sdtdh w16du wp14">
   <w:sdt>
     <w:sdtPr>
@@ -4512,7 +4526,7 @@
                 </mc:Choice>
                 <mc:Fallback>
                   <w:pict>
-                    <v:rect w14:anchorId="615FB6AA" id="Rectangle 2" o:spid="_x0000_s1026" style="position:absolute;margin-left:0;margin-top:3.75pt;width:482.4pt;height:5.05pt;z-index:251918848;visibility:visible;mso-wrap-style:square;mso-width-percent:0;mso-height-percent:0;mso-wrap-distance-left:9pt;mso-wrap-distance-top:0;mso-wrap-distance-right:9pt;mso-wrap-distance-bottom:0;mso-position-horizontal:absolute;mso-position-horizontal-relative:text;mso-position-vertical:absolute;mso-position-vertical-relative:text;mso-width-percent:0;mso-height-percent:0;mso-width-relative:margin;mso-height-relative:margin;v-text-anchor:middle" o:gfxdata="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" fillcolor="red" strokecolor="red" strokeweight="1pt"/>
+                    <v:rect w14:anchorId="747A26EC" id="Rectangle 2" o:spid="_x0000_s1026" style="position:absolute;margin-left:0;margin-top:3.75pt;width:482.4pt;height:5.05pt;z-index:251918848;visibility:visible;mso-wrap-style:square;mso-width-percent:0;mso-height-percent:0;mso-wrap-distance-left:9pt;mso-wrap-distance-top:0;mso-wrap-distance-right:9pt;mso-wrap-distance-bottom:0;mso-position-horizontal:absolute;mso-position-horizontal-relative:text;mso-position-vertical:absolute;mso-position-vertical-relative:text;mso-width-percent:0;mso-height-percent:0;mso-width-relative:margin;mso-height-relative:margin;v-text-anchor:middle" o:gfxdata="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" fillcolor="red" strokecolor="red" strokeweight="1pt"/>
                   </w:pict>
                 </mc:Fallback>
               </mc:AlternateContent>
@@ -4647,6 +4661,16 @@
 </w:ftr>
 </file>
 
+<file path=word/footer3.xml><?xml version="1.0" encoding="utf-8"?>
+<w:ftr xmlns:wpc="http://schemas.microsoft.com/office/word/2010/wordprocessingCanvas" xmlns:cx="http://schemas.microsoft.com/office/drawing/2014/chartex" xmlns:cx1="http://schemas.microsoft.com/office/drawing/2015/9/8/chartex" xmlns:cx2="http://schemas.microsoft.com/office/drawing/2015/10/21/chartex" xmlns:cx3="http://schemas.microsoft.com/office/drawing/2016/5/9/chartex" xmlns:cx4="http://schemas.microsoft.com/office/drawing/2016/5/10/chartex" xmlns:cx5="http://schemas.microsoft.com/office/drawing/2016/5/11/chartex" xmlns:cx6="http://schemas.microsoft.com/office/drawing/2016/5/12/chartex" xmlns:cx7="http://schemas.microsoft.com/office/drawing/2016/5/13/chartex" xmlns:cx8="http://schemas.microsoft.com/office/drawing/2016/5/14/chartex" xmlns:mc="http://schemas.openxmlformats.org/markup-compatibility/2006" xmlns:aink="http://schemas.microsoft.com/office/drawing/2016/ink" xmlns:am3d="http://schemas.microsoft.com/office/drawing/2017/model3d" xmlns:o="urn:schemas-microsoft-com:office:office" xmlns:oel="http://schemas.microsoft.com/office/2019/extlst" xmlns:r="http://schemas.openxmlformats.org/officeDocument/2006/relationships" xmlns:m="http://schemas.openxmlformats.org/officeDocument/2006/math" xmlns:v="urn:schemas-microsoft-com:vml" xmlns:wp14="http://schemas.microsoft.com/office/word/2010/wordprocessingDrawing" xmlns:wp="http://schemas.openxmlformats.org/drawingml/2006/wordprocessingDrawing" xmlns:w10="urn:schemas-microsoft-com:office:word" xmlns:w="http://schemas.openxmlformats.org/wordprocessingml/2006/main" xmlns:w14="http://schemas.microsoft.com/office/word/2010/wordml" xmlns:w15="http://schemas.microsoft.com/office/word/2012/wordml" xmlns:w16cex="http://schemas.microsoft.com/office/word/2018/wordml/cex" xmlns:w16cid="http://schemas.microsoft.com/office/word/2016/wordml/cid" xmlns:w16="http://schemas.microsoft.com/office/word/2018/wordml" xmlns:w16du="http://schemas.microsoft.com/office/word/2023/wordml/word16du" xmlns:w16sdtdh="http://schemas.microsoft.com/office/word/2020/wordml/sdtdatahash" xmlns:w16se="http://schemas.microsoft.com/office/word/2015/wordml/symex" xmlns:wpg="http://schemas.microsoft.com/office/word/2010/wordprocessingGroup" xmlns:wpi="http://schemas.microsoft.com/office/word/2010/wordprocessingInk" xmlns:wne="http://schemas.microsoft.com/office/word/2006/wordml" xmlns:wps="http://schemas.microsoft.com/office/word/2010/wordprocessingShape" mc:Ignorable="w14 w15 w16se w16cid w16 w16cex w16sdtdh w16du wp14">
+  <w:p>
+    <w:pPr>
+      <w:pStyle w:val="Footer"/>
+    </w:pPr>
+  </w:p>
+</w:ftr>
+</file>
+
 <file path=word/footnotes.xml><?xml version="1.0" encoding="utf-8"?>
 <w:footnotes xmlns:wpc="http://schemas.microsoft.com/office/word/2010/wordprocessingCanvas" xmlns:cx="http://schemas.microsoft.com/office/drawing/2014/chartex" xmlns:cx1="http://schemas.microsoft.com/office/drawing/2015/9/8/chartex" xmlns:cx2="http://schemas.microsoft.com/office/drawing/2015/10/21/chartex" xmlns:cx3="http://schemas.microsoft.com/office/drawing/2016/5/9/chartex" xmlns:cx4="http://schemas.microsoft.com/office/drawing/2016/5/10/chartex" xmlns:cx5="http://schemas.microsoft.com/office/drawing/2016/5/11/chartex" xmlns:cx6="http://schemas.microsoft.com/office/drawing/2016/5/12/chartex" xmlns:cx7="http://schemas.microsoft.com/office/drawing/2016/5/13/chartex" xmlns:cx8="http://schemas.microsoft.com/office/drawing/2016/5/14/chartex" xmlns:mc="http://schemas.openxmlformats.org/markup-compatibility/2006" xmlns:aink="http://schemas.microsoft.com/office/drawing/2016/ink" xmlns:am3d="http://schemas.microsoft.com/office/drawing/2017/model3d" xmlns:o="urn:schemas-microsoft-com:office:office" xmlns:oel="http://schemas.microsoft.com/office/2019/extlst" xmlns:r="http://schemas.openxmlformats.org/officeDocument/2006/relationships" xmlns:m="http://schemas.openxmlformats.org/officeDocument/2006/math" xmlns:v="urn:schemas-microsoft-com:vml" xmlns:wp14="http://schemas.microsoft.com/office/word/2010/wordprocessingDrawing" xmlns:wp="http://schemas.openxmlformats.org/drawingml/2006/wordprocessingDrawing" xmlns:w10="urn:schemas-microsoft-com:office:word" xmlns:w="http://schemas.openxmlformats.org/wordprocessingml/2006/main" xmlns:w14="http://schemas.microsoft.com/office/word/2010/wordml" xmlns:w15="http://schemas.microsoft.com/office/word/2012/wordml" xmlns:w16cex="http://schemas.microsoft.com/office/word/2018/wordml/cex" xmlns:w16cid="http://schemas.microsoft.com/office/word/2016/wordml/cid" xmlns:w16="http://schemas.microsoft.com/office/word/2018/wordml" xmlns:w16du="http://schemas.microsoft.com/office/word/2023/wordml/word16du" xmlns:w16sdtdh="http://schemas.microsoft.com/office/word/2020/wordml/sdtdatahash" xmlns:w16se="http://schemas.microsoft.com/office/word/2015/wordml/symex" xmlns:wpg="http://schemas.microsoft.com/office/word/2010/wordprocessingGroup" xmlns:wpi="http://schemas.microsoft.com/office/word/2010/wordprocessingInk" xmlns:wne="http://schemas.microsoft.com/office/word/2006/wordml" xmlns:wps="http://schemas.microsoft.com/office/word/2010/wordprocessingShape" mc:Ignorable="w14 w15 w16se w16cid w16 w16cex w16sdtdh w16du wp14">
   <w:footnote w:type="separator" w:id="-1">
@@ -4676,6 +4700,16 @@
 <w:hdr xmlns:wpc="http://schemas.microsoft.com/office/word/2010/wordprocessingCanvas" xmlns:cx="http://schemas.microsoft.com/office/drawing/2014/chartex" xmlns:cx1="http://schemas.microsoft.com/office/drawing/2015/9/8/chartex" xmlns:cx2="http://schemas.microsoft.com/office/drawing/2015/10/21/chartex" xmlns:cx3="http://schemas.microsoft.com/office/drawing/2016/5/9/chartex" xmlns:cx4="http://schemas.microsoft.com/office/drawing/2016/5/10/chartex" xmlns:cx5="http://schemas.microsoft.com/office/drawing/2016/5/11/chartex" xmlns:cx6="http://schemas.microsoft.com/office/drawing/2016/5/12/chartex" xmlns:cx7="http://schemas.microsoft.com/office/drawing/2016/5/13/chartex" xmlns:cx8="http://schemas.microsoft.com/office/drawing/2016/5/14/chartex" xmlns:mc="http://schemas.openxmlformats.org/markup-compatibility/2006" xmlns:aink="http://schemas.microsoft.com/office/drawing/2016/ink" xmlns:am3d="http://schemas.microsoft.com/office/drawing/2017/model3d" xmlns:o="urn:schemas-microsoft-com:office:office" xmlns:oel="http://schemas.microsoft.com/office/2019/extlst" xmlns:r="http://schemas.openxmlformats.org/officeDocument/2006/relationships" xmlns:m="http://schemas.openxmlformats.org/officeDocument/2006/math" xmlns:v="urn:schemas-microsoft-com:vml" xmlns:wp14="http://schemas.microsoft.com/office/word/2010/wordprocessingDrawing" xmlns:wp="http://schemas.openxmlformats.org/drawingml/2006/wordprocessingDrawing" xmlns:w10="urn:schemas-microsoft-com:office:word" xmlns:w="http://schemas.openxmlformats.org/wordprocessingml/2006/main" xmlns:w14="http://schemas.microsoft.com/office/word/2010/wordml" xmlns:w15="http://schemas.microsoft.com/office/word/2012/wordml" xmlns:w16cex="http://schemas.microsoft.com/office/word/2018/wordml/cex" xmlns:w16cid="http://schemas.microsoft.com/office/word/2016/wordml/cid" xmlns:w16="http://schemas.microsoft.com/office/word/2018/wordml" xmlns:w16du="http://schemas.microsoft.com/office/word/2023/wordml/word16du" xmlns:w16sdtdh="http://schemas.microsoft.com/office/word/2020/wordml/sdtdatahash" xmlns:w16se="http://schemas.microsoft.com/office/word/2015/wordml/symex" xmlns:wpg="http://schemas.microsoft.com/office/word/2010/wordprocessingGroup" xmlns:wpi="http://schemas.microsoft.com/office/word/2010/wordprocessingInk" xmlns:wne="http://schemas.microsoft.com/office/word/2006/wordml" xmlns:wps="http://schemas.microsoft.com/office/word/2010/wordprocessingShape" mc:Ignorable="w14 w15 w16se w16cid w16 w16cex w16sdtdh w16du wp14">
   <w:p>
     <w:pPr>
+      <w:pStyle w:val="Header"/>
+    </w:pPr>
+  </w:p>
+</w:hdr>
+</file>
+
+<file path=word/header2.xml><?xml version="1.0" encoding="utf-8"?>
+<w:hdr xmlns:wpc="http://schemas.microsoft.com/office/word/2010/wordprocessingCanvas" xmlns:cx="http://schemas.microsoft.com/office/drawing/2014/chartex" xmlns:cx1="http://schemas.microsoft.com/office/drawing/2015/9/8/chartex" xmlns:cx2="http://schemas.microsoft.com/office/drawing/2015/10/21/chartex" xmlns:cx3="http://schemas.microsoft.com/office/drawing/2016/5/9/chartex" xmlns:cx4="http://schemas.microsoft.com/office/drawing/2016/5/10/chartex" xmlns:cx5="http://schemas.microsoft.com/office/drawing/2016/5/11/chartex" xmlns:cx6="http://schemas.microsoft.com/office/drawing/2016/5/12/chartex" xmlns:cx7="http://schemas.microsoft.com/office/drawing/2016/5/13/chartex" xmlns:cx8="http://schemas.microsoft.com/office/drawing/2016/5/14/chartex" xmlns:mc="http://schemas.openxmlformats.org/markup-compatibility/2006" xmlns:aink="http://schemas.microsoft.com/office/drawing/2016/ink" xmlns:am3d="http://schemas.microsoft.com/office/drawing/2017/model3d" xmlns:o="urn:schemas-microsoft-com:office:office" xmlns:oel="http://schemas.microsoft.com/office/2019/extlst" xmlns:r="http://schemas.openxmlformats.org/officeDocument/2006/relationships" xmlns:m="http://schemas.openxmlformats.org/officeDocument/2006/math" xmlns:v="urn:schemas-microsoft-com:vml" xmlns:wp14="http://schemas.microsoft.com/office/word/2010/wordprocessingDrawing" xmlns:wp="http://schemas.openxmlformats.org/drawingml/2006/wordprocessingDrawing" xmlns:w10="urn:schemas-microsoft-com:office:word" xmlns:w="http://schemas.openxmlformats.org/wordprocessingml/2006/main" xmlns:w14="http://schemas.microsoft.com/office/word/2010/wordml" xmlns:w15="http://schemas.microsoft.com/office/word/2012/wordml" xmlns:w16cex="http://schemas.microsoft.com/office/word/2018/wordml/cex" xmlns:w16cid="http://schemas.microsoft.com/office/word/2016/wordml/cid" xmlns:w16="http://schemas.microsoft.com/office/word/2018/wordml" xmlns:w16du="http://schemas.microsoft.com/office/word/2023/wordml/word16du" xmlns:w16sdtdh="http://schemas.microsoft.com/office/word/2020/wordml/sdtdatahash" xmlns:w16se="http://schemas.microsoft.com/office/word/2015/wordml/symex" xmlns:wpg="http://schemas.microsoft.com/office/word/2010/wordprocessingGroup" xmlns:wpi="http://schemas.microsoft.com/office/word/2010/wordprocessingInk" xmlns:wne="http://schemas.microsoft.com/office/word/2006/wordml" xmlns:wps="http://schemas.microsoft.com/office/word/2010/wordprocessingShape" mc:Ignorable="w14 w15 w16se w16cid w16 w16cex w16sdtdh w16du wp14">
+  <w:p>
+    <w:pPr>
       <w:spacing w:after="0" w:line="240" w:lineRule="auto"/>
       <w:ind w:left="1440" w:hanging="90"/>
       <w:rPr>
@@ -4686,68 +4720,6 @@
         <w:szCs w:val="24"/>
       </w:rPr>
     </w:pPr>
-    <w:r>
-      <w:rPr>
-        <w:noProof/>
-        <w:sz w:val="20"/>
-        <w:szCs w:val="20"/>
-      </w:rPr>
-      <w:drawing>
-        <wp:anchor distT="0" distB="0" distL="114300" distR="114300" simplePos="0" relativeHeight="251655168" behindDoc="0" locked="0" layoutInCell="1" allowOverlap="1" wp14:anchorId="0F39258C" wp14:editId="4B796AF6">
-          <wp:simplePos x="0" y="0"/>
-          <wp:positionH relativeFrom="column">
-            <wp:posOffset>65314</wp:posOffset>
-          </wp:positionH>
-          <wp:positionV relativeFrom="paragraph">
-            <wp:posOffset>-13063</wp:posOffset>
-          </wp:positionV>
-          <wp:extent cx="668655" cy="657225"/>
-          <wp:effectExtent l="0" t="0" r="0" b="9525"/>
-          <wp:wrapNone/>
-          <wp:docPr id="1452472989" name="Picture 1"/>
-          <wp:cNvGraphicFramePr>
-            <a:graphicFrameLocks xmlns:a="http://schemas.openxmlformats.org/drawingml/2006/main" noChangeAspect="1"/>
-          </wp:cNvGraphicFramePr>
-          <a:graphic xmlns:a="http://schemas.openxmlformats.org/drawingml/2006/main">
-            <a:graphicData uri="http://schemas.openxmlformats.org/drawingml/2006/picture">
-              <pic:pic xmlns:pic="http://schemas.openxmlformats.org/drawingml/2006/picture">
-                <pic:nvPicPr>
-                  <pic:cNvPr id="1853822143" name="Picture 1"/>
-                  <pic:cNvPicPr/>
-                </pic:nvPicPr>
-                <pic:blipFill>
-                  <a:blip r:embed="rId1">
-                    <a:extLst>
-                      <a:ext uri="{28A0092B-C50C-407E-A947-70E740481C1C}">
-                        <a14:useLocalDpi xmlns:a14="http://schemas.microsoft.com/office/drawing/2010/main" val="0"/>
-                      </a:ext>
-                    </a:extLst>
-                  </a:blip>
-                  <a:stretch>
-                    <a:fillRect/>
-                  </a:stretch>
-                </pic:blipFill>
-                <pic:spPr>
-                  <a:xfrm>
-                    <a:off x="0" y="0"/>
-                    <a:ext cx="668655" cy="657225"/>
-                  </a:xfrm>
-                  <a:prstGeom prst="rect">
-                    <a:avLst/>
-                  </a:prstGeom>
-                </pic:spPr>
-              </pic:pic>
-            </a:graphicData>
-          </a:graphic>
-          <wp14:sizeRelH relativeFrom="margin">
-            <wp14:pctWidth>0</wp14:pctWidth>
-          </wp14:sizeRelH>
-          <wp14:sizeRelV relativeFrom="margin">
-            <wp14:pctHeight>0</wp14:pctHeight>
-          </wp14:sizeRelV>
-        </wp:anchor>
-      </w:drawing>
-    </w:r>
     <w:r>
       <w:rPr>
         <w:rFonts w:ascii="Poppins" w:hAnsi="Poppins" w:cs="Poppins"/>
@@ -4760,15 +4732,15 @@
       <mc:AlternateContent>
         <mc:Choice Requires="wps">
           <w:drawing>
-            <wp:anchor distT="45720" distB="45720" distL="114300" distR="114300" simplePos="0" relativeHeight="251661312" behindDoc="0" locked="0" layoutInCell="1" allowOverlap="1" wp14:anchorId="3423778F" wp14:editId="39F0E3E6">
+            <wp:anchor distT="45720" distB="45720" distL="114300" distR="114300" simplePos="0" relativeHeight="251661312" behindDoc="0" locked="0" layoutInCell="1" allowOverlap="1" wp14:anchorId="3423778F" wp14:editId="3FB38F1B">
               <wp:simplePos x="0" y="0"/>
               <wp:positionH relativeFrom="column">
-                <wp:posOffset>5287010</wp:posOffset>
+                <wp:posOffset>4901609</wp:posOffset>
               </wp:positionH>
               <wp:positionV relativeFrom="page">
-                <wp:posOffset>263525</wp:posOffset>
+                <wp:posOffset>265814</wp:posOffset>
               </wp:positionV>
-              <wp:extent cx="1645920" cy="693611"/>
+              <wp:extent cx="2028692" cy="693420"/>
               <wp:effectExtent l="0" t="0" r="0" b="0"/>
               <wp:wrapNone/>
               <wp:docPr id="217" name="Text Box 2"/>
@@ -4784,7 +4756,7 @@
                     <wps:spPr bwMode="auto">
                       <a:xfrm>
                         <a:off x="0" y="0"/>
-                        <a:ext cx="1645920" cy="693611"/>
+                        <a:ext cx="2028692" cy="693420"/>
                       </a:xfrm>
                       <a:prstGeom prst="rect">
                         <a:avLst/>
@@ -5059,7 +5031,7 @@
               <v:stroke joinstyle="miter"/>
               <v:path gradientshapeok="t" o:connecttype="rect"/>
             </v:shapetype>
-            <v:shape id="Text Box 2" o:spid="_x0000_s1026" type="#_x0000_t202" style="position:absolute;left:0;text-align:left;margin-left:416.3pt;margin-top:20.75pt;width:129.6pt;height:54.6pt;z-index:251661312;visibility:visible;mso-wrap-style:square;mso-width-percent:0;mso-height-percent:0;mso-wrap-distance-left:9pt;mso-wrap-distance-top:3.6pt;mso-wrap-distance-right:9pt;mso-wrap-distance-bottom:3.6pt;mso-position-horizontal:absolute;mso-position-horizontal-relative:text;mso-position-vertical:absolute;mso-position-vertical-relative:page;mso-width-percent:0;mso-height-percent:0;mso-width-relative:margin;mso-height-relative:margin;v-text-anchor:top" o:gfxdata="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" stroked="f">
+            <v:shape id="Text Box 2" o:spid="_x0000_s1026" type="#_x0000_t202" style="position:absolute;left:0;text-align:left;margin-left:385.95pt;margin-top:20.95pt;width:159.75pt;height:54.6pt;z-index:251661312;visibility:visible;mso-wrap-style:square;mso-width-percent:0;mso-height-percent:0;mso-wrap-distance-left:9pt;mso-wrap-distance-top:3.6pt;mso-wrap-distance-right:9pt;mso-wrap-distance-bottom:3.6pt;mso-position-horizontal:absolute;mso-position-horizontal-relative:text;mso-position-vertical:absolute;mso-position-vertical-relative:page;mso-width-percent:0;mso-height-percent:0;mso-width-relative:margin;mso-height-relative:margin;v-text-anchor:top" o:gfxdata="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" stroked="f">
               <v:textbox>
                 <w:txbxContent>
                   <w:p>
@@ -5307,6 +5279,68 @@
     </w:r>
     <w:r>
       <w:rPr>
+        <w:noProof/>
+        <w:sz w:val="20"/>
+        <w:szCs w:val="20"/>
+      </w:rPr>
+      <w:drawing>
+        <wp:anchor distT="0" distB="0" distL="114300" distR="114300" simplePos="0" relativeHeight="251655168" behindDoc="0" locked="0" layoutInCell="1" allowOverlap="1" wp14:anchorId="0F39258C" wp14:editId="31CE17BB">
+          <wp:simplePos x="0" y="0"/>
+          <wp:positionH relativeFrom="column">
+            <wp:posOffset>65314</wp:posOffset>
+          </wp:positionH>
+          <wp:positionV relativeFrom="paragraph">
+            <wp:posOffset>-13063</wp:posOffset>
+          </wp:positionV>
+          <wp:extent cx="668655" cy="657225"/>
+          <wp:effectExtent l="0" t="0" r="0" b="9525"/>
+          <wp:wrapNone/>
+          <wp:docPr id="1452472989" name="Picture 1"/>
+          <wp:cNvGraphicFramePr>
+            <a:graphicFrameLocks xmlns:a="http://schemas.openxmlformats.org/drawingml/2006/main" noChangeAspect="1"/>
+          </wp:cNvGraphicFramePr>
+          <a:graphic xmlns:a="http://schemas.openxmlformats.org/drawingml/2006/main">
+            <a:graphicData uri="http://schemas.openxmlformats.org/drawingml/2006/picture">
+              <pic:pic xmlns:pic="http://schemas.openxmlformats.org/drawingml/2006/picture">
+                <pic:nvPicPr>
+                  <pic:cNvPr id="1853822143" name="Picture 1"/>
+                  <pic:cNvPicPr/>
+                </pic:nvPicPr>
+                <pic:blipFill>
+                  <a:blip r:embed="rId1">
+                    <a:extLst>
+                      <a:ext uri="{28A0092B-C50C-407E-A947-70E740481C1C}">
+                        <a14:useLocalDpi xmlns:a14="http://schemas.microsoft.com/office/drawing/2010/main" val="0"/>
+                      </a:ext>
+                    </a:extLst>
+                  </a:blip>
+                  <a:stretch>
+                    <a:fillRect/>
+                  </a:stretch>
+                </pic:blipFill>
+                <pic:spPr>
+                  <a:xfrm>
+                    <a:off x="0" y="0"/>
+                    <a:ext cx="668655" cy="657225"/>
+                  </a:xfrm>
+                  <a:prstGeom prst="rect">
+                    <a:avLst/>
+                  </a:prstGeom>
+                </pic:spPr>
+              </pic:pic>
+            </a:graphicData>
+          </a:graphic>
+          <wp14:sizeRelH relativeFrom="margin">
+            <wp14:pctWidth>0</wp14:pctWidth>
+          </wp14:sizeRelH>
+          <wp14:sizeRelV relativeFrom="margin">
+            <wp14:pctHeight>0</wp14:pctHeight>
+          </wp14:sizeRelV>
+        </wp:anchor>
+      </w:drawing>
+    </w:r>
+    <w:r>
+      <w:rPr>
         <w:rFonts w:ascii="Poppins" w:hAnsi="Poppins" w:cs="Poppins"/>
         <w:b/>
         <w:bCs/>
@@ -5536,7 +5570,7 @@
         </mc:Choice>
         <mc:Fallback>
           <w:pict>
-            <v:rect w14:anchorId="168910C6" id="Rectangle 2" o:spid="_x0000_s1026" style="position:absolute;margin-left:.85pt;margin-top:30.4pt;width:219.6pt;height:4.3pt;z-index:251659264;visibility:visible;mso-wrap-style:square;mso-width-percent:0;mso-height-percent:0;mso-wrap-distance-left:9pt;mso-wrap-distance-top:0;mso-wrap-distance-right:9pt;mso-wrap-distance-bottom:0;mso-position-horizontal:absolute;mso-position-horizontal-relative:text;mso-position-vertical:absolute;mso-position-vertical-relative:text;mso-width-percent:0;mso-height-percent:0;mso-width-relative:margin;mso-height-relative:margin;v-text-anchor:middle" o:gfxdata="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" fillcolor="red" strokecolor="red" strokeweight="1pt"/>
+            <v:rect w14:anchorId="012D44F0" id="Rectangle 2" o:spid="_x0000_s1026" style="position:absolute;margin-left:.85pt;margin-top:30.4pt;width:219.6pt;height:4.3pt;z-index:251659264;visibility:visible;mso-wrap-style:square;mso-width-percent:0;mso-height-percent:0;mso-wrap-distance-left:9pt;mso-wrap-distance-top:0;mso-wrap-distance-right:9pt;mso-wrap-distance-bottom:0;mso-position-horizontal:absolute;mso-position-horizontal-relative:text;mso-position-vertical:absolute;mso-position-vertical-relative:text;mso-width-percent:0;mso-height-percent:0;mso-width-relative:margin;mso-height-relative:margin;v-text-anchor:middle" o:gfxdata="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" fillcolor="red" strokecolor="red" strokeweight="1pt"/>
           </w:pict>
         </mc:Fallback>
       </mc:AlternateContent>
@@ -5646,7 +5680,7 @@
         </mc:Choice>
         <mc:Fallback>
           <w:pict>
-            <v:rect w14:anchorId="1807C76F" id="Rectangle 2" o:spid="_x0000_s1026" style="position:absolute;margin-left:49.6pt;margin-top:3.1pt;width:489.6pt;height:1.4pt;z-index:251657216;visibility:visible;mso-wrap-style:square;mso-width-percent:0;mso-height-percent:0;mso-wrap-distance-left:9pt;mso-wrap-distance-top:0;mso-wrap-distance-right:9pt;mso-wrap-distance-bottom:0;mso-position-horizontal:absolute;mso-position-horizontal-relative:text;mso-position-vertical:absolute;mso-position-vertical-relative:text;mso-width-percent:0;mso-height-percent:0;mso-width-relative:margin;mso-height-relative:margin;v-text-anchor:middle" o:gfxdata="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" fillcolor="#d8d8d8 [2732]" strokecolor="#d8d8d8 [2732]" strokeweight="1pt"/>
+            <v:rect w14:anchorId="5415D00F" id="Rectangle 2" o:spid="_x0000_s1026" style="position:absolute;margin-left:49.6pt;margin-top:3.1pt;width:489.6pt;height:1.4pt;z-index:251657216;visibility:visible;mso-wrap-style:square;mso-width-percent:0;mso-height-percent:0;mso-wrap-distance-left:9pt;mso-wrap-distance-top:0;mso-wrap-distance-right:9pt;mso-wrap-distance-bottom:0;mso-position-horizontal:absolute;mso-position-horizontal-relative:text;mso-position-vertical:absolute;mso-position-vertical-relative:text;mso-width-percent:0;mso-height-percent:0;mso-width-relative:margin;mso-height-relative:margin;v-text-anchor:middle" o:gfxdata="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" fillcolor="#d8d8d8 [2732]" strokecolor="#d8d8d8 [2732]" strokeweight="1pt"/>
           </w:pict>
         </mc:Fallback>
       </mc:AlternateContent>
@@ -5662,6 +5696,16 @@
         <w:szCs w:val="14"/>
         <w:u w:val="single"/>
       </w:rPr>
+    </w:pPr>
+  </w:p>
+</w:hdr>
+</file>
+
+<file path=word/header3.xml><?xml version="1.0" encoding="utf-8"?>
+<w:hdr xmlns:wpc="http://schemas.microsoft.com/office/word/2010/wordprocessingCanvas" xmlns:cx="http://schemas.microsoft.com/office/drawing/2014/chartex" xmlns:cx1="http://schemas.microsoft.com/office/drawing/2015/9/8/chartex" xmlns:cx2="http://schemas.microsoft.com/office/drawing/2015/10/21/chartex" xmlns:cx3="http://schemas.microsoft.com/office/drawing/2016/5/9/chartex" xmlns:cx4="http://schemas.microsoft.com/office/drawing/2016/5/10/chartex" xmlns:cx5="http://schemas.microsoft.com/office/drawing/2016/5/11/chartex" xmlns:cx6="http://schemas.microsoft.com/office/drawing/2016/5/12/chartex" xmlns:cx7="http://schemas.microsoft.com/office/drawing/2016/5/13/chartex" xmlns:cx8="http://schemas.microsoft.com/office/drawing/2016/5/14/chartex" xmlns:mc="http://schemas.openxmlformats.org/markup-compatibility/2006" xmlns:aink="http://schemas.microsoft.com/office/drawing/2016/ink" xmlns:am3d="http://schemas.microsoft.com/office/drawing/2017/model3d" xmlns:o="urn:schemas-microsoft-com:office:office" xmlns:oel="http://schemas.microsoft.com/office/2019/extlst" xmlns:r="http://schemas.openxmlformats.org/officeDocument/2006/relationships" xmlns:m="http://schemas.openxmlformats.org/officeDocument/2006/math" xmlns:v="urn:schemas-microsoft-com:vml" xmlns:wp14="http://schemas.microsoft.com/office/word/2010/wordprocessingDrawing" xmlns:wp="http://schemas.openxmlformats.org/drawingml/2006/wordprocessingDrawing" xmlns:w10="urn:schemas-microsoft-com:office:word" xmlns:w="http://schemas.openxmlformats.org/wordprocessingml/2006/main" xmlns:w14="http://schemas.microsoft.com/office/word/2010/wordml" xmlns:w15="http://schemas.microsoft.com/office/word/2012/wordml" xmlns:w16cex="http://schemas.microsoft.com/office/word/2018/wordml/cex" xmlns:w16cid="http://schemas.microsoft.com/office/word/2016/wordml/cid" xmlns:w16="http://schemas.microsoft.com/office/word/2018/wordml" xmlns:w16du="http://schemas.microsoft.com/office/word/2023/wordml/word16du" xmlns:w16sdtdh="http://schemas.microsoft.com/office/word/2020/wordml/sdtdatahash" xmlns:w16se="http://schemas.microsoft.com/office/word/2015/wordml/symex" xmlns:wpg="http://schemas.microsoft.com/office/word/2010/wordprocessingGroup" xmlns:wpi="http://schemas.microsoft.com/office/word/2010/wordprocessingInk" xmlns:wne="http://schemas.microsoft.com/office/word/2006/wordml" xmlns:wps="http://schemas.microsoft.com/office/word/2010/wordprocessingShape" mc:Ignorable="w14 w15 w16se w16cid w16 w16cex w16sdtdh w16du wp14">
+  <w:p>
+    <w:pPr>
+      <w:pStyle w:val="Header"/>
     </w:pPr>
   </w:p>
 </w:hdr>
@@ -7815,6 +7859,7 @@
   <w:style w:type="character" w:default="1" w:styleId="DefaultParagraphFont">
     <w:name w:val="Default Paragraph Font"/>
     <w:uiPriority w:val="1"/>
+    <w:semiHidden/>
     <w:unhideWhenUsed/>
   </w:style>
   <w:style w:type="table" w:default="1" w:styleId="TableNormal">

--- a/assets/templates/retainer.docx
+++ b/assets/templates/retainer.docx
@@ -44,6 +44,17 @@
           <w:lang w:val="en-US"/>
         </w:rPr>
         <w:t xml:space="preserve"> [YEAR]</w:t>
+      </w:r>
+      <w:r>
+        <w:rPr>
+          <w:rFonts w:ascii="Poppins" w:hAnsi="Poppins" w:cs="Poppins"/>
+          <w:bCs/>
+          <w:color w:val="FFFFFF" w:themeColor="background1"/>
+          <w:sz w:val="16"/>
+          <w:szCs w:val="16"/>
+          <w:lang w:val="en-US"/>
+        </w:rPr>
+        <w:t>.</w:t>
       </w:r>
       <w:r>
         <w:rPr>
@@ -1993,7 +2004,25 @@
           <w:sz w:val="16"/>
           <w:szCs w:val="16"/>
         </w:rPr>
-        <w:t>This agreement shall solely apply to the aforementioned case, and therein, no provisions for judicial review or appeal fees shall be included within this agreement.</w:t>
+        <w:t xml:space="preserve">This agreement shall solely apply to the </w:t>
+      </w:r>
+      <w:proofErr w:type="gramStart"/>
+      <w:r>
+        <w:rPr>
+          <w:rFonts w:ascii="Poppins" w:hAnsi="Poppins" w:cs="Poppins"/>
+          <w:sz w:val="16"/>
+          <w:szCs w:val="16"/>
+        </w:rPr>
+        <w:t>aforementioned case</w:t>
+      </w:r>
+      <w:proofErr w:type="gramEnd"/>
+      <w:r>
+        <w:rPr>
+          <w:rFonts w:ascii="Poppins" w:hAnsi="Poppins" w:cs="Poppins"/>
+          <w:sz w:val="16"/>
+          <w:szCs w:val="16"/>
+        </w:rPr>
+        <w:t>, and therein, no provisions for judicial review or appeal fees shall be included within this agreement.</w:t>
       </w:r>
     </w:p>
     <w:p>
@@ -3413,7 +3442,25 @@
           <w:sz w:val="16"/>
           <w:szCs w:val="16"/>
         </w:rPr>
-        <w:t>’s failure to perform any term of this Retainer Letter, as a result of conditions beyond his/her control such as, but not limited to, governmental restrictions or subsequent legislation, war, strikes, or natural disaster, shall not be deemed a breach of this Retainer Letter.</w:t>
+        <w:t xml:space="preserve">’s failure to perform any term of this Retainer Letter, </w:t>
+      </w:r>
+      <w:proofErr w:type="gramStart"/>
+      <w:r>
+        <w:rPr>
+          <w:rFonts w:ascii="Poppins" w:hAnsi="Poppins" w:cs="Poppins"/>
+          <w:sz w:val="16"/>
+          <w:szCs w:val="16"/>
+        </w:rPr>
+        <w:t>as a result of</w:t>
+      </w:r>
+      <w:proofErr w:type="gramEnd"/>
+      <w:r>
+        <w:rPr>
+          <w:rFonts w:ascii="Poppins" w:hAnsi="Poppins" w:cs="Poppins"/>
+          <w:sz w:val="16"/>
+          <w:szCs w:val="16"/>
+        </w:rPr>
+        <w:t xml:space="preserve"> conditions beyond his/her control such as, but not limited to, governmental restrictions or subsequent legislation, war, strikes, or natural disaster, shall not be deemed a breach of this Retainer Letter.</w:t>
       </w:r>
     </w:p>
     <w:p>
@@ -4185,7 +4232,7 @@
           </mc:Choice>
           <mc:Fallback>
             <w:pict>
-              <v:rect w14:anchorId="191BC0AD" id="Rectangle 4" o:spid="_x0000_s1026" style="position:absolute;margin-left:.7pt;margin-top:12.5pt;width:3in;height:0;z-index:251386368;visibility:visible;mso-wrap-style:square;mso-width-percent:0;mso-height-percent:0;mso-wrap-distance-left:9pt;mso-wrap-distance-top:0;mso-wrap-distance-right:9pt;mso-wrap-distance-bottom:0;mso-position-horizontal:absolute;mso-position-horizontal-relative:text;mso-position-vertical:absolute;mso-position-vertical-relative:text;mso-width-percent:0;mso-height-percent:0;mso-width-relative:margin;mso-height-relative:margin;v-text-anchor:middle" o:gfxdata="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" fillcolor="black [3213]" strokecolor="black [3213]" strokeweight="1pt"/>
+              <v:rect w14:anchorId="201B5A7E" id="Rectangle 4" o:spid="_x0000_s1026" style="position:absolute;margin-left:.7pt;margin-top:12.5pt;width:3in;height:0;z-index:251386368;visibility:visible;mso-wrap-style:square;mso-width-percent:0;mso-height-percent:0;mso-wrap-distance-left:9pt;mso-wrap-distance-top:0;mso-wrap-distance-right:9pt;mso-wrap-distance-bottom:0;mso-position-horizontal:absolute;mso-position-horizontal-relative:text;mso-position-vertical:absolute;mso-position-vertical-relative:text;mso-width-percent:0;mso-height-percent:0;mso-width-relative:margin;mso-height-relative:margin;v-text-anchor:middle" o:gfxdata="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" fillcolor="black [3213]" strokecolor="black [3213]" strokeweight="1pt"/>
             </w:pict>
           </mc:Fallback>
         </mc:AlternateContent>
@@ -4526,7 +4573,7 @@
                 </mc:Choice>
                 <mc:Fallback>
                   <w:pict>
-                    <v:rect w14:anchorId="747A26EC" id="Rectangle 2" o:spid="_x0000_s1026" style="position:absolute;margin-left:0;margin-top:3.75pt;width:482.4pt;height:5.05pt;z-index:251918848;visibility:visible;mso-wrap-style:square;mso-width-percent:0;mso-height-percent:0;mso-wrap-distance-left:9pt;mso-wrap-distance-top:0;mso-wrap-distance-right:9pt;mso-wrap-distance-bottom:0;mso-position-horizontal:absolute;mso-position-horizontal-relative:text;mso-position-vertical:absolute;mso-position-vertical-relative:text;mso-width-percent:0;mso-height-percent:0;mso-width-relative:margin;mso-height-relative:margin;v-text-anchor:middle" o:gfxdata="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" fillcolor="red" strokecolor="red" strokeweight="1pt"/>
+                    <v:rect w14:anchorId="2311FD66" id="Rectangle 2" o:spid="_x0000_s1026" style="position:absolute;margin-left:0;margin-top:3.75pt;width:482.4pt;height:5.05pt;z-index:251918848;visibility:visible;mso-wrap-style:square;mso-width-percent:0;mso-height-percent:0;mso-wrap-distance-left:9pt;mso-wrap-distance-top:0;mso-wrap-distance-right:9pt;mso-wrap-distance-bottom:0;mso-position-horizontal:absolute;mso-position-horizontal-relative:text;mso-position-vertical:absolute;mso-position-vertical-relative:text;mso-width-percent:0;mso-height-percent:0;mso-width-relative:margin;mso-height-relative:margin;v-text-anchor:middle" o:gfxdata="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" fillcolor="red" strokecolor="red" strokeweight="1pt"/>
                   </w:pict>
                 </mc:Fallback>
               </mc:AlternateContent>
@@ -5570,7 +5617,7 @@
         </mc:Choice>
         <mc:Fallback>
           <w:pict>
-            <v:rect w14:anchorId="012D44F0" id="Rectangle 2" o:spid="_x0000_s1026" style="position:absolute;margin-left:.85pt;margin-top:30.4pt;width:219.6pt;height:4.3pt;z-index:251659264;visibility:visible;mso-wrap-style:square;mso-width-percent:0;mso-height-percent:0;mso-wrap-distance-left:9pt;mso-wrap-distance-top:0;mso-wrap-distance-right:9pt;mso-wrap-distance-bottom:0;mso-position-horizontal:absolute;mso-position-horizontal-relative:text;mso-position-vertical:absolute;mso-position-vertical-relative:text;mso-width-percent:0;mso-height-percent:0;mso-width-relative:margin;mso-height-relative:margin;v-text-anchor:middle" o:gfxdata="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" fillcolor="red" strokecolor="red" strokeweight="1pt"/>
+            <v:rect w14:anchorId="046F8626" id="Rectangle 2" o:spid="_x0000_s1026" style="position:absolute;margin-left:.85pt;margin-top:30.4pt;width:219.6pt;height:4.3pt;z-index:251659264;visibility:visible;mso-wrap-style:square;mso-width-percent:0;mso-height-percent:0;mso-wrap-distance-left:9pt;mso-wrap-distance-top:0;mso-wrap-distance-right:9pt;mso-wrap-distance-bottom:0;mso-position-horizontal:absolute;mso-position-horizontal-relative:text;mso-position-vertical:absolute;mso-position-vertical-relative:text;mso-width-percent:0;mso-height-percent:0;mso-width-relative:margin;mso-height-relative:margin;v-text-anchor:middle" o:gfxdata="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" fillcolor="red" strokecolor="red" strokeweight="1pt"/>
           </w:pict>
         </mc:Fallback>
       </mc:AlternateContent>
@@ -5680,7 +5727,7 @@
         </mc:Choice>
         <mc:Fallback>
           <w:pict>
-            <v:rect w14:anchorId="5415D00F" id="Rectangle 2" o:spid="_x0000_s1026" style="position:absolute;margin-left:49.6pt;margin-top:3.1pt;width:489.6pt;height:1.4pt;z-index:251657216;visibility:visible;mso-wrap-style:square;mso-width-percent:0;mso-height-percent:0;mso-wrap-distance-left:9pt;mso-wrap-distance-top:0;mso-wrap-distance-right:9pt;mso-wrap-distance-bottom:0;mso-position-horizontal:absolute;mso-position-horizontal-relative:text;mso-position-vertical:absolute;mso-position-vertical-relative:text;mso-width-percent:0;mso-height-percent:0;mso-width-relative:margin;mso-height-relative:margin;v-text-anchor:middle" o:gfxdata="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" fillcolor="#d8d8d8 [2732]" strokecolor="#d8d8d8 [2732]" strokeweight="1pt"/>
+            <v:rect w14:anchorId="5B2B5543" id="Rectangle 2" o:spid="_x0000_s1026" style="position:absolute;margin-left:49.6pt;margin-top:3.1pt;width:489.6pt;height:1.4pt;z-index:251657216;visibility:visible;mso-wrap-style:square;mso-width-percent:0;mso-height-percent:0;mso-wrap-distance-left:9pt;mso-wrap-distance-top:0;mso-wrap-distance-right:9pt;mso-wrap-distance-bottom:0;mso-position-horizontal:absolute;mso-position-horizontal-relative:text;mso-position-vertical:absolute;mso-position-vertical-relative:text;mso-width-percent:0;mso-height-percent:0;mso-width-relative:margin;mso-height-relative:margin;v-text-anchor:middle" o:gfxdata="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" fillcolor="#d8d8d8 [2732]" strokecolor="#d8d8d8 [2732]" strokeweight="1pt"/>
           </w:pict>
         </mc:Fallback>
       </mc:AlternateContent>

--- a/assets/templates/retainer.docx
+++ b/assets/templates/retainer.docx
@@ -10,8 +10,8 @@
         <w:spacing w:after="0" w:line="240" w:lineRule="auto"/>
         <w:rPr>
           <w:rFonts w:ascii="Poppins" w:hAnsi="Poppins" w:cs="Poppins"/>
-          <w:sz w:val="16"/>
-          <w:szCs w:val="16"/>
+          <w:sz w:val="14"/>
+          <w:szCs w:val="14"/>
           <w:lang w:val="en-US"/>
         </w:rPr>
       </w:pPr>
@@ -19,8 +19,8 @@
         <w:rPr>
           <w:rFonts w:ascii="Poppins" w:hAnsi="Poppins" w:cs="Poppins"/>
           <w:bCs/>
-          <w:sz w:val="16"/>
-          <w:szCs w:val="16"/>
+          <w:sz w:val="14"/>
+          <w:szCs w:val="14"/>
           <w:lang w:val="en-US"/>
         </w:rPr>
         <w:t>[MONTH]</w:t>
@@ -29,8 +29,8 @@
         <w:rPr>
           <w:rFonts w:ascii="Poppins" w:hAnsi="Poppins" w:cs="Poppins"/>
           <w:bCs/>
-          <w:sz w:val="16"/>
-          <w:szCs w:val="16"/>
+          <w:sz w:val="14"/>
+          <w:szCs w:val="14"/>
           <w:lang w:val="en-US"/>
         </w:rPr>
         <w:t xml:space="preserve"> [DAY],</w:t>
@@ -39,8 +39,8 @@
         <w:rPr>
           <w:rFonts w:ascii="Poppins" w:hAnsi="Poppins" w:cs="Poppins"/>
           <w:bCs/>
-          <w:sz w:val="16"/>
-          <w:szCs w:val="16"/>
+          <w:sz w:val="14"/>
+          <w:szCs w:val="14"/>
           <w:lang w:val="en-US"/>
         </w:rPr>
         <w:t xml:space="preserve"> [YEAR]</w:t>
@@ -50,8 +50,8 @@
           <w:rFonts w:ascii="Poppins" w:hAnsi="Poppins" w:cs="Poppins"/>
           <w:bCs/>
           <w:color w:val="FFFFFF" w:themeColor="background1"/>
-          <w:sz w:val="16"/>
-          <w:szCs w:val="16"/>
+          <w:sz w:val="14"/>
+          <w:szCs w:val="14"/>
           <w:lang w:val="en-US"/>
         </w:rPr>
         <w:t>.</w:t>
@@ -60,8 +60,8 @@
         <w:rPr>
           <w:rFonts w:ascii="Poppins" w:hAnsi="Poppins" w:cs="Poppins"/>
           <w:bCs/>
-          <w:sz w:val="16"/>
-          <w:szCs w:val="16"/>
+          <w:sz w:val="14"/>
+          <w:szCs w:val="14"/>
           <w:lang w:val="en-US"/>
         </w:rPr>
         <w:tab/>
@@ -70,8 +70,8 @@
         <w:rPr>
           <w:rFonts w:ascii="Poppins" w:hAnsi="Poppins" w:cs="Poppins"/>
           <w:b/>
-          <w:sz w:val="16"/>
-          <w:szCs w:val="16"/>
+          <w:sz w:val="14"/>
+          <w:szCs w:val="14"/>
           <w:lang w:val="en-US"/>
         </w:rPr>
         <w:t>CASE ID</w:t>
@@ -80,8 +80,8 @@
         <w:rPr>
           <w:rFonts w:ascii="Poppins" w:hAnsi="Poppins" w:cs="Poppins"/>
           <w:bCs/>
-          <w:sz w:val="16"/>
-          <w:szCs w:val="16"/>
+          <w:sz w:val="14"/>
+          <w:szCs w:val="14"/>
           <w:lang w:val="en-US"/>
         </w:rPr>
         <w:t xml:space="preserve"> </w:t>
@@ -90,8 +90,8 @@
         <w:rPr>
           <w:rFonts w:ascii="Poppins" w:hAnsi="Poppins" w:cs="Poppins"/>
           <w:bCs/>
-          <w:sz w:val="16"/>
-          <w:szCs w:val="16"/>
+          <w:sz w:val="14"/>
+          <w:szCs w:val="14"/>
           <w:lang w:val="en-US"/>
         </w:rPr>
         <w:t>[CASE_ID]</w:t>
@@ -104,8 +104,8 @@
           <w:rFonts w:ascii="Poppins" w:hAnsi="Poppins" w:cs="Poppins"/>
           <w:b/>
           <w:bCs/>
-          <w:sz w:val="16"/>
-          <w:szCs w:val="16"/>
+          <w:sz w:val="14"/>
+          <w:szCs w:val="14"/>
           <w:lang w:val="en-US"/>
         </w:rPr>
       </w:pPr>
@@ -116,16 +116,16 @@
         <w:rPr>
           <w:rFonts w:ascii="Poppins" w:hAnsi="Poppins" w:cs="Poppins"/>
           <w:b/>
-          <w:sz w:val="16"/>
-          <w:szCs w:val="16"/>
+          <w:sz w:val="14"/>
+          <w:szCs w:val="14"/>
           <w:lang w:val="en-US"/>
         </w:rPr>
       </w:pPr>
       <w:r>
         <w:rPr>
           <w:rFonts w:ascii="Poppins" w:hAnsi="Poppins" w:cs="Poppins"/>
-          <w:sz w:val="16"/>
-          <w:szCs w:val="16"/>
+          <w:sz w:val="14"/>
+          <w:szCs w:val="14"/>
           <w:lang w:val="en-US"/>
         </w:rPr>
         <w:t>Re:</w:t>
@@ -133,8 +133,8 @@
       <w:r>
         <w:rPr>
           <w:rFonts w:ascii="Poppins" w:hAnsi="Poppins" w:cs="Poppins"/>
-          <w:sz w:val="16"/>
-          <w:szCs w:val="16"/>
+          <w:sz w:val="14"/>
+          <w:szCs w:val="14"/>
           <w:lang w:val="en-US"/>
         </w:rPr>
         <w:t xml:space="preserve"> </w:t>
@@ -142,8 +142,8 @@
       <w:r>
         <w:rPr>
           <w:rFonts w:ascii="Poppins" w:hAnsi="Poppins" w:cs="Poppins"/>
-          <w:sz w:val="16"/>
-          <w:szCs w:val="16"/>
+          <w:sz w:val="14"/>
+          <w:szCs w:val="14"/>
           <w:lang w:val="en-US"/>
         </w:rPr>
         <w:t>[APP_TYPE]</w:t>
@@ -151,8 +151,8 @@
       <w:r>
         <w:rPr>
           <w:rFonts w:ascii="Poppins" w:hAnsi="Poppins" w:cs="Poppins"/>
-          <w:sz w:val="16"/>
-          <w:szCs w:val="16"/>
+          <w:sz w:val="14"/>
+          <w:szCs w:val="14"/>
           <w:lang w:val="en-US"/>
         </w:rPr>
         <w:t xml:space="preserve"> </w:t>
@@ -164,8 +164,8 @@
         <w:rPr>
           <w:rFonts w:ascii="Poppins" w:hAnsi="Poppins" w:cs="Poppins"/>
           <w:b/>
-          <w:sz w:val="16"/>
-          <w:szCs w:val="16"/>
+          <w:sz w:val="14"/>
+          <w:szCs w:val="14"/>
           <w:lang w:val="en-US"/>
         </w:rPr>
       </w:pPr>
@@ -176,15 +176,15 @@
         <w:jc w:val="both"/>
         <w:rPr>
           <w:rFonts w:ascii="Poppins" w:hAnsi="Poppins" w:cs="Poppins"/>
-          <w:sz w:val="16"/>
-          <w:szCs w:val="16"/>
-        </w:rPr>
-      </w:pPr>
-      <w:r>
-        <w:rPr>
-          <w:rFonts w:ascii="Poppins" w:hAnsi="Poppins" w:cs="Poppins"/>
-          <w:sz w:val="16"/>
-          <w:szCs w:val="16"/>
+          <w:sz w:val="14"/>
+          <w:szCs w:val="14"/>
+        </w:rPr>
+      </w:pPr>
+      <w:r>
+        <w:rPr>
+          <w:rFonts w:ascii="Poppins" w:hAnsi="Poppins" w:cs="Poppins"/>
+          <w:sz w:val="14"/>
+          <w:szCs w:val="14"/>
           <w:u w:val="single"/>
         </w:rPr>
         <w:t>[CLIENT1]</w:t>
@@ -192,72 +192,72 @@
       <w:r>
         <w:rPr>
           <w:rFonts w:ascii="Poppins" w:hAnsi="Poppins" w:cs="Poppins"/>
-          <w:sz w:val="16"/>
-          <w:szCs w:val="16"/>
+          <w:sz w:val="14"/>
+          <w:szCs w:val="14"/>
         </w:rPr>
         <w:t xml:space="preserve"> </w:t>
       </w:r>
       <w:r>
         <w:rPr>
           <w:rFonts w:ascii="Poppins" w:hAnsi="Poppins" w:cs="Poppins"/>
-          <w:sz w:val="16"/>
-          <w:szCs w:val="16"/>
+          <w:sz w:val="14"/>
+          <w:szCs w:val="14"/>
         </w:rPr>
         <w:t>(</w:t>
       </w:r>
       <w:r>
         <w:rPr>
           <w:rFonts w:ascii="Poppins" w:hAnsi="Poppins" w:cs="Poppins"/>
-          <w:sz w:val="16"/>
-          <w:szCs w:val="16"/>
+          <w:sz w:val="14"/>
+          <w:szCs w:val="14"/>
         </w:rPr>
         <w:t xml:space="preserve">the “Client”) has retained </w:t>
       </w:r>
       <w:r>
         <w:rPr>
           <w:rFonts w:ascii="Poppins" w:hAnsi="Poppins" w:cs="Poppins"/>
-          <w:sz w:val="16"/>
-          <w:szCs w:val="16"/>
+          <w:sz w:val="14"/>
+          <w:szCs w:val="14"/>
         </w:rPr>
         <w:t>A&amp;M CANADIAN IMMIGRATION LAW CORPORATION</w:t>
       </w:r>
       <w:r>
         <w:rPr>
           <w:rFonts w:ascii="Poppins" w:hAnsi="Poppins" w:cs="Poppins"/>
-          <w:sz w:val="16"/>
-          <w:szCs w:val="16"/>
+          <w:sz w:val="14"/>
+          <w:szCs w:val="14"/>
         </w:rPr>
         <w:t xml:space="preserve"> to represent the client in connection with filing of</w:t>
       </w:r>
       <w:r>
         <w:rPr>
           <w:rFonts w:ascii="Poppins" w:hAnsi="Poppins" w:cs="Poppins"/>
-          <w:sz w:val="16"/>
-          <w:szCs w:val="16"/>
+          <w:sz w:val="14"/>
+          <w:szCs w:val="14"/>
         </w:rPr>
         <w:t xml:space="preserve"> </w:t>
       </w:r>
       <w:r>
         <w:rPr>
           <w:rFonts w:ascii="Poppins" w:hAnsi="Poppins" w:cs="Poppins"/>
-          <w:sz w:val="16"/>
-          <w:szCs w:val="16"/>
+          <w:sz w:val="14"/>
+          <w:szCs w:val="14"/>
         </w:rPr>
         <w:t>[APP_TYPE]</w:t>
       </w:r>
       <w:r>
         <w:rPr>
           <w:rFonts w:ascii="Poppins" w:hAnsi="Poppins" w:cs="Poppins"/>
-          <w:sz w:val="16"/>
-          <w:szCs w:val="16"/>
+          <w:sz w:val="14"/>
+          <w:szCs w:val="14"/>
         </w:rPr>
         <w:t xml:space="preserve"> more</w:t>
       </w:r>
       <w:r>
         <w:rPr>
           <w:rFonts w:ascii="Poppins" w:hAnsi="Poppins" w:cs="Poppins"/>
-          <w:sz w:val="16"/>
-          <w:szCs w:val="16"/>
+          <w:sz w:val="14"/>
+          <w:szCs w:val="14"/>
           <w:lang w:val="en-US"/>
         </w:rPr>
         <w:t xml:space="preserve"> specifically described here below</w:t>
@@ -265,64 +265,64 @@
       <w:r>
         <w:rPr>
           <w:rFonts w:ascii="Poppins" w:hAnsi="Poppins" w:cs="Poppins"/>
-          <w:sz w:val="16"/>
-          <w:szCs w:val="16"/>
+          <w:sz w:val="14"/>
+          <w:szCs w:val="14"/>
         </w:rPr>
         <w:t>.</w:t>
       </w:r>
       <w:r>
         <w:rPr>
           <w:rFonts w:ascii="Poppins" w:hAnsi="Poppins" w:cs="Poppins"/>
-          <w:sz w:val="16"/>
-          <w:szCs w:val="16"/>
+          <w:sz w:val="14"/>
+          <w:szCs w:val="14"/>
         </w:rPr>
         <w:t xml:space="preserve"> </w:t>
       </w:r>
       <w:r>
         <w:rPr>
           <w:rFonts w:ascii="Poppins" w:hAnsi="Poppins" w:cs="Poppins"/>
-          <w:sz w:val="16"/>
-          <w:szCs w:val="16"/>
+          <w:sz w:val="14"/>
+          <w:szCs w:val="14"/>
         </w:rPr>
         <w:t>T</w:t>
       </w:r>
       <w:r>
         <w:rPr>
           <w:rFonts w:ascii="Poppins" w:hAnsi="Poppins" w:cs="Poppins"/>
-          <w:sz w:val="16"/>
-          <w:szCs w:val="16"/>
+          <w:sz w:val="14"/>
+          <w:szCs w:val="14"/>
         </w:rPr>
         <w:t xml:space="preserve">he </w:t>
       </w:r>
       <w:r>
         <w:rPr>
           <w:rFonts w:ascii="Poppins" w:hAnsi="Poppins" w:cs="Poppins"/>
-          <w:sz w:val="16"/>
-          <w:szCs w:val="16"/>
+          <w:sz w:val="14"/>
+          <w:szCs w:val="14"/>
         </w:rPr>
         <w:t>A&amp;M CANADIAN IMMIGRATION LAW CORPORATION</w:t>
       </w:r>
       <w:r>
         <w:rPr>
           <w:rFonts w:ascii="Poppins" w:hAnsi="Poppins" w:cs="Poppins"/>
-          <w:sz w:val="16"/>
-          <w:szCs w:val="16"/>
+          <w:sz w:val="14"/>
+          <w:szCs w:val="14"/>
         </w:rPr>
         <w:t xml:space="preserve"> is retained only to provide aforesaid legal services. The </w:t>
       </w:r>
       <w:r>
         <w:rPr>
           <w:rFonts w:ascii="Poppins" w:hAnsi="Poppins" w:cs="Poppins"/>
-          <w:sz w:val="16"/>
-          <w:szCs w:val="16"/>
+          <w:sz w:val="14"/>
+          <w:szCs w:val="14"/>
         </w:rPr>
         <w:t xml:space="preserve">A&amp;M CANADIAN IMMIGRATION LAW CORPORATION </w:t>
       </w:r>
       <w:r>
         <w:rPr>
           <w:rFonts w:ascii="Poppins" w:hAnsi="Poppins" w:cs="Poppins"/>
-          <w:sz w:val="16"/>
-          <w:szCs w:val="16"/>
+          <w:sz w:val="14"/>
+          <w:szCs w:val="14"/>
         </w:rPr>
         <w:t>has not been retained to represent the clients generally or in connection with any other matter.</w:t>
       </w:r>
@@ -333,8 +333,8 @@
         <w:jc w:val="both"/>
         <w:rPr>
           <w:rFonts w:ascii="Poppins" w:hAnsi="Poppins" w:cs="Poppins"/>
-          <w:sz w:val="16"/>
-          <w:szCs w:val="16"/>
+          <w:sz w:val="14"/>
+          <w:szCs w:val="14"/>
         </w:rPr>
       </w:pPr>
     </w:p>
@@ -345,148 +345,137 @@
           <w:ilvl w:val="0"/>
           <w:numId w:val="9"/>
         </w:numPr>
+        <w:spacing w:after="0" w:line="240" w:lineRule="auto"/>
+        <w:ind w:left="360"/>
+        <w:jc w:val="both"/>
+        <w:rPr>
+          <w:rFonts w:ascii="Poppins" w:hAnsi="Poppins" w:cs="Poppins"/>
+          <w:sz w:val="14"/>
+          <w:szCs w:val="14"/>
+        </w:rPr>
+      </w:pPr>
+      <w:r>
+        <w:rPr>
+          <w:rFonts w:ascii="Poppins" w:hAnsi="Poppins" w:cs="Poppins"/>
+          <w:b/>
+          <w:bCs/>
+          <w:sz w:val="14"/>
+          <w:szCs w:val="14"/>
+        </w:rPr>
+        <w:t>Definitions</w:t>
+      </w:r>
+    </w:p>
+    <w:p>
+      <w:pPr>
+        <w:spacing w:after="0" w:line="240" w:lineRule="auto"/>
+        <w:ind w:left="360"/>
+        <w:jc w:val="both"/>
+        <w:rPr>
+          <w:rFonts w:ascii="Poppins" w:hAnsi="Poppins" w:cs="Poppins"/>
+          <w:sz w:val="14"/>
+          <w:szCs w:val="14"/>
+        </w:rPr>
+      </w:pPr>
+      <w:r>
+        <w:rPr>
+          <w:rFonts w:ascii="Poppins" w:hAnsi="Poppins" w:cs="Poppins"/>
+          <w:sz w:val="14"/>
+          <w:szCs w:val="14"/>
+        </w:rPr>
+        <w:t>“Client” mea</w:t>
+      </w:r>
+      <w:r>
+        <w:rPr>
+          <w:rFonts w:ascii="Poppins" w:hAnsi="Poppins" w:cs="Poppins"/>
+          <w:sz w:val="14"/>
+          <w:szCs w:val="14"/>
+        </w:rPr>
+        <w:t xml:space="preserve">ns people whose interests the </w:t>
+      </w:r>
+      <w:r>
+        <w:rPr>
+          <w:rFonts w:ascii="Poppins" w:hAnsi="Poppins" w:cs="Poppins"/>
+          <w:sz w:val="14"/>
+          <w:szCs w:val="14"/>
+        </w:rPr>
+        <w:t>A&amp;M CANADIAN IMMIGRATION LAW CORPORATION</w:t>
+      </w:r>
+      <w:r>
+        <w:rPr>
+          <w:rFonts w:ascii="Poppins" w:hAnsi="Poppins" w:cs="Poppins"/>
+          <w:sz w:val="14"/>
+          <w:szCs w:val="14"/>
+        </w:rPr>
+        <w:t xml:space="preserve"> undertakes to advance, for a fee. </w:t>
+      </w:r>
+    </w:p>
+    <w:p>
+      <w:pPr>
         <w:spacing w:line="240" w:lineRule="auto"/>
         <w:ind w:left="360"/>
         <w:jc w:val="both"/>
         <w:rPr>
           <w:rFonts w:ascii="Poppins" w:hAnsi="Poppins" w:cs="Poppins"/>
-          <w:sz w:val="16"/>
-          <w:szCs w:val="16"/>
-        </w:rPr>
-      </w:pPr>
-      <w:r>
-        <w:rPr>
-          <w:rFonts w:ascii="Poppins" w:hAnsi="Poppins" w:cs="Poppins"/>
-          <w:b/>
-          <w:bCs/>
-          <w:sz w:val="16"/>
-          <w:szCs w:val="16"/>
-        </w:rPr>
-        <w:t>Definitions</w:t>
-      </w:r>
-    </w:p>
-    <w:p>
-      <w:pPr>
-        <w:spacing w:after="0" w:line="240" w:lineRule="auto"/>
-        <w:ind w:left="360"/>
-        <w:jc w:val="both"/>
-        <w:rPr>
-          <w:rFonts w:ascii="Poppins" w:hAnsi="Poppins" w:cs="Poppins"/>
-          <w:sz w:val="16"/>
-          <w:szCs w:val="16"/>
-        </w:rPr>
-      </w:pPr>
-      <w:r>
-        <w:rPr>
-          <w:rFonts w:ascii="Poppins" w:hAnsi="Poppins" w:cs="Poppins"/>
-          <w:sz w:val="16"/>
-          <w:szCs w:val="16"/>
-        </w:rPr>
-        <w:t>“Client” mea</w:t>
-      </w:r>
-      <w:r>
-        <w:rPr>
-          <w:rFonts w:ascii="Poppins" w:hAnsi="Poppins" w:cs="Poppins"/>
-          <w:sz w:val="16"/>
-          <w:szCs w:val="16"/>
-        </w:rPr>
-        <w:t xml:space="preserve">ns people whose interests the </w:t>
-      </w:r>
-      <w:r>
-        <w:rPr>
-          <w:rFonts w:ascii="Poppins" w:hAnsi="Poppins" w:cs="Poppins"/>
-          <w:sz w:val="16"/>
-          <w:szCs w:val="16"/>
+          <w:sz w:val="14"/>
+          <w:szCs w:val="14"/>
+        </w:rPr>
+      </w:pPr>
+      <w:r>
+        <w:rPr>
+          <w:rFonts w:ascii="Poppins" w:hAnsi="Poppins" w:cs="Poppins"/>
+          <w:sz w:val="14"/>
+          <w:szCs w:val="14"/>
+        </w:rPr>
+        <w:t>“</w:t>
+      </w:r>
+      <w:r>
+        <w:rPr>
+          <w:rFonts w:ascii="Poppins" w:hAnsi="Poppins" w:cs="Poppins"/>
+          <w:sz w:val="14"/>
+          <w:szCs w:val="14"/>
         </w:rPr>
         <w:t>A&amp;M CANADIAN IMMIGRATION LAW CORPORATION</w:t>
       </w:r>
       <w:r>
         <w:rPr>
           <w:rFonts w:ascii="Poppins" w:hAnsi="Poppins" w:cs="Poppins"/>
-          <w:sz w:val="16"/>
-          <w:szCs w:val="16"/>
-        </w:rPr>
-        <w:t xml:space="preserve"> undertakes to advance, for a fee. </w:t>
-      </w:r>
-    </w:p>
-    <w:p>
-      <w:pPr>
-        <w:spacing w:after="0" w:line="240" w:lineRule="auto"/>
-        <w:ind w:left="360"/>
-        <w:jc w:val="both"/>
-        <w:rPr>
-          <w:rFonts w:ascii="Poppins" w:hAnsi="Poppins" w:cs="Poppins"/>
-          <w:sz w:val="16"/>
-          <w:szCs w:val="16"/>
-        </w:rPr>
-      </w:pPr>
-      <w:r>
-        <w:rPr>
-          <w:rFonts w:ascii="Poppins" w:hAnsi="Poppins" w:cs="Poppins"/>
-          <w:sz w:val="16"/>
-          <w:szCs w:val="16"/>
-        </w:rPr>
-        <w:t>“</w:t>
-      </w:r>
-      <w:r>
-        <w:rPr>
-          <w:rFonts w:ascii="Poppins" w:hAnsi="Poppins" w:cs="Poppins"/>
-          <w:sz w:val="16"/>
-          <w:szCs w:val="16"/>
-        </w:rPr>
-        <w:t>A&amp;M CANADIAN IMMIGRATION LAW CORPORATION</w:t>
-      </w:r>
-      <w:r>
-        <w:rPr>
-          <w:rFonts w:ascii="Poppins" w:hAnsi="Poppins" w:cs="Poppins"/>
-          <w:sz w:val="16"/>
-          <w:szCs w:val="16"/>
+          <w:sz w:val="14"/>
+          <w:szCs w:val="14"/>
         </w:rPr>
         <w:t>” means</w:t>
       </w:r>
       <w:r>
         <w:rPr>
           <w:rFonts w:ascii="Poppins" w:hAnsi="Poppins" w:cs="Poppins"/>
-          <w:sz w:val="16"/>
-          <w:szCs w:val="16"/>
+          <w:sz w:val="14"/>
+          <w:szCs w:val="14"/>
         </w:rPr>
         <w:t xml:space="preserve"> the corp</w:t>
       </w:r>
       <w:r>
         <w:rPr>
           <w:rFonts w:ascii="Poppins" w:hAnsi="Poppins" w:cs="Poppins"/>
-          <w:sz w:val="16"/>
-          <w:szCs w:val="16"/>
+          <w:sz w:val="14"/>
+          <w:szCs w:val="14"/>
         </w:rPr>
         <w:t>oration</w:t>
       </w:r>
       <w:r>
         <w:rPr>
           <w:rFonts w:ascii="Poppins" w:hAnsi="Poppins" w:cs="Poppins"/>
-          <w:sz w:val="16"/>
-          <w:szCs w:val="16"/>
+          <w:sz w:val="14"/>
+          <w:szCs w:val="14"/>
         </w:rPr>
         <w:t xml:space="preserve"> </w:t>
       </w:r>
       <w:r>
         <w:rPr>
           <w:rFonts w:ascii="Poppins" w:hAnsi="Poppins" w:cs="Poppins"/>
-          <w:sz w:val="16"/>
-          <w:szCs w:val="16"/>
+          <w:sz w:val="14"/>
+          <w:szCs w:val="14"/>
         </w:rPr>
         <w:t xml:space="preserve">who can offer immigration advice and/or service for a fee. </w:t>
       </w:r>
-    </w:p>
-    <w:p>
-      <w:pPr>
-        <w:spacing w:after="0" w:line="240" w:lineRule="auto"/>
-        <w:jc w:val="both"/>
-        <w:rPr>
-          <w:rFonts w:ascii="Poppins" w:hAnsi="Poppins" w:cs="Poppins"/>
-          <w:sz w:val="16"/>
-          <w:szCs w:val="16"/>
-        </w:rPr>
-      </w:pPr>
     </w:p>
     <w:p>
       <w:pPr>
@@ -495,13 +484,13 @@
           <w:ilvl w:val="0"/>
           <w:numId w:val="9"/>
         </w:numPr>
-        <w:spacing w:line="240" w:lineRule="auto"/>
+        <w:spacing w:after="0" w:line="240" w:lineRule="auto"/>
         <w:ind w:left="360"/>
         <w:jc w:val="both"/>
         <w:rPr>
           <w:rFonts w:ascii="Poppins" w:hAnsi="Poppins" w:cs="Poppins"/>
-          <w:sz w:val="16"/>
-          <w:szCs w:val="16"/>
+          <w:sz w:val="14"/>
+          <w:szCs w:val="14"/>
         </w:rPr>
       </w:pPr>
       <w:r>
@@ -509,8 +498,8 @@
           <w:rFonts w:ascii="Poppins" w:hAnsi="Poppins" w:cs="Poppins"/>
           <w:b/>
           <w:bCs/>
-          <w:sz w:val="16"/>
-          <w:szCs w:val="16"/>
+          <w:sz w:val="14"/>
+          <w:szCs w:val="14"/>
         </w:rPr>
         <w:t>A&amp;M CANADIAN IMMIGRATION LAW CORPORATION</w:t>
       </w:r>
@@ -519,70 +508,81 @@
           <w:rFonts w:ascii="Poppins" w:hAnsi="Poppins" w:cs="Poppins"/>
           <w:b/>
           <w:bCs/>
-          <w:sz w:val="16"/>
-          <w:szCs w:val="16"/>
-        </w:rPr>
-        <w:t xml:space="preserve"> Responsibilities and Commitment </w:t>
-      </w:r>
-    </w:p>
-    <w:p>
-      <w:pPr>
-        <w:spacing w:line="240" w:lineRule="auto"/>
+          <w:sz w:val="14"/>
+          <w:szCs w:val="14"/>
+        </w:rPr>
+        <w:t xml:space="preserve"> Responsibilities and Commitment</w:t>
+      </w:r>
+    </w:p>
+    <w:p>
+      <w:pPr>
+        <w:spacing w:after="0" w:line="240" w:lineRule="auto"/>
         <w:ind w:left="360"/>
         <w:jc w:val="both"/>
         <w:rPr>
           <w:rFonts w:ascii="Poppins" w:hAnsi="Poppins" w:cs="Poppins"/>
-          <w:sz w:val="16"/>
-          <w:szCs w:val="16"/>
-        </w:rPr>
-      </w:pPr>
-      <w:r>
-        <w:rPr>
-          <w:rFonts w:ascii="Poppins" w:hAnsi="Poppins" w:cs="Poppins"/>
-          <w:sz w:val="16"/>
-          <w:szCs w:val="16"/>
+          <w:sz w:val="14"/>
+          <w:szCs w:val="14"/>
+        </w:rPr>
+      </w:pPr>
+      <w:r>
+        <w:rPr>
+          <w:rFonts w:ascii="Poppins" w:hAnsi="Poppins" w:cs="Poppins"/>
+          <w:sz w:val="14"/>
+          <w:szCs w:val="14"/>
         </w:rPr>
         <w:t xml:space="preserve">The Client asked the </w:t>
       </w:r>
       <w:r>
         <w:rPr>
           <w:rFonts w:ascii="Poppins" w:hAnsi="Poppins" w:cs="Poppins"/>
-          <w:sz w:val="16"/>
-          <w:szCs w:val="16"/>
+          <w:sz w:val="14"/>
+          <w:szCs w:val="14"/>
         </w:rPr>
         <w:t>A&amp;M CANADIAN IMMIGRATION LAW CORPORATION</w:t>
       </w:r>
       <w:r>
         <w:rPr>
           <w:rFonts w:ascii="Poppins" w:hAnsi="Poppins" w:cs="Poppins"/>
-          <w:sz w:val="16"/>
-          <w:szCs w:val="16"/>
+          <w:sz w:val="14"/>
+          <w:szCs w:val="14"/>
         </w:rPr>
         <w:t xml:space="preserve">, and the </w:t>
       </w:r>
       <w:r>
         <w:rPr>
           <w:rFonts w:ascii="Poppins" w:hAnsi="Poppins" w:cs="Poppins"/>
-          <w:sz w:val="16"/>
-          <w:szCs w:val="16"/>
+          <w:sz w:val="14"/>
+          <w:szCs w:val="14"/>
         </w:rPr>
         <w:t>A&amp;M CANADIAN IMMIGRATION LAW CORPORATION</w:t>
       </w:r>
       <w:r>
         <w:rPr>
           <w:rFonts w:ascii="Poppins" w:hAnsi="Poppins" w:cs="Poppins"/>
-          <w:sz w:val="16"/>
-          <w:szCs w:val="16"/>
+          <w:sz w:val="14"/>
+          <w:szCs w:val="14"/>
         </w:rPr>
         <w:t xml:space="preserve"> has agreed, to act for the Client in the matter of:</w:t>
       </w:r>
       <w:r>
         <w:rPr>
           <w:rFonts w:ascii="Poppins" w:hAnsi="Poppins" w:cs="Poppins"/>
-          <w:sz w:val="16"/>
-          <w:szCs w:val="16"/>
+          <w:sz w:val="14"/>
+          <w:szCs w:val="14"/>
         </w:rPr>
         <w:t xml:space="preserve"> </w:t>
+      </w:r>
+      <w:r>
+        <w:rPr>
+          <w:rFonts w:ascii="Poppins" w:hAnsi="Poppins" w:cs="Poppins"/>
+          <w:b/>
+          <w:i/>
+          <w:iCs/>
+          <w:sz w:val="14"/>
+          <w:szCs w:val="14"/>
+        </w:rPr>
+        <w:t>[APP_TYPE]</w:t>
       </w:r>
       <w:r>
         <w:rPr>
@@ -590,63 +590,49 @@
           <w:bCs/>
           <w:i/>
           <w:iCs/>
-          <w:sz w:val="16"/>
-          <w:szCs w:val="16"/>
-        </w:rPr>
-        <w:t>[APP_TYPE]</w:t>
+          <w:sz w:val="14"/>
+          <w:szCs w:val="14"/>
+        </w:rPr>
+        <w:t>.</w:t>
       </w:r>
       <w:r>
         <w:rPr>
           <w:rFonts w:ascii="Poppins" w:hAnsi="Poppins" w:cs="Poppins"/>
           <w:bCs/>
-          <w:i/>
-          <w:iCs/>
-          <w:sz w:val="16"/>
-          <w:szCs w:val="16"/>
-        </w:rPr>
-        <w:t>.</w:t>
-      </w:r>
-    </w:p>
-    <w:p>
-      <w:pPr>
-        <w:spacing w:line="240" w:lineRule="auto"/>
-        <w:ind w:left="360"/>
-        <w:jc w:val="both"/>
-        <w:rPr>
-          <w:rFonts w:ascii="Poppins" w:hAnsi="Poppins" w:cs="Poppins"/>
-          <w:sz w:val="16"/>
-          <w:szCs w:val="16"/>
-        </w:rPr>
-      </w:pPr>
-      <w:r>
-        <w:rPr>
-          <w:rFonts w:ascii="Poppins" w:hAnsi="Poppins" w:cs="Poppins"/>
-          <w:sz w:val="16"/>
-          <w:szCs w:val="16"/>
+          <w:sz w:val="14"/>
+          <w:szCs w:val="14"/>
+        </w:rPr>
+        <w:t xml:space="preserve"> </w:t>
+      </w:r>
+      <w:r>
+        <w:rPr>
+          <w:rFonts w:ascii="Poppins" w:hAnsi="Poppins" w:cs="Poppins"/>
+          <w:sz w:val="14"/>
+          <w:szCs w:val="14"/>
         </w:rPr>
         <w:t>In consideration of the fees paid and</w:t>
       </w:r>
       <w:r>
         <w:rPr>
           <w:rFonts w:ascii="Poppins" w:hAnsi="Poppins" w:cs="Poppins"/>
-          <w:sz w:val="16"/>
-          <w:szCs w:val="16"/>
+          <w:sz w:val="14"/>
+          <w:szCs w:val="14"/>
         </w:rPr>
         <w:t xml:space="preserve"> the matter stated above, the </w:t>
       </w:r>
       <w:r>
         <w:rPr>
           <w:rFonts w:ascii="Poppins" w:hAnsi="Poppins" w:cs="Poppins"/>
-          <w:sz w:val="16"/>
-          <w:szCs w:val="16"/>
+          <w:sz w:val="14"/>
+          <w:szCs w:val="14"/>
         </w:rPr>
         <w:t>A&amp;M CANADIAN IMMIGRATION LAW CORPORATION</w:t>
       </w:r>
       <w:r>
         <w:rPr>
           <w:rFonts w:ascii="Poppins" w:hAnsi="Poppins" w:cs="Poppins"/>
-          <w:sz w:val="16"/>
-          <w:szCs w:val="16"/>
+          <w:sz w:val="14"/>
+          <w:szCs w:val="14"/>
         </w:rPr>
         <w:t xml:space="preserve"> agrees to do the following:</w:t>
       </w:r>
@@ -663,15 +649,15 @@
         <w:jc w:val="both"/>
         <w:rPr>
           <w:rFonts w:ascii="Poppins" w:hAnsi="Poppins" w:cs="Poppins"/>
-          <w:sz w:val="16"/>
-          <w:szCs w:val="16"/>
-        </w:rPr>
-      </w:pPr>
-      <w:r>
-        <w:rPr>
-          <w:rFonts w:ascii="Poppins" w:hAnsi="Poppins" w:cs="Poppins"/>
-          <w:sz w:val="16"/>
-          <w:szCs w:val="16"/>
+          <w:sz w:val="14"/>
+          <w:szCs w:val="14"/>
+        </w:rPr>
+      </w:pPr>
+      <w:r>
+        <w:rPr>
+          <w:rFonts w:ascii="Poppins" w:hAnsi="Poppins" w:cs="Poppins"/>
+          <w:sz w:val="14"/>
+          <w:szCs w:val="14"/>
         </w:rPr>
         <w:t>Checking eligibility.</w:t>
       </w:r>
@@ -687,15 +673,15 @@
         <w:jc w:val="both"/>
         <w:rPr>
           <w:rFonts w:ascii="Poppins" w:hAnsi="Poppins" w:cs="Poppins"/>
-          <w:sz w:val="16"/>
-          <w:szCs w:val="16"/>
-        </w:rPr>
-      </w:pPr>
-      <w:r>
-        <w:rPr>
-          <w:rFonts w:ascii="Poppins" w:hAnsi="Poppins" w:cs="Poppins"/>
-          <w:sz w:val="16"/>
-          <w:szCs w:val="16"/>
+          <w:sz w:val="14"/>
+          <w:szCs w:val="14"/>
+        </w:rPr>
+      </w:pPr>
+      <w:r>
+        <w:rPr>
+          <w:rFonts w:ascii="Poppins" w:hAnsi="Poppins" w:cs="Poppins"/>
+          <w:sz w:val="14"/>
+          <w:szCs w:val="14"/>
         </w:rPr>
         <w:t>Advise the client with respect of the Canadian Immigration law.</w:t>
       </w:r>
@@ -711,15 +697,15 @@
         <w:jc w:val="both"/>
         <w:rPr>
           <w:rFonts w:ascii="Poppins" w:hAnsi="Poppins" w:cs="Poppins"/>
-          <w:sz w:val="16"/>
-          <w:szCs w:val="16"/>
-        </w:rPr>
-      </w:pPr>
-      <w:r>
-        <w:rPr>
-          <w:rFonts w:ascii="Poppins" w:hAnsi="Poppins" w:cs="Poppins"/>
-          <w:sz w:val="16"/>
-          <w:szCs w:val="16"/>
+          <w:sz w:val="14"/>
+          <w:szCs w:val="14"/>
+        </w:rPr>
+      </w:pPr>
+      <w:r>
+        <w:rPr>
+          <w:rFonts w:ascii="Poppins" w:hAnsi="Poppins" w:cs="Poppins"/>
+          <w:sz w:val="14"/>
+          <w:szCs w:val="14"/>
         </w:rPr>
         <w:t>Provide client with a checklist of information and documents required in support of application.</w:t>
       </w:r>
@@ -735,63 +721,63 @@
         <w:jc w:val="both"/>
         <w:rPr>
           <w:rFonts w:ascii="Poppins" w:hAnsi="Poppins" w:cs="Poppins"/>
-          <w:sz w:val="16"/>
-          <w:szCs w:val="16"/>
-        </w:rPr>
-      </w:pPr>
-      <w:r>
-        <w:rPr>
-          <w:rFonts w:ascii="Poppins" w:hAnsi="Poppins" w:cs="Poppins"/>
-          <w:sz w:val="16"/>
-          <w:szCs w:val="16"/>
+          <w:sz w:val="14"/>
+          <w:szCs w:val="14"/>
+        </w:rPr>
+      </w:pPr>
+      <w:r>
+        <w:rPr>
+          <w:rFonts w:ascii="Poppins" w:hAnsi="Poppins" w:cs="Poppins"/>
+          <w:sz w:val="14"/>
+          <w:szCs w:val="14"/>
         </w:rPr>
         <w:t xml:space="preserve">Prepare a detailed cover letter, </w:t>
       </w:r>
       <w:r>
         <w:rPr>
           <w:rFonts w:ascii="Poppins" w:hAnsi="Poppins" w:cs="Poppins"/>
-          <w:sz w:val="16"/>
-          <w:szCs w:val="16"/>
+          <w:sz w:val="14"/>
+          <w:szCs w:val="14"/>
         </w:rPr>
         <w:t>addressed to the appropriate IRCC</w:t>
       </w:r>
       <w:r>
         <w:rPr>
           <w:rFonts w:ascii="Poppins" w:hAnsi="Poppins" w:cs="Poppins"/>
-          <w:sz w:val="16"/>
-          <w:szCs w:val="16"/>
+          <w:sz w:val="14"/>
+          <w:szCs w:val="14"/>
         </w:rPr>
         <w:t xml:space="preserve"> (</w:t>
       </w:r>
       <w:r>
         <w:rPr>
           <w:rFonts w:ascii="Poppins" w:hAnsi="Poppins" w:cs="Poppins"/>
-          <w:sz w:val="16"/>
-          <w:szCs w:val="16"/>
+          <w:sz w:val="14"/>
+          <w:szCs w:val="14"/>
         </w:rPr>
         <w:t xml:space="preserve">Immigration, Refugees and </w:t>
       </w:r>
       <w:r>
         <w:rPr>
           <w:rFonts w:ascii="Poppins" w:hAnsi="Poppins" w:cs="Poppins"/>
-          <w:sz w:val="16"/>
-          <w:szCs w:val="16"/>
+          <w:sz w:val="14"/>
+          <w:szCs w:val="14"/>
         </w:rPr>
         <w:t xml:space="preserve">Citizenship Canada) Visa Office, outlining the client’s </w:t>
       </w:r>
       <w:r>
         <w:rPr>
           <w:rFonts w:ascii="Poppins" w:hAnsi="Poppins" w:cs="Poppins"/>
-          <w:sz w:val="16"/>
-          <w:szCs w:val="16"/>
+          <w:sz w:val="14"/>
+          <w:szCs w:val="14"/>
         </w:rPr>
         <w:t>qualifications,</w:t>
       </w:r>
       <w:r>
         <w:rPr>
           <w:rFonts w:ascii="Poppins" w:hAnsi="Poppins" w:cs="Poppins"/>
-          <w:sz w:val="16"/>
-          <w:szCs w:val="16"/>
+          <w:sz w:val="14"/>
+          <w:szCs w:val="14"/>
         </w:rPr>
         <w:t xml:space="preserve"> and supporting the client’s candidacy for a Canadian Immigrant Visa.</w:t>
       </w:r>
@@ -807,15 +793,15 @@
         <w:jc w:val="both"/>
         <w:rPr>
           <w:rFonts w:ascii="Poppins" w:hAnsi="Poppins" w:cs="Poppins"/>
-          <w:sz w:val="16"/>
-          <w:szCs w:val="16"/>
-        </w:rPr>
-      </w:pPr>
-      <w:r>
-        <w:rPr>
-          <w:rFonts w:ascii="Poppins" w:hAnsi="Poppins" w:cs="Poppins"/>
-          <w:sz w:val="16"/>
-          <w:szCs w:val="16"/>
+          <w:sz w:val="14"/>
+          <w:szCs w:val="14"/>
+        </w:rPr>
+      </w:pPr>
+      <w:r>
+        <w:rPr>
+          <w:rFonts w:ascii="Poppins" w:hAnsi="Poppins" w:cs="Poppins"/>
+          <w:sz w:val="14"/>
+          <w:szCs w:val="14"/>
         </w:rPr>
         <w:t>Conduct final review of the client’s application and related forms, supporting documents and Canadian Government processing fees.</w:t>
       </w:r>
@@ -831,31 +817,31 @@
         <w:jc w:val="both"/>
         <w:rPr>
           <w:rFonts w:ascii="Poppins" w:hAnsi="Poppins" w:cs="Poppins"/>
-          <w:sz w:val="16"/>
-          <w:szCs w:val="16"/>
-        </w:rPr>
-      </w:pPr>
-      <w:r>
-        <w:rPr>
-          <w:rFonts w:ascii="Poppins" w:hAnsi="Poppins" w:cs="Poppins"/>
-          <w:sz w:val="16"/>
-          <w:szCs w:val="16"/>
+          <w:sz w:val="14"/>
+          <w:szCs w:val="14"/>
+        </w:rPr>
+      </w:pPr>
+      <w:r>
+        <w:rPr>
+          <w:rFonts w:ascii="Poppins" w:hAnsi="Poppins" w:cs="Poppins"/>
+          <w:sz w:val="14"/>
+          <w:szCs w:val="14"/>
         </w:rPr>
         <w:t>Submit the client’s applicatio</w:t>
       </w:r>
       <w:r>
         <w:rPr>
           <w:rFonts w:ascii="Poppins" w:hAnsi="Poppins" w:cs="Poppins"/>
-          <w:sz w:val="16"/>
-          <w:szCs w:val="16"/>
+          <w:sz w:val="14"/>
+          <w:szCs w:val="14"/>
         </w:rPr>
         <w:t>n package to the appropriate IRCC</w:t>
       </w:r>
       <w:r>
         <w:rPr>
           <w:rFonts w:ascii="Poppins" w:hAnsi="Poppins" w:cs="Poppins"/>
-          <w:sz w:val="16"/>
-          <w:szCs w:val="16"/>
+          <w:sz w:val="14"/>
+          <w:szCs w:val="14"/>
         </w:rPr>
         <w:t xml:space="preserve"> Visa Office and verify its arrival. </w:t>
       </w:r>
@@ -871,15 +857,15 @@
         <w:jc w:val="both"/>
         <w:rPr>
           <w:rFonts w:ascii="Poppins" w:hAnsi="Poppins" w:cs="Poppins"/>
-          <w:sz w:val="16"/>
-          <w:szCs w:val="16"/>
-        </w:rPr>
-      </w:pPr>
-      <w:r>
-        <w:rPr>
-          <w:rFonts w:ascii="Poppins" w:hAnsi="Poppins" w:cs="Poppins"/>
-          <w:sz w:val="16"/>
-          <w:szCs w:val="16"/>
+          <w:sz w:val="14"/>
+          <w:szCs w:val="14"/>
+        </w:rPr>
+      </w:pPr>
+      <w:r>
+        <w:rPr>
+          <w:rFonts w:ascii="Poppins" w:hAnsi="Poppins" w:cs="Poppins"/>
+          <w:sz w:val="14"/>
+          <w:szCs w:val="14"/>
         </w:rPr>
         <w:t xml:space="preserve">Keep the client updated on any progress on the client’s case and respond to all reasonable requests from and/or on behalf of the client. </w:t>
       </w:r>
@@ -895,15 +881,15 @@
         <w:jc w:val="both"/>
         <w:rPr>
           <w:rFonts w:ascii="Poppins" w:hAnsi="Poppins" w:cs="Poppins"/>
-          <w:sz w:val="16"/>
-          <w:szCs w:val="16"/>
-        </w:rPr>
-      </w:pPr>
-      <w:r>
-        <w:rPr>
-          <w:rFonts w:ascii="Poppins" w:hAnsi="Poppins" w:cs="Poppins"/>
-          <w:sz w:val="16"/>
-          <w:szCs w:val="16"/>
+          <w:sz w:val="14"/>
+          <w:szCs w:val="14"/>
+        </w:rPr>
+      </w:pPr>
+      <w:r>
+        <w:rPr>
+          <w:rFonts w:ascii="Poppins" w:hAnsi="Poppins" w:cs="Poppins"/>
+          <w:sz w:val="14"/>
+          <w:szCs w:val="14"/>
         </w:rPr>
         <w:t xml:space="preserve">Intervene with Canada’s authorities in the event of any problems related to the processing of the application. </w:t>
       </w:r>
@@ -919,31 +905,31 @@
         <w:jc w:val="both"/>
         <w:rPr>
           <w:rFonts w:ascii="Poppins" w:hAnsi="Poppins" w:cs="Poppins"/>
-          <w:sz w:val="16"/>
-          <w:szCs w:val="16"/>
-        </w:rPr>
-      </w:pPr>
-      <w:r>
-        <w:rPr>
-          <w:rFonts w:ascii="Poppins" w:hAnsi="Poppins" w:cs="Poppins"/>
-          <w:sz w:val="16"/>
-          <w:szCs w:val="16"/>
+          <w:sz w:val="14"/>
+          <w:szCs w:val="14"/>
+        </w:rPr>
+      </w:pPr>
+      <w:r>
+        <w:rPr>
+          <w:rFonts w:ascii="Poppins" w:hAnsi="Poppins" w:cs="Poppins"/>
+          <w:sz w:val="14"/>
+          <w:szCs w:val="14"/>
         </w:rPr>
         <w:t xml:space="preserve">Handle all correspondence with </w:t>
       </w:r>
       <w:r>
         <w:rPr>
           <w:rFonts w:ascii="Poppins" w:hAnsi="Poppins" w:cs="Poppins"/>
-          <w:sz w:val="16"/>
-          <w:szCs w:val="16"/>
+          <w:sz w:val="14"/>
+          <w:szCs w:val="14"/>
         </w:rPr>
         <w:t>IRCC</w:t>
       </w:r>
       <w:r>
         <w:rPr>
           <w:rFonts w:ascii="Poppins" w:hAnsi="Poppins" w:cs="Poppins"/>
-          <w:sz w:val="16"/>
-          <w:szCs w:val="16"/>
+          <w:sz w:val="14"/>
+          <w:szCs w:val="14"/>
         </w:rPr>
         <w:t xml:space="preserve"> on the client’s behalf in respect to the client’s application.</w:t>
       </w:r>
@@ -959,63 +945,63 @@
         <w:ind w:left="1080"/>
         <w:rPr>
           <w:rFonts w:ascii="Poppins" w:hAnsi="Poppins" w:cs="Poppins"/>
-          <w:sz w:val="16"/>
-          <w:szCs w:val="16"/>
-        </w:rPr>
-      </w:pPr>
-      <w:r>
-        <w:rPr>
-          <w:rFonts w:ascii="Poppins" w:hAnsi="Poppins" w:cs="Poppins"/>
-          <w:sz w:val="16"/>
-          <w:szCs w:val="16"/>
+          <w:sz w:val="14"/>
+          <w:szCs w:val="14"/>
+        </w:rPr>
+      </w:pPr>
+      <w:r>
+        <w:rPr>
+          <w:rFonts w:ascii="Poppins" w:hAnsi="Poppins" w:cs="Poppins"/>
+          <w:sz w:val="14"/>
+          <w:szCs w:val="14"/>
         </w:rPr>
         <w:t xml:space="preserve">Prepare the client in </w:t>
       </w:r>
       <w:r>
         <w:rPr>
           <w:rFonts w:ascii="Poppins" w:hAnsi="Poppins" w:cs="Poppins"/>
-          <w:sz w:val="16"/>
-          <w:szCs w:val="16"/>
+          <w:sz w:val="14"/>
+          <w:szCs w:val="14"/>
         </w:rPr>
         <w:t>advance if</w:t>
       </w:r>
       <w:r>
         <w:rPr>
           <w:rFonts w:ascii="Poppins" w:hAnsi="Poppins" w:cs="Poppins"/>
-          <w:sz w:val="16"/>
-          <w:szCs w:val="16"/>
+          <w:sz w:val="14"/>
+          <w:szCs w:val="14"/>
         </w:rPr>
         <w:t xml:space="preserve"> a Selection Interview with a </w:t>
       </w:r>
       <w:r>
         <w:rPr>
           <w:rFonts w:ascii="Poppins" w:hAnsi="Poppins" w:cs="Poppins"/>
-          <w:sz w:val="16"/>
-          <w:szCs w:val="16"/>
+          <w:sz w:val="14"/>
+          <w:szCs w:val="14"/>
         </w:rPr>
         <w:t>IRCC</w:t>
       </w:r>
       <w:r>
         <w:rPr>
           <w:rFonts w:ascii="Poppins" w:hAnsi="Poppins" w:cs="Poppins"/>
-          <w:sz w:val="16"/>
-          <w:szCs w:val="16"/>
+          <w:sz w:val="14"/>
+          <w:szCs w:val="14"/>
         </w:rPr>
         <w:t xml:space="preserve"> Officer is </w:t>
       </w:r>
       <w:r>
         <w:rPr>
           <w:rFonts w:ascii="Poppins" w:hAnsi="Poppins" w:cs="Poppins"/>
-          <w:sz w:val="16"/>
-          <w:szCs w:val="16"/>
+          <w:sz w:val="14"/>
+          <w:szCs w:val="14"/>
         </w:rPr>
         <w:t>requested.</w:t>
       </w:r>
       <w:r>
         <w:rPr>
           <w:rFonts w:ascii="Poppins" w:hAnsi="Poppins" w:cs="Poppins"/>
-          <w:sz w:val="16"/>
-          <w:szCs w:val="16"/>
+          <w:sz w:val="14"/>
+          <w:szCs w:val="14"/>
         </w:rPr>
         <w:t xml:space="preserve"> </w:t>
       </w:r>
@@ -1026,41 +1012,30 @@
           <w:ilvl w:val="1"/>
           <w:numId w:val="9"/>
         </w:numPr>
-        <w:spacing w:after="0" w:line="240" w:lineRule="auto"/>
+        <w:spacing w:line="240" w:lineRule="auto"/>
         <w:ind w:left="1080"/>
         <w:rPr>
           <w:rFonts w:ascii="Poppins" w:hAnsi="Poppins" w:cs="Poppins"/>
-          <w:sz w:val="16"/>
-          <w:szCs w:val="16"/>
-        </w:rPr>
-      </w:pPr>
-      <w:r>
-        <w:rPr>
-          <w:rFonts w:ascii="Poppins" w:hAnsi="Poppins" w:cs="Poppins"/>
-          <w:sz w:val="16"/>
-          <w:szCs w:val="16"/>
+          <w:sz w:val="14"/>
+          <w:szCs w:val="14"/>
+        </w:rPr>
+      </w:pPr>
+      <w:r>
+        <w:rPr>
+          <w:rFonts w:ascii="Poppins" w:hAnsi="Poppins" w:cs="Poppins"/>
+          <w:sz w:val="14"/>
+          <w:szCs w:val="14"/>
         </w:rPr>
         <w:t>A&amp;M CANADIAN IMMIGRATION LAW CORPORATION</w:t>
       </w:r>
       <w:r>
         <w:rPr>
           <w:rFonts w:ascii="Poppins" w:hAnsi="Poppins" w:cs="Poppins"/>
-          <w:sz w:val="16"/>
-          <w:szCs w:val="16"/>
+          <w:sz w:val="14"/>
+          <w:szCs w:val="14"/>
         </w:rPr>
         <w:t xml:space="preserve"> will make the completed application.</w:t>
       </w:r>
-    </w:p>
-    <w:p>
-      <w:pPr>
-        <w:rPr>
-          <w:rFonts w:ascii="Poppins" w:hAnsi="Poppins" w:cs="Poppins"/>
-          <w:b/>
-          <w:bCs/>
-          <w:sz w:val="16"/>
-          <w:szCs w:val="16"/>
-        </w:rPr>
-      </w:pPr>
     </w:p>
     <w:p>
       <w:pPr>
@@ -1071,10 +1046,11 @@
         </w:numPr>
         <w:spacing w:after="0" w:line="240" w:lineRule="auto"/>
         <w:ind w:left="360"/>
-        <w:rPr>
-          <w:rFonts w:ascii="Poppins" w:hAnsi="Poppins" w:cs="Poppins"/>
-          <w:sz w:val="16"/>
-          <w:szCs w:val="16"/>
+        <w:jc w:val="both"/>
+        <w:rPr>
+          <w:rFonts w:ascii="Poppins" w:hAnsi="Poppins" w:cs="Poppins"/>
+          <w:sz w:val="14"/>
+          <w:szCs w:val="14"/>
         </w:rPr>
       </w:pPr>
       <w:r>
@@ -1082,23 +1058,81 @@
           <w:rFonts w:ascii="Poppins" w:hAnsi="Poppins" w:cs="Poppins"/>
           <w:b/>
           <w:bCs/>
-          <w:sz w:val="16"/>
-          <w:szCs w:val="16"/>
-        </w:rPr>
-        <w:t>Client Responsibilities and Commitment</w:t>
-      </w:r>
-    </w:p>
-    <w:p>
-      <w:pPr>
-        <w:pStyle w:val="ListParagraph"/>
-        <w:spacing w:line="240" w:lineRule="auto"/>
+          <w:sz w:val="14"/>
+          <w:szCs w:val="14"/>
+        </w:rPr>
+        <w:t>Billing method</w:t>
+      </w:r>
+    </w:p>
+    <w:p>
+      <w:pPr>
+        <w:spacing w:after="0" w:line="240" w:lineRule="auto"/>
         <w:ind w:left="360"/>
-        <w:rPr>
-          <w:rFonts w:ascii="Poppins" w:hAnsi="Poppins" w:cs="Poppins"/>
-          <w:sz w:val="16"/>
-          <w:szCs w:val="16"/>
-        </w:rPr>
-      </w:pPr>
+        <w:jc w:val="both"/>
+        <w:rPr>
+          <w:rFonts w:ascii="Poppins" w:hAnsi="Poppins" w:cs="Poppins"/>
+          <w:b/>
+          <w:bCs/>
+          <w:sz w:val="14"/>
+          <w:szCs w:val="14"/>
+        </w:rPr>
+      </w:pPr>
+      <w:r>
+        <w:rPr>
+          <w:rFonts w:ascii="Poppins" w:hAnsi="Poppins" w:cs="Poppins"/>
+          <w:sz w:val="14"/>
+          <w:szCs w:val="14"/>
+        </w:rPr>
+        <w:t xml:space="preserve">The Client will be billed a flat fee and the total professional fee in Canadian dollars is </w:t>
+      </w:r>
+      <w:r>
+        <w:rPr>
+          <w:rFonts w:ascii="Poppins" w:hAnsi="Poppins" w:cs="Poppins"/>
+          <w:b/>
+          <w:sz w:val="14"/>
+          <w:szCs w:val="14"/>
+        </w:rPr>
+        <w:t>CAN</w:t>
+      </w:r>
+      <w:r>
+        <w:rPr>
+          <w:rFonts w:ascii="Poppins" w:hAnsi="Poppins" w:cs="Poppins"/>
+          <w:b/>
+          <w:bCs/>
+          <w:sz w:val="14"/>
+          <w:szCs w:val="14"/>
+        </w:rPr>
+        <w:t xml:space="preserve"> [APP_FEE] including applicable taxes, </w:t>
+      </w:r>
+      <w:r>
+        <w:rPr>
+          <w:rFonts w:ascii="Poppins" w:hAnsi="Poppins" w:cs="Poppins"/>
+          <w:b/>
+          <w:bCs/>
+          <w:sz w:val="14"/>
+          <w:szCs w:val="14"/>
+        </w:rPr>
+        <w:t>exclusive of any government charges.</w:t>
+      </w:r>
+      <w:r>
+        <w:rPr>
+          <w:rFonts w:ascii="Poppins" w:hAnsi="Poppins" w:cs="Poppins"/>
+          <w:b/>
+          <w:bCs/>
+          <w:sz w:val="14"/>
+          <w:szCs w:val="14"/>
+        </w:rPr>
+        <w:t xml:space="preserve"> </w:t>
+      </w:r>
+      <w:r>
+        <w:rPr>
+          <w:rFonts w:ascii="Poppins" w:hAnsi="Poppins" w:cs="Poppins"/>
+          <w:bCs/>
+          <w:sz w:val="14"/>
+          <w:szCs w:val="14"/>
+        </w:rPr>
+        <w:t>Payment Terms and Conditions:</w:t>
+      </w:r>
     </w:p>
     <w:p>
       <w:pPr>
@@ -1108,611 +1142,25 @@
           <w:numId w:val="9"/>
         </w:numPr>
         <w:spacing w:line="240" w:lineRule="auto"/>
-        <w:rPr>
-          <w:rFonts w:ascii="Poppins" w:hAnsi="Poppins" w:cs="Poppins"/>
-          <w:sz w:val="16"/>
-          <w:szCs w:val="16"/>
-        </w:rPr>
-      </w:pPr>
-      <w:r>
-        <w:rPr>
-          <w:rFonts w:ascii="Poppins" w:hAnsi="Poppins" w:cs="Poppins"/>
-          <w:sz w:val="16"/>
-          <w:szCs w:val="16"/>
-        </w:rPr>
-        <w:t>The Client must p</w:t>
-      </w:r>
-      <w:r>
-        <w:rPr>
-          <w:rFonts w:ascii="Poppins" w:hAnsi="Poppins" w:cs="Poppins"/>
-          <w:sz w:val="16"/>
-          <w:szCs w:val="16"/>
-        </w:rPr>
-        <w:t xml:space="preserve">rovide, upon request from the </w:t>
-      </w:r>
-      <w:r>
-        <w:rPr>
-          <w:rFonts w:ascii="Poppins" w:hAnsi="Poppins" w:cs="Poppins"/>
-          <w:sz w:val="16"/>
-          <w:szCs w:val="16"/>
-        </w:rPr>
-        <w:t>A&amp;M CANADIAN IMMIGRATION LAW CORPORATION</w:t>
-      </w:r>
-      <w:r>
-        <w:rPr>
-          <w:rFonts w:ascii="Poppins" w:hAnsi="Poppins" w:cs="Poppins"/>
-          <w:sz w:val="16"/>
-          <w:szCs w:val="16"/>
-        </w:rPr>
-        <w:t xml:space="preserve"> the following</w:t>
-      </w:r>
-      <w:r>
-        <w:rPr>
-          <w:rFonts w:ascii="Poppins" w:hAnsi="Poppins" w:cs="Poppins"/>
-          <w:sz w:val="16"/>
-          <w:szCs w:val="16"/>
-        </w:rPr>
-        <w:t>:</w:t>
-      </w:r>
-    </w:p>
-    <w:p>
-      <w:pPr>
-        <w:numPr>
-          <w:ilvl w:val="0"/>
-          <w:numId w:val="4"/>
-        </w:numPr>
-        <w:tabs>
-          <w:tab w:val="clear" w:pos="1080"/>
-          <w:tab w:val="num" w:pos="720"/>
-        </w:tabs>
-        <w:spacing w:after="0" w:line="240" w:lineRule="auto"/>
-        <w:jc w:val="both"/>
-        <w:rPr>
-          <w:rFonts w:ascii="Poppins" w:hAnsi="Poppins" w:cs="Poppins"/>
-          <w:sz w:val="16"/>
-          <w:szCs w:val="16"/>
-        </w:rPr>
-      </w:pPr>
-      <w:r>
-        <w:rPr>
-          <w:rFonts w:ascii="Poppins" w:hAnsi="Poppins" w:cs="Poppins"/>
-          <w:sz w:val="16"/>
-          <w:szCs w:val="16"/>
-        </w:rPr>
-        <w:t>All required information.</w:t>
-      </w:r>
-    </w:p>
-    <w:p>
-      <w:pPr>
-        <w:numPr>
-          <w:ilvl w:val="0"/>
-          <w:numId w:val="4"/>
-        </w:numPr>
-        <w:tabs>
-          <w:tab w:val="clear" w:pos="1080"/>
-          <w:tab w:val="num" w:pos="720"/>
-        </w:tabs>
-        <w:spacing w:after="0" w:line="240" w:lineRule="auto"/>
-        <w:jc w:val="both"/>
-        <w:rPr>
-          <w:rFonts w:ascii="Poppins" w:hAnsi="Poppins" w:cs="Poppins"/>
-          <w:sz w:val="16"/>
-          <w:szCs w:val="16"/>
-        </w:rPr>
-      </w:pPr>
-      <w:r>
-        <w:rPr>
-          <w:rFonts w:ascii="Poppins" w:hAnsi="Poppins" w:cs="Poppins"/>
-          <w:sz w:val="16"/>
-          <w:szCs w:val="16"/>
-        </w:rPr>
-        <w:t>All necessary documentation.</w:t>
-      </w:r>
-    </w:p>
-    <w:p>
-      <w:pPr>
-        <w:numPr>
-          <w:ilvl w:val="0"/>
-          <w:numId w:val="4"/>
-        </w:numPr>
-        <w:tabs>
-          <w:tab w:val="clear" w:pos="1080"/>
-          <w:tab w:val="num" w:pos="720"/>
-        </w:tabs>
-        <w:spacing w:after="0" w:line="240" w:lineRule="auto"/>
-        <w:jc w:val="both"/>
-        <w:rPr>
-          <w:rFonts w:ascii="Poppins" w:hAnsi="Poppins" w:cs="Poppins"/>
-          <w:sz w:val="16"/>
-          <w:szCs w:val="16"/>
-        </w:rPr>
-      </w:pPr>
-      <w:r>
-        <w:rPr>
-          <w:rFonts w:ascii="Poppins" w:hAnsi="Poppins" w:cs="Poppins"/>
-          <w:sz w:val="16"/>
-          <w:szCs w:val="16"/>
-        </w:rPr>
-        <w:t>All documentation in English, or with an English translation.</w:t>
-      </w:r>
-    </w:p>
-    <w:p>
-      <w:pPr>
-        <w:spacing w:after="0" w:line="240" w:lineRule="auto"/>
-        <w:jc w:val="both"/>
-        <w:rPr>
-          <w:rFonts w:ascii="Poppins" w:hAnsi="Poppins" w:cs="Poppins"/>
-          <w:sz w:val="16"/>
-          <w:szCs w:val="16"/>
-        </w:rPr>
-      </w:pPr>
-    </w:p>
-    <w:p>
-      <w:pPr>
-        <w:pStyle w:val="ListParagraph"/>
-        <w:numPr>
-          <w:ilvl w:val="1"/>
-          <w:numId w:val="9"/>
-        </w:numPr>
-        <w:spacing w:after="0" w:line="240" w:lineRule="auto"/>
-        <w:jc w:val="both"/>
-        <w:rPr>
-          <w:rFonts w:ascii="Poppins" w:hAnsi="Poppins" w:cs="Poppins"/>
-          <w:sz w:val="16"/>
-          <w:szCs w:val="16"/>
-        </w:rPr>
-      </w:pPr>
-      <w:r>
-        <w:rPr>
-          <w:rFonts w:ascii="Poppins" w:hAnsi="Poppins" w:cs="Poppins"/>
-          <w:sz w:val="16"/>
-          <w:szCs w:val="16"/>
-        </w:rPr>
-        <w:t xml:space="preserve">The Client understands that he/she must be accurate and honest in the information he/she provides and that any inaccuracies may void this Retainer Letter, or seriously affect the outcome of the application or the retention of any </w:t>
-      </w:r>
-      <w:r>
-        <w:rPr>
-          <w:rFonts w:ascii="Poppins" w:hAnsi="Poppins" w:cs="Poppins"/>
-          <w:sz w:val="16"/>
-          <w:szCs w:val="16"/>
-        </w:rPr>
-        <w:t xml:space="preserve">status he/she may obtain. </w:t>
-      </w:r>
-      <w:r>
-        <w:rPr>
-          <w:rFonts w:ascii="Poppins" w:hAnsi="Poppins" w:cs="Poppins"/>
-          <w:sz w:val="16"/>
-          <w:szCs w:val="16"/>
-        </w:rPr>
-        <w:t>A&amp;M CANADIAN IMMIGRATION LAW CORPORATION</w:t>
-      </w:r>
-      <w:r>
-        <w:rPr>
-          <w:rFonts w:ascii="Poppins" w:hAnsi="Poppins" w:cs="Poppins"/>
-          <w:sz w:val="16"/>
-          <w:szCs w:val="16"/>
-        </w:rPr>
-        <w:t xml:space="preserve">’s obligations under the Retainer Letter are null and void if the Client knowingly provides any inaccurate, </w:t>
-      </w:r>
-      <w:r>
-        <w:rPr>
-          <w:rFonts w:ascii="Poppins" w:hAnsi="Poppins" w:cs="Poppins"/>
-          <w:sz w:val="16"/>
-          <w:szCs w:val="16"/>
-        </w:rPr>
-        <w:t>misleading,</w:t>
-      </w:r>
-      <w:r>
-        <w:rPr>
-          <w:rFonts w:ascii="Poppins" w:hAnsi="Poppins" w:cs="Poppins"/>
-          <w:sz w:val="16"/>
-          <w:szCs w:val="16"/>
-        </w:rPr>
-        <w:t xml:space="preserve"> or false material information. The Client’s financial obligations remain.</w:t>
-      </w:r>
-    </w:p>
-    <w:p>
-      <w:pPr>
-        <w:pStyle w:val="ListParagraph"/>
-        <w:numPr>
-          <w:ilvl w:val="1"/>
-          <w:numId w:val="9"/>
-        </w:numPr>
-        <w:spacing w:after="0" w:line="240" w:lineRule="auto"/>
-        <w:jc w:val="both"/>
-        <w:rPr>
-          <w:rFonts w:ascii="Poppins" w:hAnsi="Poppins" w:cs="Poppins"/>
-          <w:sz w:val="16"/>
-          <w:szCs w:val="16"/>
-        </w:rPr>
-      </w:pPr>
-      <w:r>
-        <w:rPr>
-          <w:rFonts w:ascii="Poppins" w:hAnsi="Poppins" w:cs="Poppins"/>
-          <w:sz w:val="16"/>
-          <w:szCs w:val="16"/>
-        </w:rPr>
-        <w:lastRenderedPageBreak/>
-        <w:t xml:space="preserve">In the event </w:t>
-      </w:r>
-      <w:r>
-        <w:rPr>
-          <w:rFonts w:ascii="Poppins" w:hAnsi="Poppins" w:cs="Poppins"/>
-          <w:sz w:val="16"/>
-          <w:szCs w:val="16"/>
-        </w:rPr>
-        <w:t>IRCC</w:t>
-      </w:r>
-      <w:r>
-        <w:rPr>
-          <w:rFonts w:ascii="Poppins" w:hAnsi="Poppins" w:cs="Poppins"/>
-          <w:sz w:val="16"/>
-          <w:szCs w:val="16"/>
-        </w:rPr>
-        <w:t xml:space="preserve"> or Human Resources and Skills Development Canada (HRSDC) should contact the Client directly, the Clien</w:t>
-      </w:r>
-      <w:r>
-        <w:rPr>
-          <w:rFonts w:ascii="Poppins" w:hAnsi="Poppins" w:cs="Poppins"/>
-          <w:sz w:val="16"/>
-          <w:szCs w:val="16"/>
-        </w:rPr>
-        <w:t xml:space="preserve">t is instructed to notify the </w:t>
-      </w:r>
-      <w:r>
-        <w:rPr>
-          <w:rFonts w:ascii="Poppins" w:hAnsi="Poppins" w:cs="Poppins"/>
-          <w:sz w:val="16"/>
-          <w:szCs w:val="16"/>
-        </w:rPr>
-        <w:t>A&amp;M CANADIAN IMMIGRATION LAW CORPORATION</w:t>
-      </w:r>
-      <w:r>
-        <w:rPr>
-          <w:rFonts w:ascii="Poppins" w:hAnsi="Poppins" w:cs="Poppins"/>
-          <w:sz w:val="16"/>
-          <w:szCs w:val="16"/>
-        </w:rPr>
-        <w:t xml:space="preserve"> immediately.</w:t>
-      </w:r>
-    </w:p>
-    <w:p>
-      <w:pPr>
-        <w:pStyle w:val="ListParagraph"/>
-        <w:numPr>
-          <w:ilvl w:val="1"/>
-          <w:numId w:val="9"/>
-        </w:numPr>
-        <w:spacing w:after="0" w:line="240" w:lineRule="auto"/>
-        <w:jc w:val="both"/>
-        <w:rPr>
-          <w:rFonts w:ascii="Poppins" w:hAnsi="Poppins" w:cs="Poppins"/>
-          <w:sz w:val="16"/>
-          <w:szCs w:val="16"/>
-        </w:rPr>
-      </w:pPr>
-      <w:r>
-        <w:rPr>
-          <w:rFonts w:ascii="Poppins" w:hAnsi="Poppins" w:cs="Poppins"/>
-          <w:sz w:val="16"/>
-          <w:szCs w:val="16"/>
-        </w:rPr>
-        <w:t>The Client</w:t>
-      </w:r>
-      <w:r>
-        <w:rPr>
-          <w:rFonts w:ascii="Poppins" w:hAnsi="Poppins" w:cs="Poppins"/>
-          <w:sz w:val="16"/>
-          <w:szCs w:val="16"/>
-        </w:rPr>
-        <w:t xml:space="preserve"> is to immediately advise the </w:t>
-      </w:r>
-      <w:r>
-        <w:rPr>
-          <w:rFonts w:ascii="Poppins" w:hAnsi="Poppins" w:cs="Poppins"/>
-          <w:sz w:val="16"/>
-          <w:szCs w:val="16"/>
-        </w:rPr>
-        <w:t>A&amp;M CANADIAN IMMIGRATION LAW CORPORATION</w:t>
-      </w:r>
-      <w:r>
-        <w:rPr>
-          <w:rFonts w:ascii="Poppins" w:hAnsi="Poppins" w:cs="Poppins"/>
-          <w:sz w:val="16"/>
-          <w:szCs w:val="16"/>
-        </w:rPr>
-        <w:t xml:space="preserve"> of any change in the marital, family, or civil status or change of physical address or contact information for any person included in the application.</w:t>
-      </w:r>
-    </w:p>
-    <w:p>
-      <w:pPr>
-        <w:pStyle w:val="ListParagraph"/>
-        <w:numPr>
-          <w:ilvl w:val="1"/>
-          <w:numId w:val="9"/>
-        </w:numPr>
-        <w:spacing w:after="0" w:line="240" w:lineRule="auto"/>
-        <w:jc w:val="both"/>
-        <w:rPr>
-          <w:rFonts w:ascii="Poppins" w:hAnsi="Poppins" w:cs="Poppins"/>
-          <w:sz w:val="16"/>
-          <w:szCs w:val="16"/>
-        </w:rPr>
-      </w:pPr>
-      <w:r>
-        <w:rPr>
-          <w:rFonts w:ascii="Poppins" w:hAnsi="Poppins" w:cs="Poppins"/>
-          <w:sz w:val="16"/>
-          <w:szCs w:val="16"/>
-        </w:rPr>
-        <w:t>In the event of a Joint Retainer Letter, pursuant to Article 13 of the Code of Professional Ethics, the Clients understand that no information received in connection with the matter from one Client can be treated as confidential so far as any of the other Clients are concerned (Article 13.1.1) and that if a conflict develops</w:t>
-      </w:r>
-      <w:r>
-        <w:rPr>
-          <w:rFonts w:ascii="Poppins" w:hAnsi="Poppins" w:cs="Poppins"/>
-          <w:sz w:val="16"/>
-          <w:szCs w:val="16"/>
-        </w:rPr>
-        <w:t xml:space="preserve"> that cannot be resolved, the </w:t>
-      </w:r>
-      <w:r>
-        <w:rPr>
-          <w:rFonts w:ascii="Poppins" w:hAnsi="Poppins" w:cs="Poppins"/>
-          <w:sz w:val="16"/>
-          <w:szCs w:val="16"/>
-        </w:rPr>
-        <w:t>A&amp;M CANADIAN IMMIGRATION LAW CORPORATION</w:t>
-      </w:r>
-      <w:r>
-        <w:rPr>
-          <w:rFonts w:ascii="Poppins" w:hAnsi="Poppins" w:cs="Poppins"/>
-          <w:sz w:val="16"/>
-          <w:szCs w:val="16"/>
-        </w:rPr>
-        <w:t xml:space="preserve"> cannot continue to act for both or </w:t>
-      </w:r>
-      <w:r>
-        <w:rPr>
-          <w:rFonts w:ascii="Poppins" w:hAnsi="Poppins" w:cs="Poppins"/>
-          <w:sz w:val="16"/>
-          <w:szCs w:val="16"/>
-        </w:rPr>
-        <w:t>all</w:t>
-      </w:r>
-      <w:r>
-        <w:rPr>
-          <w:rFonts w:ascii="Poppins" w:hAnsi="Poppins" w:cs="Poppins"/>
-          <w:sz w:val="16"/>
-          <w:szCs w:val="16"/>
-        </w:rPr>
-        <w:t xml:space="preserve"> the Clients and may have to withdraw completely (Article 13.1.2)</w:t>
-      </w:r>
-    </w:p>
-    <w:p>
-      <w:pPr>
-        <w:spacing w:after="0" w:line="240" w:lineRule="auto"/>
-        <w:jc w:val="both"/>
-        <w:rPr>
-          <w:rFonts w:ascii="Poppins" w:hAnsi="Poppins" w:cs="Poppins"/>
-          <w:sz w:val="16"/>
-          <w:szCs w:val="16"/>
-        </w:rPr>
-      </w:pPr>
-    </w:p>
-    <w:p>
-      <w:pPr>
-        <w:pStyle w:val="ListParagraph"/>
-        <w:numPr>
-          <w:ilvl w:val="0"/>
-          <w:numId w:val="9"/>
-        </w:numPr>
-        <w:spacing w:line="240" w:lineRule="auto"/>
-        <w:ind w:left="360"/>
-        <w:jc w:val="both"/>
-        <w:rPr>
-          <w:rFonts w:ascii="Poppins" w:hAnsi="Poppins" w:cs="Poppins"/>
-          <w:sz w:val="16"/>
-          <w:szCs w:val="16"/>
-        </w:rPr>
-      </w:pPr>
-      <w:r>
+        <w:ind w:left="1080"/>
         <w:rPr>
           <w:rFonts w:ascii="Poppins" w:hAnsi="Poppins" w:cs="Poppins"/>
           <w:b/>
           <w:bCs/>
-          <w:sz w:val="16"/>
-          <w:szCs w:val="16"/>
-        </w:rPr>
-        <w:t>Billing method</w:t>
-      </w:r>
-    </w:p>
-    <w:p>
-      <w:pPr>
-        <w:spacing w:line="240" w:lineRule="auto"/>
-        <w:ind w:left="360"/>
-        <w:jc w:val="both"/>
+          <w:sz w:val="14"/>
+          <w:szCs w:val="14"/>
+        </w:rPr>
+      </w:pPr>
+      <w:r>
         <w:rPr>
           <w:rFonts w:ascii="Poppins" w:hAnsi="Poppins" w:cs="Poppins"/>
           <w:b/>
           <w:bCs/>
-          <w:sz w:val="16"/>
-          <w:szCs w:val="16"/>
-        </w:rPr>
-      </w:pPr>
-      <w:r>
-        <w:rPr>
-          <w:rFonts w:ascii="Poppins" w:hAnsi="Poppins" w:cs="Poppins"/>
-          <w:sz w:val="16"/>
-          <w:szCs w:val="16"/>
-        </w:rPr>
-        <w:t xml:space="preserve">The Client will be billed </w:t>
-      </w:r>
-      <w:r>
-        <w:rPr>
-          <w:rFonts w:ascii="Poppins" w:hAnsi="Poppins" w:cs="Poppins"/>
-          <w:sz w:val="16"/>
-          <w:szCs w:val="16"/>
-        </w:rPr>
-        <w:t xml:space="preserve">a </w:t>
-      </w:r>
-      <w:r>
-        <w:rPr>
-          <w:rFonts w:ascii="Poppins" w:hAnsi="Poppins" w:cs="Poppins"/>
-          <w:sz w:val="16"/>
-          <w:szCs w:val="16"/>
-        </w:rPr>
-        <w:t>flat fee and the total professional fee in Canadian dollars is</w:t>
-      </w:r>
-      <w:r>
-        <w:rPr>
-          <w:rFonts w:ascii="Poppins" w:hAnsi="Poppins" w:cs="Poppins"/>
-          <w:sz w:val="16"/>
-          <w:szCs w:val="16"/>
-        </w:rPr>
-        <w:t xml:space="preserve"> </w:t>
-      </w:r>
-      <w:r>
-        <w:rPr>
-          <w:rFonts w:ascii="Poppins" w:hAnsi="Poppins" w:cs="Poppins"/>
-          <w:b/>
-          <w:sz w:val="16"/>
-          <w:szCs w:val="16"/>
-        </w:rPr>
-        <w:t>CAN</w:t>
-      </w:r>
-      <w:r>
-        <w:rPr>
-          <w:rFonts w:ascii="Poppins" w:hAnsi="Poppins" w:cs="Poppins"/>
-          <w:b/>
-          <w:bCs/>
-          <w:sz w:val="16"/>
-          <w:szCs w:val="16"/>
-        </w:rPr>
-        <w:t xml:space="preserve"> </w:t>
-      </w:r>
-      <w:r>
-        <w:rPr>
-          <w:rFonts w:ascii="Poppins" w:hAnsi="Poppins" w:cs="Poppins"/>
-          <w:b/>
-          <w:bCs/>
-          <w:sz w:val="16"/>
-          <w:szCs w:val="16"/>
-        </w:rPr>
-        <w:t>[APP_FEE]</w:t>
-      </w:r>
-      <w:r>
-        <w:rPr>
-          <w:rFonts w:ascii="Poppins" w:hAnsi="Poppins" w:cs="Poppins"/>
-          <w:b/>
-          <w:bCs/>
-          <w:sz w:val="16"/>
-          <w:szCs w:val="16"/>
-        </w:rPr>
-        <w:t xml:space="preserve"> </w:t>
-      </w:r>
-      <w:r>
-        <w:rPr>
-          <w:rFonts w:ascii="Poppins" w:hAnsi="Poppins" w:cs="Poppins"/>
-          <w:b/>
-          <w:bCs/>
-          <w:sz w:val="16"/>
-          <w:szCs w:val="16"/>
-        </w:rPr>
-        <w:t xml:space="preserve">including </w:t>
-      </w:r>
-      <w:r>
-        <w:rPr>
-          <w:rFonts w:ascii="Poppins" w:hAnsi="Poppins" w:cs="Poppins"/>
-          <w:b/>
-          <w:bCs/>
-          <w:sz w:val="16"/>
-          <w:szCs w:val="16"/>
-        </w:rPr>
-        <w:t>applicable taxes</w:t>
-      </w:r>
-      <w:r>
-        <w:rPr>
-          <w:rFonts w:ascii="Poppins" w:hAnsi="Poppins" w:cs="Poppins"/>
-          <w:b/>
-          <w:bCs/>
-          <w:sz w:val="16"/>
-          <w:szCs w:val="16"/>
-        </w:rPr>
-        <w:t xml:space="preserve">, </w:t>
-      </w:r>
-      <w:r>
-        <w:rPr>
-          <w:rFonts w:ascii="Poppins" w:hAnsi="Poppins" w:cs="Poppins"/>
-          <w:sz w:val="16"/>
-          <w:szCs w:val="16"/>
-        </w:rPr>
-        <w:t>exclusive</w:t>
-      </w:r>
-      <w:r>
-        <w:rPr>
-          <w:rFonts w:ascii="Poppins" w:hAnsi="Poppins" w:cs="Poppins"/>
-          <w:sz w:val="16"/>
-          <w:szCs w:val="16"/>
-        </w:rPr>
-        <w:t xml:space="preserve"> of any government charges</w:t>
-      </w:r>
-      <w:r>
-        <w:rPr>
-          <w:rFonts w:ascii="Poppins" w:hAnsi="Poppins" w:cs="Poppins"/>
-          <w:sz w:val="16"/>
-          <w:szCs w:val="16"/>
-        </w:rPr>
-        <w:t>.</w:t>
-      </w:r>
-    </w:p>
-    <w:p>
-      <w:pPr>
-        <w:spacing w:after="0" w:line="240" w:lineRule="auto"/>
-        <w:jc w:val="both"/>
-        <w:rPr>
-          <w:rFonts w:ascii="Poppins" w:hAnsi="Poppins" w:cs="Poppins"/>
-          <w:sz w:val="16"/>
-          <w:szCs w:val="16"/>
-          <w:u w:val="single"/>
-        </w:rPr>
-      </w:pPr>
-    </w:p>
-    <w:p>
-      <w:pPr>
-        <w:pStyle w:val="ListParagraph"/>
-        <w:spacing w:line="240" w:lineRule="auto"/>
-        <w:ind w:left="360"/>
-        <w:jc w:val="both"/>
-        <w:rPr>
-          <w:rFonts w:ascii="Poppins" w:hAnsi="Poppins" w:cs="Poppins"/>
-          <w:b/>
-          <w:sz w:val="16"/>
-          <w:szCs w:val="16"/>
-        </w:rPr>
-      </w:pPr>
-      <w:r>
-        <w:rPr>
-          <w:rFonts w:ascii="Poppins" w:hAnsi="Poppins" w:cs="Poppins"/>
-          <w:b/>
-          <w:sz w:val="16"/>
-          <w:szCs w:val="16"/>
-        </w:rPr>
-        <w:t>Payment Terms and Conditions:</w:t>
-      </w:r>
-    </w:p>
-    <w:p>
-      <w:pPr>
-        <w:pStyle w:val="ListParagraph"/>
-        <w:spacing w:line="240" w:lineRule="auto"/>
-        <w:ind w:left="360"/>
-        <w:jc w:val="both"/>
-        <w:rPr>
-          <w:rFonts w:ascii="Poppins" w:hAnsi="Poppins" w:cs="Poppins"/>
-          <w:b/>
-          <w:sz w:val="16"/>
-          <w:szCs w:val="16"/>
-        </w:rPr>
-      </w:pPr>
+          <w:sz w:val="14"/>
+          <w:szCs w:val="14"/>
+        </w:rPr>
+        <w:t>[PAY_PLAN]</w:t>
+      </w:r>
     </w:p>
     <w:p>
       <w:pPr>
@@ -1723,65 +1171,21 @@
         </w:numPr>
         <w:spacing w:before="240" w:line="240" w:lineRule="auto"/>
         <w:ind w:left="1080"/>
-        <w:rPr>
-          <w:rFonts w:ascii="Poppins" w:hAnsi="Poppins" w:cs="Poppins"/>
-          <w:b/>
-          <w:bCs/>
-          <w:sz w:val="16"/>
-          <w:szCs w:val="16"/>
-        </w:rPr>
-      </w:pPr>
-      <w:r>
-        <w:rPr>
-          <w:rFonts w:ascii="Poppins" w:hAnsi="Poppins" w:cs="Poppins"/>
-          <w:b/>
-          <w:bCs/>
-          <w:sz w:val="16"/>
-          <w:szCs w:val="16"/>
-        </w:rPr>
-        <w:t>[PAY_PLAN]</w:t>
-      </w:r>
-    </w:p>
-    <w:p>
-      <w:pPr>
-        <w:pStyle w:val="ListParagraph"/>
-        <w:numPr>
-          <w:ilvl w:val="1"/>
-          <w:numId w:val="9"/>
-        </w:numPr>
-        <w:spacing w:before="240" w:line="240" w:lineRule="auto"/>
-        <w:ind w:left="1080"/>
-        <w:jc w:val="both"/>
-        <w:rPr>
-          <w:rFonts w:ascii="Poppins" w:hAnsi="Poppins" w:cs="Poppins"/>
-          <w:sz w:val="16"/>
-          <w:szCs w:val="16"/>
+        <w:jc w:val="both"/>
+        <w:rPr>
+          <w:rFonts w:ascii="Poppins" w:hAnsi="Poppins" w:cs="Poppins"/>
+          <w:sz w:val="14"/>
+          <w:szCs w:val="14"/>
           <w:u w:val="single"/>
         </w:rPr>
       </w:pPr>
       <w:r>
         <w:rPr>
           <w:rFonts w:ascii="Poppins" w:hAnsi="Poppins" w:cs="Poppins"/>
-          <w:sz w:val="16"/>
-          <w:szCs w:val="16"/>
-        </w:rPr>
-        <w:t xml:space="preserve">The client shall make necessary </w:t>
-      </w:r>
-      <w:r>
-        <w:rPr>
-          <w:rFonts w:ascii="Poppins" w:hAnsi="Poppins" w:cs="Poppins"/>
-          <w:sz w:val="16"/>
-          <w:szCs w:val="16"/>
-        </w:rPr>
-        <w:t>arrangements</w:t>
-      </w:r>
-      <w:r>
-        <w:rPr>
-          <w:rFonts w:ascii="Poppins" w:hAnsi="Poppins" w:cs="Poppins"/>
-          <w:sz w:val="16"/>
-          <w:szCs w:val="16"/>
-        </w:rPr>
-        <w:t xml:space="preserve"> for all applicable government fees at the time of submitting the application.</w:t>
+          <w:sz w:val="14"/>
+          <w:szCs w:val="14"/>
+        </w:rPr>
+        <w:t>The client shall make necessary arrangements for all applicable government fees at the time of submitting the application.</w:t>
       </w:r>
     </w:p>
     <w:p>
@@ -1796,34 +1200,18 @@
         <w:jc w:val="both"/>
         <w:rPr>
           <w:rFonts w:ascii="Poppins" w:hAnsi="Poppins" w:cs="Poppins"/>
-          <w:sz w:val="16"/>
-          <w:szCs w:val="16"/>
+          <w:sz w:val="14"/>
+          <w:szCs w:val="14"/>
           <w:u w:val="single"/>
         </w:rPr>
       </w:pPr>
       <w:r>
         <w:rPr>
           <w:rFonts w:ascii="Poppins" w:hAnsi="Poppins" w:cs="Poppins"/>
-          <w:sz w:val="16"/>
-          <w:szCs w:val="16"/>
-        </w:rPr>
-        <w:t>Other courier fees, government dues, disbursements, translation fees</w:t>
-      </w:r>
-      <w:r>
-        <w:rPr>
-          <w:rFonts w:ascii="Poppins" w:hAnsi="Poppins" w:cs="Poppins"/>
-          <w:sz w:val="16"/>
-          <w:szCs w:val="16"/>
-        </w:rPr>
-        <w:t>,</w:t>
-      </w:r>
-      <w:r>
-        <w:rPr>
-          <w:rFonts w:ascii="Poppins" w:hAnsi="Poppins" w:cs="Poppins"/>
-          <w:sz w:val="16"/>
-          <w:szCs w:val="16"/>
-        </w:rPr>
-        <w:t xml:space="preserve"> etc. during the process of the application will be payable by client.</w:t>
+          <w:sz w:val="14"/>
+          <w:szCs w:val="14"/>
+        </w:rPr>
+        <w:t>Other courier fees, government dues, disbursements, translation fees, etc. during the process of the application will be payable by client.</w:t>
       </w:r>
     </w:p>
     <w:p>
@@ -1838,16 +1226,16 @@
         <w:jc w:val="both"/>
         <w:rPr>
           <w:rFonts w:ascii="Poppins" w:hAnsi="Poppins" w:cs="Poppins"/>
-          <w:sz w:val="16"/>
-          <w:szCs w:val="16"/>
+          <w:sz w:val="14"/>
+          <w:szCs w:val="14"/>
           <w:u w:val="single"/>
         </w:rPr>
       </w:pPr>
       <w:r>
         <w:rPr>
           <w:rFonts w:ascii="Poppins" w:hAnsi="Poppins" w:cs="Poppins"/>
-          <w:sz w:val="16"/>
-          <w:szCs w:val="16"/>
+          <w:sz w:val="14"/>
+          <w:szCs w:val="14"/>
         </w:rPr>
         <w:t>Applicable Taxes: </w:t>
       </w:r>
@@ -1856,20 +1244,10 @@
           <w:rFonts w:ascii="Poppins" w:hAnsi="Poppins" w:cs="Poppins"/>
           <w:i/>
           <w:iCs/>
-          <w:sz w:val="16"/>
-          <w:szCs w:val="16"/>
-        </w:rPr>
-        <w:t xml:space="preserve">Not applicable if client resides outside </w:t>
-      </w:r>
-      <w:r>
-        <w:rPr>
-          <w:rFonts w:ascii="Poppins" w:hAnsi="Poppins" w:cs="Poppins"/>
-          <w:i/>
-          <w:iCs/>
-          <w:sz w:val="16"/>
-          <w:szCs w:val="16"/>
-        </w:rPr>
-        <w:t>Canada.</w:t>
+          <w:sz w:val="14"/>
+          <w:szCs w:val="14"/>
+        </w:rPr>
+        <w:t>Not applicable if client resides outside Canada.</w:t>
       </w:r>
     </w:p>
     <w:p>
@@ -1884,34 +1262,18 @@
         <w:jc w:val="both"/>
         <w:rPr>
           <w:rFonts w:ascii="Poppins" w:hAnsi="Poppins" w:cs="Poppins"/>
-          <w:sz w:val="16"/>
-          <w:szCs w:val="16"/>
+          <w:sz w:val="14"/>
+          <w:szCs w:val="14"/>
           <w:u w:val="single"/>
         </w:rPr>
       </w:pPr>
       <w:r>
         <w:rPr>
           <w:rFonts w:ascii="Poppins" w:hAnsi="Poppins" w:cs="Poppins"/>
-          <w:sz w:val="16"/>
-          <w:szCs w:val="16"/>
-        </w:rPr>
-        <w:t xml:space="preserve">After submitting the application, we will charge extra $300 per hour for any consultation/inquiry by phone, </w:t>
-      </w:r>
-      <w:r>
-        <w:rPr>
-          <w:rFonts w:ascii="Poppins" w:hAnsi="Poppins" w:cs="Poppins"/>
-          <w:sz w:val="16"/>
-          <w:szCs w:val="16"/>
-        </w:rPr>
-        <w:t>email,</w:t>
-      </w:r>
-      <w:r>
-        <w:rPr>
-          <w:rFonts w:ascii="Poppins" w:hAnsi="Poppins" w:cs="Poppins"/>
-          <w:sz w:val="16"/>
-          <w:szCs w:val="16"/>
-        </w:rPr>
-        <w:t xml:space="preserve"> or any other correspondence. </w:t>
+          <w:sz w:val="14"/>
+          <w:szCs w:val="14"/>
+        </w:rPr>
+        <w:t xml:space="preserve">After submitting the application, we will charge extra $300 per hour for any consultation/inquiry by phone, email, or any other correspondence. </w:t>
       </w:r>
     </w:p>
     <w:p>
@@ -1926,26 +1288,18 @@
         <w:jc w:val="both"/>
         <w:rPr>
           <w:rFonts w:ascii="Poppins" w:hAnsi="Poppins" w:cs="Poppins"/>
-          <w:sz w:val="16"/>
-          <w:szCs w:val="16"/>
+          <w:sz w:val="14"/>
+          <w:szCs w:val="14"/>
           <w:u w:val="single"/>
         </w:rPr>
       </w:pPr>
       <w:r>
         <w:rPr>
           <w:rFonts w:ascii="Poppins" w:hAnsi="Poppins" w:cs="Poppins"/>
-          <w:sz w:val="16"/>
-          <w:szCs w:val="16"/>
-        </w:rPr>
-        <w:t>I</w:t>
-      </w:r>
-      <w:r>
-        <w:rPr>
-          <w:rFonts w:ascii="Poppins" w:hAnsi="Poppins" w:cs="Poppins"/>
-          <w:sz w:val="16"/>
-          <w:szCs w:val="16"/>
-        </w:rPr>
-        <w:t>n the event that an initiated application is automatically removed from the IRCC GCKey, PR Portal, or any relevant IRCC portal/website after a period of 60 days due to the Client’s failure to attend scheduled appointments or failure to provide A&amp;M Canadian Immigration Law Corporation and its staff with requested information, the Client acknowledges and agrees that the retained services shall be deemed incomplete and payments made till date shall not be refunded. Consequently, the services must be restarted, and the Client shall be required to remit all associated payments anew.</w:t>
+          <w:sz w:val="14"/>
+          <w:szCs w:val="14"/>
+        </w:rPr>
+        <w:t>In the event that an initiated application is automatically removed from the IRCC GCKey, PR Portal, or any relevant IRCC portal/website after a period of 60 days due to the Client’s failure to provide A&amp;M Canadian Immigration Law Corporation and its staff with requested information, the Client acknowledges and agrees that the retained services shall be deemed incomplete and payments made till date shall not be refunded. Consequently, the services must be restarted, and the Client shall be required to remit all associated payments anew.</w:t>
       </w:r>
     </w:p>
     <w:p>
@@ -1954,8 +1308,9 @@
         <w:jc w:val="both"/>
         <w:rPr>
           <w:rFonts w:ascii="Poppins" w:hAnsi="Poppins" w:cs="Poppins"/>
-          <w:sz w:val="16"/>
-          <w:szCs w:val="16"/>
+          <w:sz w:val="14"/>
+          <w:szCs w:val="14"/>
+          <w:u w:val="single"/>
         </w:rPr>
       </w:pPr>
     </w:p>
@@ -1966,13 +1321,12 @@
           <w:ilvl w:val="0"/>
           <w:numId w:val="9"/>
         </w:numPr>
-        <w:spacing w:line="360" w:lineRule="auto"/>
+        <w:spacing w:after="0" w:line="240" w:lineRule="auto"/>
         <w:ind w:left="360"/>
-        <w:jc w:val="both"/>
-        <w:rPr>
-          <w:rFonts w:ascii="Poppins" w:hAnsi="Poppins" w:cs="Poppins"/>
-          <w:sz w:val="16"/>
-          <w:szCs w:val="16"/>
+        <w:rPr>
+          <w:rFonts w:ascii="Poppins" w:hAnsi="Poppins" w:cs="Poppins"/>
+          <w:sz w:val="14"/>
+          <w:szCs w:val="14"/>
         </w:rPr>
       </w:pPr>
       <w:r>
@@ -1980,61 +1334,393 @@
           <w:rFonts w:ascii="Poppins" w:hAnsi="Poppins" w:cs="Poppins"/>
           <w:b/>
           <w:bCs/>
-          <w:sz w:val="16"/>
-          <w:szCs w:val="16"/>
-        </w:rPr>
-        <w:t>No Judicial Review and Appeal</w:t>
+          <w:sz w:val="14"/>
+          <w:szCs w:val="14"/>
+        </w:rPr>
+        <w:t>Client Responsibilities and Commitment</w:t>
       </w:r>
     </w:p>
     <w:p>
       <w:pPr>
         <w:pStyle w:val="ListParagraph"/>
-        <w:spacing w:line="240" w:lineRule="auto"/>
-        <w:ind w:left="360"/>
-        <w:jc w:val="both"/>
-        <w:rPr>
-          <w:rFonts w:ascii="Poppins" w:hAnsi="Poppins" w:cs="Poppins"/>
-          <w:sz w:val="16"/>
-          <w:szCs w:val="16"/>
-        </w:rPr>
-      </w:pPr>
-      <w:r>
-        <w:rPr>
-          <w:rFonts w:ascii="Poppins" w:hAnsi="Poppins" w:cs="Poppins"/>
-          <w:sz w:val="16"/>
-          <w:szCs w:val="16"/>
-        </w:rPr>
-        <w:t xml:space="preserve">This agreement shall solely apply to the </w:t>
-      </w:r>
-      <w:proofErr w:type="gramStart"/>
-      <w:r>
-        <w:rPr>
-          <w:rFonts w:ascii="Poppins" w:hAnsi="Poppins" w:cs="Poppins"/>
-          <w:sz w:val="16"/>
-          <w:szCs w:val="16"/>
-        </w:rPr>
-        <w:t>aforementioned case</w:t>
-      </w:r>
-      <w:proofErr w:type="gramEnd"/>
-      <w:r>
-        <w:rPr>
-          <w:rFonts w:ascii="Poppins" w:hAnsi="Poppins" w:cs="Poppins"/>
-          <w:sz w:val="16"/>
-          <w:szCs w:val="16"/>
-        </w:rPr>
-        <w:t>, and therein, no provisions for judicial review or appeal fees shall be included within this agreement.</w:t>
+        <w:numPr>
+          <w:ilvl w:val="1"/>
+          <w:numId w:val="9"/>
+        </w:numPr>
+        <w:spacing w:after="0" w:line="240" w:lineRule="auto"/>
+        <w:rPr>
+          <w:rFonts w:ascii="Poppins" w:hAnsi="Poppins" w:cs="Poppins"/>
+          <w:sz w:val="14"/>
+          <w:szCs w:val="14"/>
+        </w:rPr>
+      </w:pPr>
+      <w:r>
+        <w:rPr>
+          <w:rFonts w:ascii="Poppins" w:hAnsi="Poppins" w:cs="Poppins"/>
+          <w:sz w:val="14"/>
+          <w:szCs w:val="14"/>
+        </w:rPr>
+        <w:t>The Client must p</w:t>
+      </w:r>
+      <w:r>
+        <w:rPr>
+          <w:rFonts w:ascii="Poppins" w:hAnsi="Poppins" w:cs="Poppins"/>
+          <w:sz w:val="14"/>
+          <w:szCs w:val="14"/>
+        </w:rPr>
+        <w:t xml:space="preserve">rovide, upon request from the </w:t>
+      </w:r>
+      <w:r>
+        <w:rPr>
+          <w:rFonts w:ascii="Poppins" w:hAnsi="Poppins" w:cs="Poppins"/>
+          <w:sz w:val="14"/>
+          <w:szCs w:val="14"/>
+        </w:rPr>
+        <w:t>A&amp;M CANADIAN IMMIGRATION LAW CORPORATION</w:t>
+      </w:r>
+      <w:r>
+        <w:rPr>
+          <w:rFonts w:ascii="Poppins" w:hAnsi="Poppins" w:cs="Poppins"/>
+          <w:sz w:val="14"/>
+          <w:szCs w:val="14"/>
+        </w:rPr>
+        <w:t xml:space="preserve"> the following</w:t>
+      </w:r>
+      <w:r>
+        <w:rPr>
+          <w:rFonts w:ascii="Poppins" w:hAnsi="Poppins" w:cs="Poppins"/>
+          <w:sz w:val="14"/>
+          <w:szCs w:val="14"/>
+        </w:rPr>
+        <w:t>:</w:t>
+      </w:r>
+    </w:p>
+    <w:p>
+      <w:pPr>
+        <w:numPr>
+          <w:ilvl w:val="0"/>
+          <w:numId w:val="17"/>
+        </w:numPr>
+        <w:spacing w:after="0" w:line="240" w:lineRule="auto"/>
+        <w:jc w:val="both"/>
+        <w:rPr>
+          <w:rFonts w:ascii="Poppins" w:hAnsi="Poppins" w:cs="Poppins"/>
+          <w:sz w:val="14"/>
+          <w:szCs w:val="14"/>
+        </w:rPr>
+      </w:pPr>
+      <w:r>
+        <w:rPr>
+          <w:rFonts w:ascii="Poppins" w:hAnsi="Poppins" w:cs="Poppins"/>
+          <w:sz w:val="14"/>
+          <w:szCs w:val="14"/>
+        </w:rPr>
+        <w:t>All required information.</w:t>
+      </w:r>
+    </w:p>
+    <w:p>
+      <w:pPr>
+        <w:numPr>
+          <w:ilvl w:val="0"/>
+          <w:numId w:val="17"/>
+        </w:numPr>
+        <w:spacing w:after="0" w:line="240" w:lineRule="auto"/>
+        <w:jc w:val="both"/>
+        <w:rPr>
+          <w:rFonts w:ascii="Poppins" w:hAnsi="Poppins" w:cs="Poppins"/>
+          <w:sz w:val="14"/>
+          <w:szCs w:val="14"/>
+        </w:rPr>
+      </w:pPr>
+      <w:r>
+        <w:rPr>
+          <w:rFonts w:ascii="Poppins" w:hAnsi="Poppins" w:cs="Poppins"/>
+          <w:sz w:val="14"/>
+          <w:szCs w:val="14"/>
+        </w:rPr>
+        <w:t>All necessary documentation.</w:t>
+      </w:r>
+    </w:p>
+    <w:p>
+      <w:pPr>
+        <w:numPr>
+          <w:ilvl w:val="0"/>
+          <w:numId w:val="17"/>
+        </w:numPr>
+        <w:spacing w:after="0" w:line="240" w:lineRule="auto"/>
+        <w:jc w:val="both"/>
+        <w:rPr>
+          <w:rFonts w:ascii="Poppins" w:hAnsi="Poppins" w:cs="Poppins"/>
+          <w:sz w:val="14"/>
+          <w:szCs w:val="14"/>
+        </w:rPr>
+      </w:pPr>
+      <w:r>
+        <w:rPr>
+          <w:rFonts w:ascii="Poppins" w:hAnsi="Poppins" w:cs="Poppins"/>
+          <w:sz w:val="14"/>
+          <w:szCs w:val="14"/>
+        </w:rPr>
+        <w:t>All documentation in English, or with an English translation.</w:t>
       </w:r>
     </w:p>
     <w:p>
       <w:pPr>
         <w:pStyle w:val="ListParagraph"/>
-        <w:spacing w:line="240" w:lineRule="auto"/>
-        <w:ind w:left="360"/>
-        <w:jc w:val="both"/>
-        <w:rPr>
-          <w:rFonts w:ascii="Poppins" w:hAnsi="Poppins" w:cs="Poppins"/>
-          <w:sz w:val="16"/>
-          <w:szCs w:val="16"/>
+        <w:numPr>
+          <w:ilvl w:val="1"/>
+          <w:numId w:val="9"/>
+        </w:numPr>
+        <w:spacing w:after="0" w:line="240" w:lineRule="auto"/>
+        <w:jc w:val="both"/>
+        <w:rPr>
+          <w:rFonts w:ascii="Poppins" w:hAnsi="Poppins" w:cs="Poppins"/>
+          <w:sz w:val="14"/>
+          <w:szCs w:val="14"/>
+        </w:rPr>
+      </w:pPr>
+      <w:r>
+        <w:rPr>
+          <w:rFonts w:ascii="Poppins" w:hAnsi="Poppins" w:cs="Poppins"/>
+          <w:sz w:val="14"/>
+          <w:szCs w:val="14"/>
+        </w:rPr>
+        <w:t xml:space="preserve">The Client understands that he/she must be accurate and honest in the information he/she provides and that any inaccuracies may void this Retainer Letter, or seriously affect the outcome of the application or the retention of any </w:t>
+      </w:r>
+      <w:r>
+        <w:rPr>
+          <w:rFonts w:ascii="Poppins" w:hAnsi="Poppins" w:cs="Poppins"/>
+          <w:sz w:val="14"/>
+          <w:szCs w:val="14"/>
+        </w:rPr>
+        <w:t xml:space="preserve">status he/she may obtain. </w:t>
+      </w:r>
+      <w:r>
+        <w:rPr>
+          <w:rFonts w:ascii="Poppins" w:hAnsi="Poppins" w:cs="Poppins"/>
+          <w:sz w:val="14"/>
+          <w:szCs w:val="14"/>
+        </w:rPr>
+        <w:t>A&amp;M CANADIAN IMMIGRATION LAW CORPORATION</w:t>
+      </w:r>
+      <w:r>
+        <w:rPr>
+          <w:rFonts w:ascii="Poppins" w:hAnsi="Poppins" w:cs="Poppins"/>
+          <w:sz w:val="14"/>
+          <w:szCs w:val="14"/>
+        </w:rPr>
+        <w:t xml:space="preserve">’s obligations under the Retainer Letter are null and void if the Client knowingly provides any inaccurate, </w:t>
+      </w:r>
+      <w:r>
+        <w:rPr>
+          <w:rFonts w:ascii="Poppins" w:hAnsi="Poppins" w:cs="Poppins"/>
+          <w:sz w:val="14"/>
+          <w:szCs w:val="14"/>
+        </w:rPr>
+        <w:t>misleading,</w:t>
+      </w:r>
+      <w:r>
+        <w:rPr>
+          <w:rFonts w:ascii="Poppins" w:hAnsi="Poppins" w:cs="Poppins"/>
+          <w:sz w:val="14"/>
+          <w:szCs w:val="14"/>
+        </w:rPr>
+        <w:t xml:space="preserve"> or false material information. The Client’s financial obligations remain.</w:t>
+      </w:r>
+    </w:p>
+    <w:p>
+      <w:pPr>
+        <w:pStyle w:val="ListParagraph"/>
+        <w:numPr>
+          <w:ilvl w:val="1"/>
+          <w:numId w:val="9"/>
+        </w:numPr>
+        <w:spacing w:after="0" w:line="240" w:lineRule="auto"/>
+        <w:jc w:val="both"/>
+        <w:rPr>
+          <w:rFonts w:ascii="Poppins" w:hAnsi="Poppins" w:cs="Poppins"/>
+          <w:sz w:val="14"/>
+          <w:szCs w:val="14"/>
+        </w:rPr>
+      </w:pPr>
+      <w:r>
+        <w:rPr>
+          <w:rFonts w:ascii="Poppins" w:hAnsi="Poppins" w:cs="Poppins"/>
+          <w:sz w:val="14"/>
+          <w:szCs w:val="14"/>
+        </w:rPr>
+        <w:t xml:space="preserve">In the event </w:t>
+      </w:r>
+      <w:r>
+        <w:rPr>
+          <w:rFonts w:ascii="Poppins" w:hAnsi="Poppins" w:cs="Poppins"/>
+          <w:sz w:val="14"/>
+          <w:szCs w:val="14"/>
+        </w:rPr>
+        <w:t>IRCC</w:t>
+      </w:r>
+      <w:r>
+        <w:rPr>
+          <w:rFonts w:ascii="Poppins" w:hAnsi="Poppins" w:cs="Poppins"/>
+          <w:sz w:val="14"/>
+          <w:szCs w:val="14"/>
+        </w:rPr>
+        <w:t xml:space="preserve"> or Human Resources and Skills Development Canada (HRSDC) should contact the Client directly, the Clien</w:t>
+      </w:r>
+      <w:r>
+        <w:rPr>
+          <w:rFonts w:ascii="Poppins" w:hAnsi="Poppins" w:cs="Poppins"/>
+          <w:sz w:val="14"/>
+          <w:szCs w:val="14"/>
+        </w:rPr>
+        <w:t xml:space="preserve">t is instructed to notify the </w:t>
+      </w:r>
+      <w:r>
+        <w:rPr>
+          <w:rFonts w:ascii="Poppins" w:hAnsi="Poppins" w:cs="Poppins"/>
+          <w:sz w:val="14"/>
+          <w:szCs w:val="14"/>
+        </w:rPr>
+        <w:t>A&amp;M CANADIAN IMMIGRATION LAW CORPORATION</w:t>
+      </w:r>
+      <w:r>
+        <w:rPr>
+          <w:rFonts w:ascii="Poppins" w:hAnsi="Poppins" w:cs="Poppins"/>
+          <w:sz w:val="14"/>
+          <w:szCs w:val="14"/>
+        </w:rPr>
+        <w:t xml:space="preserve"> immediately.</w:t>
+      </w:r>
+    </w:p>
+    <w:p>
+      <w:pPr>
+        <w:pStyle w:val="ListParagraph"/>
+        <w:numPr>
+          <w:ilvl w:val="1"/>
+          <w:numId w:val="9"/>
+        </w:numPr>
+        <w:spacing w:after="0" w:line="240" w:lineRule="auto"/>
+        <w:jc w:val="both"/>
+        <w:rPr>
+          <w:rFonts w:ascii="Poppins" w:hAnsi="Poppins" w:cs="Poppins"/>
+          <w:sz w:val="14"/>
+          <w:szCs w:val="14"/>
+        </w:rPr>
+      </w:pPr>
+      <w:r>
+        <w:rPr>
+          <w:rFonts w:ascii="Poppins" w:hAnsi="Poppins" w:cs="Poppins"/>
+          <w:sz w:val="14"/>
+          <w:szCs w:val="14"/>
+        </w:rPr>
+        <w:t>The Client</w:t>
+      </w:r>
+      <w:r>
+        <w:rPr>
+          <w:rFonts w:ascii="Poppins" w:hAnsi="Poppins" w:cs="Poppins"/>
+          <w:sz w:val="14"/>
+          <w:szCs w:val="14"/>
+        </w:rPr>
+        <w:t xml:space="preserve"> is to immediately advise the </w:t>
+      </w:r>
+      <w:r>
+        <w:rPr>
+          <w:rFonts w:ascii="Poppins" w:hAnsi="Poppins" w:cs="Poppins"/>
+          <w:sz w:val="14"/>
+          <w:szCs w:val="14"/>
+        </w:rPr>
+        <w:t>A&amp;M CANADIAN IMMIGRATION LAW CORPORATION</w:t>
+      </w:r>
+      <w:r>
+        <w:rPr>
+          <w:rFonts w:ascii="Poppins" w:hAnsi="Poppins" w:cs="Poppins"/>
+          <w:sz w:val="14"/>
+          <w:szCs w:val="14"/>
+        </w:rPr>
+        <w:t xml:space="preserve"> of any change in the marital, family, or civil status or change of physical address or contact information for any person included in the application.</w:t>
+      </w:r>
+    </w:p>
+    <w:p>
+      <w:pPr>
+        <w:pStyle w:val="ListParagraph"/>
+        <w:numPr>
+          <w:ilvl w:val="1"/>
+          <w:numId w:val="9"/>
+        </w:numPr>
+        <w:spacing w:after="0" w:line="240" w:lineRule="auto"/>
+        <w:jc w:val="both"/>
+        <w:rPr>
+          <w:rFonts w:ascii="Poppins" w:hAnsi="Poppins" w:cs="Poppins"/>
+          <w:sz w:val="14"/>
+          <w:szCs w:val="14"/>
+        </w:rPr>
+      </w:pPr>
+      <w:r>
+        <w:rPr>
+          <w:rFonts w:ascii="Poppins" w:hAnsi="Poppins" w:cs="Poppins"/>
+          <w:sz w:val="14"/>
+          <w:szCs w:val="14"/>
+        </w:rPr>
+        <w:t xml:space="preserve">In the event of a Joint Retainer Letter, pursuant to Article 13 of the Code of Professional Ethics, the Clients understand that no information received in connection with the matter from one Client can be treated as confidential so far as any of the other Clients are concerned (Article 13.1.1) and </w:t>
+      </w:r>
+      <w:r>
+        <w:rPr>
+          <w:rFonts w:ascii="Poppins" w:hAnsi="Poppins" w:cs="Poppins"/>
+          <w:sz w:val="14"/>
+          <w:szCs w:val="14"/>
+        </w:rPr>
+        <w:lastRenderedPageBreak/>
+        <w:t>that if a conflict develops</w:t>
+      </w:r>
+      <w:r>
+        <w:rPr>
+          <w:rFonts w:ascii="Poppins" w:hAnsi="Poppins" w:cs="Poppins"/>
+          <w:sz w:val="14"/>
+          <w:szCs w:val="14"/>
+        </w:rPr>
+        <w:t xml:space="preserve"> that cannot be resolved, the </w:t>
+      </w:r>
+      <w:r>
+        <w:rPr>
+          <w:rFonts w:ascii="Poppins" w:hAnsi="Poppins" w:cs="Poppins"/>
+          <w:sz w:val="14"/>
+          <w:szCs w:val="14"/>
+        </w:rPr>
+        <w:t>A&amp;M CANADIAN IMMIGRATION LAW CORPORATION</w:t>
+      </w:r>
+      <w:r>
+        <w:rPr>
+          <w:rFonts w:ascii="Poppins" w:hAnsi="Poppins" w:cs="Poppins"/>
+          <w:sz w:val="14"/>
+          <w:szCs w:val="14"/>
+        </w:rPr>
+        <w:t xml:space="preserve"> cannot continue to act for both or </w:t>
+      </w:r>
+      <w:r>
+        <w:rPr>
+          <w:rFonts w:ascii="Poppins" w:hAnsi="Poppins" w:cs="Poppins"/>
+          <w:sz w:val="14"/>
+          <w:szCs w:val="14"/>
+        </w:rPr>
+        <w:t>all</w:t>
+      </w:r>
+      <w:r>
+        <w:rPr>
+          <w:rFonts w:ascii="Poppins" w:hAnsi="Poppins" w:cs="Poppins"/>
+          <w:sz w:val="14"/>
+          <w:szCs w:val="14"/>
+        </w:rPr>
+        <w:t xml:space="preserve"> the Clients and may have to withdraw completely (Article 13.1.2)</w:t>
+      </w:r>
+    </w:p>
+    <w:p>
+      <w:pPr>
+        <w:spacing w:after="0" w:line="240" w:lineRule="auto"/>
+        <w:jc w:val="both"/>
+        <w:rPr>
+          <w:rFonts w:ascii="Poppins" w:hAnsi="Poppins" w:cs="Poppins"/>
+          <w:sz w:val="14"/>
+          <w:szCs w:val="14"/>
         </w:rPr>
       </w:pPr>
     </w:p>
@@ -2045,13 +1731,13 @@
           <w:ilvl w:val="0"/>
           <w:numId w:val="9"/>
         </w:numPr>
-        <w:spacing w:line="360" w:lineRule="auto"/>
+        <w:spacing w:after="0" w:line="240" w:lineRule="auto"/>
         <w:ind w:left="360"/>
         <w:jc w:val="both"/>
         <w:rPr>
           <w:rFonts w:ascii="Poppins" w:hAnsi="Poppins" w:cs="Poppins"/>
-          <w:sz w:val="16"/>
-          <w:szCs w:val="16"/>
+          <w:sz w:val="14"/>
+          <w:szCs w:val="14"/>
         </w:rPr>
       </w:pPr>
       <w:r>
@@ -2059,10 +1745,31 @@
           <w:rFonts w:ascii="Poppins" w:hAnsi="Poppins" w:cs="Poppins"/>
           <w:b/>
           <w:bCs/>
-          <w:sz w:val="16"/>
-          <w:szCs w:val="16"/>
-        </w:rPr>
-        <w:t>Reviewal of Application and Elimination of Errors</w:t>
+          <w:sz w:val="14"/>
+          <w:szCs w:val="14"/>
+        </w:rPr>
+        <w:t>No Judicial Review and Appeal</w:t>
+      </w:r>
+    </w:p>
+    <w:p>
+      <w:pPr>
+        <w:pStyle w:val="ListParagraph"/>
+        <w:spacing w:after="0" w:line="240" w:lineRule="auto"/>
+        <w:ind w:left="360"/>
+        <w:jc w:val="both"/>
+        <w:rPr>
+          <w:rFonts w:ascii="Poppins" w:hAnsi="Poppins" w:cs="Poppins"/>
+          <w:sz w:val="14"/>
+          <w:szCs w:val="14"/>
+        </w:rPr>
+      </w:pPr>
+      <w:r>
+        <w:rPr>
+          <w:rFonts w:ascii="Poppins" w:hAnsi="Poppins" w:cs="Poppins"/>
+          <w:sz w:val="14"/>
+          <w:szCs w:val="14"/>
+        </w:rPr>
+        <w:t>This agreement shall solely apply to the aforementioned case, and therein, no provisions for judicial review or appeal fees shall be included within this agreement.</w:t>
       </w:r>
     </w:p>
     <w:p>
@@ -2073,45 +1780,8 @@
         <w:jc w:val="both"/>
         <w:rPr>
           <w:rFonts w:ascii="Poppins" w:hAnsi="Poppins" w:cs="Poppins"/>
-          <w:sz w:val="16"/>
-          <w:szCs w:val="16"/>
-        </w:rPr>
-      </w:pPr>
-      <w:r>
-        <w:rPr>
-          <w:rFonts w:ascii="Poppins" w:hAnsi="Poppins" w:cs="Poppins"/>
-          <w:sz w:val="16"/>
-          <w:szCs w:val="16"/>
-        </w:rPr>
-        <w:t xml:space="preserve">The Client shall have the opportunity to review the application in its entirety prior to its submission. In the event of any error(s) or omission(s), it is incumbent upon the Client to promptly notify the staff before the application is submitted. </w:t>
-      </w:r>
-      <w:r>
-        <w:rPr>
-          <w:rFonts w:ascii="Poppins" w:hAnsi="Poppins" w:cs="Poppins"/>
-          <w:sz w:val="16"/>
-          <w:szCs w:val="16"/>
-        </w:rPr>
-        <w:t>A&amp;M CANADIAN IMMIGRATION LAW CORPORATION</w:t>
-      </w:r>
-      <w:r>
-        <w:rPr>
-          <w:rFonts w:ascii="Poppins" w:hAnsi="Poppins" w:cs="Poppins"/>
-          <w:sz w:val="16"/>
-          <w:szCs w:val="16"/>
-        </w:rPr>
-        <w:t xml:space="preserve"> and its staff members shall not be held liable for any claims, damages, or refunds resulting from the Client's failure to notify staff of such errors or omissions.</w:t>
-      </w:r>
-    </w:p>
-    <w:p>
-      <w:pPr>
-        <w:pStyle w:val="ListParagraph"/>
-        <w:spacing w:line="240" w:lineRule="auto"/>
-        <w:ind w:left="360"/>
-        <w:jc w:val="both"/>
-        <w:rPr>
-          <w:rFonts w:ascii="Poppins" w:hAnsi="Poppins" w:cs="Poppins"/>
-          <w:sz w:val="16"/>
-          <w:szCs w:val="16"/>
+          <w:sz w:val="14"/>
+          <w:szCs w:val="14"/>
         </w:rPr>
       </w:pPr>
     </w:p>
@@ -2122,13 +1792,90 @@
           <w:ilvl w:val="0"/>
           <w:numId w:val="9"/>
         </w:numPr>
+        <w:spacing w:after="0" w:line="240" w:lineRule="auto"/>
+        <w:ind w:left="360"/>
+        <w:jc w:val="both"/>
+        <w:rPr>
+          <w:rFonts w:ascii="Poppins" w:hAnsi="Poppins" w:cs="Poppins"/>
+          <w:sz w:val="14"/>
+          <w:szCs w:val="14"/>
+        </w:rPr>
+      </w:pPr>
+      <w:r>
+        <w:rPr>
+          <w:rFonts w:ascii="Poppins" w:hAnsi="Poppins" w:cs="Poppins"/>
+          <w:b/>
+          <w:bCs/>
+          <w:sz w:val="14"/>
+          <w:szCs w:val="14"/>
+        </w:rPr>
+        <w:t>Reviewal of Application and Elimination of Errors</w:t>
+      </w:r>
+    </w:p>
+    <w:p>
+      <w:pPr>
+        <w:pStyle w:val="ListParagraph"/>
         <w:spacing w:line="240" w:lineRule="auto"/>
         <w:ind w:left="360"/>
         <w:jc w:val="both"/>
         <w:rPr>
           <w:rFonts w:ascii="Poppins" w:hAnsi="Poppins" w:cs="Poppins"/>
-          <w:sz w:val="16"/>
-          <w:szCs w:val="16"/>
+          <w:sz w:val="14"/>
+          <w:szCs w:val="14"/>
+        </w:rPr>
+      </w:pPr>
+      <w:r>
+        <w:rPr>
+          <w:rFonts w:ascii="Poppins" w:hAnsi="Poppins" w:cs="Poppins"/>
+          <w:sz w:val="14"/>
+          <w:szCs w:val="14"/>
+        </w:rPr>
+        <w:t xml:space="preserve">The Client shall have the opportunity to review the application in its entirety prior to its submission. In the event of any error(s) or omission(s), it is incumbent upon the Client to promptly notify the staff before the application is submitted. </w:t>
+      </w:r>
+      <w:r>
+        <w:rPr>
+          <w:rFonts w:ascii="Poppins" w:hAnsi="Poppins" w:cs="Poppins"/>
+          <w:sz w:val="14"/>
+          <w:szCs w:val="14"/>
+        </w:rPr>
+        <w:t>A&amp;M CANADIAN IMMIGRATION LAW CORPORATION</w:t>
+      </w:r>
+      <w:r>
+        <w:rPr>
+          <w:rFonts w:ascii="Poppins" w:hAnsi="Poppins" w:cs="Poppins"/>
+          <w:sz w:val="14"/>
+          <w:szCs w:val="14"/>
+        </w:rPr>
+        <w:t xml:space="preserve"> and its staff members shall not be held liable for any claims, damages, or refunds resulting from the Client's failure to notify staff of such errors or omissions.</w:t>
+      </w:r>
+    </w:p>
+    <w:p>
+      <w:pPr>
+        <w:pStyle w:val="ListParagraph"/>
+        <w:spacing w:line="240" w:lineRule="auto"/>
+        <w:ind w:left="360"/>
+        <w:jc w:val="both"/>
+        <w:rPr>
+          <w:rFonts w:ascii="Poppins" w:hAnsi="Poppins" w:cs="Poppins"/>
+          <w:sz w:val="14"/>
+          <w:szCs w:val="14"/>
+        </w:rPr>
+      </w:pPr>
+    </w:p>
+    <w:p>
+      <w:pPr>
+        <w:pStyle w:val="ListParagraph"/>
+        <w:numPr>
+          <w:ilvl w:val="0"/>
+          <w:numId w:val="9"/>
+        </w:numPr>
+        <w:spacing w:after="0" w:line="240" w:lineRule="auto"/>
+        <w:ind w:left="360"/>
+        <w:jc w:val="both"/>
+        <w:rPr>
+          <w:rFonts w:ascii="Poppins" w:hAnsi="Poppins" w:cs="Poppins"/>
+          <w:sz w:val="14"/>
+          <w:szCs w:val="14"/>
         </w:rPr>
       </w:pPr>
       <w:r>
@@ -2136,8 +1883,8 @@
           <w:rFonts w:ascii="Poppins" w:hAnsi="Poppins" w:cs="Poppins"/>
           <w:b/>
           <w:bCs/>
-          <w:sz w:val="16"/>
-          <w:szCs w:val="16"/>
+          <w:sz w:val="14"/>
+          <w:szCs w:val="14"/>
         </w:rPr>
         <w:t>Refund Policy</w:t>
       </w:r>
@@ -2149,39 +1896,39 @@
         <w:jc w:val="both"/>
         <w:rPr>
           <w:rFonts w:ascii="Poppins" w:hAnsi="Poppins" w:cs="Poppins"/>
-          <w:sz w:val="16"/>
-          <w:szCs w:val="16"/>
-        </w:rPr>
-      </w:pPr>
-      <w:r>
-        <w:rPr>
-          <w:rFonts w:ascii="Poppins" w:hAnsi="Poppins" w:cs="Poppins"/>
-          <w:sz w:val="16"/>
-          <w:szCs w:val="16"/>
+          <w:sz w:val="14"/>
+          <w:szCs w:val="14"/>
+        </w:rPr>
+      </w:pPr>
+      <w:r>
+        <w:rPr>
+          <w:rFonts w:ascii="Poppins" w:hAnsi="Poppins" w:cs="Poppins"/>
+          <w:sz w:val="14"/>
+          <w:szCs w:val="14"/>
         </w:rPr>
         <w:t xml:space="preserve">The Client acknowledges that the granting of a visa or status and the time required for processing this application is at the sole discretion </w:t>
       </w:r>
       <w:r>
         <w:rPr>
           <w:rFonts w:ascii="Poppins" w:hAnsi="Poppins" w:cs="Poppins"/>
-          <w:sz w:val="16"/>
-          <w:szCs w:val="16"/>
+          <w:sz w:val="14"/>
+          <w:szCs w:val="14"/>
         </w:rPr>
         <w:t xml:space="preserve">of the government and not the </w:t>
       </w:r>
       <w:r>
         <w:rPr>
           <w:rFonts w:ascii="Poppins" w:hAnsi="Poppins" w:cs="Poppins"/>
-          <w:sz w:val="16"/>
-          <w:szCs w:val="16"/>
+          <w:sz w:val="14"/>
+          <w:szCs w:val="14"/>
         </w:rPr>
         <w:t>A&amp;M CANADIAN IMMIGRATION LAW CORPORATION</w:t>
       </w:r>
       <w:r>
         <w:rPr>
           <w:rFonts w:ascii="Poppins" w:hAnsi="Poppins" w:cs="Poppins"/>
-          <w:sz w:val="16"/>
-          <w:szCs w:val="16"/>
+          <w:sz w:val="14"/>
+          <w:szCs w:val="14"/>
         </w:rPr>
         <w:t xml:space="preserve">. </w:t>
       </w:r>
@@ -2193,55 +1940,55 @@
         <w:jc w:val="both"/>
         <w:rPr>
           <w:rFonts w:ascii="Poppins" w:hAnsi="Poppins" w:cs="Poppins"/>
-          <w:sz w:val="16"/>
-          <w:szCs w:val="16"/>
-        </w:rPr>
-      </w:pPr>
-      <w:r>
-        <w:rPr>
-          <w:rFonts w:ascii="Poppins" w:hAnsi="Poppins" w:cs="Poppins"/>
-          <w:sz w:val="16"/>
-          <w:szCs w:val="16"/>
+          <w:sz w:val="14"/>
+          <w:szCs w:val="14"/>
+        </w:rPr>
+      </w:pPr>
+      <w:r>
+        <w:rPr>
+          <w:rFonts w:ascii="Poppins" w:hAnsi="Poppins" w:cs="Poppins"/>
+          <w:sz w:val="14"/>
+          <w:szCs w:val="14"/>
         </w:rPr>
         <w:t>If, however, the application is denied because of an error o</w:t>
       </w:r>
       <w:r>
         <w:rPr>
           <w:rFonts w:ascii="Poppins" w:hAnsi="Poppins" w:cs="Poppins"/>
-          <w:sz w:val="16"/>
-          <w:szCs w:val="16"/>
+          <w:sz w:val="14"/>
+          <w:szCs w:val="14"/>
         </w:rPr>
         <w:t xml:space="preserve">r omission on the part of the </w:t>
       </w:r>
       <w:r>
         <w:rPr>
           <w:rFonts w:ascii="Poppins" w:hAnsi="Poppins" w:cs="Poppins"/>
-          <w:sz w:val="16"/>
-          <w:szCs w:val="16"/>
+          <w:sz w:val="14"/>
+          <w:szCs w:val="14"/>
         </w:rPr>
         <w:t>A&amp;M CANADIAN IMMIGRATION LAW CORPORATION</w:t>
       </w:r>
       <w:r>
         <w:rPr>
           <w:rFonts w:ascii="Poppins" w:hAnsi="Poppins" w:cs="Poppins"/>
-          <w:sz w:val="16"/>
-          <w:szCs w:val="16"/>
+          <w:sz w:val="14"/>
+          <w:szCs w:val="14"/>
         </w:rPr>
         <w:t xml:space="preserve"> or professional staff, the </w:t>
       </w:r>
       <w:r>
         <w:rPr>
           <w:rFonts w:ascii="Poppins" w:hAnsi="Poppins" w:cs="Poppins"/>
-          <w:sz w:val="16"/>
-          <w:szCs w:val="16"/>
+          <w:sz w:val="14"/>
+          <w:szCs w:val="14"/>
         </w:rPr>
         <w:t>A&amp;M CANADIAN IMMIGRATION LAW CORPORATION</w:t>
       </w:r>
       <w:r>
         <w:rPr>
           <w:rFonts w:ascii="Poppins" w:hAnsi="Poppins" w:cs="Poppins"/>
-          <w:sz w:val="16"/>
-          <w:szCs w:val="16"/>
+          <w:sz w:val="14"/>
+          <w:szCs w:val="14"/>
         </w:rPr>
         <w:t xml:space="preserve"> will refund all professional fees collected in respective of specific stage involving error or omission, minus the administration or post, translation fees.</w:t>
       </w:r>
@@ -2253,31 +2000,31 @@
         <w:jc w:val="both"/>
         <w:rPr>
           <w:rFonts w:ascii="Poppins" w:hAnsi="Poppins" w:cs="Poppins"/>
-          <w:sz w:val="16"/>
-          <w:szCs w:val="16"/>
-        </w:rPr>
-      </w:pPr>
-      <w:r>
-        <w:rPr>
-          <w:rFonts w:ascii="Poppins" w:hAnsi="Poppins" w:cs="Poppins"/>
-          <w:sz w:val="16"/>
-          <w:szCs w:val="16"/>
+          <w:sz w:val="14"/>
+          <w:szCs w:val="14"/>
+        </w:rPr>
+      </w:pPr>
+      <w:r>
+        <w:rPr>
+          <w:rFonts w:ascii="Poppins" w:hAnsi="Poppins" w:cs="Poppins"/>
+          <w:sz w:val="14"/>
+          <w:szCs w:val="14"/>
         </w:rPr>
         <w:t>A&amp;M CANADIAN IMMIGRATION LAW CORPORATION</w:t>
       </w:r>
       <w:r>
         <w:rPr>
           <w:rFonts w:ascii="Poppins" w:hAnsi="Poppins" w:cs="Poppins"/>
-          <w:sz w:val="16"/>
-          <w:szCs w:val="16"/>
+          <w:sz w:val="14"/>
+          <w:szCs w:val="14"/>
         </w:rPr>
         <w:t xml:space="preserve"> does not have any obligation to refund the applicant in case the application refusal is due to one of the followings</w:t>
       </w:r>
       <w:r>
         <w:rPr>
           <w:rFonts w:ascii="Poppins" w:hAnsi="Poppins" w:cs="Poppins"/>
-          <w:sz w:val="16"/>
-          <w:szCs w:val="16"/>
+          <w:sz w:val="14"/>
+          <w:szCs w:val="14"/>
         </w:rPr>
         <w:t>:</w:t>
       </w:r>
@@ -2294,17 +2041,16 @@
         <w:jc w:val="both"/>
         <w:rPr>
           <w:rFonts w:ascii="Poppins" w:hAnsi="Poppins" w:cs="Poppins"/>
-          <w:sz w:val="16"/>
-          <w:szCs w:val="16"/>
-        </w:rPr>
-      </w:pPr>
-      <w:r>
-        <w:rPr>
-          <w:rFonts w:ascii="Poppins" w:hAnsi="Poppins" w:cs="Poppins"/>
-          <w:sz w:val="16"/>
-          <w:szCs w:val="16"/>
-        </w:rPr>
-        <w:lastRenderedPageBreak/>
+          <w:sz w:val="14"/>
+          <w:szCs w:val="14"/>
+        </w:rPr>
+      </w:pPr>
+      <w:r>
+        <w:rPr>
+          <w:rFonts w:ascii="Poppins" w:hAnsi="Poppins" w:cs="Poppins"/>
+          <w:sz w:val="14"/>
+          <w:szCs w:val="14"/>
+        </w:rPr>
         <w:t>Criminal Inadmissibility of any kind,</w:t>
       </w:r>
     </w:p>
@@ -2320,15 +2066,15 @@
         <w:jc w:val="both"/>
         <w:rPr>
           <w:rFonts w:ascii="Poppins" w:hAnsi="Poppins" w:cs="Poppins"/>
-          <w:sz w:val="16"/>
-          <w:szCs w:val="16"/>
-        </w:rPr>
-      </w:pPr>
-      <w:r>
-        <w:rPr>
-          <w:rFonts w:ascii="Poppins" w:hAnsi="Poppins" w:cs="Poppins"/>
-          <w:sz w:val="16"/>
-          <w:szCs w:val="16"/>
+          <w:sz w:val="14"/>
+          <w:szCs w:val="14"/>
+        </w:rPr>
+      </w:pPr>
+      <w:r>
+        <w:rPr>
+          <w:rFonts w:ascii="Poppins" w:hAnsi="Poppins" w:cs="Poppins"/>
+          <w:sz w:val="14"/>
+          <w:szCs w:val="14"/>
         </w:rPr>
         <w:t>Medical Inadmissibility,</w:t>
       </w:r>
@@ -2345,15 +2091,15 @@
         <w:jc w:val="both"/>
         <w:rPr>
           <w:rFonts w:ascii="Poppins" w:hAnsi="Poppins" w:cs="Poppins"/>
-          <w:sz w:val="16"/>
-          <w:szCs w:val="16"/>
-        </w:rPr>
-      </w:pPr>
-      <w:r>
-        <w:rPr>
-          <w:rFonts w:ascii="Poppins" w:hAnsi="Poppins" w:cs="Poppins"/>
-          <w:sz w:val="16"/>
-          <w:szCs w:val="16"/>
+          <w:sz w:val="14"/>
+          <w:szCs w:val="14"/>
+        </w:rPr>
+      </w:pPr>
+      <w:r>
+        <w:rPr>
+          <w:rFonts w:ascii="Poppins" w:hAnsi="Poppins" w:cs="Poppins"/>
+          <w:sz w:val="14"/>
+          <w:szCs w:val="14"/>
         </w:rPr>
         <w:t>False declaration or forging documents,</w:t>
       </w:r>
@@ -2370,15 +2116,15 @@
         <w:jc w:val="both"/>
         <w:rPr>
           <w:rFonts w:ascii="Poppins" w:hAnsi="Poppins" w:cs="Poppins"/>
-          <w:sz w:val="16"/>
-          <w:szCs w:val="16"/>
-        </w:rPr>
-      </w:pPr>
-      <w:r>
-        <w:rPr>
-          <w:rFonts w:ascii="Poppins" w:hAnsi="Poppins" w:cs="Poppins"/>
-          <w:sz w:val="16"/>
-          <w:szCs w:val="16"/>
+          <w:sz w:val="14"/>
+          <w:szCs w:val="14"/>
+        </w:rPr>
+      </w:pPr>
+      <w:r>
+        <w:rPr>
+          <w:rFonts w:ascii="Poppins" w:hAnsi="Poppins" w:cs="Poppins"/>
+          <w:sz w:val="14"/>
+          <w:szCs w:val="14"/>
         </w:rPr>
         <w:t>Cancellation of the application,</w:t>
       </w:r>
@@ -2395,31 +2141,31 @@
         <w:jc w:val="both"/>
         <w:rPr>
           <w:rFonts w:ascii="Poppins" w:hAnsi="Poppins" w:cs="Poppins"/>
-          <w:sz w:val="16"/>
-          <w:szCs w:val="16"/>
-        </w:rPr>
-      </w:pPr>
-      <w:r>
-        <w:rPr>
-          <w:rFonts w:ascii="Poppins" w:hAnsi="Poppins" w:cs="Poppins"/>
-          <w:sz w:val="16"/>
-          <w:szCs w:val="16"/>
+          <w:sz w:val="14"/>
+          <w:szCs w:val="14"/>
+        </w:rPr>
+      </w:pPr>
+      <w:r>
+        <w:rPr>
+          <w:rFonts w:ascii="Poppins" w:hAnsi="Poppins" w:cs="Poppins"/>
+          <w:sz w:val="14"/>
+          <w:szCs w:val="14"/>
         </w:rPr>
         <w:t xml:space="preserve">Disobeying the instructions given by the </w:t>
       </w:r>
       <w:r>
         <w:rPr>
           <w:rFonts w:ascii="Poppins" w:hAnsi="Poppins" w:cs="Poppins"/>
-          <w:sz w:val="16"/>
-          <w:szCs w:val="16"/>
+          <w:sz w:val="14"/>
+          <w:szCs w:val="14"/>
         </w:rPr>
         <w:t>A&amp;M CANADIAN IMMIGRATION LAW CORPORATION</w:t>
       </w:r>
       <w:r>
         <w:rPr>
           <w:rFonts w:ascii="Poppins" w:hAnsi="Poppins" w:cs="Poppins"/>
-          <w:sz w:val="16"/>
-          <w:szCs w:val="16"/>
+          <w:sz w:val="14"/>
+          <w:szCs w:val="14"/>
         </w:rPr>
         <w:t xml:space="preserve"> or its Lawyer(s),</w:t>
       </w:r>
@@ -2436,31 +2182,31 @@
         <w:jc w:val="both"/>
         <w:rPr>
           <w:rFonts w:ascii="Poppins" w:hAnsi="Poppins" w:cs="Poppins"/>
-          <w:sz w:val="16"/>
-          <w:szCs w:val="16"/>
-        </w:rPr>
-      </w:pPr>
-      <w:r>
-        <w:rPr>
-          <w:rFonts w:ascii="Poppins" w:hAnsi="Poppins" w:cs="Poppins"/>
-          <w:sz w:val="16"/>
-          <w:szCs w:val="16"/>
+          <w:sz w:val="14"/>
+          <w:szCs w:val="14"/>
+        </w:rPr>
+      </w:pPr>
+      <w:r>
+        <w:rPr>
+          <w:rFonts w:ascii="Poppins" w:hAnsi="Poppins" w:cs="Poppins"/>
+          <w:sz w:val="14"/>
+          <w:szCs w:val="14"/>
         </w:rPr>
         <w:t xml:space="preserve">Cancelling the appointment of the </w:t>
       </w:r>
       <w:r>
         <w:rPr>
           <w:rFonts w:ascii="Poppins" w:hAnsi="Poppins" w:cs="Poppins"/>
-          <w:sz w:val="16"/>
-          <w:szCs w:val="16"/>
+          <w:sz w:val="14"/>
+          <w:szCs w:val="14"/>
         </w:rPr>
         <w:t>A&amp;M CANADIAN IMMIGRATION LAW CORPORATION</w:t>
       </w:r>
       <w:r>
         <w:rPr>
           <w:rFonts w:ascii="Poppins" w:hAnsi="Poppins" w:cs="Poppins"/>
-          <w:sz w:val="16"/>
-          <w:szCs w:val="16"/>
+          <w:sz w:val="14"/>
+          <w:szCs w:val="14"/>
         </w:rPr>
         <w:t xml:space="preserve"> as the representative,</w:t>
       </w:r>
@@ -2477,15 +2223,15 @@
         <w:jc w:val="both"/>
         <w:rPr>
           <w:rFonts w:ascii="Poppins" w:hAnsi="Poppins" w:cs="Poppins"/>
-          <w:sz w:val="16"/>
-          <w:szCs w:val="16"/>
-        </w:rPr>
-      </w:pPr>
-      <w:r>
-        <w:rPr>
-          <w:rFonts w:ascii="Poppins" w:hAnsi="Poppins" w:cs="Poppins"/>
-          <w:sz w:val="16"/>
-          <w:szCs w:val="16"/>
+          <w:sz w:val="14"/>
+          <w:szCs w:val="14"/>
+        </w:rPr>
+      </w:pPr>
+      <w:r>
+        <w:rPr>
+          <w:rFonts w:ascii="Poppins" w:hAnsi="Poppins" w:cs="Poppins"/>
+          <w:sz w:val="14"/>
+          <w:szCs w:val="14"/>
         </w:rPr>
         <w:t xml:space="preserve">Applicant(s)’s withdrawal from </w:t>
       </w:r>
@@ -2494,24 +2240,24 @@
           <w:rFonts w:ascii="Poppins" w:hAnsi="Poppins" w:cs="Poppins"/>
           <w:i/>
           <w:iCs/>
-          <w:sz w:val="16"/>
-          <w:szCs w:val="16"/>
+          <w:sz w:val="14"/>
+          <w:szCs w:val="14"/>
         </w:rPr>
         <w:t>[APP_TYPE]</w:t>
       </w:r>
       <w:r>
         <w:rPr>
           <w:rFonts w:ascii="Poppins" w:hAnsi="Poppins" w:cs="Poppins"/>
-          <w:sz w:val="16"/>
-          <w:szCs w:val="16"/>
+          <w:sz w:val="14"/>
+          <w:szCs w:val="14"/>
         </w:rPr>
         <w:t xml:space="preserve"> </w:t>
       </w:r>
       <w:r>
         <w:rPr>
           <w:rFonts w:ascii="Poppins" w:hAnsi="Poppins" w:cs="Poppins"/>
-          <w:sz w:val="16"/>
-          <w:szCs w:val="16"/>
+          <w:sz w:val="14"/>
+          <w:szCs w:val="14"/>
         </w:rPr>
         <w:t>application or time bared.</w:t>
       </w:r>
@@ -2528,31 +2274,31 @@
         <w:jc w:val="both"/>
         <w:rPr>
           <w:rFonts w:ascii="Poppins" w:hAnsi="Poppins" w:cs="Poppins"/>
-          <w:sz w:val="16"/>
-          <w:szCs w:val="16"/>
-        </w:rPr>
-      </w:pPr>
-      <w:r>
-        <w:rPr>
-          <w:rFonts w:ascii="Poppins" w:hAnsi="Poppins" w:cs="Poppins"/>
-          <w:sz w:val="16"/>
-          <w:szCs w:val="16"/>
+          <w:sz w:val="14"/>
+          <w:szCs w:val="14"/>
+        </w:rPr>
+      </w:pPr>
+      <w:r>
+        <w:rPr>
+          <w:rFonts w:ascii="Poppins" w:hAnsi="Poppins" w:cs="Poppins"/>
+          <w:sz w:val="14"/>
+          <w:szCs w:val="14"/>
         </w:rPr>
         <w:t xml:space="preserve">Any change in family status from the time the application is made and until the issuance of the visa, without prior notice to </w:t>
       </w:r>
       <w:r>
         <w:rPr>
           <w:rFonts w:ascii="Poppins" w:hAnsi="Poppins" w:cs="Poppins"/>
-          <w:sz w:val="16"/>
-          <w:szCs w:val="16"/>
+          <w:sz w:val="14"/>
+          <w:szCs w:val="14"/>
         </w:rPr>
         <w:t>A&amp;M CANADIAN IMMIGRATION LAW CORPORATION</w:t>
       </w:r>
       <w:r>
         <w:rPr>
           <w:rFonts w:ascii="Poppins" w:hAnsi="Poppins" w:cs="Poppins"/>
-          <w:sz w:val="16"/>
-          <w:szCs w:val="16"/>
+          <w:sz w:val="14"/>
+          <w:szCs w:val="14"/>
         </w:rPr>
         <w:t xml:space="preserve"> or its Lawyer(s), will result in a refusal,</w:t>
       </w:r>
@@ -2569,31 +2315,31 @@
         <w:jc w:val="both"/>
         <w:rPr>
           <w:rFonts w:ascii="Poppins" w:hAnsi="Poppins" w:cs="Poppins"/>
-          <w:sz w:val="16"/>
-          <w:szCs w:val="16"/>
-        </w:rPr>
-      </w:pPr>
-      <w:r>
-        <w:rPr>
-          <w:rFonts w:ascii="Poppins" w:hAnsi="Poppins" w:cs="Poppins"/>
-          <w:sz w:val="16"/>
-          <w:szCs w:val="16"/>
+          <w:sz w:val="14"/>
+          <w:szCs w:val="14"/>
+        </w:rPr>
+      </w:pPr>
+      <w:r>
+        <w:rPr>
+          <w:rFonts w:ascii="Poppins" w:hAnsi="Poppins" w:cs="Poppins"/>
+          <w:sz w:val="14"/>
+          <w:szCs w:val="14"/>
         </w:rPr>
         <w:t xml:space="preserve">Client’s failure to receive communication or notification from </w:t>
       </w:r>
       <w:r>
         <w:rPr>
           <w:rFonts w:ascii="Poppins" w:hAnsi="Poppins" w:cs="Poppins"/>
-          <w:sz w:val="16"/>
-          <w:szCs w:val="16"/>
+          <w:sz w:val="14"/>
+          <w:szCs w:val="14"/>
         </w:rPr>
         <w:t>A&amp;M CANADIAN IMMIGRATION LAW CORPORATION</w:t>
       </w:r>
       <w:r>
         <w:rPr>
           <w:rFonts w:ascii="Poppins" w:hAnsi="Poppins" w:cs="Poppins"/>
-          <w:sz w:val="16"/>
-          <w:szCs w:val="16"/>
+          <w:sz w:val="14"/>
+          <w:szCs w:val="14"/>
         </w:rPr>
         <w:t xml:space="preserve"> due to technical problems,</w:t>
       </w:r>
@@ -2610,24 +2356,24 @@
         <w:jc w:val="both"/>
         <w:rPr>
           <w:rFonts w:ascii="Poppins" w:hAnsi="Poppins" w:cs="Poppins"/>
-          <w:sz w:val="16"/>
-          <w:szCs w:val="16"/>
+          <w:sz w:val="14"/>
+          <w:szCs w:val="14"/>
           <w:u w:val="single"/>
         </w:rPr>
       </w:pPr>
       <w:r>
         <w:rPr>
           <w:rFonts w:ascii="Poppins" w:hAnsi="Poppins" w:cs="Poppins"/>
-          <w:sz w:val="16"/>
-          <w:szCs w:val="16"/>
+          <w:sz w:val="14"/>
+          <w:szCs w:val="14"/>
         </w:rPr>
         <w:t>Any changes to immigration regulations by relevant province or federal government of Canada.</w:t>
       </w:r>
       <w:r>
         <w:rPr>
           <w:rFonts w:ascii="Poppins" w:hAnsi="Poppins" w:cs="Poppins"/>
-          <w:sz w:val="16"/>
-          <w:szCs w:val="16"/>
+          <w:sz w:val="14"/>
+          <w:szCs w:val="14"/>
         </w:rPr>
         <w:t xml:space="preserve"> </w:t>
       </w:r>
@@ -2638,8 +2384,8 @@
         <w:jc w:val="both"/>
         <w:rPr>
           <w:rFonts w:ascii="Poppins" w:hAnsi="Poppins" w:cs="Poppins"/>
-          <w:sz w:val="16"/>
-          <w:szCs w:val="16"/>
+          <w:sz w:val="14"/>
+          <w:szCs w:val="14"/>
         </w:rPr>
       </w:pPr>
     </w:p>
@@ -2650,15 +2396,15 @@
         <w:jc w:val="both"/>
         <w:rPr>
           <w:rFonts w:ascii="Poppins" w:hAnsi="Poppins" w:cs="Poppins"/>
-          <w:sz w:val="16"/>
-          <w:szCs w:val="16"/>
-        </w:rPr>
-      </w:pPr>
-      <w:r>
-        <w:rPr>
-          <w:rFonts w:ascii="Poppins" w:hAnsi="Poppins" w:cs="Poppins"/>
-          <w:sz w:val="16"/>
-          <w:szCs w:val="16"/>
+          <w:sz w:val="14"/>
+          <w:szCs w:val="14"/>
+        </w:rPr>
+      </w:pPr>
+      <w:r>
+        <w:rPr>
+          <w:rFonts w:ascii="Poppins" w:hAnsi="Poppins" w:cs="Poppins"/>
+          <w:sz w:val="14"/>
+          <w:szCs w:val="14"/>
         </w:rPr>
         <w:t>The Client agrees that the fees paid are for services indicated section 2 of this Retainer Letter, and any refund is strictly limited to the amount of fees paid.</w:t>
       </w:r>
@@ -2670,8 +2416,8 @@
         <w:jc w:val="both"/>
         <w:rPr>
           <w:rFonts w:ascii="Poppins" w:hAnsi="Poppins" w:cs="Poppins"/>
-          <w:sz w:val="16"/>
-          <w:szCs w:val="16"/>
+          <w:sz w:val="14"/>
+          <w:szCs w:val="14"/>
         </w:rPr>
       </w:pPr>
     </w:p>
@@ -2682,106 +2428,106 @@
           <w:ilvl w:val="0"/>
           <w:numId w:val="9"/>
         </w:numPr>
+        <w:spacing w:after="0" w:line="240" w:lineRule="auto"/>
+        <w:ind w:left="360"/>
+        <w:jc w:val="both"/>
+        <w:rPr>
+          <w:rFonts w:ascii="Poppins" w:hAnsi="Poppins" w:cs="Poppins"/>
+          <w:sz w:val="14"/>
+          <w:szCs w:val="14"/>
+        </w:rPr>
+      </w:pPr>
+      <w:r>
+        <w:rPr>
+          <w:rFonts w:ascii="Poppins" w:hAnsi="Poppins" w:cs="Poppins"/>
+          <w:b/>
+          <w:bCs/>
+          <w:sz w:val="14"/>
+          <w:szCs w:val="14"/>
+        </w:rPr>
+        <w:t>Dispute Resolution Related to the Code of Professional Ethics</w:t>
+      </w:r>
+    </w:p>
+    <w:p>
+      <w:pPr>
         <w:spacing w:line="240" w:lineRule="auto"/>
         <w:ind w:left="360"/>
         <w:jc w:val="both"/>
         <w:rPr>
           <w:rFonts w:ascii="Poppins" w:hAnsi="Poppins" w:cs="Poppins"/>
-          <w:sz w:val="16"/>
-          <w:szCs w:val="16"/>
-        </w:rPr>
-      </w:pPr>
-      <w:r>
-        <w:rPr>
-          <w:rFonts w:ascii="Poppins" w:hAnsi="Poppins" w:cs="Poppins"/>
-          <w:b/>
-          <w:bCs/>
-          <w:sz w:val="16"/>
-          <w:szCs w:val="16"/>
-        </w:rPr>
-        <w:t>Dispute Resolution Related to the Code of Professional Ethics</w:t>
-      </w:r>
-    </w:p>
-    <w:p>
-      <w:pPr>
-        <w:spacing w:line="240" w:lineRule="auto"/>
-        <w:ind w:left="360"/>
-        <w:jc w:val="both"/>
-        <w:rPr>
-          <w:rFonts w:ascii="Poppins" w:hAnsi="Poppins" w:cs="Poppins"/>
-          <w:sz w:val="16"/>
-          <w:szCs w:val="16"/>
-        </w:rPr>
-      </w:pPr>
-      <w:r>
-        <w:rPr>
-          <w:rFonts w:ascii="Poppins" w:hAnsi="Poppins" w:cs="Poppins"/>
-          <w:sz w:val="16"/>
-          <w:szCs w:val="16"/>
+          <w:sz w:val="14"/>
+          <w:szCs w:val="14"/>
+        </w:rPr>
+      </w:pPr>
+      <w:r>
+        <w:rPr>
+          <w:rFonts w:ascii="Poppins" w:hAnsi="Poppins" w:cs="Poppins"/>
+          <w:sz w:val="14"/>
+          <w:szCs w:val="14"/>
         </w:rPr>
         <w:t>In the event of a dispute related to the Code of Profes</w:t>
       </w:r>
       <w:r>
         <w:rPr>
           <w:rFonts w:ascii="Poppins" w:hAnsi="Poppins" w:cs="Poppins"/>
-          <w:sz w:val="16"/>
-          <w:szCs w:val="16"/>
+          <w:sz w:val="14"/>
+          <w:szCs w:val="14"/>
         </w:rPr>
         <w:t xml:space="preserve">sional Ethics, the Client and </w:t>
       </w:r>
       <w:r>
         <w:rPr>
           <w:rFonts w:ascii="Poppins" w:hAnsi="Poppins" w:cs="Poppins"/>
-          <w:sz w:val="16"/>
-          <w:szCs w:val="16"/>
+          <w:sz w:val="14"/>
+          <w:szCs w:val="14"/>
         </w:rPr>
         <w:t>A&amp;M CANADIAN IMMIGRATION LAW CORPORATION</w:t>
       </w:r>
       <w:r>
         <w:rPr>
           <w:rFonts w:ascii="Poppins" w:hAnsi="Poppins" w:cs="Poppins"/>
-          <w:sz w:val="16"/>
-          <w:szCs w:val="16"/>
+          <w:sz w:val="14"/>
+          <w:szCs w:val="14"/>
         </w:rPr>
         <w:t xml:space="preserve"> are to make every effort to resolve the matter between the two parties. In the event a resolution cannot be reached, the Client is to present the</w:t>
       </w:r>
       <w:r>
         <w:rPr>
           <w:rFonts w:ascii="Poppins" w:hAnsi="Poppins" w:cs="Poppins"/>
-          <w:sz w:val="16"/>
-          <w:szCs w:val="16"/>
+          <w:sz w:val="14"/>
+          <w:szCs w:val="14"/>
         </w:rPr>
         <w:t xml:space="preserve"> complaint in writing to the </w:t>
       </w:r>
       <w:r>
         <w:rPr>
           <w:rFonts w:ascii="Poppins" w:hAnsi="Poppins" w:cs="Poppins"/>
-          <w:sz w:val="16"/>
-          <w:szCs w:val="16"/>
+          <w:sz w:val="14"/>
+          <w:szCs w:val="14"/>
         </w:rPr>
         <w:t>A&amp;M CANADIAN IMMIGRATION LAW CORPORATION</w:t>
       </w:r>
       <w:r>
         <w:rPr>
           <w:rFonts w:ascii="Poppins" w:hAnsi="Poppins" w:cs="Poppins"/>
-          <w:sz w:val="16"/>
-          <w:szCs w:val="16"/>
+          <w:sz w:val="14"/>
+          <w:szCs w:val="14"/>
         </w:rPr>
         <w:t xml:space="preserve"> and allow the </w:t>
       </w:r>
       <w:r>
         <w:rPr>
           <w:rFonts w:ascii="Poppins" w:hAnsi="Poppins" w:cs="Poppins"/>
-          <w:sz w:val="16"/>
-          <w:szCs w:val="16"/>
+          <w:sz w:val="14"/>
+          <w:szCs w:val="14"/>
         </w:rPr>
         <w:t>A&amp;M CANADIAN IMMIGRATION LAW CORPORATION</w:t>
       </w:r>
       <w:r>
         <w:rPr>
           <w:rFonts w:ascii="Poppins" w:hAnsi="Poppins" w:cs="Poppins"/>
-          <w:sz w:val="16"/>
-          <w:szCs w:val="16"/>
+          <w:sz w:val="14"/>
+          <w:szCs w:val="14"/>
         </w:rPr>
         <w:t xml:space="preserve"> 30 days to respond to the Client.</w:t>
       </w:r>
@@ -2793,410 +2539,175 @@
           <w:ilvl w:val="0"/>
           <w:numId w:val="9"/>
         </w:numPr>
-        <w:spacing w:before="240" w:line="240" w:lineRule="auto"/>
+        <w:spacing w:after="0" w:line="240" w:lineRule="auto"/>
         <w:ind w:left="360"/>
         <w:jc w:val="both"/>
-        <w:rPr>
-          <w:rFonts w:ascii="Poppins" w:hAnsi="Poppins" w:cs="Poppins"/>
-          <w:sz w:val="16"/>
-          <w:szCs w:val="16"/>
-        </w:rPr>
-      </w:pPr>
-      <w:r>
         <w:rPr>
           <w:rFonts w:ascii="Poppins" w:hAnsi="Poppins" w:cs="Poppins"/>
           <w:b/>
           <w:bCs/>
-          <w:sz w:val="16"/>
-          <w:szCs w:val="16"/>
-        </w:rPr>
-        <w:t>A&amp;M CANADIAN IMMIGRATION LAW CORPORATION</w:t>
-      </w:r>
+          <w:sz w:val="14"/>
+          <w:szCs w:val="14"/>
+        </w:rPr>
+      </w:pPr>
       <w:r>
         <w:rPr>
           <w:rFonts w:ascii="Poppins" w:hAnsi="Poppins" w:cs="Poppins"/>
           <w:b/>
           <w:bCs/>
-          <w:sz w:val="16"/>
-          <w:szCs w:val="16"/>
-        </w:rPr>
-        <w:t xml:space="preserve"> Contact Information:</w:t>
-      </w:r>
-    </w:p>
-    <w:tbl>
-      <w:tblPr>
-        <w:tblStyle w:val="TableGrid"/>
-        <w:tblW w:w="0" w:type="auto"/>
-        <w:tblInd w:w="360" w:type="dxa"/>
-        <w:tblBorders>
-          <w:top w:val="none" w:sz="0" w:space="0" w:color="auto"/>
-          <w:left w:val="none" w:sz="0" w:space="0" w:color="auto"/>
-          <w:bottom w:val="none" w:sz="0" w:space="0" w:color="auto"/>
-          <w:right w:val="none" w:sz="0" w:space="0" w:color="auto"/>
-          <w:insideH w:val="none" w:sz="0" w:space="0" w:color="auto"/>
-          <w:insideV w:val="none" w:sz="0" w:space="0" w:color="auto"/>
-        </w:tblBorders>
-        <w:tblLook w:val="04A0" w:firstRow="1" w:lastRow="0" w:firstColumn="1" w:lastColumn="0" w:noHBand="0" w:noVBand="1"/>
-      </w:tblPr>
-      <w:tblGrid>
-        <w:gridCol w:w="242"/>
-        <w:gridCol w:w="1126"/>
-        <w:gridCol w:w="7848"/>
-      </w:tblGrid>
-      <w:tr>
-        <w:tc>
-          <w:tcPr>
-            <w:tcW w:w="242" w:type="dxa"/>
-          </w:tcPr>
-          <w:p>
-            <w:pPr>
-              <w:jc w:val="both"/>
-              <w:rPr>
-                <w:rFonts w:ascii="Poppins" w:hAnsi="Poppins" w:cs="Poppins"/>
-                <w:b/>
-                <w:bCs/>
-                <w:sz w:val="16"/>
-                <w:szCs w:val="16"/>
-              </w:rPr>
-            </w:pPr>
-          </w:p>
-        </w:tc>
-        <w:tc>
-          <w:tcPr>
-            <w:tcW w:w="1126" w:type="dxa"/>
-          </w:tcPr>
-          <w:p>
-            <w:pPr>
-              <w:jc w:val="both"/>
-              <w:rPr>
-                <w:rFonts w:ascii="Poppins" w:hAnsi="Poppins" w:cs="Poppins"/>
-                <w:b/>
-                <w:bCs/>
-                <w:sz w:val="16"/>
-                <w:szCs w:val="16"/>
-              </w:rPr>
-            </w:pPr>
-            <w:r>
-              <w:rPr>
-                <w:rFonts w:ascii="Poppins" w:hAnsi="Poppins" w:cs="Poppins"/>
-                <w:b/>
-                <w:bCs/>
-                <w:sz w:val="16"/>
-                <w:szCs w:val="16"/>
-              </w:rPr>
-              <w:t>a</w:t>
-            </w:r>
-            <w:r>
-              <w:rPr>
-                <w:rFonts w:ascii="Poppins" w:hAnsi="Poppins" w:cs="Poppins"/>
-                <w:b/>
-                <w:bCs/>
-                <w:sz w:val="16"/>
-                <w:szCs w:val="16"/>
-              </w:rPr>
-              <w:t>ddress:</w:t>
-            </w:r>
-          </w:p>
-        </w:tc>
-        <w:tc>
-          <w:tcPr>
-            <w:tcW w:w="7848" w:type="dxa"/>
-          </w:tcPr>
-          <w:p>
-            <w:pPr>
-              <w:jc w:val="both"/>
-              <w:rPr>
-                <w:rFonts w:ascii="Poppins" w:hAnsi="Poppins" w:cs="Poppins"/>
-                <w:sz w:val="16"/>
-                <w:szCs w:val="16"/>
-              </w:rPr>
-            </w:pPr>
-            <w:r>
-              <w:rPr>
-                <w:rFonts w:ascii="Poppins" w:hAnsi="Poppins" w:cs="Poppins"/>
-                <w:sz w:val="16"/>
-                <w:szCs w:val="16"/>
-              </w:rPr>
-              <w:t>1325 Markham Rd #12, Winnipeg, MB R3T 4J6</w:t>
-            </w:r>
-          </w:p>
-        </w:tc>
-      </w:tr>
-      <w:tr>
-        <w:tc>
-          <w:tcPr>
-            <w:tcW w:w="242" w:type="dxa"/>
-          </w:tcPr>
-          <w:p>
-            <w:pPr>
-              <w:jc w:val="both"/>
-              <w:rPr>
-                <w:rFonts w:ascii="Poppins" w:hAnsi="Poppins" w:cs="Poppins"/>
-                <w:b/>
-                <w:bCs/>
-                <w:sz w:val="16"/>
-                <w:szCs w:val="16"/>
-              </w:rPr>
-            </w:pPr>
-          </w:p>
-        </w:tc>
-        <w:tc>
-          <w:tcPr>
-            <w:tcW w:w="1126" w:type="dxa"/>
-          </w:tcPr>
-          <w:p>
-            <w:pPr>
-              <w:jc w:val="both"/>
-              <w:rPr>
-                <w:rFonts w:ascii="Poppins" w:hAnsi="Poppins" w:cs="Poppins"/>
-                <w:b/>
-                <w:bCs/>
-                <w:sz w:val="16"/>
-                <w:szCs w:val="16"/>
-              </w:rPr>
-            </w:pPr>
-            <w:r>
-              <w:rPr>
-                <w:rFonts w:ascii="Poppins" w:hAnsi="Poppins" w:cs="Poppins"/>
-                <w:b/>
-                <w:bCs/>
-                <w:sz w:val="16"/>
-                <w:szCs w:val="16"/>
-              </w:rPr>
-              <w:t>p</w:t>
-            </w:r>
-            <w:r>
-              <w:rPr>
-                <w:rFonts w:ascii="Poppins" w:hAnsi="Poppins" w:cs="Poppins"/>
-                <w:b/>
-                <w:bCs/>
-                <w:sz w:val="16"/>
-                <w:szCs w:val="16"/>
-              </w:rPr>
-              <w:t>hone:</w:t>
-            </w:r>
-          </w:p>
-        </w:tc>
-        <w:tc>
-          <w:tcPr>
-            <w:tcW w:w="7848" w:type="dxa"/>
-          </w:tcPr>
-          <w:p>
-            <w:pPr>
-              <w:jc w:val="both"/>
-              <w:rPr>
-                <w:rFonts w:ascii="Poppins" w:hAnsi="Poppins" w:cs="Poppins"/>
-                <w:sz w:val="16"/>
-                <w:szCs w:val="16"/>
-              </w:rPr>
-            </w:pPr>
-            <w:r>
-              <w:rPr>
-                <w:rFonts w:ascii="Poppins" w:hAnsi="Poppins" w:cs="Poppins"/>
-                <w:sz w:val="16"/>
-                <w:szCs w:val="16"/>
-                <w:lang w:val="fr-FR"/>
-              </w:rPr>
-              <w:t>+1 (204) 442-2786</w:t>
-            </w:r>
-          </w:p>
-        </w:tc>
-      </w:tr>
-      <w:tr>
-        <w:tc>
-          <w:tcPr>
-            <w:tcW w:w="242" w:type="dxa"/>
-          </w:tcPr>
-          <w:p>
-            <w:pPr>
-              <w:jc w:val="both"/>
-              <w:rPr>
-                <w:rFonts w:ascii="Poppins" w:hAnsi="Poppins" w:cs="Poppins"/>
-                <w:b/>
-                <w:bCs/>
-                <w:sz w:val="16"/>
-                <w:szCs w:val="16"/>
-              </w:rPr>
-            </w:pPr>
-          </w:p>
-        </w:tc>
-        <w:tc>
-          <w:tcPr>
-            <w:tcW w:w="1126" w:type="dxa"/>
-          </w:tcPr>
-          <w:p>
-            <w:pPr>
-              <w:jc w:val="both"/>
-              <w:rPr>
-                <w:rFonts w:ascii="Poppins" w:hAnsi="Poppins" w:cs="Poppins"/>
-                <w:b/>
-                <w:bCs/>
-                <w:sz w:val="16"/>
-                <w:szCs w:val="16"/>
-              </w:rPr>
-            </w:pPr>
-            <w:r>
-              <w:rPr>
-                <w:rFonts w:ascii="Poppins" w:hAnsi="Poppins" w:cs="Poppins"/>
-                <w:b/>
-                <w:bCs/>
-                <w:sz w:val="16"/>
-                <w:szCs w:val="16"/>
-              </w:rPr>
-              <w:t>f</w:t>
-            </w:r>
-            <w:r>
-              <w:rPr>
-                <w:rFonts w:ascii="Poppins" w:hAnsi="Poppins" w:cs="Poppins"/>
-                <w:b/>
-                <w:bCs/>
-                <w:sz w:val="16"/>
-                <w:szCs w:val="16"/>
-              </w:rPr>
-              <w:t>ax:</w:t>
-            </w:r>
-          </w:p>
-        </w:tc>
-        <w:tc>
-          <w:tcPr>
-            <w:tcW w:w="7848" w:type="dxa"/>
-          </w:tcPr>
-          <w:p>
-            <w:pPr>
-              <w:jc w:val="both"/>
-              <w:rPr>
-                <w:rFonts w:ascii="Poppins" w:hAnsi="Poppins" w:cs="Poppins"/>
-                <w:sz w:val="16"/>
-                <w:szCs w:val="16"/>
-              </w:rPr>
-            </w:pPr>
-            <w:r>
-              <w:rPr>
-                <w:rFonts w:ascii="Poppins" w:hAnsi="Poppins" w:cs="Poppins"/>
-                <w:sz w:val="16"/>
-                <w:szCs w:val="16"/>
-                <w:lang w:val="fr-FR"/>
-              </w:rPr>
-              <w:t>+1 (204</w:t>
-            </w:r>
-            <w:r>
-              <w:rPr>
-                <w:rFonts w:ascii="Poppins" w:hAnsi="Poppins" w:cs="Poppins"/>
-                <w:sz w:val="16"/>
-                <w:szCs w:val="16"/>
-                <w:lang w:val="fr-FR"/>
-              </w:rPr>
-              <w:t>)</w:t>
-            </w:r>
-            <w:r>
-              <w:rPr>
-                <w:rFonts w:ascii="Poppins" w:hAnsi="Poppins" w:cs="Poppins"/>
-                <w:sz w:val="16"/>
-                <w:szCs w:val="16"/>
-                <w:lang w:val="fr-FR"/>
-              </w:rPr>
-              <w:t xml:space="preserve"> 504-2786</w:t>
-            </w:r>
-          </w:p>
-        </w:tc>
-      </w:tr>
-      <w:tr>
-        <w:tc>
-          <w:tcPr>
-            <w:tcW w:w="242" w:type="dxa"/>
-          </w:tcPr>
-          <w:p>
-            <w:pPr>
-              <w:jc w:val="both"/>
-              <w:rPr>
-                <w:rFonts w:ascii="Poppins" w:hAnsi="Poppins" w:cs="Poppins"/>
-                <w:b/>
-                <w:bCs/>
-                <w:sz w:val="16"/>
-                <w:szCs w:val="16"/>
-              </w:rPr>
-            </w:pPr>
-          </w:p>
-        </w:tc>
-        <w:tc>
-          <w:tcPr>
-            <w:tcW w:w="1126" w:type="dxa"/>
-          </w:tcPr>
-          <w:p>
-            <w:pPr>
-              <w:jc w:val="both"/>
-              <w:rPr>
-                <w:rFonts w:ascii="Poppins" w:hAnsi="Poppins" w:cs="Poppins"/>
-                <w:b/>
-                <w:bCs/>
-                <w:sz w:val="16"/>
-                <w:szCs w:val="16"/>
-              </w:rPr>
-            </w:pPr>
-            <w:r>
-              <w:rPr>
-                <w:rFonts w:ascii="Poppins" w:hAnsi="Poppins" w:cs="Poppins"/>
-                <w:b/>
-                <w:bCs/>
-                <w:sz w:val="16"/>
-                <w:szCs w:val="16"/>
-              </w:rPr>
-              <w:t>e</w:t>
-            </w:r>
-            <w:r>
-              <w:rPr>
-                <w:rFonts w:ascii="Poppins" w:hAnsi="Poppins" w:cs="Poppins"/>
-                <w:b/>
-                <w:bCs/>
-                <w:sz w:val="16"/>
-                <w:szCs w:val="16"/>
-              </w:rPr>
-              <w:t>mail:</w:t>
-            </w:r>
-          </w:p>
-        </w:tc>
-        <w:tc>
-          <w:tcPr>
-            <w:tcW w:w="7848" w:type="dxa"/>
-          </w:tcPr>
-          <w:p>
-            <w:pPr>
-              <w:jc w:val="both"/>
-              <w:rPr>
-                <w:rFonts w:ascii="Poppins" w:hAnsi="Poppins" w:cs="Poppins"/>
-                <w:b/>
-                <w:bCs/>
-                <w:sz w:val="16"/>
-                <w:szCs w:val="16"/>
-                <w:lang w:val="fr-FR"/>
-              </w:rPr>
-            </w:pPr>
-            <w:r>
-              <w:rPr>
-                <w:rFonts w:ascii="Poppins" w:hAnsi="Poppins" w:cs="Poppins"/>
-                <w:sz w:val="16"/>
-                <w:szCs w:val="16"/>
-                <w:lang w:val="fr-FR"/>
-              </w:rPr>
-              <w:t>doctor@amcaim.ca</w:t>
-            </w:r>
-          </w:p>
-        </w:tc>
-      </w:tr>
-    </w:tbl>
-    <w:p>
-      <w:pPr>
-        <w:spacing w:after="0" w:line="240" w:lineRule="auto"/>
-        <w:jc w:val="both"/>
-        <w:rPr>
-          <w:rFonts w:ascii="Poppins" w:hAnsi="Poppins" w:cs="Poppins"/>
-          <w:b/>
-          <w:bCs/>
-          <w:sz w:val="16"/>
-          <w:szCs w:val="16"/>
-          <w:lang w:val="fr-FR"/>
-        </w:rPr>
-      </w:pPr>
+          <w:sz w:val="14"/>
+          <w:szCs w:val="14"/>
+        </w:rPr>
+        <w:t>Confidentiality</w:t>
+      </w:r>
+    </w:p>
+    <w:p>
+      <w:pPr>
+        <w:spacing w:line="240" w:lineRule="auto"/>
+        <w:ind w:left="360"/>
+        <w:jc w:val="both"/>
+        <w:rPr>
+          <w:rFonts w:ascii="Poppins" w:hAnsi="Poppins" w:cs="Poppins"/>
+          <w:sz w:val="14"/>
+          <w:szCs w:val="14"/>
+        </w:rPr>
+      </w:pPr>
+      <w:r>
+        <w:rPr>
+          <w:rFonts w:ascii="Poppins" w:hAnsi="Poppins" w:cs="Poppins"/>
+          <w:sz w:val="14"/>
+          <w:szCs w:val="14"/>
+        </w:rPr>
+        <w:t xml:space="preserve">All information and </w:t>
+      </w:r>
+      <w:r>
+        <w:rPr>
+          <w:rFonts w:ascii="Poppins" w:hAnsi="Poppins" w:cs="Poppins"/>
+          <w:sz w:val="14"/>
+          <w:szCs w:val="14"/>
+        </w:rPr>
+        <w:t xml:space="preserve">documentation reviewed by the </w:t>
+      </w:r>
+      <w:r>
+        <w:rPr>
+          <w:rFonts w:ascii="Poppins" w:hAnsi="Poppins" w:cs="Poppins"/>
+          <w:sz w:val="14"/>
+          <w:szCs w:val="14"/>
+        </w:rPr>
+        <w:t>A&amp;M CANADIAN IMMIGRATION LAW CORPORATION</w:t>
+      </w:r>
+      <w:r>
+        <w:rPr>
+          <w:rFonts w:ascii="Poppins" w:hAnsi="Poppins" w:cs="Poppins"/>
+          <w:sz w:val="14"/>
+          <w:szCs w:val="14"/>
+        </w:rPr>
+        <w:t xml:space="preserve">, required by </w:t>
+      </w:r>
+      <w:r>
+        <w:rPr>
+          <w:rFonts w:ascii="Poppins" w:hAnsi="Poppins" w:cs="Poppins"/>
+          <w:sz w:val="14"/>
+          <w:szCs w:val="14"/>
+        </w:rPr>
+        <w:t>IRCC</w:t>
+      </w:r>
+      <w:r>
+        <w:rPr>
+          <w:rFonts w:ascii="Poppins" w:hAnsi="Poppins" w:cs="Poppins"/>
+          <w:sz w:val="14"/>
+          <w:szCs w:val="14"/>
+        </w:rPr>
+        <w:t xml:space="preserve"> and all other governing bodies, and used for the preparation of the application will not be divulged to any third party, other than agents and employees, without prior consent, ex</w:t>
+      </w:r>
+      <w:r>
+        <w:rPr>
+          <w:rFonts w:ascii="Poppins" w:hAnsi="Poppins" w:cs="Poppins"/>
+          <w:sz w:val="14"/>
+          <w:szCs w:val="14"/>
+        </w:rPr>
+        <w:t xml:space="preserve">cept as demanded by law. </w:t>
+      </w:r>
+      <w:r>
+        <w:rPr>
+          <w:rFonts w:ascii="Poppins" w:hAnsi="Poppins" w:cs="Poppins"/>
+          <w:sz w:val="14"/>
+          <w:szCs w:val="14"/>
+        </w:rPr>
+        <w:t>A&amp;M CANADIAN IMMIGRATION LAW CORPORATION</w:t>
+      </w:r>
+      <w:r>
+        <w:rPr>
+          <w:rFonts w:ascii="Poppins" w:hAnsi="Poppins" w:cs="Poppins"/>
+          <w:sz w:val="14"/>
+          <w:szCs w:val="14"/>
+        </w:rPr>
+        <w:t>, and all</w:t>
+      </w:r>
+      <w:r>
+        <w:rPr>
+          <w:rFonts w:ascii="Poppins" w:hAnsi="Poppins" w:cs="Poppins"/>
+          <w:sz w:val="14"/>
+          <w:szCs w:val="14"/>
+        </w:rPr>
+        <w:t xml:space="preserve"> agents and employees of the </w:t>
+      </w:r>
+      <w:r>
+        <w:rPr>
+          <w:rFonts w:ascii="Poppins" w:hAnsi="Poppins" w:cs="Poppins"/>
+          <w:sz w:val="14"/>
+          <w:szCs w:val="14"/>
+        </w:rPr>
+        <w:t>A&amp;M CANADIAN IMMIGRATION LAW CORPORATION</w:t>
+      </w:r>
+      <w:r>
+        <w:rPr>
+          <w:rFonts w:ascii="Poppins" w:hAnsi="Poppins" w:cs="Poppins"/>
+          <w:sz w:val="14"/>
+          <w:szCs w:val="14"/>
+        </w:rPr>
+        <w:t xml:space="preserve"> are also bound by the confidentiality requirements of Rules of Professional Conduct.</w:t>
+      </w:r>
+      <w:r>
+        <w:rPr>
+          <w:rFonts w:ascii="Poppins" w:hAnsi="Poppins" w:cs="Poppins"/>
+          <w:sz w:val="14"/>
+          <w:szCs w:val="14"/>
+        </w:rPr>
+        <w:t xml:space="preserve"> </w:t>
+      </w:r>
+      <w:r>
+        <w:rPr>
+          <w:rFonts w:ascii="Poppins" w:hAnsi="Poppins" w:cs="Poppins"/>
+          <w:sz w:val="14"/>
+          <w:szCs w:val="14"/>
+        </w:rPr>
+        <w:t>The Client agrees to the use of electronic communication and storage of c</w:t>
+      </w:r>
+      <w:r>
+        <w:rPr>
+          <w:rFonts w:ascii="Poppins" w:hAnsi="Poppins" w:cs="Poppins"/>
+          <w:sz w:val="14"/>
+          <w:szCs w:val="14"/>
+        </w:rPr>
+        <w:t xml:space="preserve">onfidential information. </w:t>
+      </w:r>
+      <w:r>
+        <w:rPr>
+          <w:rFonts w:ascii="Poppins" w:hAnsi="Poppins" w:cs="Poppins"/>
+          <w:sz w:val="14"/>
+          <w:szCs w:val="14"/>
+        </w:rPr>
+        <w:t>A&amp;M CANADIAN IMMIGRATION LAW CORPORATION</w:t>
+      </w:r>
+      <w:r>
+        <w:rPr>
+          <w:rFonts w:ascii="Poppins" w:hAnsi="Poppins" w:cs="Poppins"/>
+          <w:sz w:val="14"/>
+          <w:szCs w:val="14"/>
+        </w:rPr>
+        <w:t xml:space="preserve"> will use his/her best efforts to maintain a high degree of security for electronic communication and information storage.</w:t>
+      </w:r>
     </w:p>
     <w:p>
       <w:pPr>
@@ -3205,190 +2716,53 @@
           <w:ilvl w:val="0"/>
           <w:numId w:val="9"/>
         </w:numPr>
+        <w:spacing w:after="0" w:line="240" w:lineRule="auto"/>
+        <w:ind w:left="360"/>
+        <w:jc w:val="both"/>
+        <w:rPr>
+          <w:rFonts w:ascii="Poppins" w:hAnsi="Poppins" w:cs="Poppins"/>
+          <w:sz w:val="14"/>
+          <w:szCs w:val="14"/>
+        </w:rPr>
+      </w:pPr>
+      <w:r>
+        <w:rPr>
+          <w:rFonts w:ascii="Poppins" w:hAnsi="Poppins" w:cs="Poppins"/>
+          <w:b/>
+          <w:bCs/>
+          <w:sz w:val="14"/>
+          <w:szCs w:val="14"/>
+        </w:rPr>
+        <w:t>Force Majeure</w:t>
+      </w:r>
+    </w:p>
+    <w:p>
+      <w:pPr>
         <w:spacing w:line="240" w:lineRule="auto"/>
         <w:ind w:left="360"/>
         <w:jc w:val="both"/>
         <w:rPr>
           <w:rFonts w:ascii="Poppins" w:hAnsi="Poppins" w:cs="Poppins"/>
-          <w:b/>
-          <w:bCs/>
-          <w:sz w:val="16"/>
-          <w:szCs w:val="16"/>
-        </w:rPr>
-      </w:pPr>
-      <w:r>
-        <w:rPr>
-          <w:rFonts w:ascii="Poppins" w:hAnsi="Poppins" w:cs="Poppins"/>
-          <w:b/>
-          <w:bCs/>
-          <w:sz w:val="16"/>
-          <w:szCs w:val="16"/>
-        </w:rPr>
-        <w:t>Confidentiality</w:t>
-      </w:r>
-    </w:p>
-    <w:p>
-      <w:pPr>
-        <w:spacing w:line="240" w:lineRule="auto"/>
-        <w:ind w:left="360"/>
-        <w:jc w:val="both"/>
-        <w:rPr>
-          <w:rFonts w:ascii="Poppins" w:hAnsi="Poppins" w:cs="Poppins"/>
-          <w:sz w:val="16"/>
-          <w:szCs w:val="16"/>
-        </w:rPr>
-      </w:pPr>
-      <w:r>
-        <w:rPr>
-          <w:rFonts w:ascii="Poppins" w:hAnsi="Poppins" w:cs="Poppins"/>
-          <w:sz w:val="16"/>
-          <w:szCs w:val="16"/>
-        </w:rPr>
-        <w:t xml:space="preserve">All information and </w:t>
-      </w:r>
-      <w:r>
-        <w:rPr>
-          <w:rFonts w:ascii="Poppins" w:hAnsi="Poppins" w:cs="Poppins"/>
-          <w:sz w:val="16"/>
-          <w:szCs w:val="16"/>
-        </w:rPr>
-        <w:t xml:space="preserve">documentation reviewed by the </w:t>
-      </w:r>
-      <w:r>
-        <w:rPr>
-          <w:rFonts w:ascii="Poppins" w:hAnsi="Poppins" w:cs="Poppins"/>
-          <w:sz w:val="16"/>
-          <w:szCs w:val="16"/>
+          <w:sz w:val="14"/>
+          <w:szCs w:val="14"/>
+        </w:rPr>
+      </w:pPr>
+      <w:r>
+        <w:rPr>
+          <w:rFonts w:ascii="Poppins" w:hAnsi="Poppins" w:cs="Poppins"/>
+          <w:sz w:val="14"/>
+          <w:szCs w:val="14"/>
         </w:rPr>
         <w:t>A&amp;M CANADIAN IMMIGRATION LAW CORPORATION</w:t>
       </w:r>
       <w:r>
         <w:rPr>
           <w:rFonts w:ascii="Poppins" w:hAnsi="Poppins" w:cs="Poppins"/>
-          <w:sz w:val="16"/>
-          <w:szCs w:val="16"/>
-        </w:rPr>
-        <w:t xml:space="preserve">, required by </w:t>
-      </w:r>
-      <w:r>
-        <w:rPr>
-          <w:rFonts w:ascii="Poppins" w:hAnsi="Poppins" w:cs="Poppins"/>
-          <w:sz w:val="16"/>
-          <w:szCs w:val="16"/>
-        </w:rPr>
-        <w:t>IRCC</w:t>
-      </w:r>
-      <w:r>
-        <w:rPr>
-          <w:rFonts w:ascii="Poppins" w:hAnsi="Poppins" w:cs="Poppins"/>
-          <w:sz w:val="16"/>
-          <w:szCs w:val="16"/>
-        </w:rPr>
-        <w:t xml:space="preserve"> and all other governing bodies, and used for the preparation of the application will not be divulged to any third party, other than agents and employees, without prior consent, ex</w:t>
-      </w:r>
-      <w:r>
-        <w:rPr>
-          <w:rFonts w:ascii="Poppins" w:hAnsi="Poppins" w:cs="Poppins"/>
-          <w:sz w:val="16"/>
-          <w:szCs w:val="16"/>
-        </w:rPr>
-        <w:t xml:space="preserve">cept as demanded by law. </w:t>
-      </w:r>
-      <w:r>
-        <w:rPr>
-          <w:rFonts w:ascii="Poppins" w:hAnsi="Poppins" w:cs="Poppins"/>
-          <w:sz w:val="16"/>
-          <w:szCs w:val="16"/>
-        </w:rPr>
-        <w:t>A&amp;M CANADIAN IMMIGRATION LAW CORPORATION</w:t>
-      </w:r>
-      <w:r>
-        <w:rPr>
-          <w:rFonts w:ascii="Poppins" w:hAnsi="Poppins" w:cs="Poppins"/>
-          <w:sz w:val="16"/>
-          <w:szCs w:val="16"/>
-        </w:rPr>
-        <w:t>, and all</w:t>
-      </w:r>
-      <w:r>
-        <w:rPr>
-          <w:rFonts w:ascii="Poppins" w:hAnsi="Poppins" w:cs="Poppins"/>
-          <w:sz w:val="16"/>
-          <w:szCs w:val="16"/>
-        </w:rPr>
-        <w:t xml:space="preserve"> agents and employees of the </w:t>
-      </w:r>
-      <w:r>
-        <w:rPr>
-          <w:rFonts w:ascii="Poppins" w:hAnsi="Poppins" w:cs="Poppins"/>
-          <w:sz w:val="16"/>
-          <w:szCs w:val="16"/>
-        </w:rPr>
-        <w:t>A&amp;M CANADIAN IMMIGRATION LAW CORPORATION</w:t>
-      </w:r>
-      <w:r>
-        <w:rPr>
-          <w:rFonts w:ascii="Poppins" w:hAnsi="Poppins" w:cs="Poppins"/>
-          <w:sz w:val="16"/>
-          <w:szCs w:val="16"/>
-        </w:rPr>
-        <w:t xml:space="preserve"> are also bound by the confidentiality requirements of Rules of Professional Conduct.</w:t>
-      </w:r>
-    </w:p>
-    <w:p>
-      <w:pPr>
-        <w:spacing w:line="240" w:lineRule="auto"/>
-        <w:ind w:left="360"/>
-        <w:jc w:val="both"/>
-        <w:rPr>
-          <w:rFonts w:ascii="Poppins" w:hAnsi="Poppins" w:cs="Poppins"/>
-          <w:sz w:val="16"/>
-          <w:szCs w:val="16"/>
-        </w:rPr>
-      </w:pPr>
-      <w:r>
-        <w:rPr>
-          <w:rFonts w:ascii="Poppins" w:hAnsi="Poppins" w:cs="Poppins"/>
-          <w:sz w:val="16"/>
-          <w:szCs w:val="16"/>
-        </w:rPr>
-        <w:t>The Client agrees to the use of electronic communication and storage of c</w:t>
-      </w:r>
-      <w:r>
-        <w:rPr>
-          <w:rFonts w:ascii="Poppins" w:hAnsi="Poppins" w:cs="Poppins"/>
-          <w:sz w:val="16"/>
-          <w:szCs w:val="16"/>
-        </w:rPr>
-        <w:t xml:space="preserve">onfidential information. </w:t>
-      </w:r>
-      <w:r>
-        <w:rPr>
-          <w:rFonts w:ascii="Poppins" w:hAnsi="Poppins" w:cs="Poppins"/>
-          <w:sz w:val="16"/>
-          <w:szCs w:val="16"/>
-        </w:rPr>
-        <w:t>A&amp;M CANADIAN IMMIGRATION LAW CORPORATION</w:t>
-      </w:r>
-      <w:r>
-        <w:rPr>
-          <w:rFonts w:ascii="Poppins" w:hAnsi="Poppins" w:cs="Poppins"/>
-          <w:sz w:val="16"/>
-          <w:szCs w:val="16"/>
-        </w:rPr>
-        <w:t xml:space="preserve"> will use his/her best efforts to maintain a high degree of security for electronic communication and information storage.</w:t>
-      </w:r>
-    </w:p>
-    <w:p>
-      <w:pPr>
-        <w:spacing w:after="0" w:line="240" w:lineRule="auto"/>
-        <w:jc w:val="both"/>
-        <w:rPr>
-          <w:rFonts w:ascii="Poppins" w:hAnsi="Poppins" w:cs="Poppins"/>
-          <w:sz w:val="16"/>
-          <w:szCs w:val="16"/>
-        </w:rPr>
-      </w:pPr>
+          <w:sz w:val="14"/>
+          <w:szCs w:val="14"/>
+        </w:rPr>
+        <w:t>’s failure to perform any term of this Retainer Letter, as a result of conditions beyond his/her control such as, but not limited to, governmental restrictions or subsequent legislation, war, strikes, or natural disaster, shall not be deemed a breach of this Retainer Letter.</w:t>
+      </w:r>
     </w:p>
     <w:p>
       <w:pPr>
@@ -3397,82 +2771,78 @@
           <w:ilvl w:val="0"/>
           <w:numId w:val="9"/>
         </w:numPr>
+        <w:spacing w:after="0" w:line="240" w:lineRule="auto"/>
+        <w:ind w:left="360"/>
+        <w:jc w:val="both"/>
+        <w:rPr>
+          <w:rFonts w:ascii="Poppins" w:hAnsi="Poppins" w:cs="Poppins"/>
+          <w:sz w:val="14"/>
+          <w:szCs w:val="14"/>
+        </w:rPr>
+      </w:pPr>
+      <w:r>
+        <w:rPr>
+          <w:rFonts w:ascii="Poppins" w:hAnsi="Poppins" w:cs="Poppins"/>
+          <w:b/>
+          <w:bCs/>
+          <w:sz w:val="14"/>
+          <w:szCs w:val="14"/>
+        </w:rPr>
+        <w:t>Change Policy</w:t>
+      </w:r>
+    </w:p>
+    <w:p>
+      <w:pPr>
         <w:spacing w:line="240" w:lineRule="auto"/>
         <w:ind w:left="360"/>
         <w:jc w:val="both"/>
         <w:rPr>
           <w:rFonts w:ascii="Poppins" w:hAnsi="Poppins" w:cs="Poppins"/>
-          <w:sz w:val="16"/>
-          <w:szCs w:val="16"/>
-        </w:rPr>
-      </w:pPr>
-      <w:r>
-        <w:rPr>
-          <w:rFonts w:ascii="Poppins" w:hAnsi="Poppins" w:cs="Poppins"/>
-          <w:b/>
-          <w:bCs/>
-          <w:sz w:val="16"/>
-          <w:szCs w:val="16"/>
-        </w:rPr>
-        <w:t>Force Majeure</w:t>
-      </w:r>
-    </w:p>
-    <w:p>
-      <w:pPr>
-        <w:spacing w:line="240" w:lineRule="auto"/>
-        <w:ind w:left="360"/>
-        <w:jc w:val="both"/>
-        <w:rPr>
-          <w:rFonts w:ascii="Poppins" w:hAnsi="Poppins" w:cs="Poppins"/>
-          <w:sz w:val="16"/>
-          <w:szCs w:val="16"/>
-        </w:rPr>
-      </w:pPr>
-      <w:r>
-        <w:rPr>
-          <w:rFonts w:ascii="Poppins" w:hAnsi="Poppins" w:cs="Poppins"/>
-          <w:sz w:val="16"/>
-          <w:szCs w:val="16"/>
+          <w:sz w:val="14"/>
+          <w:szCs w:val="14"/>
+        </w:rPr>
+      </w:pPr>
+      <w:r>
+        <w:rPr>
+          <w:rFonts w:ascii="Poppins" w:hAnsi="Poppins" w:cs="Poppins"/>
+          <w:sz w:val="14"/>
+          <w:szCs w:val="14"/>
+        </w:rPr>
+        <w:t>The Cl</w:t>
+      </w:r>
+      <w:r>
+        <w:rPr>
+          <w:rFonts w:ascii="Poppins" w:hAnsi="Poppins" w:cs="Poppins"/>
+          <w:sz w:val="14"/>
+          <w:szCs w:val="14"/>
+        </w:rPr>
+        <w:t xml:space="preserve">ient acknowledges that if the </w:t>
+      </w:r>
+      <w:r>
+        <w:rPr>
+          <w:rFonts w:ascii="Poppins" w:hAnsi="Poppins" w:cs="Poppins"/>
+          <w:sz w:val="14"/>
+          <w:szCs w:val="14"/>
         </w:rPr>
         <w:t>A&amp;M CANADIAN IMMIGRATION LAW CORPORATION</w:t>
       </w:r>
       <w:r>
         <w:rPr>
           <w:rFonts w:ascii="Poppins" w:hAnsi="Poppins" w:cs="Poppins"/>
-          <w:sz w:val="16"/>
-          <w:szCs w:val="16"/>
-        </w:rPr>
-        <w:t xml:space="preserve">’s failure to perform any term of this Retainer Letter, </w:t>
-      </w:r>
-      <w:proofErr w:type="gramStart"/>
-      <w:r>
-        <w:rPr>
-          <w:rFonts w:ascii="Poppins" w:hAnsi="Poppins" w:cs="Poppins"/>
-          <w:sz w:val="16"/>
-          <w:szCs w:val="16"/>
-        </w:rPr>
-        <w:t>as a result of</w:t>
-      </w:r>
-      <w:proofErr w:type="gramEnd"/>
-      <w:r>
-        <w:rPr>
-          <w:rFonts w:ascii="Poppins" w:hAnsi="Poppins" w:cs="Poppins"/>
-          <w:sz w:val="16"/>
-          <w:szCs w:val="16"/>
-        </w:rPr>
-        <w:t xml:space="preserve"> conditions beyond his/her control such as, but not limited to, governmental restrictions or subsequent legislation, war, strikes, or natural disaster, shall not be deemed a breach of this Retainer Letter.</w:t>
-      </w:r>
-    </w:p>
-    <w:p>
-      <w:pPr>
-        <w:spacing w:after="0" w:line="240" w:lineRule="auto"/>
-        <w:jc w:val="both"/>
-        <w:rPr>
-          <w:rFonts w:ascii="Poppins" w:hAnsi="Poppins" w:cs="Poppins"/>
-          <w:sz w:val="16"/>
-          <w:szCs w:val="16"/>
-        </w:rPr>
-      </w:pPr>
+          <w:sz w:val="14"/>
+          <w:szCs w:val="14"/>
+        </w:rPr>
+        <w:t xml:space="preserve"> is asked to act on the Client’s behalf on matters other than those outlined above in this Retainer Letter, or because of a material change in the Client’s circumstances, or because of material facts not disclosed </w:t>
+      </w:r>
+      <w:r>
+        <w:rPr>
+          <w:rFonts w:ascii="Poppins" w:hAnsi="Poppins" w:cs="Poppins"/>
+          <w:sz w:val="14"/>
+          <w:szCs w:val="14"/>
+        </w:rPr>
+        <w:lastRenderedPageBreak/>
+        <w:t>at the outset of the application, or because of a change in government legislation regarding the processing of immigration-related applications, the Retainer Letter can be modified accordingly.</w:t>
+      </w:r>
     </w:p>
     <w:p>
       <w:pPr>
@@ -3481,13 +2851,13 @@
           <w:ilvl w:val="0"/>
           <w:numId w:val="9"/>
         </w:numPr>
-        <w:spacing w:line="240" w:lineRule="auto"/>
+        <w:spacing w:after="0" w:line="240" w:lineRule="auto"/>
         <w:ind w:left="360"/>
         <w:jc w:val="both"/>
         <w:rPr>
           <w:rFonts w:ascii="Poppins" w:hAnsi="Poppins" w:cs="Poppins"/>
-          <w:sz w:val="16"/>
-          <w:szCs w:val="16"/>
+          <w:sz w:val="14"/>
+          <w:szCs w:val="14"/>
         </w:rPr>
       </w:pPr>
       <w:r>
@@ -3495,99 +2865,8 @@
           <w:rFonts w:ascii="Poppins" w:hAnsi="Poppins" w:cs="Poppins"/>
           <w:b/>
           <w:bCs/>
-          <w:sz w:val="16"/>
-          <w:szCs w:val="16"/>
-        </w:rPr>
-        <w:t>Change Policy</w:t>
-      </w:r>
-    </w:p>
-    <w:p>
-      <w:pPr>
-        <w:spacing w:line="240" w:lineRule="auto"/>
-        <w:ind w:left="360"/>
-        <w:jc w:val="both"/>
-        <w:rPr>
-          <w:rFonts w:ascii="Poppins" w:hAnsi="Poppins" w:cs="Poppins"/>
-          <w:sz w:val="16"/>
-          <w:szCs w:val="16"/>
-        </w:rPr>
-      </w:pPr>
-      <w:r>
-        <w:rPr>
-          <w:rFonts w:ascii="Poppins" w:hAnsi="Poppins" w:cs="Poppins"/>
-          <w:sz w:val="16"/>
-          <w:szCs w:val="16"/>
-        </w:rPr>
-        <w:t>The Cl</w:t>
-      </w:r>
-      <w:r>
-        <w:rPr>
-          <w:rFonts w:ascii="Poppins" w:hAnsi="Poppins" w:cs="Poppins"/>
-          <w:sz w:val="16"/>
-          <w:szCs w:val="16"/>
-        </w:rPr>
-        <w:t xml:space="preserve">ient acknowledges that if the </w:t>
-      </w:r>
-      <w:r>
-        <w:rPr>
-          <w:rFonts w:ascii="Poppins" w:hAnsi="Poppins" w:cs="Poppins"/>
-          <w:sz w:val="16"/>
-          <w:szCs w:val="16"/>
-        </w:rPr>
-        <w:t>A&amp;M CANADIAN IMMIGRATION LAW CORPORATION</w:t>
-      </w:r>
-      <w:r>
-        <w:rPr>
-          <w:rFonts w:ascii="Poppins" w:hAnsi="Poppins" w:cs="Poppins"/>
-          <w:sz w:val="16"/>
-          <w:szCs w:val="16"/>
-        </w:rPr>
-        <w:t xml:space="preserve"> is asked to act on the Client’s behalf on matters other than those outlined above in this Retainer Letter, or because of a material change in the Client’s circumstances, or </w:t>
-      </w:r>
-      <w:r>
-        <w:rPr>
-          <w:rFonts w:ascii="Poppins" w:hAnsi="Poppins" w:cs="Poppins"/>
-          <w:sz w:val="16"/>
-          <w:szCs w:val="16"/>
-        </w:rPr>
-        <w:lastRenderedPageBreak/>
-        <w:t>because of material facts not disclosed at the outset of the application, or because of a change in government legislation regarding the processing of immigration-related applications, the Retainer Letter can be modified accordingly.</w:t>
-      </w:r>
-    </w:p>
-    <w:p>
-      <w:pPr>
-        <w:spacing w:after="0" w:line="240" w:lineRule="auto"/>
-        <w:jc w:val="both"/>
-        <w:rPr>
-          <w:rFonts w:ascii="Poppins" w:hAnsi="Poppins" w:cs="Poppins"/>
-          <w:sz w:val="16"/>
-          <w:szCs w:val="16"/>
-        </w:rPr>
-      </w:pPr>
-    </w:p>
-    <w:p>
-      <w:pPr>
-        <w:pStyle w:val="ListParagraph"/>
-        <w:numPr>
-          <w:ilvl w:val="0"/>
-          <w:numId w:val="9"/>
-        </w:numPr>
-        <w:spacing w:line="360" w:lineRule="auto"/>
-        <w:ind w:left="360"/>
-        <w:jc w:val="both"/>
-        <w:rPr>
-          <w:rFonts w:ascii="Poppins" w:hAnsi="Poppins" w:cs="Poppins"/>
-          <w:sz w:val="16"/>
-          <w:szCs w:val="16"/>
-        </w:rPr>
-      </w:pPr>
-      <w:r>
-        <w:rPr>
-          <w:rFonts w:ascii="Poppins" w:hAnsi="Poppins" w:cs="Poppins"/>
-          <w:b/>
-          <w:bCs/>
-          <w:sz w:val="16"/>
-          <w:szCs w:val="16"/>
+          <w:sz w:val="14"/>
+          <w:szCs w:val="14"/>
         </w:rPr>
         <w:t>Termination</w:t>
       </w:r>
@@ -3603,15 +2882,15 @@
         <w:jc w:val="both"/>
         <w:rPr>
           <w:rFonts w:ascii="Poppins" w:hAnsi="Poppins" w:cs="Poppins"/>
-          <w:sz w:val="16"/>
-          <w:szCs w:val="16"/>
-        </w:rPr>
-      </w:pPr>
-      <w:r>
-        <w:rPr>
-          <w:rFonts w:ascii="Poppins" w:hAnsi="Poppins" w:cs="Poppins"/>
-          <w:sz w:val="16"/>
-          <w:szCs w:val="16"/>
+          <w:sz w:val="14"/>
+          <w:szCs w:val="14"/>
+        </w:rPr>
+      </w:pPr>
+      <w:r>
+        <w:rPr>
+          <w:rFonts w:ascii="Poppins" w:hAnsi="Poppins" w:cs="Poppins"/>
+          <w:sz w:val="14"/>
+          <w:szCs w:val="14"/>
         </w:rPr>
         <w:t>This Retainer Letter is considered terminated upon completion of tasks identified under section 2 of this Retainer Letter.</w:t>
       </w:r>
@@ -3627,31 +2906,31 @@
         <w:jc w:val="both"/>
         <w:rPr>
           <w:rFonts w:ascii="Poppins" w:hAnsi="Poppins" w:cs="Poppins"/>
-          <w:sz w:val="16"/>
-          <w:szCs w:val="16"/>
-        </w:rPr>
-      </w:pPr>
-      <w:r>
-        <w:rPr>
-          <w:rFonts w:ascii="Poppins" w:hAnsi="Poppins" w:cs="Poppins"/>
-          <w:sz w:val="16"/>
-          <w:szCs w:val="16"/>
+          <w:sz w:val="14"/>
+          <w:szCs w:val="14"/>
+        </w:rPr>
+      </w:pPr>
+      <w:r>
+        <w:rPr>
+          <w:rFonts w:ascii="Poppins" w:hAnsi="Poppins" w:cs="Poppins"/>
+          <w:sz w:val="14"/>
+          <w:szCs w:val="14"/>
         </w:rPr>
         <w:t>This Retainer Letter is considered terminated if material changes occur to the Client’s application</w:t>
       </w:r>
       <w:r>
         <w:rPr>
           <w:rFonts w:ascii="Poppins" w:hAnsi="Poppins" w:cs="Poppins"/>
-          <w:sz w:val="16"/>
-          <w:szCs w:val="16"/>
+          <w:sz w:val="14"/>
+          <w:szCs w:val="14"/>
         </w:rPr>
         <w:t xml:space="preserve"> </w:t>
       </w:r>
       <w:r>
         <w:rPr>
           <w:rFonts w:ascii="Poppins" w:hAnsi="Poppins" w:cs="Poppins"/>
-          <w:sz w:val="16"/>
-          <w:szCs w:val="16"/>
+          <w:sz w:val="14"/>
+          <w:szCs w:val="14"/>
         </w:rPr>
         <w:t>or eligibility, which make it impossible to proceed with services detailed in section 2 of this Retainer Letter.</w:t>
       </w:r>
@@ -3667,59 +2946,61 @@
         <w:jc w:val="both"/>
         <w:rPr>
           <w:rFonts w:ascii="Poppins" w:hAnsi="Poppins" w:cs="Poppins"/>
-          <w:sz w:val="16"/>
-          <w:szCs w:val="16"/>
-        </w:rPr>
-      </w:pPr>
-      <w:r>
-        <w:rPr>
-          <w:rFonts w:ascii="Poppins" w:hAnsi="Poppins" w:cs="Poppins"/>
-          <w:sz w:val="16"/>
-          <w:szCs w:val="16"/>
+          <w:sz w:val="14"/>
+          <w:szCs w:val="14"/>
+        </w:rPr>
+      </w:pPr>
+      <w:r>
+        <w:rPr>
+          <w:rFonts w:ascii="Poppins" w:hAnsi="Poppins" w:cs="Poppins"/>
+          <w:sz w:val="14"/>
+          <w:szCs w:val="14"/>
         </w:rPr>
         <w:t xml:space="preserve">This Retainer Letter may be terminated, upon writing, by the Client, at which time any outstanding fees or Disbursements will be refunded by the </w:t>
       </w:r>
       <w:r>
         <w:rPr>
           <w:rFonts w:ascii="Poppins" w:hAnsi="Poppins" w:cs="Poppins"/>
-          <w:sz w:val="16"/>
-          <w:szCs w:val="16"/>
+          <w:sz w:val="14"/>
+          <w:szCs w:val="14"/>
         </w:rPr>
         <w:t>A&amp;M CANADIAN IMMIGRATION LAW CORPORATION</w:t>
       </w:r>
       <w:r>
         <w:rPr>
           <w:rFonts w:ascii="Poppins" w:hAnsi="Poppins" w:cs="Poppins"/>
-          <w:sz w:val="16"/>
-          <w:szCs w:val="16"/>
+          <w:sz w:val="14"/>
+          <w:szCs w:val="14"/>
         </w:rPr>
         <w:t xml:space="preserve"> to the Client/any outstanding fees or Disbursements will be remitted by the Client to the </w:t>
       </w:r>
       <w:r>
         <w:rPr>
           <w:rFonts w:ascii="Poppins" w:hAnsi="Poppins" w:cs="Poppins"/>
-          <w:sz w:val="16"/>
-          <w:szCs w:val="16"/>
+          <w:sz w:val="14"/>
+          <w:szCs w:val="14"/>
         </w:rPr>
         <w:t>A&amp;M CANADIAN IMMIGRATION LAW CORPORATION</w:t>
       </w:r>
       <w:r>
         <w:rPr>
           <w:rFonts w:ascii="Poppins" w:hAnsi="Poppins" w:cs="Poppins"/>
-          <w:sz w:val="16"/>
-          <w:szCs w:val="16"/>
+          <w:sz w:val="14"/>
+          <w:szCs w:val="14"/>
         </w:rPr>
         <w:t>.</w:t>
       </w:r>
     </w:p>
     <w:p>
       <w:pPr>
-        <w:spacing w:after="0" w:line="240" w:lineRule="auto"/>
-        <w:jc w:val="both"/>
-        <w:rPr>
-          <w:rFonts w:ascii="Poppins" w:hAnsi="Poppins" w:cs="Poppins"/>
-          <w:sz w:val="16"/>
-          <w:szCs w:val="16"/>
+        <w:pStyle w:val="ListParagraph"/>
+        <w:spacing w:before="240" w:after="0" w:line="240" w:lineRule="auto"/>
+        <w:ind w:left="360"/>
+        <w:jc w:val="both"/>
+        <w:rPr>
+          <w:rFonts w:ascii="Poppins" w:hAnsi="Poppins" w:cs="Poppins"/>
+          <w:sz w:val="14"/>
+          <w:szCs w:val="14"/>
         </w:rPr>
       </w:pPr>
     </w:p>
@@ -3730,96 +3011,85 @@
           <w:ilvl w:val="0"/>
           <w:numId w:val="9"/>
         </w:numPr>
+        <w:spacing w:before="240" w:after="0" w:line="240" w:lineRule="auto"/>
+        <w:ind w:left="360"/>
+        <w:jc w:val="both"/>
+        <w:rPr>
+          <w:rFonts w:ascii="Poppins" w:hAnsi="Poppins" w:cs="Poppins"/>
+          <w:sz w:val="14"/>
+          <w:szCs w:val="14"/>
+        </w:rPr>
+      </w:pPr>
+      <w:r>
+        <w:rPr>
+          <w:rFonts w:ascii="Poppins" w:hAnsi="Poppins" w:cs="Poppins"/>
+          <w:b/>
+          <w:bCs/>
+          <w:sz w:val="14"/>
+          <w:szCs w:val="14"/>
+        </w:rPr>
+        <w:t>Governing Law</w:t>
+      </w:r>
+    </w:p>
+    <w:p>
+      <w:pPr>
         <w:spacing w:line="240" w:lineRule="auto"/>
         <w:ind w:left="360"/>
         <w:jc w:val="both"/>
         <w:rPr>
           <w:rFonts w:ascii="Poppins" w:hAnsi="Poppins" w:cs="Poppins"/>
-          <w:sz w:val="16"/>
-          <w:szCs w:val="16"/>
-        </w:rPr>
-      </w:pPr>
-      <w:r>
-        <w:rPr>
-          <w:rFonts w:ascii="Poppins" w:hAnsi="Poppins" w:cs="Poppins"/>
-          <w:b/>
-          <w:bCs/>
-          <w:sz w:val="16"/>
-          <w:szCs w:val="16"/>
-        </w:rPr>
-        <w:t>Governing Law</w:t>
-      </w:r>
-    </w:p>
-    <w:p>
-      <w:pPr>
-        <w:spacing w:line="240" w:lineRule="auto"/>
-        <w:ind w:left="360"/>
-        <w:jc w:val="both"/>
-        <w:rPr>
-          <w:rFonts w:ascii="Poppins" w:hAnsi="Poppins" w:cs="Poppins"/>
-          <w:sz w:val="16"/>
-          <w:szCs w:val="16"/>
-        </w:rPr>
-      </w:pPr>
-      <w:r>
-        <w:rPr>
-          <w:rFonts w:ascii="Poppins" w:hAnsi="Poppins" w:cs="Poppins"/>
-          <w:sz w:val="16"/>
-          <w:szCs w:val="16"/>
+          <w:sz w:val="14"/>
+          <w:szCs w:val="14"/>
+        </w:rPr>
+      </w:pPr>
+      <w:r>
+        <w:rPr>
+          <w:rFonts w:ascii="Poppins" w:hAnsi="Poppins" w:cs="Poppins"/>
+          <w:sz w:val="14"/>
+          <w:szCs w:val="14"/>
         </w:rPr>
         <w:t>This Retainer Letter shall be governed by the laws in e</w:t>
       </w:r>
       <w:r>
         <w:rPr>
           <w:rFonts w:ascii="Poppins" w:hAnsi="Poppins" w:cs="Poppins"/>
-          <w:sz w:val="16"/>
-          <w:szCs w:val="16"/>
+          <w:sz w:val="14"/>
+          <w:szCs w:val="14"/>
         </w:rPr>
         <w:t xml:space="preserve">ffect in the Province of </w:t>
       </w:r>
       <w:r>
         <w:rPr>
           <w:rFonts w:ascii="Poppins" w:hAnsi="Poppins" w:cs="Poppins"/>
-          <w:sz w:val="16"/>
-          <w:szCs w:val="16"/>
+          <w:sz w:val="14"/>
+          <w:szCs w:val="14"/>
         </w:rPr>
         <w:t>Manitoba</w:t>
       </w:r>
       <w:r>
         <w:rPr>
           <w:rFonts w:ascii="Poppins" w:hAnsi="Poppins" w:cs="Poppins"/>
-          <w:sz w:val="16"/>
-          <w:szCs w:val="16"/>
+          <w:sz w:val="14"/>
+          <w:szCs w:val="14"/>
         </w:rPr>
         <w:t xml:space="preserve"> and the federal laws of Canada applicable therein and except for disputes pursuant to Section 8 hereof, any dispute with respect to the terms of this Retainer Letter shall be decided by a court of competent jurisdictio</w:t>
       </w:r>
       <w:r>
         <w:rPr>
           <w:rFonts w:ascii="Poppins" w:hAnsi="Poppins" w:cs="Poppins"/>
-          <w:sz w:val="16"/>
-          <w:szCs w:val="16"/>
+          <w:sz w:val="14"/>
+          <w:szCs w:val="14"/>
         </w:rPr>
         <w:t>n within the Province of Manitoba</w:t>
       </w:r>
       <w:r>
         <w:rPr>
           <w:rFonts w:ascii="Poppins" w:hAnsi="Poppins" w:cs="Poppins"/>
-          <w:sz w:val="16"/>
-          <w:szCs w:val="16"/>
+          <w:sz w:val="14"/>
+          <w:szCs w:val="14"/>
         </w:rPr>
         <w:t>.</w:t>
       </w:r>
-    </w:p>
-    <w:p>
-      <w:pPr>
-        <w:spacing w:after="0" w:line="240" w:lineRule="auto"/>
-        <w:jc w:val="both"/>
-        <w:rPr>
-          <w:rFonts w:ascii="Poppins" w:hAnsi="Poppins" w:cs="Poppins"/>
-          <w:sz w:val="16"/>
-          <w:szCs w:val="16"/>
-        </w:rPr>
-      </w:pPr>
     </w:p>
     <w:p>
       <w:pPr>
@@ -3828,13 +3098,13 @@
           <w:ilvl w:val="0"/>
           <w:numId w:val="9"/>
         </w:numPr>
-        <w:spacing w:line="480" w:lineRule="auto"/>
+        <w:spacing w:after="0" w:line="240" w:lineRule="auto"/>
         <w:ind w:left="360"/>
         <w:jc w:val="both"/>
         <w:rPr>
           <w:rFonts w:ascii="Poppins" w:hAnsi="Poppins" w:cs="Poppins"/>
-          <w:sz w:val="16"/>
-          <w:szCs w:val="16"/>
+          <w:sz w:val="14"/>
+          <w:szCs w:val="14"/>
         </w:rPr>
       </w:pPr>
       <w:r>
@@ -3842,8 +3112,8 @@
           <w:rFonts w:ascii="Poppins" w:hAnsi="Poppins" w:cs="Poppins"/>
           <w:b/>
           <w:bCs/>
-          <w:sz w:val="16"/>
-          <w:szCs w:val="16"/>
+          <w:sz w:val="14"/>
+          <w:szCs w:val="14"/>
         </w:rPr>
         <w:t>Miscellaneous</w:t>
       </w:r>
@@ -3859,15 +3129,15 @@
         <w:jc w:val="both"/>
         <w:rPr>
           <w:rFonts w:ascii="Poppins" w:hAnsi="Poppins" w:cs="Poppins"/>
-          <w:sz w:val="16"/>
-          <w:szCs w:val="16"/>
-        </w:rPr>
-      </w:pPr>
-      <w:r>
-        <w:rPr>
-          <w:rFonts w:ascii="Poppins" w:hAnsi="Poppins" w:cs="Poppins"/>
-          <w:sz w:val="16"/>
-          <w:szCs w:val="16"/>
+          <w:sz w:val="14"/>
+          <w:szCs w:val="14"/>
+        </w:rPr>
+      </w:pPr>
+      <w:r>
+        <w:rPr>
+          <w:rFonts w:ascii="Poppins" w:hAnsi="Poppins" w:cs="Poppins"/>
+          <w:sz w:val="14"/>
+          <w:szCs w:val="14"/>
         </w:rPr>
         <w:t>This Retainer Letter constitutes the entire agreement between the parties with respect to the subject matter hereof and supersedes all prior agreements, understandings, warranties, representations, negotiations, and discussions, whether oral or written, of the parties except as specifically set forth herein.</w:t>
       </w:r>
@@ -3883,15 +3153,15 @@
         <w:jc w:val="both"/>
         <w:rPr>
           <w:rFonts w:ascii="Poppins" w:hAnsi="Poppins" w:cs="Poppins"/>
-          <w:sz w:val="16"/>
-          <w:szCs w:val="16"/>
-        </w:rPr>
-      </w:pPr>
-      <w:r>
-        <w:rPr>
-          <w:rFonts w:ascii="Poppins" w:hAnsi="Poppins" w:cs="Poppins"/>
-          <w:sz w:val="16"/>
-          <w:szCs w:val="16"/>
+          <w:sz w:val="14"/>
+          <w:szCs w:val="14"/>
+        </w:rPr>
+      </w:pPr>
+      <w:r>
+        <w:rPr>
+          <w:rFonts w:ascii="Poppins" w:hAnsi="Poppins" w:cs="Poppins"/>
+          <w:sz w:val="14"/>
+          <w:szCs w:val="14"/>
         </w:rPr>
         <w:t>This Retainer Letter shall be binding upon the parties hereto and their respective heirs, administrators, successors and permitted assigns.</w:t>
       </w:r>
@@ -3907,15 +3177,15 @@
         <w:jc w:val="both"/>
         <w:rPr>
           <w:rFonts w:ascii="Poppins" w:hAnsi="Poppins" w:cs="Poppins"/>
-          <w:sz w:val="16"/>
-          <w:szCs w:val="16"/>
-        </w:rPr>
-      </w:pPr>
-      <w:r>
-        <w:rPr>
-          <w:rFonts w:ascii="Poppins" w:hAnsi="Poppins" w:cs="Poppins"/>
-          <w:sz w:val="16"/>
-          <w:szCs w:val="16"/>
+          <w:sz w:val="14"/>
+          <w:szCs w:val="14"/>
+        </w:rPr>
+      </w:pPr>
+      <w:r>
+        <w:rPr>
+          <w:rFonts w:ascii="Poppins" w:hAnsi="Poppins" w:cs="Poppins"/>
+          <w:sz w:val="14"/>
+          <w:szCs w:val="14"/>
         </w:rPr>
         <w:t>This Retainer Letter may only be altered or amended when such changes are made in writing and executed by the parties hereto.</w:t>
       </w:r>
@@ -3931,15 +3201,15 @@
         <w:jc w:val="both"/>
         <w:rPr>
           <w:rFonts w:ascii="Poppins" w:hAnsi="Poppins" w:cs="Poppins"/>
-          <w:sz w:val="16"/>
-          <w:szCs w:val="16"/>
-        </w:rPr>
-      </w:pPr>
-      <w:r>
-        <w:rPr>
-          <w:rFonts w:ascii="Poppins" w:hAnsi="Poppins" w:cs="Poppins"/>
-          <w:sz w:val="16"/>
-          <w:szCs w:val="16"/>
+          <w:sz w:val="14"/>
+          <w:szCs w:val="14"/>
+        </w:rPr>
+      </w:pPr>
+      <w:r>
+        <w:rPr>
+          <w:rFonts w:ascii="Poppins" w:hAnsi="Poppins" w:cs="Poppins"/>
+          <w:sz w:val="14"/>
+          <w:szCs w:val="14"/>
         </w:rPr>
         <w:t>The provisions of this Retainer Letter shall be deemed severable. If any provision of this Retainer Letter shall be held unenforceable by any court of competent jurisdiction, such provision shall be severed from this Retainer Letter, and the remaining provisions shall remain in full force and effect.</w:t>
       </w:r>
@@ -3955,15 +3225,15 @@
         <w:jc w:val="both"/>
         <w:rPr>
           <w:rFonts w:ascii="Poppins" w:hAnsi="Poppins" w:cs="Poppins"/>
-          <w:sz w:val="16"/>
-          <w:szCs w:val="16"/>
-        </w:rPr>
-      </w:pPr>
-      <w:r>
-        <w:rPr>
-          <w:rFonts w:ascii="Poppins" w:hAnsi="Poppins" w:cs="Poppins"/>
-          <w:sz w:val="16"/>
-          <w:szCs w:val="16"/>
+          <w:sz w:val="14"/>
+          <w:szCs w:val="14"/>
+        </w:rPr>
+      </w:pPr>
+      <w:r>
+        <w:rPr>
+          <w:rFonts w:ascii="Poppins" w:hAnsi="Poppins" w:cs="Poppins"/>
+          <w:sz w:val="14"/>
+          <w:szCs w:val="14"/>
         </w:rPr>
         <w:t>The Client acknowledges that he has had sufficient time to review this Retainer Letter and has been given an opportunity to obtain independent legal advice and translation prior to the execution and delivery of this Retainer Letter. In the event the Client did not seek independent legal advice prior to signing this Retainer Letter, he did so voluntarily without any undue pressure and agrees that the failure to obtain independent legal advice shall not be used as a defence to the enforcement of obligations created by this Retainer Letter. Furthermore, the Client acknowledges that he has received a copy of this Retainer Letter and agrees to be bound by its terms.</w:t>
       </w:r>
@@ -3974,38 +3244,12 @@
         <w:jc w:val="both"/>
         <w:rPr>
           <w:rFonts w:ascii="Poppins" w:hAnsi="Poppins" w:cs="Poppins"/>
-          <w:sz w:val="16"/>
-          <w:szCs w:val="16"/>
-        </w:rPr>
-      </w:pPr>
-    </w:p>
-    <w:p>
-      <w:pPr>
-        <w:spacing w:after="0" w:line="240" w:lineRule="auto"/>
-        <w:jc w:val="both"/>
-        <w:rPr>
-          <w:rFonts w:ascii="Poppins" w:hAnsi="Poppins" w:cs="Poppins"/>
-          <w:sz w:val="16"/>
-          <w:szCs w:val="16"/>
-        </w:rPr>
-      </w:pPr>
-    </w:p>
-    <w:p>
-      <w:pPr>
-        <w:spacing w:after="0" w:line="240" w:lineRule="auto"/>
-        <w:jc w:val="both"/>
-        <w:rPr>
-          <w:rFonts w:ascii="Poppins" w:hAnsi="Poppins" w:cs="Poppins"/>
-          <w:sz w:val="16"/>
-          <w:szCs w:val="16"/>
+          <w:sz w:val="14"/>
+          <w:szCs w:val="14"/>
         </w:rPr>
         <w:sectPr>
-          <w:headerReference w:type="even" r:id="rId8"/>
-          <w:headerReference w:type="default" r:id="rId9"/>
-          <w:footerReference w:type="even" r:id="rId10"/>
-          <w:footerReference w:type="default" r:id="rId11"/>
-          <w:headerReference w:type="first" r:id="rId12"/>
-          <w:footerReference w:type="first" r:id="rId13"/>
+          <w:headerReference w:type="default" r:id="rId8"/>
+          <w:footerReference w:type="default" r:id="rId9"/>
           <w:pgSz w:w="12240" w:h="15840"/>
           <w:pgMar w:top="720" w:right="720" w:bottom="720" w:left="720" w:header="432" w:footer="432" w:gutter="0"/>
           <w:cols w:space="708"/>
@@ -4019,15 +3263,15 @@
         <w:jc w:val="both"/>
         <w:rPr>
           <w:rFonts w:ascii="Poppins" w:hAnsi="Poppins" w:cs="Poppins"/>
-          <w:sz w:val="16"/>
-          <w:szCs w:val="16"/>
-        </w:rPr>
-      </w:pPr>
-      <w:r>
-        <w:rPr>
-          <w:rFonts w:ascii="Poppins" w:hAnsi="Poppins" w:cs="Poppins"/>
-          <w:sz w:val="16"/>
-          <w:szCs w:val="16"/>
+          <w:sz w:val="14"/>
+          <w:szCs w:val="14"/>
+        </w:rPr>
+      </w:pPr>
+      <w:r>
+        <w:rPr>
+          <w:rFonts w:ascii="Poppins" w:hAnsi="Poppins" w:cs="Poppins"/>
+          <w:sz w:val="14"/>
+          <w:szCs w:val="14"/>
         </w:rPr>
         <w:lastRenderedPageBreak/>
         <w:t xml:space="preserve">Dated &amp; </w:t>
@@ -4035,24 +3279,24 @@
       <w:r>
         <w:rPr>
           <w:rFonts w:ascii="Poppins" w:hAnsi="Poppins" w:cs="Poppins"/>
-          <w:sz w:val="16"/>
-          <w:szCs w:val="16"/>
+          <w:sz w:val="14"/>
+          <w:szCs w:val="14"/>
         </w:rPr>
         <w:t>executed</w:t>
       </w:r>
       <w:r>
         <w:rPr>
           <w:rFonts w:ascii="Poppins" w:hAnsi="Poppins" w:cs="Poppins"/>
-          <w:sz w:val="16"/>
-          <w:szCs w:val="16"/>
+          <w:sz w:val="14"/>
+          <w:szCs w:val="14"/>
         </w:rPr>
         <w:t xml:space="preserve"> at</w:t>
       </w:r>
       <w:r>
         <w:rPr>
           <w:rFonts w:ascii="Poppins" w:hAnsi="Poppins" w:cs="Poppins"/>
-          <w:sz w:val="16"/>
-          <w:szCs w:val="16"/>
+          <w:sz w:val="14"/>
+          <w:szCs w:val="14"/>
         </w:rPr>
         <w:t xml:space="preserve"> Winnipeg, MB.</w:t>
       </w:r>
@@ -4064,16 +3308,16 @@
         <w:rPr>
           <w:rFonts w:ascii="Poppins" w:hAnsi="Poppins" w:cs="Poppins"/>
           <w:bCs/>
-          <w:sz w:val="16"/>
-          <w:szCs w:val="16"/>
+          <w:sz w:val="14"/>
+          <w:szCs w:val="14"/>
         </w:rPr>
       </w:pPr>
       <w:r>
         <w:rPr>
           <w:rFonts w:ascii="Poppins" w:hAnsi="Poppins" w:cs="Poppins"/>
           <w:bCs/>
-          <w:sz w:val="16"/>
-          <w:szCs w:val="16"/>
+          <w:sz w:val="14"/>
+          <w:szCs w:val="14"/>
         </w:rPr>
         <w:t xml:space="preserve">On </w:t>
       </w:r>
@@ -4081,8 +3325,8 @@
         <w:rPr>
           <w:rFonts w:ascii="Poppins" w:hAnsi="Poppins" w:cs="Poppins"/>
           <w:bCs/>
-          <w:sz w:val="16"/>
-          <w:szCs w:val="16"/>
+          <w:sz w:val="14"/>
+          <w:szCs w:val="14"/>
         </w:rPr>
         <w:t>[MONTH] [DAY], [YEAR]</w:t>
       </w:r>
@@ -4094,8 +3338,8 @@
         <w:rPr>
           <w:rFonts w:ascii="Poppins" w:hAnsi="Poppins" w:cs="Poppins"/>
           <w:bCs/>
-          <w:sz w:val="16"/>
-          <w:szCs w:val="16"/>
+          <w:sz w:val="14"/>
+          <w:szCs w:val="14"/>
         </w:rPr>
       </w:pPr>
     </w:p>
@@ -4106,8 +3350,8 @@
         <w:rPr>
           <w:rFonts w:ascii="Poppins" w:hAnsi="Poppins" w:cs="Poppins"/>
           <w:b/>
-          <w:sz w:val="16"/>
-          <w:szCs w:val="16"/>
+          <w:sz w:val="14"/>
+          <w:szCs w:val="14"/>
           <w:u w:val="single"/>
         </w:rPr>
       </w:pPr>
@@ -4119,8 +3363,8 @@
         <w:rPr>
           <w:rFonts w:ascii="Poppins" w:hAnsi="Poppins" w:cs="Poppins"/>
           <w:b/>
-          <w:sz w:val="16"/>
-          <w:szCs w:val="16"/>
+          <w:sz w:val="14"/>
+          <w:szCs w:val="14"/>
           <w:u w:val="single"/>
         </w:rPr>
       </w:pPr>
@@ -4132,8 +3376,8 @@
         <w:rPr>
           <w:rFonts w:ascii="Poppins" w:hAnsi="Poppins" w:cs="Poppins"/>
           <w:b/>
-          <w:sz w:val="16"/>
-          <w:szCs w:val="16"/>
+          <w:sz w:val="14"/>
+          <w:szCs w:val="14"/>
           <w:u w:val="single"/>
         </w:rPr>
       </w:pPr>
@@ -4145,8 +3389,8 @@
         <w:rPr>
           <w:rFonts w:ascii="Poppins" w:hAnsi="Poppins" w:cs="Poppins"/>
           <w:b/>
-          <w:sz w:val="16"/>
-          <w:szCs w:val="16"/>
+          <w:sz w:val="14"/>
+          <w:szCs w:val="14"/>
           <w:u w:val="single"/>
         </w:rPr>
       </w:pPr>
@@ -4155,14 +3399,14 @@
           <w:rFonts w:ascii="Poppins" w:hAnsi="Poppins" w:cs="Poppins"/>
           <w:b/>
           <w:noProof/>
-          <w:sz w:val="16"/>
-          <w:szCs w:val="16"/>
+          <w:sz w:val="14"/>
+          <w:szCs w:val="14"/>
           <w:u w:val="single"/>
         </w:rPr>
         <mc:AlternateContent>
           <mc:Choice Requires="wps">
             <w:drawing>
-              <wp:anchor distT="0" distB="0" distL="114300" distR="114300" simplePos="0" relativeHeight="251386368" behindDoc="0" locked="0" layoutInCell="1" allowOverlap="1" wp14:anchorId="56241EFB" wp14:editId="6F844825">
+              <wp:anchor distT="0" distB="0" distL="114300" distR="114300" simplePos="0" relativeHeight="251659264" behindDoc="0" locked="0" layoutInCell="1" allowOverlap="1" wp14:anchorId="56241EFB" wp14:editId="6F844825">
                 <wp:simplePos x="0" y="0"/>
                 <wp:positionH relativeFrom="column">
                   <wp:posOffset>8890</wp:posOffset>
@@ -4232,7 +3476,7 @@
           </mc:Choice>
           <mc:Fallback>
             <w:pict>
-              <v:rect w14:anchorId="201B5A7E" id="Rectangle 4" o:spid="_x0000_s1026" style="position:absolute;margin-left:.7pt;margin-top:12.5pt;width:3in;height:0;z-index:251386368;visibility:visible;mso-wrap-style:square;mso-width-percent:0;mso-height-percent:0;mso-wrap-distance-left:9pt;mso-wrap-distance-top:0;mso-wrap-distance-right:9pt;mso-wrap-distance-bottom:0;mso-position-horizontal:absolute;mso-position-horizontal-relative:text;mso-position-vertical:absolute;mso-position-vertical-relative:text;mso-width-percent:0;mso-height-percent:0;mso-width-relative:margin;mso-height-relative:margin;v-text-anchor:middle" o:gfxdata="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" fillcolor="black [3213]" strokecolor="black [3213]" strokeweight="1pt"/>
+              <v:rect w14:anchorId="50F98BD7" id="Rectangle 4" o:spid="_x0000_s1026" style="position:absolute;margin-left:.7pt;margin-top:12.5pt;width:3in;height:0;z-index:251659264;visibility:visible;mso-wrap-style:square;mso-width-percent:0;mso-height-percent:0;mso-wrap-distance-left:9pt;mso-wrap-distance-top:0;mso-wrap-distance-right:9pt;mso-wrap-distance-bottom:0;mso-position-horizontal:absolute;mso-position-horizontal-relative:text;mso-position-vertical:absolute;mso-position-vertical-relative:text;mso-width-percent:0;mso-height-percent:0;mso-width-relative:margin;mso-height-relative:margin;v-text-anchor:middle" o:gfxdata="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" fillcolor="black [3213]" strokecolor="black [3213]" strokeweight="1pt"/>
             </w:pict>
           </mc:Fallback>
         </mc:AlternateContent>
@@ -4245,16 +3489,28 @@
         <w:rPr>
           <w:rFonts w:ascii="Poppins" w:hAnsi="Poppins" w:cs="Poppins"/>
           <w:b/>
-          <w:sz w:val="16"/>
-          <w:szCs w:val="16"/>
-        </w:rPr>
-      </w:pPr>
-      <w:r>
+          <w:sz w:val="14"/>
+          <w:szCs w:val="14"/>
+        </w:rPr>
+      </w:pPr>
+    </w:p>
+    <w:p>
+      <w:pPr>
+        <w:spacing w:after="0" w:line="240" w:lineRule="auto"/>
+        <w:jc w:val="both"/>
         <w:rPr>
           <w:rFonts w:ascii="Poppins" w:hAnsi="Poppins" w:cs="Poppins"/>
           <w:b/>
-          <w:sz w:val="16"/>
-          <w:szCs w:val="16"/>
+          <w:sz w:val="14"/>
+          <w:szCs w:val="14"/>
+        </w:rPr>
+      </w:pPr>
+      <w:r>
+        <w:rPr>
+          <w:rFonts w:ascii="Poppins" w:hAnsi="Poppins" w:cs="Poppins"/>
+          <w:b/>
+          <w:sz w:val="14"/>
+          <w:szCs w:val="14"/>
         </w:rPr>
         <w:t>Dr. Muhammad Abrar</w:t>
       </w:r>
@@ -4263,17 +3519,17 @@
       <w:pPr>
         <w:rPr>
           <w:rFonts w:ascii="Poppins" w:hAnsi="Poppins" w:cs="Poppins"/>
-          <w:sz w:val="16"/>
-          <w:szCs w:val="16"/>
-        </w:rPr>
-      </w:pPr>
-    </w:p>
-    <w:p>
-      <w:pPr>
-        <w:rPr>
-          <w:rFonts w:ascii="Poppins" w:hAnsi="Poppins" w:cs="Poppins"/>
-          <w:sz w:val="16"/>
-          <w:szCs w:val="16"/>
+          <w:sz w:val="14"/>
+          <w:szCs w:val="14"/>
+        </w:rPr>
+      </w:pPr>
+    </w:p>
+    <w:p>
+      <w:pPr>
+        <w:rPr>
+          <w:rFonts w:ascii="Poppins" w:hAnsi="Poppins" w:cs="Poppins"/>
+          <w:sz w:val="14"/>
+          <w:szCs w:val="14"/>
         </w:rPr>
       </w:pPr>
     </w:p>
@@ -4283,47 +3539,47 @@
         <w:jc w:val="both"/>
         <w:rPr>
           <w:rFonts w:ascii="Poppins" w:hAnsi="Poppins" w:cs="Poppins"/>
-          <w:sz w:val="16"/>
-          <w:szCs w:val="16"/>
-        </w:rPr>
-      </w:pPr>
-      <w:r>
-        <w:rPr>
-          <w:rFonts w:ascii="Poppins" w:hAnsi="Poppins" w:cs="Poppins"/>
-          <w:sz w:val="16"/>
-          <w:szCs w:val="16"/>
+          <w:sz w:val="14"/>
+          <w:szCs w:val="14"/>
+        </w:rPr>
+      </w:pPr>
+      <w:r>
+        <w:rPr>
+          <w:rFonts w:ascii="Poppins" w:hAnsi="Poppins" w:cs="Poppins"/>
+          <w:sz w:val="14"/>
+          <w:szCs w:val="14"/>
         </w:rPr>
         <w:t>I</w:t>
       </w:r>
       <w:r>
         <w:rPr>
           <w:rFonts w:ascii="Poppins" w:hAnsi="Poppins" w:cs="Poppins"/>
-          <w:sz w:val="16"/>
-          <w:szCs w:val="16"/>
+          <w:sz w:val="14"/>
+          <w:szCs w:val="14"/>
         </w:rPr>
         <w:t>/we</w:t>
       </w:r>
       <w:r>
         <w:rPr>
           <w:rFonts w:ascii="Poppins" w:hAnsi="Poppins" w:cs="Poppins"/>
-          <w:sz w:val="16"/>
-          <w:szCs w:val="16"/>
+          <w:sz w:val="14"/>
+          <w:szCs w:val="14"/>
         </w:rPr>
         <w:t xml:space="preserve"> acknowledge that I</w:t>
       </w:r>
       <w:r>
         <w:rPr>
           <w:rFonts w:ascii="Poppins" w:hAnsi="Poppins" w:cs="Poppins"/>
-          <w:sz w:val="16"/>
-          <w:szCs w:val="16"/>
+          <w:sz w:val="14"/>
+          <w:szCs w:val="14"/>
         </w:rPr>
         <w:t>/we</w:t>
       </w:r>
       <w:r>
         <w:rPr>
           <w:rFonts w:ascii="Poppins" w:hAnsi="Poppins" w:cs="Poppins"/>
-          <w:sz w:val="16"/>
-          <w:szCs w:val="16"/>
+          <w:sz w:val="14"/>
+          <w:szCs w:val="14"/>
         </w:rPr>
         <w:t xml:space="preserve"> have read and understood the above letter carefully and I consent to </w:t>
       </w:r>
@@ -4332,16 +3588,16 @@
           <w:rFonts w:ascii="Poppins" w:hAnsi="Poppins" w:cs="Poppins"/>
           <w:b/>
           <w:bCs/>
-          <w:sz w:val="16"/>
-          <w:szCs w:val="16"/>
+          <w:sz w:val="14"/>
+          <w:szCs w:val="14"/>
         </w:rPr>
         <w:t>A&amp;M CANADIAN IMMIGRATION LAW CORPORATION</w:t>
       </w:r>
       <w:r>
         <w:rPr>
           <w:rFonts w:ascii="Poppins" w:hAnsi="Poppins" w:cs="Poppins"/>
-          <w:sz w:val="16"/>
-          <w:szCs w:val="16"/>
+          <w:sz w:val="14"/>
+          <w:szCs w:val="14"/>
         </w:rPr>
         <w:t xml:space="preserve"> through </w:t>
       </w:r>
@@ -4350,16 +3606,16 @@
           <w:rFonts w:ascii="Poppins" w:hAnsi="Poppins" w:cs="Poppins"/>
           <w:b/>
           <w:bCs/>
-          <w:sz w:val="16"/>
-          <w:szCs w:val="16"/>
+          <w:sz w:val="14"/>
+          <w:szCs w:val="14"/>
         </w:rPr>
         <w:t xml:space="preserve">Dr. Abrar </w:t>
       </w:r>
       <w:r>
         <w:rPr>
           <w:rFonts w:ascii="Poppins" w:hAnsi="Poppins" w:cs="Poppins"/>
-          <w:sz w:val="16"/>
-          <w:szCs w:val="16"/>
+          <w:sz w:val="14"/>
+          <w:szCs w:val="14"/>
         </w:rPr>
         <w:t xml:space="preserve">acting on my behalf. </w:t>
       </w:r>
@@ -4370,8 +3626,8 @@
         <w:jc w:val="both"/>
         <w:rPr>
           <w:rFonts w:ascii="Poppins" w:hAnsi="Poppins" w:cs="Poppins"/>
-          <w:sz w:val="16"/>
-          <w:szCs w:val="16"/>
+          <w:sz w:val="14"/>
+          <w:szCs w:val="14"/>
         </w:rPr>
       </w:pPr>
     </w:p>
@@ -4381,8 +3637,8 @@
         <w:jc w:val="both"/>
         <w:rPr>
           <w:rFonts w:ascii="Poppins" w:hAnsi="Poppins" w:cs="Poppins"/>
-          <w:sz w:val="16"/>
-          <w:szCs w:val="16"/>
+          <w:sz w:val="14"/>
+          <w:szCs w:val="14"/>
         </w:rPr>
       </w:pPr>
     </w:p>
@@ -4422,16 +3678,6 @@
 </file>
 
 <file path=word/footer1.xml><?xml version="1.0" encoding="utf-8"?>
-<w:ftr xmlns:wpc="http://schemas.microsoft.com/office/word/2010/wordprocessingCanvas" xmlns:cx="http://schemas.microsoft.com/office/drawing/2014/chartex" xmlns:cx1="http://schemas.microsoft.com/office/drawing/2015/9/8/chartex" xmlns:cx2="http://schemas.microsoft.com/office/drawing/2015/10/21/chartex" xmlns:cx3="http://schemas.microsoft.com/office/drawing/2016/5/9/chartex" xmlns:cx4="http://schemas.microsoft.com/office/drawing/2016/5/10/chartex" xmlns:cx5="http://schemas.microsoft.com/office/drawing/2016/5/11/chartex" xmlns:cx6="http://schemas.microsoft.com/office/drawing/2016/5/12/chartex" xmlns:cx7="http://schemas.microsoft.com/office/drawing/2016/5/13/chartex" xmlns:cx8="http://schemas.microsoft.com/office/drawing/2016/5/14/chartex" xmlns:mc="http://schemas.openxmlformats.org/markup-compatibility/2006" xmlns:aink="http://schemas.microsoft.com/office/drawing/2016/ink" xmlns:am3d="http://schemas.microsoft.com/office/drawing/2017/model3d" xmlns:o="urn:schemas-microsoft-com:office:office" xmlns:oel="http://schemas.microsoft.com/office/2019/extlst" xmlns:r="http://schemas.openxmlformats.org/officeDocument/2006/relationships" xmlns:m="http://schemas.openxmlformats.org/officeDocument/2006/math" xmlns:v="urn:schemas-microsoft-com:vml" xmlns:wp14="http://schemas.microsoft.com/office/word/2010/wordprocessingDrawing" xmlns:wp="http://schemas.openxmlformats.org/drawingml/2006/wordprocessingDrawing" xmlns:w10="urn:schemas-microsoft-com:office:word" xmlns:w="http://schemas.openxmlformats.org/wordprocessingml/2006/main" xmlns:w14="http://schemas.microsoft.com/office/word/2010/wordml" xmlns:w15="http://schemas.microsoft.com/office/word/2012/wordml" xmlns:w16cex="http://schemas.microsoft.com/office/word/2018/wordml/cex" xmlns:w16cid="http://schemas.microsoft.com/office/word/2016/wordml/cid" xmlns:w16="http://schemas.microsoft.com/office/word/2018/wordml" xmlns:w16du="http://schemas.microsoft.com/office/word/2023/wordml/word16du" xmlns:w16sdtdh="http://schemas.microsoft.com/office/word/2020/wordml/sdtdatahash" xmlns:w16se="http://schemas.microsoft.com/office/word/2015/wordml/symex" xmlns:wpg="http://schemas.microsoft.com/office/word/2010/wordprocessingGroup" xmlns:wpi="http://schemas.microsoft.com/office/word/2010/wordprocessingInk" xmlns:wne="http://schemas.microsoft.com/office/word/2006/wordml" xmlns:wps="http://schemas.microsoft.com/office/word/2010/wordprocessingShape" mc:Ignorable="w14 w15 w16se w16cid w16 w16cex w16sdtdh w16du wp14">
-  <w:p>
-    <w:pPr>
-      <w:pStyle w:val="Footer"/>
-    </w:pPr>
-  </w:p>
-</w:ftr>
-</file>
-
-<file path=word/footer2.xml><?xml version="1.0" encoding="utf-8"?>
 <w:ftr xmlns:wpc="http://schemas.microsoft.com/office/word/2010/wordprocessingCanvas" xmlns:cx="http://schemas.microsoft.com/office/drawing/2014/chartex" xmlns:cx1="http://schemas.microsoft.com/office/drawing/2015/9/8/chartex" xmlns:cx2="http://schemas.microsoft.com/office/drawing/2015/10/21/chartex" xmlns:cx3="http://schemas.microsoft.com/office/drawing/2016/5/9/chartex" xmlns:cx4="http://schemas.microsoft.com/office/drawing/2016/5/10/chartex" xmlns:cx5="http://schemas.microsoft.com/office/drawing/2016/5/11/chartex" xmlns:cx6="http://schemas.microsoft.com/office/drawing/2016/5/12/chartex" xmlns:cx7="http://schemas.microsoft.com/office/drawing/2016/5/13/chartex" xmlns:cx8="http://schemas.microsoft.com/office/drawing/2016/5/14/chartex" xmlns:mc="http://schemas.openxmlformats.org/markup-compatibility/2006" xmlns:aink="http://schemas.microsoft.com/office/drawing/2016/ink" xmlns:am3d="http://schemas.microsoft.com/office/drawing/2017/model3d" xmlns:o="urn:schemas-microsoft-com:office:office" xmlns:oel="http://schemas.microsoft.com/office/2019/extlst" xmlns:r="http://schemas.openxmlformats.org/officeDocument/2006/relationships" xmlns:m="http://schemas.openxmlformats.org/officeDocument/2006/math" xmlns:v="urn:schemas-microsoft-com:vml" xmlns:wp14="http://schemas.microsoft.com/office/word/2010/wordprocessingDrawing" xmlns:wp="http://schemas.openxmlformats.org/drawingml/2006/wordprocessingDrawing" xmlns:w10="urn:schemas-microsoft-com:office:word" xmlns:w="http://schemas.openxmlformats.org/wordprocessingml/2006/main" xmlns:w14="http://schemas.microsoft.com/office/word/2010/wordml" xmlns:w15="http://schemas.microsoft.com/office/word/2012/wordml" xmlns:w16cex="http://schemas.microsoft.com/office/word/2018/wordml/cex" xmlns:w16cid="http://schemas.microsoft.com/office/word/2016/wordml/cid" xmlns:w16="http://schemas.microsoft.com/office/word/2018/wordml" xmlns:w16du="http://schemas.microsoft.com/office/word/2023/wordml/word16du" xmlns:w16sdtdh="http://schemas.microsoft.com/office/word/2020/wordml/sdtdatahash" xmlns:w16se="http://schemas.microsoft.com/office/word/2015/wordml/symex" xmlns:wpg="http://schemas.microsoft.com/office/word/2010/wordprocessingGroup" xmlns:wpi="http://schemas.microsoft.com/office/word/2010/wordprocessingInk" xmlns:wne="http://schemas.microsoft.com/office/word/2006/wordml" xmlns:wps="http://schemas.microsoft.com/office/word/2010/wordprocessingShape" mc:Ignorable="w14 w15 w16se w16cid w16 w16cex w16sdtdh w16du wp14">
   <w:sdt>
     <w:sdtPr>
@@ -4503,7 +3749,7 @@
               <mc:AlternateContent>
                 <mc:Choice Requires="wps">
                   <w:drawing>
-                    <wp:anchor distT="0" distB="0" distL="114300" distR="114300" simplePos="0" relativeHeight="251918848" behindDoc="0" locked="0" layoutInCell="1" allowOverlap="1" wp14:anchorId="1705AFC1" wp14:editId="7EBE2B1B">
+                    <wp:anchor distT="0" distB="0" distL="114300" distR="114300" simplePos="0" relativeHeight="251667456" behindDoc="0" locked="0" layoutInCell="1" allowOverlap="1" wp14:anchorId="1705AFC1" wp14:editId="7EBE2B1B">
                       <wp:simplePos x="0" y="0"/>
                       <wp:positionH relativeFrom="column">
                         <wp:posOffset>0</wp:posOffset>
@@ -4573,7 +3819,7 @@
                 </mc:Choice>
                 <mc:Fallback>
                   <w:pict>
-                    <v:rect w14:anchorId="2311FD66" id="Rectangle 2" o:spid="_x0000_s1026" style="position:absolute;margin-left:0;margin-top:3.75pt;width:482.4pt;height:5.05pt;z-index:251918848;visibility:visible;mso-wrap-style:square;mso-width-percent:0;mso-height-percent:0;mso-wrap-distance-left:9pt;mso-wrap-distance-top:0;mso-wrap-distance-right:9pt;mso-wrap-distance-bottom:0;mso-position-horizontal:absolute;mso-position-horizontal-relative:text;mso-position-vertical:absolute;mso-position-vertical-relative:text;mso-width-percent:0;mso-height-percent:0;mso-width-relative:margin;mso-height-relative:margin;v-text-anchor:middle" o:gfxdata="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" fillcolor="red" strokecolor="red" strokeweight="1pt"/>
+                    <v:rect w14:anchorId="20666027" id="Rectangle 2" o:spid="_x0000_s1026" style="position:absolute;margin-left:0;margin-top:3.75pt;width:482.4pt;height:5.05pt;z-index:251667456;visibility:visible;mso-wrap-style:square;mso-width-percent:0;mso-height-percent:0;mso-wrap-distance-left:9pt;mso-wrap-distance-top:0;mso-wrap-distance-right:9pt;mso-wrap-distance-bottom:0;mso-position-horizontal:absolute;mso-position-horizontal-relative:text;mso-position-vertical:absolute;mso-position-vertical-relative:text;mso-width-percent:0;mso-height-percent:0;mso-width-relative:margin;mso-height-relative:margin;v-text-anchor:middle" o:gfxdata="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" fillcolor="red" strokecolor="red" strokeweight="1pt"/>
                   </w:pict>
                 </mc:Fallback>
               </mc:AlternateContent>
@@ -4708,16 +3954,6 @@
 </w:ftr>
 </file>
 
-<file path=word/footer3.xml><?xml version="1.0" encoding="utf-8"?>
-<w:ftr xmlns:wpc="http://schemas.microsoft.com/office/word/2010/wordprocessingCanvas" xmlns:cx="http://schemas.microsoft.com/office/drawing/2014/chartex" xmlns:cx1="http://schemas.microsoft.com/office/drawing/2015/9/8/chartex" xmlns:cx2="http://schemas.microsoft.com/office/drawing/2015/10/21/chartex" xmlns:cx3="http://schemas.microsoft.com/office/drawing/2016/5/9/chartex" xmlns:cx4="http://schemas.microsoft.com/office/drawing/2016/5/10/chartex" xmlns:cx5="http://schemas.microsoft.com/office/drawing/2016/5/11/chartex" xmlns:cx6="http://schemas.microsoft.com/office/drawing/2016/5/12/chartex" xmlns:cx7="http://schemas.microsoft.com/office/drawing/2016/5/13/chartex" xmlns:cx8="http://schemas.microsoft.com/office/drawing/2016/5/14/chartex" xmlns:mc="http://schemas.openxmlformats.org/markup-compatibility/2006" xmlns:aink="http://schemas.microsoft.com/office/drawing/2016/ink" xmlns:am3d="http://schemas.microsoft.com/office/drawing/2017/model3d" xmlns:o="urn:schemas-microsoft-com:office:office" xmlns:oel="http://schemas.microsoft.com/office/2019/extlst" xmlns:r="http://schemas.openxmlformats.org/officeDocument/2006/relationships" xmlns:m="http://schemas.openxmlformats.org/officeDocument/2006/math" xmlns:v="urn:schemas-microsoft-com:vml" xmlns:wp14="http://schemas.microsoft.com/office/word/2010/wordprocessingDrawing" xmlns:wp="http://schemas.openxmlformats.org/drawingml/2006/wordprocessingDrawing" xmlns:w10="urn:schemas-microsoft-com:office:word" xmlns:w="http://schemas.openxmlformats.org/wordprocessingml/2006/main" xmlns:w14="http://schemas.microsoft.com/office/word/2010/wordml" xmlns:w15="http://schemas.microsoft.com/office/word/2012/wordml" xmlns:w16cex="http://schemas.microsoft.com/office/word/2018/wordml/cex" xmlns:w16cid="http://schemas.microsoft.com/office/word/2016/wordml/cid" xmlns:w16="http://schemas.microsoft.com/office/word/2018/wordml" xmlns:w16du="http://schemas.microsoft.com/office/word/2023/wordml/word16du" xmlns:w16sdtdh="http://schemas.microsoft.com/office/word/2020/wordml/sdtdatahash" xmlns:w16se="http://schemas.microsoft.com/office/word/2015/wordml/symex" xmlns:wpg="http://schemas.microsoft.com/office/word/2010/wordprocessingGroup" xmlns:wpi="http://schemas.microsoft.com/office/word/2010/wordprocessingInk" xmlns:wne="http://schemas.microsoft.com/office/word/2006/wordml" xmlns:wps="http://schemas.microsoft.com/office/word/2010/wordprocessingShape" mc:Ignorable="w14 w15 w16se w16cid w16 w16cex w16sdtdh w16du wp14">
-  <w:p>
-    <w:pPr>
-      <w:pStyle w:val="Footer"/>
-    </w:pPr>
-  </w:p>
-</w:ftr>
-</file>
-
 <file path=word/footnotes.xml><?xml version="1.0" encoding="utf-8"?>
 <w:footnotes xmlns:wpc="http://schemas.microsoft.com/office/word/2010/wordprocessingCanvas" xmlns:cx="http://schemas.microsoft.com/office/drawing/2014/chartex" xmlns:cx1="http://schemas.microsoft.com/office/drawing/2015/9/8/chartex" xmlns:cx2="http://schemas.microsoft.com/office/drawing/2015/10/21/chartex" xmlns:cx3="http://schemas.microsoft.com/office/drawing/2016/5/9/chartex" xmlns:cx4="http://schemas.microsoft.com/office/drawing/2016/5/10/chartex" xmlns:cx5="http://schemas.microsoft.com/office/drawing/2016/5/11/chartex" xmlns:cx6="http://schemas.microsoft.com/office/drawing/2016/5/12/chartex" xmlns:cx7="http://schemas.microsoft.com/office/drawing/2016/5/13/chartex" xmlns:cx8="http://schemas.microsoft.com/office/drawing/2016/5/14/chartex" xmlns:mc="http://schemas.openxmlformats.org/markup-compatibility/2006" xmlns:aink="http://schemas.microsoft.com/office/drawing/2016/ink" xmlns:am3d="http://schemas.microsoft.com/office/drawing/2017/model3d" xmlns:o="urn:schemas-microsoft-com:office:office" xmlns:oel="http://schemas.microsoft.com/office/2019/extlst" xmlns:r="http://schemas.openxmlformats.org/officeDocument/2006/relationships" xmlns:m="http://schemas.openxmlformats.org/officeDocument/2006/math" xmlns:v="urn:schemas-microsoft-com:vml" xmlns:wp14="http://schemas.microsoft.com/office/word/2010/wordprocessingDrawing" xmlns:wp="http://schemas.openxmlformats.org/drawingml/2006/wordprocessingDrawing" xmlns:w10="urn:schemas-microsoft-com:office:word" xmlns:w="http://schemas.openxmlformats.org/wordprocessingml/2006/main" xmlns:w14="http://schemas.microsoft.com/office/word/2010/wordml" xmlns:w15="http://schemas.microsoft.com/office/word/2012/wordml" xmlns:w16cex="http://schemas.microsoft.com/office/word/2018/wordml/cex" xmlns:w16cid="http://schemas.microsoft.com/office/word/2016/wordml/cid" xmlns:w16="http://schemas.microsoft.com/office/word/2018/wordml" xmlns:w16du="http://schemas.microsoft.com/office/word/2023/wordml/word16du" xmlns:w16sdtdh="http://schemas.microsoft.com/office/word/2020/wordml/sdtdatahash" xmlns:w16se="http://schemas.microsoft.com/office/word/2015/wordml/symex" xmlns:wpg="http://schemas.microsoft.com/office/word/2010/wordprocessingGroup" xmlns:wpi="http://schemas.microsoft.com/office/word/2010/wordprocessingInk" xmlns:wne="http://schemas.microsoft.com/office/word/2006/wordml" xmlns:wps="http://schemas.microsoft.com/office/word/2010/wordprocessingShape" mc:Ignorable="w14 w15 w16se w16cid w16 w16cex w16sdtdh w16du wp14">
   <w:footnote w:type="separator" w:id="-1">
@@ -4747,16 +3983,6 @@
 <w:hdr xmlns:wpc="http://schemas.microsoft.com/office/word/2010/wordprocessingCanvas" xmlns:cx="http://schemas.microsoft.com/office/drawing/2014/chartex" xmlns:cx1="http://schemas.microsoft.com/office/drawing/2015/9/8/chartex" xmlns:cx2="http://schemas.microsoft.com/office/drawing/2015/10/21/chartex" xmlns:cx3="http://schemas.microsoft.com/office/drawing/2016/5/9/chartex" xmlns:cx4="http://schemas.microsoft.com/office/drawing/2016/5/10/chartex" xmlns:cx5="http://schemas.microsoft.com/office/drawing/2016/5/11/chartex" xmlns:cx6="http://schemas.microsoft.com/office/drawing/2016/5/12/chartex" xmlns:cx7="http://schemas.microsoft.com/office/drawing/2016/5/13/chartex" xmlns:cx8="http://schemas.microsoft.com/office/drawing/2016/5/14/chartex" xmlns:mc="http://schemas.openxmlformats.org/markup-compatibility/2006" xmlns:aink="http://schemas.microsoft.com/office/drawing/2016/ink" xmlns:am3d="http://schemas.microsoft.com/office/drawing/2017/model3d" xmlns:o="urn:schemas-microsoft-com:office:office" xmlns:oel="http://schemas.microsoft.com/office/2019/extlst" xmlns:r="http://schemas.openxmlformats.org/officeDocument/2006/relationships" xmlns:m="http://schemas.openxmlformats.org/officeDocument/2006/math" xmlns:v="urn:schemas-microsoft-com:vml" xmlns:wp14="http://schemas.microsoft.com/office/word/2010/wordprocessingDrawing" xmlns:wp="http://schemas.openxmlformats.org/drawingml/2006/wordprocessingDrawing" xmlns:w10="urn:schemas-microsoft-com:office:word" xmlns:w="http://schemas.openxmlformats.org/wordprocessingml/2006/main" xmlns:w14="http://schemas.microsoft.com/office/word/2010/wordml" xmlns:w15="http://schemas.microsoft.com/office/word/2012/wordml" xmlns:w16cex="http://schemas.microsoft.com/office/word/2018/wordml/cex" xmlns:w16cid="http://schemas.microsoft.com/office/word/2016/wordml/cid" xmlns:w16="http://schemas.microsoft.com/office/word/2018/wordml" xmlns:w16du="http://schemas.microsoft.com/office/word/2023/wordml/word16du" xmlns:w16sdtdh="http://schemas.microsoft.com/office/word/2020/wordml/sdtdatahash" xmlns:w16se="http://schemas.microsoft.com/office/word/2015/wordml/symex" xmlns:wpg="http://schemas.microsoft.com/office/word/2010/wordprocessingGroup" xmlns:wpi="http://schemas.microsoft.com/office/word/2010/wordprocessingInk" xmlns:wne="http://schemas.microsoft.com/office/word/2006/wordml" xmlns:wps="http://schemas.microsoft.com/office/word/2010/wordprocessingShape" mc:Ignorable="w14 w15 w16se w16cid w16 w16cex w16sdtdh w16du wp14">
   <w:p>
     <w:pPr>
-      <w:pStyle w:val="Header"/>
-    </w:pPr>
-  </w:p>
-</w:hdr>
-</file>
-
-<file path=word/header2.xml><?xml version="1.0" encoding="utf-8"?>
-<w:hdr xmlns:wpc="http://schemas.microsoft.com/office/word/2010/wordprocessingCanvas" xmlns:cx="http://schemas.microsoft.com/office/drawing/2014/chartex" xmlns:cx1="http://schemas.microsoft.com/office/drawing/2015/9/8/chartex" xmlns:cx2="http://schemas.microsoft.com/office/drawing/2015/10/21/chartex" xmlns:cx3="http://schemas.microsoft.com/office/drawing/2016/5/9/chartex" xmlns:cx4="http://schemas.microsoft.com/office/drawing/2016/5/10/chartex" xmlns:cx5="http://schemas.microsoft.com/office/drawing/2016/5/11/chartex" xmlns:cx6="http://schemas.microsoft.com/office/drawing/2016/5/12/chartex" xmlns:cx7="http://schemas.microsoft.com/office/drawing/2016/5/13/chartex" xmlns:cx8="http://schemas.microsoft.com/office/drawing/2016/5/14/chartex" xmlns:mc="http://schemas.openxmlformats.org/markup-compatibility/2006" xmlns:aink="http://schemas.microsoft.com/office/drawing/2016/ink" xmlns:am3d="http://schemas.microsoft.com/office/drawing/2017/model3d" xmlns:o="urn:schemas-microsoft-com:office:office" xmlns:oel="http://schemas.microsoft.com/office/2019/extlst" xmlns:r="http://schemas.openxmlformats.org/officeDocument/2006/relationships" xmlns:m="http://schemas.openxmlformats.org/officeDocument/2006/math" xmlns:v="urn:schemas-microsoft-com:vml" xmlns:wp14="http://schemas.microsoft.com/office/word/2010/wordprocessingDrawing" xmlns:wp="http://schemas.openxmlformats.org/drawingml/2006/wordprocessingDrawing" xmlns:w10="urn:schemas-microsoft-com:office:word" xmlns:w="http://schemas.openxmlformats.org/wordprocessingml/2006/main" xmlns:w14="http://schemas.microsoft.com/office/word/2010/wordml" xmlns:w15="http://schemas.microsoft.com/office/word/2012/wordml" xmlns:w16cex="http://schemas.microsoft.com/office/word/2018/wordml/cex" xmlns:w16cid="http://schemas.microsoft.com/office/word/2016/wordml/cid" xmlns:w16="http://schemas.microsoft.com/office/word/2018/wordml" xmlns:w16du="http://schemas.microsoft.com/office/word/2023/wordml/word16du" xmlns:w16sdtdh="http://schemas.microsoft.com/office/word/2020/wordml/sdtdatahash" xmlns:w16se="http://schemas.microsoft.com/office/word/2015/wordml/symex" xmlns:wpg="http://schemas.microsoft.com/office/word/2010/wordprocessingGroup" xmlns:wpi="http://schemas.microsoft.com/office/word/2010/wordprocessingInk" xmlns:wne="http://schemas.microsoft.com/office/word/2006/wordml" xmlns:wps="http://schemas.microsoft.com/office/word/2010/wordprocessingShape" mc:Ignorable="w14 w15 w16se w16cid w16 w16cex w16sdtdh w16du wp14">
-  <w:p>
-    <w:pPr>
       <w:spacing w:after="0" w:line="240" w:lineRule="auto"/>
       <w:ind w:left="1440" w:hanging="90"/>
       <w:rPr>
@@ -4779,7 +4005,7 @@
       <mc:AlternateContent>
         <mc:Choice Requires="wps">
           <w:drawing>
-            <wp:anchor distT="45720" distB="45720" distL="114300" distR="114300" simplePos="0" relativeHeight="251661312" behindDoc="0" locked="0" layoutInCell="1" allowOverlap="1" wp14:anchorId="3423778F" wp14:editId="3FB38F1B">
+            <wp:anchor distT="45720" distB="45720" distL="114300" distR="114300" simplePos="0" relativeHeight="251663360" behindDoc="0" locked="0" layoutInCell="1" allowOverlap="1" wp14:anchorId="3423778F" wp14:editId="3FB38F1B">
               <wp:simplePos x="0" y="0"/>
               <wp:positionH relativeFrom="column">
                 <wp:posOffset>4901609</wp:posOffset>
@@ -5078,7 +4304,7 @@
               <v:stroke joinstyle="miter"/>
               <v:path gradientshapeok="t" o:connecttype="rect"/>
             </v:shapetype>
-            <v:shape id="Text Box 2" o:spid="_x0000_s1026" type="#_x0000_t202" style="position:absolute;left:0;text-align:left;margin-left:385.95pt;margin-top:20.95pt;width:159.75pt;height:54.6pt;z-index:251661312;visibility:visible;mso-wrap-style:square;mso-width-percent:0;mso-height-percent:0;mso-wrap-distance-left:9pt;mso-wrap-distance-top:3.6pt;mso-wrap-distance-right:9pt;mso-wrap-distance-bottom:3.6pt;mso-position-horizontal:absolute;mso-position-horizontal-relative:text;mso-position-vertical:absolute;mso-position-vertical-relative:page;mso-width-percent:0;mso-height-percent:0;mso-width-relative:margin;mso-height-relative:margin;v-text-anchor:top" o:gfxdata="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" stroked="f">
+            <v:shape id="Text Box 2" o:spid="_x0000_s1026" type="#_x0000_t202" style="position:absolute;left:0;text-align:left;margin-left:385.95pt;margin-top:20.95pt;width:159.75pt;height:54.6pt;z-index:251663360;visibility:visible;mso-wrap-style:square;mso-width-percent:0;mso-height-percent:0;mso-wrap-distance-left:9pt;mso-wrap-distance-top:3.6pt;mso-wrap-distance-right:9pt;mso-wrap-distance-bottom:3.6pt;mso-position-horizontal:absolute;mso-position-horizontal-relative:text;mso-position-vertical:absolute;mso-position-vertical-relative:page;mso-width-percent:0;mso-height-percent:0;mso-width-relative:margin;mso-height-relative:margin;v-text-anchor:top" o:gfxdata="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" stroked="f">
               <v:textbox>
                 <w:txbxContent>
                   <w:p>
@@ -5331,7 +4557,7 @@
         <w:szCs w:val="20"/>
       </w:rPr>
       <w:drawing>
-        <wp:anchor distT="0" distB="0" distL="114300" distR="114300" simplePos="0" relativeHeight="251655168" behindDoc="0" locked="0" layoutInCell="1" allowOverlap="1" wp14:anchorId="0F39258C" wp14:editId="31CE17BB">
+        <wp:anchor distT="0" distB="0" distL="114300" distR="114300" simplePos="0" relativeHeight="251651072" behindDoc="0" locked="0" layoutInCell="1" allowOverlap="1" wp14:anchorId="0F39258C" wp14:editId="31CE17BB">
           <wp:simplePos x="0" y="0"/>
           <wp:positionH relativeFrom="column">
             <wp:posOffset>65314</wp:posOffset>
@@ -5617,7 +4843,7 @@
         </mc:Choice>
         <mc:Fallback>
           <w:pict>
-            <v:rect w14:anchorId="046F8626" id="Rectangle 2" o:spid="_x0000_s1026" style="position:absolute;margin-left:.85pt;margin-top:30.4pt;width:219.6pt;height:4.3pt;z-index:251659264;visibility:visible;mso-wrap-style:square;mso-width-percent:0;mso-height-percent:0;mso-wrap-distance-left:9pt;mso-wrap-distance-top:0;mso-wrap-distance-right:9pt;mso-wrap-distance-bottom:0;mso-position-horizontal:absolute;mso-position-horizontal-relative:text;mso-position-vertical:absolute;mso-position-vertical-relative:text;mso-width-percent:0;mso-height-percent:0;mso-width-relative:margin;mso-height-relative:margin;v-text-anchor:middle" o:gfxdata="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" fillcolor="red" strokecolor="red" strokeweight="1pt"/>
+            <v:rect w14:anchorId="6CF929F4" id="Rectangle 2" o:spid="_x0000_s1026" style="position:absolute;margin-left:.85pt;margin-top:30.4pt;width:219.6pt;height:4.3pt;z-index:251659264;visibility:visible;mso-wrap-style:square;mso-width-percent:0;mso-height-percent:0;mso-wrap-distance-left:9pt;mso-wrap-distance-top:0;mso-wrap-distance-right:9pt;mso-wrap-distance-bottom:0;mso-position-horizontal:absolute;mso-position-horizontal-relative:text;mso-position-vertical:absolute;mso-position-vertical-relative:text;mso-width-percent:0;mso-height-percent:0;mso-width-relative:margin;mso-height-relative:margin;v-text-anchor:middle" o:gfxdata="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" fillcolor="red" strokecolor="red" strokeweight="1pt"/>
           </w:pict>
         </mc:Fallback>
       </mc:AlternateContent>
@@ -5653,7 +4879,7 @@
       <mc:AlternateContent>
         <mc:Choice Requires="wps">
           <w:drawing>
-            <wp:anchor distT="0" distB="0" distL="114300" distR="114300" simplePos="0" relativeHeight="251657216" behindDoc="0" locked="0" layoutInCell="1" allowOverlap="1" wp14:anchorId="5B7C4498" wp14:editId="6C149802">
+            <wp:anchor distT="0" distB="0" distL="114300" distR="114300" simplePos="0" relativeHeight="251655168" behindDoc="0" locked="0" layoutInCell="1" allowOverlap="1" wp14:anchorId="5B7C4498" wp14:editId="6C149802">
               <wp:simplePos x="0" y="0"/>
               <wp:positionH relativeFrom="column">
                 <wp:posOffset>629920</wp:posOffset>
@@ -5727,7 +4953,7 @@
         </mc:Choice>
         <mc:Fallback>
           <w:pict>
-            <v:rect w14:anchorId="5B2B5543" id="Rectangle 2" o:spid="_x0000_s1026" style="position:absolute;margin-left:49.6pt;margin-top:3.1pt;width:489.6pt;height:1.4pt;z-index:251657216;visibility:visible;mso-wrap-style:square;mso-width-percent:0;mso-height-percent:0;mso-wrap-distance-left:9pt;mso-wrap-distance-top:0;mso-wrap-distance-right:9pt;mso-wrap-distance-bottom:0;mso-position-horizontal:absolute;mso-position-horizontal-relative:text;mso-position-vertical:absolute;mso-position-vertical-relative:text;mso-width-percent:0;mso-height-percent:0;mso-width-relative:margin;mso-height-relative:margin;v-text-anchor:middle" o:gfxdata="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" fillcolor="#d8d8d8 [2732]" strokecolor="#d8d8d8 [2732]" strokeweight="1pt"/>
+            <v:rect w14:anchorId="4B28BC80" id="Rectangle 2" o:spid="_x0000_s1026" style="position:absolute;margin-left:49.6pt;margin-top:3.1pt;width:489.6pt;height:1.4pt;z-index:251655168;visibility:visible;mso-wrap-style:square;mso-width-percent:0;mso-height-percent:0;mso-wrap-distance-left:9pt;mso-wrap-distance-top:0;mso-wrap-distance-right:9pt;mso-wrap-distance-bottom:0;mso-position-horizontal:absolute;mso-position-horizontal-relative:text;mso-position-vertical:absolute;mso-position-vertical-relative:text;mso-width-percent:0;mso-height-percent:0;mso-width-relative:margin;mso-height-relative:margin;v-text-anchor:middle" o:gfxdata="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" fillcolor="#d8d8d8 [2732]" strokecolor="#d8d8d8 [2732]" strokeweight="1pt"/>
           </w:pict>
         </mc:Fallback>
       </mc:AlternateContent>
@@ -5743,16 +4969,6 @@
         <w:szCs w:val="14"/>
         <w:u w:val="single"/>
       </w:rPr>
-    </w:pPr>
-  </w:p>
-</w:hdr>
-</file>
-
-<file path=word/header3.xml><?xml version="1.0" encoding="utf-8"?>
-<w:hdr xmlns:wpc="http://schemas.microsoft.com/office/word/2010/wordprocessingCanvas" xmlns:cx="http://schemas.microsoft.com/office/drawing/2014/chartex" xmlns:cx1="http://schemas.microsoft.com/office/drawing/2015/9/8/chartex" xmlns:cx2="http://schemas.microsoft.com/office/drawing/2015/10/21/chartex" xmlns:cx3="http://schemas.microsoft.com/office/drawing/2016/5/9/chartex" xmlns:cx4="http://schemas.microsoft.com/office/drawing/2016/5/10/chartex" xmlns:cx5="http://schemas.microsoft.com/office/drawing/2016/5/11/chartex" xmlns:cx6="http://schemas.microsoft.com/office/drawing/2016/5/12/chartex" xmlns:cx7="http://schemas.microsoft.com/office/drawing/2016/5/13/chartex" xmlns:cx8="http://schemas.microsoft.com/office/drawing/2016/5/14/chartex" xmlns:mc="http://schemas.openxmlformats.org/markup-compatibility/2006" xmlns:aink="http://schemas.microsoft.com/office/drawing/2016/ink" xmlns:am3d="http://schemas.microsoft.com/office/drawing/2017/model3d" xmlns:o="urn:schemas-microsoft-com:office:office" xmlns:oel="http://schemas.microsoft.com/office/2019/extlst" xmlns:r="http://schemas.openxmlformats.org/officeDocument/2006/relationships" xmlns:m="http://schemas.openxmlformats.org/officeDocument/2006/math" xmlns:v="urn:schemas-microsoft-com:vml" xmlns:wp14="http://schemas.microsoft.com/office/word/2010/wordprocessingDrawing" xmlns:wp="http://schemas.openxmlformats.org/drawingml/2006/wordprocessingDrawing" xmlns:w10="urn:schemas-microsoft-com:office:word" xmlns:w="http://schemas.openxmlformats.org/wordprocessingml/2006/main" xmlns:w14="http://schemas.microsoft.com/office/word/2010/wordml" xmlns:w15="http://schemas.microsoft.com/office/word/2012/wordml" xmlns:w16cex="http://schemas.microsoft.com/office/word/2018/wordml/cex" xmlns:w16cid="http://schemas.microsoft.com/office/word/2016/wordml/cid" xmlns:w16="http://schemas.microsoft.com/office/word/2018/wordml" xmlns:w16du="http://schemas.microsoft.com/office/word/2023/wordml/word16du" xmlns:w16sdtdh="http://schemas.microsoft.com/office/word/2020/wordml/sdtdatahash" xmlns:w16se="http://schemas.microsoft.com/office/word/2015/wordml/symex" xmlns:wpg="http://schemas.microsoft.com/office/word/2010/wordprocessingGroup" xmlns:wpi="http://schemas.microsoft.com/office/word/2010/wordprocessingInk" xmlns:wne="http://schemas.microsoft.com/office/word/2006/wordml" xmlns:wps="http://schemas.microsoft.com/office/word/2010/wordprocessingShape" mc:Ignorable="w14 w15 w16se w16cid w16 w16cex w16sdtdh w16du wp14">
-  <w:p>
-    <w:pPr>
-      <w:pStyle w:val="Header"/>
     </w:pPr>
   </w:p>
 </w:hdr>
@@ -6167,6 +5383,152 @@
     </w:lvl>
   </w:abstractNum>
   <w:abstractNum w:abstractNumId="4" w15:restartNumberingAfterBreak="0">
+    <w:nsid w:val="259D2C26"/>
+    <w:multiLevelType w:val="multilevel"/>
+    <w:tmpl w:val="565C7162"/>
+    <w:lvl w:ilvl="0">
+      <w:start w:val="1"/>
+      <w:numFmt w:val="upperRoman"/>
+      <w:lvlText w:val="%1."/>
+      <w:lvlJc w:val="right"/>
+      <w:pPr>
+        <w:tabs>
+          <w:tab w:val="num" w:pos="1008"/>
+        </w:tabs>
+        <w:ind w:left="1008" w:hanging="144"/>
+      </w:pPr>
+      <w:rPr>
+        <w:rFonts w:hint="default"/>
+        <w:sz w:val="14"/>
+        <w:szCs w:val="8"/>
+      </w:rPr>
+    </w:lvl>
+    <w:lvl w:ilvl="1">
+      <w:start w:val="1"/>
+      <w:numFmt w:val="decimal"/>
+      <w:lvlText w:val="%2."/>
+      <w:lvlJc w:val="left"/>
+      <w:pPr>
+        <w:ind w:left="1728" w:hanging="360"/>
+      </w:pPr>
+      <w:rPr>
+        <w:rFonts w:hint="default"/>
+      </w:rPr>
+    </w:lvl>
+    <w:lvl w:ilvl="2">
+      <w:start w:val="1"/>
+      <w:numFmt w:val="bullet"/>
+      <w:lvlText w:val=""/>
+      <w:lvlJc w:val="left"/>
+      <w:pPr>
+        <w:tabs>
+          <w:tab w:val="num" w:pos="2448"/>
+        </w:tabs>
+        <w:ind w:left="2448" w:hanging="360"/>
+      </w:pPr>
+      <w:rPr>
+        <w:rFonts w:ascii="Symbol" w:hAnsi="Symbol" w:hint="default"/>
+        <w:sz w:val="20"/>
+      </w:rPr>
+    </w:lvl>
+    <w:lvl w:ilvl="3">
+      <w:start w:val="1"/>
+      <w:numFmt w:val="bullet"/>
+      <w:lvlText w:val=""/>
+      <w:lvlJc w:val="left"/>
+      <w:pPr>
+        <w:tabs>
+          <w:tab w:val="num" w:pos="3168"/>
+        </w:tabs>
+        <w:ind w:left="3168" w:hanging="360"/>
+      </w:pPr>
+      <w:rPr>
+        <w:rFonts w:ascii="Symbol" w:hAnsi="Symbol" w:hint="default"/>
+        <w:sz w:val="20"/>
+      </w:rPr>
+    </w:lvl>
+    <w:lvl w:ilvl="4">
+      <w:start w:val="1"/>
+      <w:numFmt w:val="bullet"/>
+      <w:lvlText w:val=""/>
+      <w:lvlJc w:val="left"/>
+      <w:pPr>
+        <w:tabs>
+          <w:tab w:val="num" w:pos="3888"/>
+        </w:tabs>
+        <w:ind w:left="3888" w:hanging="360"/>
+      </w:pPr>
+      <w:rPr>
+        <w:rFonts w:ascii="Symbol" w:hAnsi="Symbol" w:hint="default"/>
+        <w:sz w:val="20"/>
+      </w:rPr>
+    </w:lvl>
+    <w:lvl w:ilvl="5">
+      <w:start w:val="1"/>
+      <w:numFmt w:val="bullet"/>
+      <w:lvlText w:val=""/>
+      <w:lvlJc w:val="left"/>
+      <w:pPr>
+        <w:tabs>
+          <w:tab w:val="num" w:pos="4608"/>
+        </w:tabs>
+        <w:ind w:left="4608" w:hanging="360"/>
+      </w:pPr>
+      <w:rPr>
+        <w:rFonts w:ascii="Symbol" w:hAnsi="Symbol" w:hint="default"/>
+        <w:sz w:val="20"/>
+      </w:rPr>
+    </w:lvl>
+    <w:lvl w:ilvl="6">
+      <w:start w:val="1"/>
+      <w:numFmt w:val="bullet"/>
+      <w:lvlText w:val=""/>
+      <w:lvlJc w:val="left"/>
+      <w:pPr>
+        <w:tabs>
+          <w:tab w:val="num" w:pos="5328"/>
+        </w:tabs>
+        <w:ind w:left="5328" w:hanging="360"/>
+      </w:pPr>
+      <w:rPr>
+        <w:rFonts w:ascii="Symbol" w:hAnsi="Symbol" w:hint="default"/>
+        <w:sz w:val="20"/>
+      </w:rPr>
+    </w:lvl>
+    <w:lvl w:ilvl="7">
+      <w:start w:val="1"/>
+      <w:numFmt w:val="bullet"/>
+      <w:lvlText w:val=""/>
+      <w:lvlJc w:val="left"/>
+      <w:pPr>
+        <w:tabs>
+          <w:tab w:val="num" w:pos="6048"/>
+        </w:tabs>
+        <w:ind w:left="6048" w:hanging="360"/>
+      </w:pPr>
+      <w:rPr>
+        <w:rFonts w:ascii="Symbol" w:hAnsi="Symbol" w:hint="default"/>
+        <w:sz w:val="20"/>
+      </w:rPr>
+    </w:lvl>
+    <w:lvl w:ilvl="8">
+      <w:start w:val="1"/>
+      <w:numFmt w:val="bullet"/>
+      <w:lvlText w:val=""/>
+      <w:lvlJc w:val="left"/>
+      <w:pPr>
+        <w:tabs>
+          <w:tab w:val="num" w:pos="6768"/>
+        </w:tabs>
+        <w:ind w:left="6768" w:hanging="360"/>
+      </w:pPr>
+      <w:rPr>
+        <w:rFonts w:ascii="Symbol" w:hAnsi="Symbol" w:hint="default"/>
+        <w:sz w:val="20"/>
+      </w:rPr>
+    </w:lvl>
+  </w:abstractNum>
+  <w:abstractNum w:abstractNumId="5" w15:restartNumberingAfterBreak="0">
     <w:nsid w:val="345F7024"/>
     <w:multiLevelType w:val="multilevel"/>
     <w:tmpl w:val="17FC628C"/>
@@ -6312,7 +5674,7 @@
       </w:rPr>
     </w:lvl>
   </w:abstractNum>
-  <w:abstractNum w:abstractNumId="5" w15:restartNumberingAfterBreak="0">
+  <w:abstractNum w:abstractNumId="6" w15:restartNumberingAfterBreak="0">
     <w:nsid w:val="35054CF3"/>
     <w:multiLevelType w:val="multilevel"/>
     <w:tmpl w:val="792E6682"/>
@@ -6425,7 +5787,7 @@
       </w:rPr>
     </w:lvl>
   </w:abstractNum>
-  <w:abstractNum w:abstractNumId="6" w15:restartNumberingAfterBreak="0">
+  <w:abstractNum w:abstractNumId="7" w15:restartNumberingAfterBreak="0">
     <w:nsid w:val="35A00149"/>
     <w:multiLevelType w:val="multilevel"/>
     <w:tmpl w:val="2A567F64"/>
@@ -6570,7 +5932,7 @@
       </w:rPr>
     </w:lvl>
   </w:abstractNum>
-  <w:abstractNum w:abstractNumId="7" w15:restartNumberingAfterBreak="0">
+  <w:abstractNum w:abstractNumId="8" w15:restartNumberingAfterBreak="0">
     <w:nsid w:val="3F893E1B"/>
     <w:multiLevelType w:val="multilevel"/>
     <w:tmpl w:val="CE762814"/>
@@ -6692,7 +6054,7 @@
       </w:rPr>
     </w:lvl>
   </w:abstractNum>
-  <w:abstractNum w:abstractNumId="8" w15:restartNumberingAfterBreak="0">
+  <w:abstractNum w:abstractNumId="9" w15:restartNumberingAfterBreak="0">
     <w:nsid w:val="4A902B36"/>
     <w:multiLevelType w:val="multilevel"/>
     <w:tmpl w:val="F47245FC"/>
@@ -6805,7 +6167,7 @@
       </w:pPr>
     </w:lvl>
   </w:abstractNum>
-  <w:abstractNum w:abstractNumId="9" w15:restartNumberingAfterBreak="0">
+  <w:abstractNum w:abstractNumId="10" w15:restartNumberingAfterBreak="0">
     <w:nsid w:val="4B791ED8"/>
     <w:multiLevelType w:val="multilevel"/>
     <w:tmpl w:val="792E6682"/>
@@ -6918,7 +6280,7 @@
       </w:rPr>
     </w:lvl>
   </w:abstractNum>
-  <w:abstractNum w:abstractNumId="10" w15:restartNumberingAfterBreak="0">
+  <w:abstractNum w:abstractNumId="11" w15:restartNumberingAfterBreak="0">
     <w:nsid w:val="65E3075E"/>
     <w:multiLevelType w:val="multilevel"/>
     <w:tmpl w:val="3CDAF55C"/>
@@ -7041,7 +6403,7 @@
       </w:rPr>
     </w:lvl>
   </w:abstractNum>
-  <w:abstractNum w:abstractNumId="11" w15:restartNumberingAfterBreak="0">
+  <w:abstractNum w:abstractNumId="12" w15:restartNumberingAfterBreak="0">
     <w:nsid w:val="695356E4"/>
     <w:multiLevelType w:val="hybridMultilevel"/>
     <w:tmpl w:val="74DCA1C0"/>
@@ -7131,7 +6493,7 @@
       </w:pPr>
     </w:lvl>
   </w:abstractNum>
-  <w:abstractNum w:abstractNumId="12" w15:restartNumberingAfterBreak="0">
+  <w:abstractNum w:abstractNumId="13" w15:restartNumberingAfterBreak="0">
     <w:nsid w:val="69BB02BD"/>
     <w:multiLevelType w:val="multilevel"/>
     <w:tmpl w:val="CE762814"/>
@@ -7253,7 +6615,7 @@
       </w:rPr>
     </w:lvl>
   </w:abstractNum>
-  <w:abstractNum w:abstractNumId="13" w15:restartNumberingAfterBreak="0">
+  <w:abstractNum w:abstractNumId="14" w15:restartNumberingAfterBreak="0">
     <w:nsid w:val="7B5E2A5E"/>
     <w:multiLevelType w:val="multilevel"/>
     <w:tmpl w:val="0409001F"/>
@@ -7339,7 +6701,7 @@
       </w:pPr>
     </w:lvl>
   </w:abstractNum>
-  <w:abstractNum w:abstractNumId="14" w15:restartNumberingAfterBreak="0">
+  <w:abstractNum w:abstractNumId="15" w15:restartNumberingAfterBreak="0">
     <w:nsid w:val="7E4C0CE3"/>
     <w:multiLevelType w:val="multilevel"/>
     <w:tmpl w:val="0409001F"/>
@@ -7429,16 +6791,16 @@
     <w:abstractNumId w:val="1"/>
   </w:num>
   <w:num w:numId="2" w16cid:durableId="271596934">
-    <w:abstractNumId w:val="4"/>
+    <w:abstractNumId w:val="5"/>
   </w:num>
   <w:num w:numId="3" w16cid:durableId="1061830980">
-    <w:abstractNumId w:val="8"/>
+    <w:abstractNumId w:val="9"/>
   </w:num>
   <w:num w:numId="4" w16cid:durableId="996961479">
-    <w:abstractNumId w:val="6"/>
+    <w:abstractNumId w:val="7"/>
   </w:num>
   <w:num w:numId="5" w16cid:durableId="539627839">
-    <w:abstractNumId w:val="5"/>
+    <w:abstractNumId w:val="6"/>
   </w:num>
   <w:num w:numId="6" w16cid:durableId="1270350756">
     <w:abstractNumId w:val="2"/>
@@ -7447,31 +6809,31 @@
     <w:abstractNumId w:val="0"/>
   </w:num>
   <w:num w:numId="8" w16cid:durableId="1980107272">
+    <w:abstractNumId w:val="12"/>
+  </w:num>
+  <w:num w:numId="9" w16cid:durableId="1690569086">
     <w:abstractNumId w:val="11"/>
   </w:num>
-  <w:num w:numId="9" w16cid:durableId="1690569086">
+  <w:num w:numId="10" w16cid:durableId="1381782691">
+    <w:abstractNumId w:val="13"/>
+  </w:num>
+  <w:num w:numId="11" w16cid:durableId="2126579906">
+    <w:abstractNumId w:val="15"/>
+  </w:num>
+  <w:num w:numId="12" w16cid:durableId="280765717">
     <w:abstractNumId w:val="10"/>
   </w:num>
-  <w:num w:numId="10" w16cid:durableId="1381782691">
-    <w:abstractNumId w:val="12"/>
-  </w:num>
-  <w:num w:numId="11" w16cid:durableId="2126579906">
+  <w:num w:numId="13" w16cid:durableId="1850218265">
     <w:abstractNumId w:val="14"/>
-  </w:num>
-  <w:num w:numId="12" w16cid:durableId="280765717">
-    <w:abstractNumId w:val="9"/>
-  </w:num>
-  <w:num w:numId="13" w16cid:durableId="1850218265">
-    <w:abstractNumId w:val="13"/>
   </w:num>
   <w:num w:numId="14" w16cid:durableId="1717660305">
     <w:abstractNumId w:val="3"/>
   </w:num>
   <w:num w:numId="15" w16cid:durableId="495924435">
-    <w:abstractNumId w:val="7"/>
+    <w:abstractNumId w:val="8"/>
   </w:num>
   <w:num w:numId="16" w16cid:durableId="1308431714">
-    <w:abstractNumId w:val="10"/>
+    <w:abstractNumId w:val="11"/>
     <w:lvlOverride w:ilvl="0">
       <w:startOverride w:val="1"/>
     </w:lvlOverride>
@@ -7499,6 +6861,9 @@
     <w:lvlOverride w:ilvl="8">
       <w:startOverride w:val="1"/>
     </w:lvlOverride>
+  </w:num>
+  <w:num w:numId="17" w16cid:durableId="1485007667">
+    <w:abstractNumId w:val="4"/>
   </w:num>
 </w:numbering>
 </file>
@@ -7901,7 +7266,7 @@
   <w:style w:type="paragraph" w:default="1" w:styleId="Normal">
     <w:name w:val="Normal"/>
     <w:qFormat/>
-    <w:rsid w:val="001F1091"/>
+    <w:rsid w:val="006F3476"/>
   </w:style>
   <w:style w:type="character" w:default="1" w:styleId="DefaultParagraphFont">
     <w:name w:val="Default Paragraph Font"/>
